--- a/Doc.docx
+++ b/Doc.docx
@@ -5,14 +5,18 @@
     <w:p>
       <w:pPr>
         <w:rPr>
+          <w:color w:val="FF0000"/>
+          <w:sz w:val="36"/>
           <w:lang w:val="en-US"/>
         </w:rPr>
       </w:pPr>
       <w:r>
         <w:rPr>
-          <w:lang w:val="en-US"/>
-        </w:rPr>
-        <w:t>Bullet Casing</w:t>
+          <w:color w:val="FF0000"/>
+          <w:sz w:val="36"/>
+          <w:lang w:val="en-US"/>
+        </w:rPr>
+        <w:t xml:space="preserve">2D URP PACKAGE!!!!! </w:t>
       </w:r>
     </w:p>
     <w:p>
@@ -25,6 +29,19 @@
         <w:rPr>
           <w:lang w:val="en-US"/>
         </w:rPr>
+        <w:t>Bullet Casing</w:t>
+      </w:r>
+    </w:p>
+    <w:p>
+      <w:pPr>
+        <w:rPr>
+          <w:lang w:val="en-US"/>
+        </w:rPr>
+      </w:pPr>
+      <w:r>
+        <w:rPr>
+          <w:lang w:val="en-US"/>
+        </w:rPr>
         <w:t xml:space="preserve">To Add bullet casing </w:t>
       </w:r>
       <w:proofErr w:type="gramStart"/>
@@ -58,9 +75,9 @@
           <w:noProof/>
         </w:rPr>
         <w:drawing>
-          <wp:inline distT="0" distB="0" distL="0" distR="0" wp14:anchorId="4D75C189" wp14:editId="3ADD8FDA">
-            <wp:extent cx="3888945" cy="2405062"/>
-            <wp:effectExtent l="0" t="0" r="0" b="0"/>
+          <wp:inline distT="0" distB="0" distL="0" distR="0" wp14:anchorId="4D75C189" wp14:editId="582A3A2A">
+            <wp:extent cx="3634817" cy="2247900"/>
+            <wp:effectExtent l="0" t="0" r="3810" b="0"/>
             <wp:docPr id="1" name="Picture 1"/>
             <wp:cNvGraphicFramePr>
               <a:graphicFrameLocks xmlns:a="http://schemas.openxmlformats.org/drawingml/2006/main" noChangeAspect="1"/>
@@ -81,7 +98,7 @@
                   <pic:spPr>
                     <a:xfrm>
                       <a:off x="0" y="0"/>
-                      <a:ext cx="3905677" cy="2415409"/>
+                      <a:ext cx="3657149" cy="2261711"/>
                     </a:xfrm>
                     <a:prstGeom prst="rect">
                       <a:avLst/>
@@ -235,7 +252,6 @@
           <w:lang w:val="en-US"/>
         </w:rPr>
       </w:pPr>
-      <w:bookmarkStart w:id="0" w:name="_GoBack"/>
       <w:r>
         <w:rPr>
           <w:noProof/>
@@ -276,6 +292,7 @@
           </wp:inline>
         </w:drawing>
       </w:r>
+      <w:bookmarkStart w:id="0" w:name="_GoBack"/>
       <w:bookmarkEnd w:id="0"/>
     </w:p>
     <w:sectPr>

--- a/Doc.docx
+++ b/Doc.docx
@@ -149,9 +149,9 @@
           <w:noProof/>
         </w:rPr>
         <w:drawing>
-          <wp:inline distT="0" distB="0" distL="0" distR="0" wp14:anchorId="160428AD" wp14:editId="39E3C624">
-            <wp:extent cx="4043363" cy="2985262"/>
-            <wp:effectExtent l="0" t="0" r="0" b="5715"/>
+          <wp:inline distT="0" distB="0" distL="0" distR="0" wp14:anchorId="160428AD" wp14:editId="03112AEA">
+            <wp:extent cx="3799792" cy="2653030"/>
+            <wp:effectExtent l="0" t="0" r="0" b="0"/>
             <wp:docPr id="2" name="Picture 2"/>
             <wp:cNvGraphicFramePr>
               <a:graphicFrameLocks xmlns:a="http://schemas.openxmlformats.org/drawingml/2006/main" noChangeAspect="1"/>
@@ -163,20 +163,27 @@
                     <pic:cNvPr id="1" name=""/>
                     <pic:cNvPicPr/>
                   </pic:nvPicPr>
-                  <pic:blipFill>
+                  <pic:blipFill rotWithShape="1">
                     <a:blip r:embed="rId5"/>
-                    <a:stretch>
-                      <a:fillRect/>
-                    </a:stretch>
+                    <a:srcRect t="5432"/>
+                    <a:stretch/>
                   </pic:blipFill>
-                  <pic:spPr>
+                  <pic:spPr bwMode="auto">
                     <a:xfrm>
                       <a:off x="0" y="0"/>
-                      <a:ext cx="4053398" cy="2992671"/>
+                      <a:ext cx="3818647" cy="2666195"/>
                     </a:xfrm>
                     <a:prstGeom prst="rect">
                       <a:avLst/>
                     </a:prstGeom>
+                    <a:ln>
+                      <a:noFill/>
+                    </a:ln>
+                    <a:extLst>
+                      <a:ext uri="{53640926-AAD7-44D8-BBD7-CCE9431645EC}">
+                        <a14:shadowObscured xmlns:a14="http://schemas.microsoft.com/office/drawing/2010/main"/>
+                      </a:ext>
+                    </a:extLst>
                   </pic:spPr>
                 </pic:pic>
               </a:graphicData>
@@ -257,9 +264,9 @@
           <w:noProof/>
         </w:rPr>
         <w:drawing>
-          <wp:inline distT="0" distB="0" distL="0" distR="0" wp14:anchorId="2C5E893F" wp14:editId="28D896EE">
-            <wp:extent cx="2953259" cy="942975"/>
-            <wp:effectExtent l="0" t="0" r="0" b="0"/>
+          <wp:inline distT="0" distB="0" distL="0" distR="0" wp14:anchorId="2C5E893F" wp14:editId="01D086B2">
+            <wp:extent cx="2671763" cy="853093"/>
+            <wp:effectExtent l="0" t="0" r="0" b="4445"/>
             <wp:docPr id="3" name="Picture 3"/>
             <wp:cNvGraphicFramePr>
               <a:graphicFrameLocks xmlns:a="http://schemas.openxmlformats.org/drawingml/2006/main" noChangeAspect="1"/>
@@ -280,7 +287,7 @@
                   <pic:spPr>
                     <a:xfrm>
                       <a:off x="0" y="0"/>
-                      <a:ext cx="2973614" cy="949474"/>
+                      <a:ext cx="2718400" cy="867984"/>
                     </a:xfrm>
                     <a:prstGeom prst="rect">
                       <a:avLst/>
@@ -291,6 +298,41 @@
             </a:graphic>
           </wp:inline>
         </w:drawing>
+      </w:r>
+    </w:p>
+    <w:p>
+      <w:pPr>
+        <w:rPr>
+          <w:lang w:val="en-US"/>
+        </w:rPr>
+      </w:pPr>
+      <w:r>
+        <w:rPr>
+          <w:lang w:val="en-US"/>
+        </w:rPr>
+        <w:t xml:space="preserve">You can use any bullet casings you have or use a prefab that I have </w:t>
+      </w:r>
+      <w:proofErr w:type="gramStart"/>
+      <w:r>
+        <w:rPr>
+          <w:lang w:val="en-US"/>
+        </w:rPr>
+        <w:t>provided</w:t>
+      </w:r>
+      <w:r>
+        <w:rPr>
+          <w:color w:val="FF0000"/>
+          <w:lang w:val="en-US"/>
+        </w:rPr>
+        <w:t>(</w:t>
+      </w:r>
+      <w:proofErr w:type="gramEnd"/>
+      <w:r>
+        <w:rPr>
+          <w:color w:val="FF0000"/>
+          <w:lang w:val="en-US"/>
+        </w:rPr>
+        <w:t>warning it has a light attached to it)</w:t>
       </w:r>
       <w:bookmarkStart w:id="0" w:name="_GoBack"/>
       <w:bookmarkEnd w:id="0"/>

--- a/Doc.docx
+++ b/Doc.docx
@@ -29,7 +29,50 @@
         <w:rPr>
           <w:lang w:val="en-US"/>
         </w:rPr>
-        <w:t>Bullet Casing</w:t>
+        <w:t xml:space="preserve">Bullet </w:t>
+      </w:r>
+      <w:proofErr w:type="gramStart"/>
+      <w:r>
+        <w:rPr>
+          <w:lang w:val="en-US"/>
+        </w:rPr>
+        <w:t>Casing</w:t>
+      </w:r>
+      <w:r>
+        <w:rPr>
+          <w:lang w:val="en-US"/>
+        </w:rPr>
+        <w:t>(</w:t>
+      </w:r>
+      <w:proofErr w:type="gramEnd"/>
+      <w:r>
+        <w:rPr>
+          <w:color w:val="FF0000"/>
+          <w:lang w:val="en-US"/>
+        </w:rPr>
+        <w:t xml:space="preserve">drag and drop </w:t>
+      </w:r>
+      <w:proofErr w:type="spellStart"/>
+      <w:r>
+        <w:rPr>
+          <w:color w:val="FF0000"/>
+          <w:lang w:val="en-US"/>
+        </w:rPr>
+        <w:t>CasingSpawn.cs</w:t>
+      </w:r>
+      <w:proofErr w:type="spellEnd"/>
+      <w:r>
+        <w:rPr>
+          <w:color w:val="FF0000"/>
+          <w:lang w:val="en-US"/>
+        </w:rPr>
+        <w:t xml:space="preserve"> into assets folder and then attach it</w:t>
+      </w:r>
+      <w:r>
+        <w:rPr>
+          <w:lang w:val="en-US"/>
+        </w:rPr>
+        <w:t>)</w:t>
       </w:r>
     </w:p>
     <w:p>
@@ -56,7 +99,15 @@
         <w:rPr>
           <w:lang w:val="en-US"/>
         </w:rPr>
-        <w:t xml:space="preserve"> make 2 layers one for player and one for bullet casing</w:t>
+        <w:t xml:space="preserve"> make 2 layers one for player</w:t>
+      </w:r>
+      <w:bookmarkStart w:id="0" w:name="_GoBack"/>
+      <w:bookmarkEnd w:id="0"/>
+      <w:r>
+        <w:rPr>
+          <w:lang w:val="en-US"/>
+        </w:rPr>
+        <w:t xml:space="preserve"> and one for bullet casing</w:t>
       </w:r>
       <w:r>
         <w:rPr>
@@ -334,8 +385,6 @@
         </w:rPr>
         <w:t>warning it has a light attached to it)</w:t>
       </w:r>
-      <w:bookmarkStart w:id="0" w:name="_GoBack"/>
-      <w:bookmarkEnd w:id="0"/>
     </w:p>
     <w:sectPr>
       <w:pgSz w:w="11906" w:h="16838"/>

--- a/Doc.docx
+++ b/Doc.docx
@@ -99,22 +99,22 @@
         <w:rPr>
           <w:lang w:val="en-US"/>
         </w:rPr>
-        <w:t xml:space="preserve"> make 2 layers one for player</w:t>
+        <w:t xml:space="preserve"> make 2 layers one for player and one for bullet casing</w:t>
+      </w:r>
+      <w:r>
+        <w:rPr>
+          <w:lang w:val="en-US"/>
+        </w:rPr>
+        <w:t>.</w:t>
+      </w:r>
+      <w:r>
+        <w:rPr>
+          <w:lang w:val="en-US"/>
+        </w:rPr>
+        <w:t xml:space="preserve"> And also make sorting layers!</w:t>
       </w:r>
       <w:bookmarkStart w:id="0" w:name="_GoBack"/>
       <w:bookmarkEnd w:id="0"/>
-      <w:r>
-        <w:rPr>
-          <w:lang w:val="en-US"/>
-        </w:rPr>
-        <w:t xml:space="preserve"> and one for bullet casing</w:t>
-      </w:r>
-      <w:r>
-        <w:rPr>
-          <w:lang w:val="en-US"/>
-        </w:rPr>
-        <w:t>.</w:t>
-      </w:r>
       <w:r>
         <w:rPr>
           <w:lang w:val="en-US"/>
@@ -361,6 +361,7 @@
         <w:rPr>
           <w:lang w:val="en-US"/>
         </w:rPr>
+        <w:lastRenderedPageBreak/>
         <w:t xml:space="preserve">You can use any bullet casings you have or use a prefab that I have </w:t>
       </w:r>
       <w:proofErr w:type="gramStart"/>

--- a/Doc.docx
+++ b/Doc.docx
@@ -111,10 +111,20 @@
         <w:rPr>
           <w:lang w:val="en-US"/>
         </w:rPr>
-        <w:t xml:space="preserve"> And also make sorting layers!</w:t>
-      </w:r>
-      <w:bookmarkStart w:id="0" w:name="_GoBack"/>
-      <w:bookmarkEnd w:id="0"/>
+        <w:t xml:space="preserve"> And also make sorting layers</w:t>
+      </w:r>
+      <w:r>
+        <w:rPr>
+          <w:lang w:val="en-US"/>
+        </w:rPr>
+        <w:t xml:space="preserve"> and set them</w:t>
+      </w:r>
+      <w:r>
+        <w:rPr>
+          <w:lang w:val="en-US"/>
+        </w:rPr>
+        <w:t>!</w:t>
+      </w:r>
       <w:r>
         <w:rPr>
           <w:lang w:val="en-US"/>
@@ -362,30 +372,29 @@
           <w:lang w:val="en-US"/>
         </w:rPr>
         <w:lastRenderedPageBreak/>
-        <w:t xml:space="preserve">You can use any bullet casings you have or use a prefab that I have </w:t>
-      </w:r>
-      <w:proofErr w:type="gramStart"/>
-      <w:r>
-        <w:rPr>
-          <w:lang w:val="en-US"/>
-        </w:rPr>
-        <w:t>provided</w:t>
+        <w:t xml:space="preserve">You can use any bullet casings you have </w:t>
+      </w:r>
+      <w:r>
+        <w:rPr>
+          <w:lang w:val="en-US"/>
+        </w:rPr>
+        <w:t xml:space="preserve">but make sure they have rigid body on them </w:t>
+      </w:r>
+      <w:r>
+        <w:rPr>
+          <w:lang w:val="en-US"/>
+        </w:rPr>
+        <w:t>or use a prefab that I have provided</w:t>
       </w:r>
       <w:r>
         <w:rPr>
           <w:color w:val="FF0000"/>
           <w:lang w:val="en-US"/>
         </w:rPr>
-        <w:t>(</w:t>
-      </w:r>
-      <w:proofErr w:type="gramEnd"/>
-      <w:r>
-        <w:rPr>
-          <w:color w:val="FF0000"/>
-          <w:lang w:val="en-US"/>
-        </w:rPr>
-        <w:t>warning it has a light attached to it)</w:t>
-      </w:r>
+        <w:t>(warning it has a light attached to it)</w:t>
+      </w:r>
+      <w:bookmarkStart w:id="0" w:name="_GoBack"/>
+      <w:bookmarkEnd w:id="0"/>
     </w:p>
     <w:sectPr>
       <w:pgSz w:w="11906" w:h="16838"/>

--- a/Doc.docx
+++ b/Doc.docx
@@ -27,6 +27,7 @@
       </w:pPr>
       <w:r>
         <w:rPr>
+          <w:b/>
           <w:lang w:val="en-US"/>
         </w:rPr>
         <w:t xml:space="preserve">Bullet </w:t>
@@ -34,6 +35,7 @@
       <w:proofErr w:type="gramStart"/>
       <w:r>
         <w:rPr>
+          <w:b/>
           <w:lang w:val="en-US"/>
         </w:rPr>
         <w:t>Casing</w:t>
@@ -325,10 +327,10 @@
           <w:noProof/>
         </w:rPr>
         <w:drawing>
-          <wp:inline distT="0" distB="0" distL="0" distR="0" wp14:anchorId="2C5E893F" wp14:editId="01D086B2">
-            <wp:extent cx="2671763" cy="853093"/>
-            <wp:effectExtent l="0" t="0" r="0" b="4445"/>
-            <wp:docPr id="3" name="Picture 3"/>
+          <wp:inline distT="0" distB="0" distL="0" distR="0" wp14:anchorId="561CBCC4" wp14:editId="0720D2F4">
+            <wp:extent cx="2443163" cy="1119265"/>
+            <wp:effectExtent l="0" t="0" r="0" b="5080"/>
+            <wp:docPr id="4" name="Picture 4"/>
             <wp:cNvGraphicFramePr>
               <a:graphicFrameLocks xmlns:a="http://schemas.openxmlformats.org/drawingml/2006/main" noChangeAspect="1"/>
             </wp:cNvGraphicFramePr>
@@ -348,7 +350,7 @@
                   <pic:spPr>
                     <a:xfrm>
                       <a:off x="0" y="0"/>
-                      <a:ext cx="2718400" cy="867984"/>
+                      <a:ext cx="2495098" cy="1143057"/>
                     </a:xfrm>
                     <a:prstGeom prst="rect">
                       <a:avLst/>
@@ -364,6 +366,7 @@
     <w:p>
       <w:pPr>
         <w:rPr>
+          <w:color w:val="FF0000"/>
           <w:lang w:val="en-US"/>
         </w:rPr>
       </w:pPr>
@@ -384,17 +387,135 @@
         <w:rPr>
           <w:lang w:val="en-US"/>
         </w:rPr>
-        <w:t>or use a prefab that I have provided</w:t>
+        <w:t xml:space="preserve">or use a prefab that I have </w:t>
+      </w:r>
+      <w:proofErr w:type="gramStart"/>
+      <w:r>
+        <w:rPr>
+          <w:lang w:val="en-US"/>
+        </w:rPr>
+        <w:t>provided</w:t>
       </w:r>
       <w:r>
         <w:rPr>
           <w:color w:val="FF0000"/>
           <w:lang w:val="en-US"/>
         </w:rPr>
-        <w:t>(warning it has a light attached to it)</w:t>
+        <w:t>(</w:t>
+      </w:r>
+      <w:proofErr w:type="gramEnd"/>
+      <w:r>
+        <w:rPr>
+          <w:color w:val="FF0000"/>
+          <w:lang w:val="en-US"/>
+        </w:rPr>
+        <w:t>warning it has a light attached to it)</w:t>
+      </w:r>
+    </w:p>
+    <w:p>
+      <w:pPr>
+        <w:rPr>
+          <w:lang w:val="en-US"/>
+        </w:rPr>
+      </w:pPr>
+    </w:p>
+    <w:p>
+      <w:pPr>
+        <w:rPr>
+          <w:b/>
+          <w:lang w:val="en-US"/>
+        </w:rPr>
+      </w:pPr>
+      <w:r>
+        <w:rPr>
+          <w:b/>
+          <w:lang w:val="en-US"/>
+        </w:rPr>
+        <w:t>Bloo</w:t>
+      </w:r>
+      <w:r>
+        <w:rPr>
+          <w:b/>
+          <w:lang w:val="en-US"/>
+        </w:rPr>
+        <w:t xml:space="preserve">d Splatter </w:t>
+      </w:r>
+      <w:r>
+        <w:rPr>
+          <w:b/>
+          <w:lang w:val="en-US"/>
+        </w:rPr>
+        <w:t>Particle</w:t>
+      </w:r>
+    </w:p>
+    <w:p>
+      <w:pPr>
+        <w:rPr>
+          <w:lang w:val="en-US"/>
+        </w:rPr>
+      </w:pPr>
+      <w:r>
+        <w:rPr>
+          <w:lang w:val="en-US"/>
+        </w:rPr>
+        <w:t xml:space="preserve">To use Blood Splatter </w:t>
+      </w:r>
+      <w:proofErr w:type="gramStart"/>
+      <w:r>
+        <w:rPr>
+          <w:lang w:val="en-US"/>
+        </w:rPr>
+        <w:t>Particle</w:t>
+      </w:r>
+      <w:proofErr w:type="gramEnd"/>
+      <w:r>
+        <w:rPr>
+          <w:lang w:val="en-US"/>
+        </w:rPr>
+        <w:t xml:space="preserve"> it is located in Resources/Prefabs folder </w:t>
       </w:r>
       <w:bookmarkStart w:id="0" w:name="_GoBack"/>
       <w:bookmarkEnd w:id="0"/>
+      <w:r>
+        <w:rPr>
+          <w:noProof/>
+        </w:rPr>
+        <w:drawing>
+          <wp:inline distT="0" distB="0" distL="0" distR="0" wp14:anchorId="743C9F3E" wp14:editId="7655B416">
+            <wp:extent cx="4035863" cy="2852737"/>
+            <wp:effectExtent l="0" t="0" r="3175" b="5080"/>
+            <wp:docPr id="5" name="Picture 5"/>
+            <wp:cNvGraphicFramePr>
+              <a:graphicFrameLocks xmlns:a="http://schemas.openxmlformats.org/drawingml/2006/main" noChangeAspect="1"/>
+            </wp:cNvGraphicFramePr>
+            <a:graphic xmlns:a="http://schemas.openxmlformats.org/drawingml/2006/main">
+              <a:graphicData uri="http://schemas.openxmlformats.org/drawingml/2006/picture">
+                <pic:pic xmlns:pic="http://schemas.openxmlformats.org/drawingml/2006/picture">
+                  <pic:nvPicPr>
+                    <pic:cNvPr id="1" name=""/>
+                    <pic:cNvPicPr/>
+                  </pic:nvPicPr>
+                  <pic:blipFill>
+                    <a:blip r:embed="rId7"/>
+                    <a:stretch>
+                      <a:fillRect/>
+                    </a:stretch>
+                  </pic:blipFill>
+                  <pic:spPr>
+                    <a:xfrm>
+                      <a:off x="0" y="0"/>
+                      <a:ext cx="4044147" cy="2858593"/>
+                    </a:xfrm>
+                    <a:prstGeom prst="rect">
+                      <a:avLst/>
+                    </a:prstGeom>
+                  </pic:spPr>
+                </pic:pic>
+              </a:graphicData>
+            </a:graphic>
+          </wp:inline>
+        </w:drawing>
+      </w:r>
     </w:p>
     <w:sectPr>
       <w:pgSz w:w="11906" w:h="16838"/>

--- a/Doc.docx
+++ b/Doc.docx
@@ -474,8 +474,93 @@
         </w:rPr>
         <w:t xml:space="preserve"> it is located in Resources/Prefabs folder </w:t>
       </w:r>
-      <w:bookmarkStart w:id="0" w:name="_GoBack"/>
-      <w:bookmarkEnd w:id="0"/>
+    </w:p>
+    <w:p>
+      <w:pPr>
+        <w:rPr>
+          <w:lang w:val="en-US"/>
+        </w:rPr>
+      </w:pPr>
+      <w:r>
+        <w:rPr>
+          <w:lang w:val="en-US"/>
+        </w:rPr>
+        <w:t>Along side with it you will need splatter Ground particle prefab as a sub particle in the inspector to work with blood splatter.</w:t>
+      </w:r>
+    </w:p>
+    <w:p>
+      <w:pPr>
+        <w:rPr>
+          <w:lang w:val="en-US"/>
+        </w:rPr>
+      </w:pPr>
+      <w:r>
+        <w:rPr>
+          <w:noProof/>
+        </w:rPr>
+        <w:drawing>
+          <wp:anchor distT="0" distB="0" distL="114300" distR="114300" simplePos="0" relativeHeight="251658240" behindDoc="1" locked="0" layoutInCell="1" allowOverlap="1" wp14:anchorId="45932F4E" wp14:editId="2C91DD13">
+            <wp:simplePos x="0" y="0"/>
+            <wp:positionH relativeFrom="column">
+              <wp:posOffset>4095750</wp:posOffset>
+            </wp:positionH>
+            <wp:positionV relativeFrom="paragraph">
+              <wp:posOffset>32702</wp:posOffset>
+            </wp:positionV>
+            <wp:extent cx="2139200" cy="3309938"/>
+            <wp:effectExtent l="0" t="0" r="0" b="5080"/>
+            <wp:wrapNone/>
+            <wp:docPr id="3" name="Picture 3"/>
+            <wp:cNvGraphicFramePr>
+              <a:graphicFrameLocks xmlns:a="http://schemas.openxmlformats.org/drawingml/2006/main" noChangeAspect="1"/>
+            </wp:cNvGraphicFramePr>
+            <a:graphic xmlns:a="http://schemas.openxmlformats.org/drawingml/2006/main">
+              <a:graphicData uri="http://schemas.openxmlformats.org/drawingml/2006/picture">
+                <pic:pic xmlns:pic="http://schemas.openxmlformats.org/drawingml/2006/picture">
+                  <pic:nvPicPr>
+                    <pic:cNvPr id="1" name=""/>
+                    <pic:cNvPicPr/>
+                  </pic:nvPicPr>
+                  <pic:blipFill>
+                    <a:blip r:embed="rId7" cstate="print">
+                      <a:extLst>
+                        <a:ext uri="{28A0092B-C50C-407E-A947-70E740481C1C}">
+                          <a14:useLocalDpi xmlns:a14="http://schemas.microsoft.com/office/drawing/2010/main" val="0"/>
+                        </a:ext>
+                      </a:extLst>
+                    </a:blip>
+                    <a:stretch>
+                      <a:fillRect/>
+                    </a:stretch>
+                  </pic:blipFill>
+                  <pic:spPr>
+                    <a:xfrm>
+                      <a:off x="0" y="0"/>
+                      <a:ext cx="2139200" cy="3309938"/>
+                    </a:xfrm>
+                    <a:prstGeom prst="rect">
+                      <a:avLst/>
+                    </a:prstGeom>
+                  </pic:spPr>
+                </pic:pic>
+              </a:graphicData>
+            </a:graphic>
+            <wp14:sizeRelH relativeFrom="page">
+              <wp14:pctWidth>0</wp14:pctWidth>
+            </wp14:sizeRelH>
+            <wp14:sizeRelV relativeFrom="page">
+              <wp14:pctHeight>0</wp14:pctHeight>
+            </wp14:sizeRelV>
+          </wp:anchor>
+        </w:drawing>
+      </w:r>
+    </w:p>
+    <w:p>
+      <w:pPr>
+        <w:rPr>
+          <w:lang w:val="en-US"/>
+        </w:rPr>
+      </w:pPr>
       <w:r>
         <w:rPr>
           <w:noProof/>
@@ -496,7 +581,7 @@
                     <pic:cNvPicPr/>
                   </pic:nvPicPr>
                   <pic:blipFill>
-                    <a:blip r:embed="rId7"/>
+                    <a:blip r:embed="rId8"/>
                     <a:stretch>
                       <a:fillRect/>
                     </a:stretch>
@@ -516,6 +601,8 @@
           </wp:inline>
         </w:drawing>
       </w:r>
+      <w:bookmarkStart w:id="0" w:name="_GoBack"/>
+      <w:bookmarkEnd w:id="0"/>
     </w:p>
     <w:sectPr>
       <w:pgSz w:w="11906" w:h="16838"/>

--- a/Doc.docx
+++ b/Doc.docx
@@ -485,29 +485,115 @@
         <w:rPr>
           <w:lang w:val="en-US"/>
         </w:rPr>
-        <w:t>Along side with it you will need splatter Ground particle prefab as a sub particle in the inspector to work with blood splatter.</w:t>
-      </w:r>
-    </w:p>
-    <w:p>
-      <w:pPr>
-        <w:rPr>
-          <w:lang w:val="en-US"/>
-        </w:rPr>
-      </w:pPr>
+        <w:t xml:space="preserve">drag it into assets folder </w:t>
+      </w:r>
+      <w:proofErr w:type="spellStart"/>
+      <w:r>
+        <w:rPr>
+          <w:lang w:val="en-US"/>
+        </w:rPr>
+        <w:t>along side</w:t>
+      </w:r>
+      <w:proofErr w:type="spellEnd"/>
+      <w:r>
+        <w:rPr>
+          <w:lang w:val="en-US"/>
+        </w:rPr>
+        <w:t xml:space="preserve"> with </w:t>
+      </w:r>
+      <w:proofErr w:type="spellStart"/>
+      <w:r>
+        <w:rPr>
+          <w:lang w:val="en-US"/>
+        </w:rPr>
+        <w:t>splatterGround</w:t>
+      </w:r>
+      <w:proofErr w:type="spellEnd"/>
+      <w:r>
+        <w:rPr>
+          <w:lang w:val="en-US"/>
+        </w:rPr>
+        <w:t xml:space="preserve"> prefab located in the </w:t>
+      </w:r>
+      <w:proofErr w:type="spellStart"/>
+      <w:r>
+        <w:rPr>
+          <w:lang w:val="en-US"/>
+        </w:rPr>
+        <w:t>noNeedToUse</w:t>
+      </w:r>
+      <w:proofErr w:type="spellEnd"/>
+      <w:r>
+        <w:rPr>
+          <w:lang w:val="en-US"/>
+        </w:rPr>
+        <w:t xml:space="preserve"> folder, pull </w:t>
+      </w:r>
+      <w:proofErr w:type="spellStart"/>
+      <w:r>
+        <w:rPr>
+          <w:lang w:val="en-US"/>
+        </w:rPr>
+        <w:t>bloodHit</w:t>
+      </w:r>
+      <w:proofErr w:type="spellEnd"/>
+      <w:r>
+        <w:rPr>
+          <w:lang w:val="en-US"/>
+        </w:rPr>
+        <w:t xml:space="preserve"> and </w:t>
+      </w:r>
+      <w:proofErr w:type="spellStart"/>
+      <w:r>
+        <w:rPr>
+          <w:lang w:val="en-US"/>
+        </w:rPr>
+        <w:t>splatterGround</w:t>
+      </w:r>
+      <w:proofErr w:type="spellEnd"/>
+      <w:r>
+        <w:rPr>
+          <w:lang w:val="en-US"/>
+        </w:rPr>
+        <w:t xml:space="preserve"> into the hierarchy and unpack both of them, then attach the splatter ground as a sub emitter in </w:t>
+      </w:r>
+      <w:proofErr w:type="spellStart"/>
+      <w:r>
+        <w:rPr>
+          <w:lang w:val="en-US"/>
+        </w:rPr>
+        <w:t>bloodhit</w:t>
+      </w:r>
+      <w:proofErr w:type="spellEnd"/>
+      <w:r>
+        <w:rPr>
+          <w:lang w:val="en-US"/>
+        </w:rPr>
+        <w:t xml:space="preserve"> particle. </w:t>
+      </w:r>
+    </w:p>
+    <w:p>
+      <w:pPr>
+        <w:rPr>
+          <w:lang w:val="en-US"/>
+        </w:rPr>
+      </w:pPr>
+      <w:bookmarkStart w:id="0" w:name="_GoBack"/>
+      <w:bookmarkEnd w:id="0"/>
       <w:r>
         <w:rPr>
           <w:noProof/>
         </w:rPr>
         <w:drawing>
-          <wp:anchor distT="0" distB="0" distL="114300" distR="114300" simplePos="0" relativeHeight="251658240" behindDoc="1" locked="0" layoutInCell="1" allowOverlap="1" wp14:anchorId="45932F4E" wp14:editId="2C91DD13">
+          <wp:anchor distT="0" distB="0" distL="114300" distR="114300" simplePos="0" relativeHeight="251658240" behindDoc="1" locked="0" layoutInCell="1" allowOverlap="1" wp14:anchorId="45932F4E" wp14:editId="4266D735">
             <wp:simplePos x="0" y="0"/>
             <wp:positionH relativeFrom="column">
-              <wp:posOffset>4095750</wp:posOffset>
+              <wp:posOffset>4148137</wp:posOffset>
             </wp:positionH>
             <wp:positionV relativeFrom="paragraph">
-              <wp:posOffset>32702</wp:posOffset>
+              <wp:posOffset>65087</wp:posOffset>
             </wp:positionV>
-            <wp:extent cx="2139200" cy="3309938"/>
+            <wp:extent cx="2138680" cy="3309620"/>
             <wp:effectExtent l="0" t="0" r="0" b="5080"/>
             <wp:wrapNone/>
             <wp:docPr id="3" name="Picture 3"/>
@@ -536,7 +622,7 @@
                   <pic:spPr>
                     <a:xfrm>
                       <a:off x="0" y="0"/>
-                      <a:ext cx="2139200" cy="3309938"/>
+                      <a:ext cx="2138680" cy="3309620"/>
                     </a:xfrm>
                     <a:prstGeom prst="rect">
                       <a:avLst/>
@@ -601,8 +687,6 @@
           </wp:inline>
         </w:drawing>
       </w:r>
-      <w:bookmarkStart w:id="0" w:name="_GoBack"/>
-      <w:bookmarkEnd w:id="0"/>
     </w:p>
     <w:sectPr>
       <w:pgSz w:w="11906" w:h="16838"/>

--- a/Doc.docx
+++ b/Doc.docx
@@ -1,6 +1,6 @@
 
 <file path=word/document.xml><?xml version="1.0" encoding="utf-8"?>
-<w:document xmlns:wpc="http://schemas.microsoft.com/office/word/2010/wordprocessingCanvas" xmlns:cx="http://schemas.microsoft.com/office/drawing/2014/chartex" xmlns:cx1="http://schemas.microsoft.com/office/drawing/2015/9/8/chartex" xmlns:cx2="http://schemas.microsoft.com/office/drawing/2015/10/21/chartex" xmlns:cx3="http://schemas.microsoft.com/office/drawing/2016/5/9/chartex" xmlns:cx4="http://schemas.microsoft.com/office/drawing/2016/5/10/chartex" xmlns:cx5="http://schemas.microsoft.com/office/drawing/2016/5/11/chartex" xmlns:cx6="http://schemas.microsoft.com/office/drawing/2016/5/12/chartex" xmlns:cx7="http://schemas.microsoft.com/office/drawing/2016/5/13/chartex" xmlns:cx8="http://schemas.microsoft.com/office/drawing/2016/5/14/chartex" xmlns:mc="http://schemas.openxmlformats.org/markup-compatibility/2006" xmlns:aink="http://schemas.microsoft.com/office/drawing/2016/ink" xmlns:am3d="http://schemas.microsoft.com/office/drawing/2017/model3d" xmlns:o="urn:schemas-microsoft-com:office:office" xmlns:r="http://schemas.openxmlformats.org/officeDocument/2006/relationships" xmlns:m="http://schemas.openxmlformats.org/officeDocument/2006/math" xmlns:v="urn:schemas-microsoft-com:vml" xmlns:wp14="http://schemas.microsoft.com/office/word/2010/wordprocessingDrawing" xmlns:wp="http://schemas.openxmlformats.org/drawingml/2006/wordprocessingDrawing" xmlns:w10="urn:schemas-microsoft-com:office:word" xmlns:w="http://schemas.openxmlformats.org/wordprocessingml/2006/main" xmlns:w14="http://schemas.microsoft.com/office/word/2010/wordml" xmlns:w15="http://schemas.microsoft.com/office/word/2012/wordml" xmlns:w16cid="http://schemas.microsoft.com/office/word/2016/wordml/cid" xmlns:w16se="http://schemas.microsoft.com/office/word/2015/wordml/symex" xmlns:wpg="http://schemas.microsoft.com/office/word/2010/wordprocessingGroup" xmlns:wpi="http://schemas.microsoft.com/office/word/2010/wordprocessingInk" xmlns:wne="http://schemas.microsoft.com/office/word/2006/wordml" xmlns:wps="http://schemas.microsoft.com/office/word/2010/wordprocessingShape" mc:Ignorable="w14 w15 w16se w16cid wp14">
+<w:document xmlns:wpc="http://schemas.microsoft.com/office/word/2010/wordprocessingCanvas" xmlns:cx="http://schemas.microsoft.com/office/drawing/2014/chartex" xmlns:cx1="http://schemas.microsoft.com/office/drawing/2015/9/8/chartex" xmlns:cx2="http://schemas.microsoft.com/office/drawing/2015/10/21/chartex" xmlns:cx3="http://schemas.microsoft.com/office/drawing/2016/5/9/chartex" xmlns:cx4="http://schemas.microsoft.com/office/drawing/2016/5/10/chartex" xmlns:cx5="http://schemas.microsoft.com/office/drawing/2016/5/11/chartex" xmlns:cx6="http://schemas.microsoft.com/office/drawing/2016/5/12/chartex" xmlns:cx7="http://schemas.microsoft.com/office/drawing/2016/5/13/chartex" xmlns:cx8="http://schemas.microsoft.com/office/drawing/2016/5/14/chartex" xmlns:mc="http://schemas.openxmlformats.org/markup-compatibility/2006" xmlns:aink="http://schemas.microsoft.com/office/drawing/2016/ink" xmlns:am3d="http://schemas.microsoft.com/office/drawing/2017/model3d" xmlns:o="urn:schemas-microsoft-com:office:office" xmlns:oel="http://schemas.microsoft.com/office/2019/extlst" xmlns:r="http://schemas.openxmlformats.org/officeDocument/2006/relationships" xmlns:m="http://schemas.openxmlformats.org/officeDocument/2006/math" xmlns:v="urn:schemas-microsoft-com:vml" xmlns:wp14="http://schemas.microsoft.com/office/word/2010/wordprocessingDrawing" xmlns:wp="http://schemas.openxmlformats.org/drawingml/2006/wordprocessingDrawing" xmlns:w10="urn:schemas-microsoft-com:office:word" xmlns:w="http://schemas.openxmlformats.org/wordprocessingml/2006/main" xmlns:w14="http://schemas.microsoft.com/office/word/2010/wordml" xmlns:w15="http://schemas.microsoft.com/office/word/2012/wordml" xmlns:w16cex="http://schemas.microsoft.com/office/word/2018/wordml/cex" xmlns:w16cid="http://schemas.microsoft.com/office/word/2016/wordml/cid" xmlns:w16="http://schemas.microsoft.com/office/word/2018/wordml" xmlns:w16du="http://schemas.microsoft.com/office/word/2023/wordml/word16du" xmlns:w16sdtdh="http://schemas.microsoft.com/office/word/2020/wordml/sdtdatahash" xmlns:w16se="http://schemas.microsoft.com/office/word/2015/wordml/symex" xmlns:wpg="http://schemas.microsoft.com/office/word/2010/wordprocessingGroup" xmlns:wpi="http://schemas.microsoft.com/office/word/2010/wordprocessingInk" xmlns:wne="http://schemas.microsoft.com/office/word/2006/wordml" xmlns:wps="http://schemas.microsoft.com/office/word/2010/wordprocessingShape" mc:Ignorable="w14 w15 w16se w16cid w16 w16cex w16sdtdh wp14">
   <w:body>
     <w:p>
       <w:pPr>
@@ -18,16 +18,2169 @@
         </w:rPr>
         <w:t xml:space="preserve">2D URP PACKAGE!!!!! </w:t>
       </w:r>
-    </w:p>
-    <w:p>
-      <w:pPr>
-        <w:rPr>
-          <w:lang w:val="en-US"/>
-        </w:rPr>
-      </w:pPr>
-      <w:r>
+      <w:r>
+        <w:rPr>
+          <w:color w:val="FF0000"/>
+          <w:sz w:val="36"/>
+          <w:lang w:val="en-US"/>
+        </w:rPr>
+        <w:t>*</w:t>
+      </w:r>
+    </w:p>
+    <w:p>
+      <w:pPr>
+        <w:rPr>
+          <w:color w:val="FF0000"/>
+          <w:sz w:val="36"/>
+          <w:lang w:val="en-US"/>
+        </w:rPr>
+      </w:pPr>
+      <w:r>
+        <w:rPr>
+          <w:color w:val="FF0000"/>
+          <w:sz w:val="36"/>
+          <w:lang w:val="en-US"/>
+        </w:rPr>
+        <w:t>USE THIS PACKAGE IN URP PROJECTS AS ALL PARTICLES REQUIRE LIGHT *</w:t>
+      </w:r>
+    </w:p>
+    <w:p>
+      <w:pPr>
+        <w:rPr>
+          <w:color w:val="FF0000"/>
+          <w:sz w:val="36"/>
+          <w:lang w:val="en-US"/>
+        </w:rPr>
+      </w:pPr>
+    </w:p>
+    <w:p>
+      <w:pPr>
+        <w:rPr>
+          <w:color w:val="FF0000"/>
+          <w:sz w:val="28"/>
+          <w:szCs w:val="18"/>
+          <w:lang w:val="en-US"/>
+        </w:rPr>
+      </w:pPr>
+      <w:r>
+        <w:rPr>
+          <w:color w:val="FF0000"/>
+          <w:sz w:val="28"/>
+          <w:szCs w:val="18"/>
+          <w:lang w:val="en-US"/>
+        </w:rPr>
+        <w:t xml:space="preserve">Setup Light </w:t>
+      </w:r>
+      <w:r>
+        <w:rPr>
+          <w:color w:val="FF0000"/>
+          <w:sz w:val="28"/>
+          <w:szCs w:val="18"/>
+          <w:lang w:val="en-US"/>
+        </w:rPr>
+        <w:t xml:space="preserve">and layers </w:t>
+      </w:r>
+      <w:r>
+        <w:rPr>
+          <w:color w:val="FF0000"/>
+          <w:sz w:val="28"/>
+          <w:szCs w:val="18"/>
+          <w:lang w:val="en-US"/>
+        </w:rPr>
+        <w:t>required for the particles. *</w:t>
+      </w:r>
+    </w:p>
+    <w:p>
+      <w:pPr>
         <w:rPr>
           <w:b/>
+          <w:bCs/>
+          <w:color w:val="000000" w:themeColor="text1"/>
+          <w:sz w:val="28"/>
+          <w:szCs w:val="18"/>
+          <w:lang w:val="en-US"/>
+        </w:rPr>
+      </w:pPr>
+      <w:r>
+        <w:rPr>
+          <w:b/>
+          <w:bCs/>
+          <w:color w:val="000000" w:themeColor="text1"/>
+          <w:sz w:val="28"/>
+          <w:szCs w:val="18"/>
+          <w:lang w:val="en-US"/>
+        </w:rPr>
+        <w:t>Click layers in top right corner of unity</w:t>
+      </w:r>
+      <w:r>
+        <w:rPr>
+          <w:b/>
+          <w:bCs/>
+          <w:color w:val="000000" w:themeColor="text1"/>
+          <w:sz w:val="28"/>
+          <w:szCs w:val="18"/>
+          <w:lang w:val="en-US"/>
+        </w:rPr>
+        <w:t>*</w:t>
+      </w:r>
+    </w:p>
+    <w:p>
+      <w:pPr>
+        <w:rPr>
+          <w:color w:val="000000" w:themeColor="text1"/>
+          <w:sz w:val="28"/>
+          <w:szCs w:val="18"/>
+          <w:lang w:val="en-US"/>
+        </w:rPr>
+      </w:pPr>
+      <w:r>
+        <w:rPr>
+          <w:noProof/>
+        </w:rPr>
+        <w:drawing>
+          <wp:inline distT="0" distB="0" distL="0" distR="0" wp14:anchorId="617EFEB2" wp14:editId="37396074">
+            <wp:extent cx="5731510" cy="3164205"/>
+            <wp:effectExtent l="0" t="0" r="2540" b="0"/>
+            <wp:docPr id="868814876" name="Picture 1" descr="A screenshot of a computer&#10;&#10;Description automatically generated"/>
+            <wp:cNvGraphicFramePr>
+              <a:graphicFrameLocks xmlns:a="http://schemas.openxmlformats.org/drawingml/2006/main" noChangeAspect="1"/>
+            </wp:cNvGraphicFramePr>
+            <a:graphic xmlns:a="http://schemas.openxmlformats.org/drawingml/2006/main">
+              <a:graphicData uri="http://schemas.openxmlformats.org/drawingml/2006/picture">
+                <pic:pic xmlns:pic="http://schemas.openxmlformats.org/drawingml/2006/picture">
+                  <pic:nvPicPr>
+                    <pic:cNvPr id="868814876" name="Picture 1" descr="A screenshot of a computer&#10;&#10;Description automatically generated"/>
+                    <pic:cNvPicPr/>
+                  </pic:nvPicPr>
+                  <pic:blipFill>
+                    <a:blip r:embed="rId4"/>
+                    <a:stretch>
+                      <a:fillRect/>
+                    </a:stretch>
+                  </pic:blipFill>
+                  <pic:spPr>
+                    <a:xfrm>
+                      <a:off x="0" y="0"/>
+                      <a:ext cx="5731510" cy="3164205"/>
+                    </a:xfrm>
+                    <a:prstGeom prst="rect">
+                      <a:avLst/>
+                    </a:prstGeom>
+                  </pic:spPr>
+                </pic:pic>
+              </a:graphicData>
+            </a:graphic>
+          </wp:inline>
+        </w:drawing>
+      </w:r>
+    </w:p>
+    <w:p>
+      <w:pPr>
+        <w:rPr>
+          <w:color w:val="000000" w:themeColor="text1"/>
+          <w:sz w:val="28"/>
+          <w:szCs w:val="18"/>
+          <w:lang w:val="en-US"/>
+        </w:rPr>
+      </w:pPr>
+    </w:p>
+    <w:p>
+      <w:pPr>
+        <w:rPr>
+          <w:b/>
+          <w:bCs/>
+          <w:color w:val="000000" w:themeColor="text1"/>
+          <w:sz w:val="28"/>
+          <w:szCs w:val="18"/>
+          <w:lang w:val="en-US"/>
+        </w:rPr>
+      </w:pPr>
+      <w:r>
+        <w:rPr>
+          <w:noProof/>
+        </w:rPr>
+        <w:drawing>
+          <wp:anchor distT="0" distB="0" distL="114300" distR="114300" simplePos="0" relativeHeight="251662336" behindDoc="0" locked="0" layoutInCell="1" allowOverlap="1" wp14:anchorId="328FC0BB" wp14:editId="748E2D4D">
+            <wp:simplePos x="0" y="0"/>
+            <wp:positionH relativeFrom="column">
+              <wp:posOffset>-9525</wp:posOffset>
+            </wp:positionH>
+            <wp:positionV relativeFrom="paragraph">
+              <wp:posOffset>261620</wp:posOffset>
+            </wp:positionV>
+            <wp:extent cx="3580621" cy="2886075"/>
+            <wp:effectExtent l="0" t="0" r="1270" b="0"/>
+            <wp:wrapNone/>
+            <wp:docPr id="1623448019" name="Picture 1" descr="A screenshot of a computer&#10;&#10;Description automatically generated with medium confidence"/>
+            <wp:cNvGraphicFramePr>
+              <a:graphicFrameLocks xmlns:a="http://schemas.openxmlformats.org/drawingml/2006/main" noChangeAspect="1"/>
+            </wp:cNvGraphicFramePr>
+            <a:graphic xmlns:a="http://schemas.openxmlformats.org/drawingml/2006/main">
+              <a:graphicData uri="http://schemas.openxmlformats.org/drawingml/2006/picture">
+                <pic:pic xmlns:pic="http://schemas.openxmlformats.org/drawingml/2006/picture">
+                  <pic:nvPicPr>
+                    <pic:cNvPr id="1623448019" name="Picture 1" descr="A screenshot of a computer&#10;&#10;Description automatically generated with medium confidence"/>
+                    <pic:cNvPicPr/>
+                  </pic:nvPicPr>
+                  <pic:blipFill>
+                    <a:blip r:embed="rId5">
+                      <a:extLst>
+                        <a:ext uri="{28A0092B-C50C-407E-A947-70E740481C1C}">
+                          <a14:useLocalDpi xmlns:a14="http://schemas.microsoft.com/office/drawing/2010/main" val="0"/>
+                        </a:ext>
+                      </a:extLst>
+                    </a:blip>
+                    <a:stretch>
+                      <a:fillRect/>
+                    </a:stretch>
+                  </pic:blipFill>
+                  <pic:spPr>
+                    <a:xfrm>
+                      <a:off x="0" y="0"/>
+                      <a:ext cx="3580621" cy="2886075"/>
+                    </a:xfrm>
+                    <a:prstGeom prst="rect">
+                      <a:avLst/>
+                    </a:prstGeom>
+                  </pic:spPr>
+                </pic:pic>
+              </a:graphicData>
+            </a:graphic>
+            <wp14:sizeRelH relativeFrom="page">
+              <wp14:pctWidth>0</wp14:pctWidth>
+            </wp14:sizeRelH>
+            <wp14:sizeRelV relativeFrom="page">
+              <wp14:pctHeight>0</wp14:pctHeight>
+            </wp14:sizeRelV>
+          </wp:anchor>
+        </w:drawing>
+      </w:r>
+      <w:r>
+        <w:rPr>
+          <w:b/>
+          <w:bCs/>
+          <w:color w:val="000000" w:themeColor="text1"/>
+          <w:sz w:val="28"/>
+          <w:szCs w:val="18"/>
+          <w:lang w:val="en-US"/>
+        </w:rPr>
+        <w:t>Now click “Edit layers” *</w:t>
+      </w:r>
+    </w:p>
+    <w:p>
+      <w:pPr>
+        <w:rPr>
+          <w:b/>
+          <w:bCs/>
+          <w:color w:val="000000" w:themeColor="text1"/>
+          <w:sz w:val="28"/>
+          <w:szCs w:val="18"/>
+          <w:lang w:val="en-US"/>
+        </w:rPr>
+      </w:pPr>
+    </w:p>
+    <w:p>
+      <w:pPr>
+        <w:rPr>
+          <w:color w:val="000000" w:themeColor="text1"/>
+          <w:sz w:val="28"/>
+          <w:szCs w:val="18"/>
+          <w:lang w:val="en-US"/>
+        </w:rPr>
+      </w:pPr>
+    </w:p>
+    <w:p>
+      <w:pPr>
+        <w:rPr>
+          <w:color w:val="000000" w:themeColor="text1"/>
+          <w:sz w:val="28"/>
+          <w:szCs w:val="18"/>
+          <w:lang w:val="en-US"/>
+        </w:rPr>
+      </w:pPr>
+    </w:p>
+    <w:p>
+      <w:pPr>
+        <w:rPr>
+          <w:color w:val="000000" w:themeColor="text1"/>
+          <w:sz w:val="28"/>
+          <w:szCs w:val="18"/>
+          <w:lang w:val="en-US"/>
+        </w:rPr>
+      </w:pPr>
+    </w:p>
+    <w:p>
+      <w:pPr>
+        <w:rPr>
+          <w:color w:val="000000" w:themeColor="text1"/>
+          <w:sz w:val="28"/>
+          <w:szCs w:val="18"/>
+          <w:lang w:val="en-US"/>
+        </w:rPr>
+      </w:pPr>
+    </w:p>
+    <w:p>
+      <w:pPr>
+        <w:rPr>
+          <w:color w:val="000000" w:themeColor="text1"/>
+          <w:sz w:val="28"/>
+          <w:szCs w:val="18"/>
+          <w:lang w:val="en-US"/>
+        </w:rPr>
+      </w:pPr>
+    </w:p>
+    <w:p>
+      <w:pPr>
+        <w:rPr>
+          <w:color w:val="000000" w:themeColor="text1"/>
+          <w:sz w:val="28"/>
+          <w:szCs w:val="18"/>
+          <w:lang w:val="en-US"/>
+        </w:rPr>
+      </w:pPr>
+    </w:p>
+    <w:p>
+      <w:pPr>
+        <w:rPr>
+          <w:color w:val="000000" w:themeColor="text1"/>
+          <w:sz w:val="28"/>
+          <w:szCs w:val="18"/>
+          <w:lang w:val="en-US"/>
+        </w:rPr>
+      </w:pPr>
+    </w:p>
+    <w:p>
+      <w:pPr>
+        <w:rPr>
+          <w:b/>
+          <w:bCs/>
+          <w:color w:val="000000" w:themeColor="text1"/>
+          <w:sz w:val="28"/>
+          <w:szCs w:val="18"/>
+          <w:lang w:val="en-US"/>
+        </w:rPr>
+      </w:pPr>
+      <w:r>
+        <w:rPr>
+          <w:b/>
+          <w:bCs/>
+          <w:color w:val="000000" w:themeColor="text1"/>
+          <w:sz w:val="28"/>
+          <w:szCs w:val="18"/>
+          <w:lang w:val="en-US"/>
+        </w:rPr>
+        <w:lastRenderedPageBreak/>
+        <w:t xml:space="preserve">Now </w:t>
+      </w:r>
+      <w:proofErr w:type="spellStart"/>
+      <w:r>
+        <w:rPr>
+          <w:b/>
+          <w:bCs/>
+          <w:color w:val="000000" w:themeColor="text1"/>
+          <w:sz w:val="28"/>
+          <w:szCs w:val="18"/>
+          <w:lang w:val="en-US"/>
+        </w:rPr>
+        <w:t>lets</w:t>
+      </w:r>
+      <w:proofErr w:type="spellEnd"/>
+      <w:r>
+        <w:rPr>
+          <w:b/>
+          <w:bCs/>
+          <w:color w:val="000000" w:themeColor="text1"/>
+          <w:sz w:val="28"/>
+          <w:szCs w:val="18"/>
+          <w:lang w:val="en-US"/>
+        </w:rPr>
+        <w:t xml:space="preserve"> open Sorting layers and add 2 new layers “particle” and “</w:t>
+      </w:r>
+      <w:proofErr w:type="gramStart"/>
+      <w:r>
+        <w:rPr>
+          <w:b/>
+          <w:bCs/>
+          <w:color w:val="000000" w:themeColor="text1"/>
+          <w:sz w:val="28"/>
+          <w:szCs w:val="18"/>
+          <w:lang w:val="en-US"/>
+        </w:rPr>
+        <w:t>casing</w:t>
+      </w:r>
+      <w:proofErr w:type="gramEnd"/>
+      <w:r>
+        <w:rPr>
+          <w:b/>
+          <w:bCs/>
+          <w:color w:val="000000" w:themeColor="text1"/>
+          <w:sz w:val="28"/>
+          <w:szCs w:val="18"/>
+          <w:lang w:val="en-US"/>
+        </w:rPr>
+        <w:t>”</w:t>
+      </w:r>
+    </w:p>
+    <w:p>
+      <w:pPr>
+        <w:rPr>
+          <w:b/>
+          <w:bCs/>
+          <w:color w:val="000000" w:themeColor="text1"/>
+          <w:sz w:val="28"/>
+          <w:szCs w:val="18"/>
+          <w:lang w:val="en-US"/>
+        </w:rPr>
+      </w:pPr>
+      <w:r>
+        <w:rPr>
+          <w:noProof/>
+        </w:rPr>
+        <w:drawing>
+          <wp:anchor distT="0" distB="0" distL="114300" distR="114300" simplePos="0" relativeHeight="251663360" behindDoc="0" locked="0" layoutInCell="1" allowOverlap="1" wp14:anchorId="11864C7D" wp14:editId="174B3640">
+            <wp:simplePos x="0" y="0"/>
+            <wp:positionH relativeFrom="page">
+              <wp:posOffset>3883660</wp:posOffset>
+            </wp:positionH>
+            <wp:positionV relativeFrom="paragraph">
+              <wp:posOffset>187960</wp:posOffset>
+            </wp:positionV>
+            <wp:extent cx="3219450" cy="1657350"/>
+            <wp:effectExtent l="0" t="0" r="0" b="0"/>
+            <wp:wrapNone/>
+            <wp:docPr id="946087078" name="Picture 1" descr="A screenshot of a game&#10;&#10;Description automatically generated with medium confidence"/>
+            <wp:cNvGraphicFramePr>
+              <a:graphicFrameLocks xmlns:a="http://schemas.openxmlformats.org/drawingml/2006/main" noChangeAspect="1"/>
+            </wp:cNvGraphicFramePr>
+            <a:graphic xmlns:a="http://schemas.openxmlformats.org/drawingml/2006/main">
+              <a:graphicData uri="http://schemas.openxmlformats.org/drawingml/2006/picture">
+                <pic:pic xmlns:pic="http://schemas.openxmlformats.org/drawingml/2006/picture">
+                  <pic:nvPicPr>
+                    <pic:cNvPr id="946087078" name="Picture 1" descr="A screenshot of a game&#10;&#10;Description automatically generated with medium confidence"/>
+                    <pic:cNvPicPr/>
+                  </pic:nvPicPr>
+                  <pic:blipFill>
+                    <a:blip r:embed="rId6">
+                      <a:extLst>
+                        <a:ext uri="{28A0092B-C50C-407E-A947-70E740481C1C}">
+                          <a14:useLocalDpi xmlns:a14="http://schemas.microsoft.com/office/drawing/2010/main" val="0"/>
+                        </a:ext>
+                      </a:extLst>
+                    </a:blip>
+                    <a:stretch>
+                      <a:fillRect/>
+                    </a:stretch>
+                  </pic:blipFill>
+                  <pic:spPr>
+                    <a:xfrm>
+                      <a:off x="0" y="0"/>
+                      <a:ext cx="3219450" cy="1657350"/>
+                    </a:xfrm>
+                    <a:prstGeom prst="rect">
+                      <a:avLst/>
+                    </a:prstGeom>
+                  </pic:spPr>
+                </pic:pic>
+              </a:graphicData>
+            </a:graphic>
+            <wp14:sizeRelH relativeFrom="page">
+              <wp14:pctWidth>0</wp14:pctWidth>
+            </wp14:sizeRelH>
+            <wp14:sizeRelV relativeFrom="page">
+              <wp14:pctHeight>0</wp14:pctHeight>
+            </wp14:sizeRelV>
+          </wp:anchor>
+        </w:drawing>
+      </w:r>
+      <w:r>
+        <w:rPr>
+          <w:noProof/>
+        </w:rPr>
+        <w:drawing>
+          <wp:anchor distT="0" distB="0" distL="114300" distR="114300" simplePos="0" relativeHeight="251664384" behindDoc="0" locked="0" layoutInCell="1" allowOverlap="1" wp14:anchorId="51DB77BF" wp14:editId="31E796ED">
+            <wp:simplePos x="0" y="0"/>
+            <wp:positionH relativeFrom="column">
+              <wp:posOffset>-533400</wp:posOffset>
+            </wp:positionH>
+            <wp:positionV relativeFrom="paragraph">
+              <wp:posOffset>283845</wp:posOffset>
+            </wp:positionV>
+            <wp:extent cx="3324225" cy="1514475"/>
+            <wp:effectExtent l="0" t="0" r="9525" b="9525"/>
+            <wp:wrapNone/>
+            <wp:docPr id="1763132044" name="Picture 1" descr="A screenshot of a computer&#10;&#10;Description automatically generated with medium confidence"/>
+            <wp:cNvGraphicFramePr>
+              <a:graphicFrameLocks xmlns:a="http://schemas.openxmlformats.org/drawingml/2006/main" noChangeAspect="1"/>
+            </wp:cNvGraphicFramePr>
+            <a:graphic xmlns:a="http://schemas.openxmlformats.org/drawingml/2006/main">
+              <a:graphicData uri="http://schemas.openxmlformats.org/drawingml/2006/picture">
+                <pic:pic xmlns:pic="http://schemas.openxmlformats.org/drawingml/2006/picture">
+                  <pic:nvPicPr>
+                    <pic:cNvPr id="1763132044" name="Picture 1" descr="A screenshot of a computer&#10;&#10;Description automatically generated with medium confidence"/>
+                    <pic:cNvPicPr/>
+                  </pic:nvPicPr>
+                  <pic:blipFill>
+                    <a:blip r:embed="rId7">
+                      <a:extLst>
+                        <a:ext uri="{28A0092B-C50C-407E-A947-70E740481C1C}">
+                          <a14:useLocalDpi xmlns:a14="http://schemas.microsoft.com/office/drawing/2010/main" val="0"/>
+                        </a:ext>
+                      </a:extLst>
+                    </a:blip>
+                    <a:stretch>
+                      <a:fillRect/>
+                    </a:stretch>
+                  </pic:blipFill>
+                  <pic:spPr>
+                    <a:xfrm>
+                      <a:off x="0" y="0"/>
+                      <a:ext cx="3324225" cy="1514475"/>
+                    </a:xfrm>
+                    <a:prstGeom prst="rect">
+                      <a:avLst/>
+                    </a:prstGeom>
+                  </pic:spPr>
+                </pic:pic>
+              </a:graphicData>
+            </a:graphic>
+            <wp14:sizeRelH relativeFrom="page">
+              <wp14:pctWidth>0</wp14:pctWidth>
+            </wp14:sizeRelH>
+            <wp14:sizeRelV relativeFrom="page">
+              <wp14:pctHeight>0</wp14:pctHeight>
+            </wp14:sizeRelV>
+          </wp:anchor>
+        </w:drawing>
+      </w:r>
+    </w:p>
+    <w:p>
+      <w:pPr>
+        <w:rPr>
+          <w:color w:val="000000" w:themeColor="text1"/>
+          <w:sz w:val="28"/>
+          <w:szCs w:val="18"/>
+          <w:lang w:val="en-US"/>
+        </w:rPr>
+      </w:pPr>
+    </w:p>
+    <w:p>
+      <w:pPr>
+        <w:rPr>
+          <w:color w:val="000000" w:themeColor="text1"/>
+          <w:sz w:val="28"/>
+          <w:szCs w:val="18"/>
+          <w:lang w:val="en-US"/>
+        </w:rPr>
+      </w:pPr>
+    </w:p>
+    <w:p>
+      <w:pPr>
+        <w:rPr>
+          <w:color w:val="000000" w:themeColor="text1"/>
+          <w:sz w:val="28"/>
+          <w:szCs w:val="18"/>
+          <w:lang w:val="en-US"/>
+        </w:rPr>
+      </w:pPr>
+    </w:p>
+    <w:p>
+      <w:pPr>
+        <w:rPr>
+          <w:color w:val="000000" w:themeColor="text1"/>
+          <w:sz w:val="28"/>
+          <w:szCs w:val="18"/>
+          <w:lang w:val="en-US"/>
+        </w:rPr>
+      </w:pPr>
+    </w:p>
+    <w:p>
+      <w:pPr>
+        <w:rPr>
+          <w:color w:val="000000" w:themeColor="text1"/>
+          <w:sz w:val="28"/>
+          <w:szCs w:val="18"/>
+          <w:lang w:val="en-US"/>
+        </w:rPr>
+      </w:pPr>
+    </w:p>
+    <w:p>
+      <w:pPr>
+        <w:rPr>
+          <w:color w:val="000000" w:themeColor="text1"/>
+          <w:sz w:val="28"/>
+          <w:szCs w:val="18"/>
+          <w:lang w:val="en-US"/>
+        </w:rPr>
+      </w:pPr>
+      <w:r>
+        <w:rPr>
+          <w:color w:val="000000" w:themeColor="text1"/>
+          <w:sz w:val="28"/>
+          <w:szCs w:val="18"/>
+          <w:lang w:val="en-US"/>
+        </w:rPr>
+        <w:t>Create a 2D Global Light *</w:t>
+      </w:r>
+    </w:p>
+    <w:p>
+      <w:pPr>
+        <w:rPr>
+          <w:color w:val="000000" w:themeColor="text1"/>
+          <w:sz w:val="28"/>
+          <w:szCs w:val="18"/>
+          <w:lang w:val="en-US"/>
+        </w:rPr>
+      </w:pPr>
+      <w:r>
+        <w:rPr>
+          <w:color w:val="000000" w:themeColor="text1"/>
+          <w:sz w:val="28"/>
+          <w:szCs w:val="18"/>
+          <w:lang w:val="en-US"/>
+        </w:rPr>
+        <w:t>Right click Hierarchy &gt; Light &gt; Global Light 2D</w:t>
+      </w:r>
+    </w:p>
+    <w:p>
+      <w:pPr>
+        <w:rPr>
+          <w:color w:val="FF0000"/>
+          <w:sz w:val="28"/>
+          <w:szCs w:val="18"/>
+          <w:lang w:val="en-US"/>
+        </w:rPr>
+      </w:pPr>
+      <w:r>
+        <w:rPr>
+          <w:noProof/>
+        </w:rPr>
+        <w:drawing>
+          <wp:inline distT="0" distB="0" distL="0" distR="0" wp14:anchorId="6FA038BA" wp14:editId="3B176BA4">
+            <wp:extent cx="3975476" cy="3181350"/>
+            <wp:effectExtent l="0" t="0" r="6350" b="0"/>
+            <wp:docPr id="1541334690" name="Picture 1" descr="A screenshot of a computer&#10;&#10;Description automatically generated"/>
+            <wp:cNvGraphicFramePr>
+              <a:graphicFrameLocks xmlns:a="http://schemas.openxmlformats.org/drawingml/2006/main" noChangeAspect="1"/>
+            </wp:cNvGraphicFramePr>
+            <a:graphic xmlns:a="http://schemas.openxmlformats.org/drawingml/2006/main">
+              <a:graphicData uri="http://schemas.openxmlformats.org/drawingml/2006/picture">
+                <pic:pic xmlns:pic="http://schemas.openxmlformats.org/drawingml/2006/picture">
+                  <pic:nvPicPr>
+                    <pic:cNvPr id="1541334690" name="Picture 1" descr="A screenshot of a computer&#10;&#10;Description automatically generated"/>
+                    <pic:cNvPicPr/>
+                  </pic:nvPicPr>
+                  <pic:blipFill>
+                    <a:blip r:embed="rId8"/>
+                    <a:stretch>
+                      <a:fillRect/>
+                    </a:stretch>
+                  </pic:blipFill>
+                  <pic:spPr>
+                    <a:xfrm>
+                      <a:off x="0" y="0"/>
+                      <a:ext cx="3978364" cy="3183661"/>
+                    </a:xfrm>
+                    <a:prstGeom prst="rect">
+                      <a:avLst/>
+                    </a:prstGeom>
+                  </pic:spPr>
+                </pic:pic>
+              </a:graphicData>
+            </a:graphic>
+          </wp:inline>
+        </w:drawing>
+      </w:r>
+    </w:p>
+    <w:p>
+      <w:pPr>
+        <w:rPr>
+          <w:color w:val="000000" w:themeColor="text1"/>
+          <w:sz w:val="28"/>
+          <w:szCs w:val="18"/>
+          <w:lang w:val="en-US"/>
+        </w:rPr>
+      </w:pPr>
+      <w:r>
+        <w:rPr>
+          <w:noProof/>
+        </w:rPr>
+        <w:drawing>
+          <wp:anchor distT="0" distB="0" distL="114300" distR="114300" simplePos="0" relativeHeight="251661312" behindDoc="0" locked="0" layoutInCell="1" allowOverlap="1" wp14:anchorId="0EC37D39" wp14:editId="3A5A3E1F">
+            <wp:simplePos x="0" y="0"/>
+            <wp:positionH relativeFrom="column">
+              <wp:posOffset>3295650</wp:posOffset>
+            </wp:positionH>
+            <wp:positionV relativeFrom="paragraph">
+              <wp:posOffset>282575</wp:posOffset>
+            </wp:positionV>
+            <wp:extent cx="3057525" cy="2925228"/>
+            <wp:effectExtent l="0" t="0" r="0" b="8890"/>
+            <wp:wrapNone/>
+            <wp:docPr id="1389209657" name="Picture 1" descr="A screenshot of a computer&#10;&#10;Description automatically generated"/>
+            <wp:cNvGraphicFramePr>
+              <a:graphicFrameLocks xmlns:a="http://schemas.openxmlformats.org/drawingml/2006/main" noChangeAspect="1"/>
+            </wp:cNvGraphicFramePr>
+            <a:graphic xmlns:a="http://schemas.openxmlformats.org/drawingml/2006/main">
+              <a:graphicData uri="http://schemas.openxmlformats.org/drawingml/2006/picture">
+                <pic:pic xmlns:pic="http://schemas.openxmlformats.org/drawingml/2006/picture">
+                  <pic:nvPicPr>
+                    <pic:cNvPr id="1389209657" name="Picture 1" descr="A screenshot of a computer&#10;&#10;Description automatically generated"/>
+                    <pic:cNvPicPr/>
+                  </pic:nvPicPr>
+                  <pic:blipFill>
+                    <a:blip r:embed="rId9">
+                      <a:extLst>
+                        <a:ext uri="{28A0092B-C50C-407E-A947-70E740481C1C}">
+                          <a14:useLocalDpi xmlns:a14="http://schemas.microsoft.com/office/drawing/2010/main" val="0"/>
+                        </a:ext>
+                      </a:extLst>
+                    </a:blip>
+                    <a:stretch>
+                      <a:fillRect/>
+                    </a:stretch>
+                  </pic:blipFill>
+                  <pic:spPr>
+                    <a:xfrm>
+                      <a:off x="0" y="0"/>
+                      <a:ext cx="3057525" cy="2925228"/>
+                    </a:xfrm>
+                    <a:prstGeom prst="rect">
+                      <a:avLst/>
+                    </a:prstGeom>
+                  </pic:spPr>
+                </pic:pic>
+              </a:graphicData>
+            </a:graphic>
+            <wp14:sizeRelH relativeFrom="page">
+              <wp14:pctWidth>0</wp14:pctWidth>
+            </wp14:sizeRelH>
+            <wp14:sizeRelV relativeFrom="page">
+              <wp14:pctHeight>0</wp14:pctHeight>
+            </wp14:sizeRelV>
+          </wp:anchor>
+        </w:drawing>
+      </w:r>
+      <w:r>
+        <w:rPr>
+          <w:noProof/>
+        </w:rPr>
+        <w:drawing>
+          <wp:anchor distT="0" distB="0" distL="114300" distR="114300" simplePos="0" relativeHeight="251659264" behindDoc="0" locked="0" layoutInCell="1" allowOverlap="1" wp14:anchorId="595E8FDB" wp14:editId="5408D57B">
+            <wp:simplePos x="0" y="0"/>
+            <wp:positionH relativeFrom="margin">
+              <wp:posOffset>-800100</wp:posOffset>
+            </wp:positionH>
+            <wp:positionV relativeFrom="paragraph">
+              <wp:posOffset>349250</wp:posOffset>
+            </wp:positionV>
+            <wp:extent cx="3320143" cy="2714625"/>
+            <wp:effectExtent l="0" t="0" r="0" b="0"/>
+            <wp:wrapNone/>
+            <wp:docPr id="937053331" name="Picture 1" descr="A screenshot of a computer program&#10;&#10;Description automatically generated with medium confidence"/>
+            <wp:cNvGraphicFramePr>
+              <a:graphicFrameLocks xmlns:a="http://schemas.openxmlformats.org/drawingml/2006/main" noChangeAspect="1"/>
+            </wp:cNvGraphicFramePr>
+            <a:graphic xmlns:a="http://schemas.openxmlformats.org/drawingml/2006/main">
+              <a:graphicData uri="http://schemas.openxmlformats.org/drawingml/2006/picture">
+                <pic:pic xmlns:pic="http://schemas.openxmlformats.org/drawingml/2006/picture">
+                  <pic:nvPicPr>
+                    <pic:cNvPr id="937053331" name="Picture 1" descr="A screenshot of a computer program&#10;&#10;Description automatically generated with medium confidence"/>
+                    <pic:cNvPicPr/>
+                  </pic:nvPicPr>
+                  <pic:blipFill>
+                    <a:blip r:embed="rId10">
+                      <a:extLst>
+                        <a:ext uri="{28A0092B-C50C-407E-A947-70E740481C1C}">
+                          <a14:useLocalDpi xmlns:a14="http://schemas.microsoft.com/office/drawing/2010/main" val="0"/>
+                        </a:ext>
+                      </a:extLst>
+                    </a:blip>
+                    <a:stretch>
+                      <a:fillRect/>
+                    </a:stretch>
+                  </pic:blipFill>
+                  <pic:spPr>
+                    <a:xfrm>
+                      <a:off x="0" y="0"/>
+                      <a:ext cx="3320143" cy="2714625"/>
+                    </a:xfrm>
+                    <a:prstGeom prst="rect">
+                      <a:avLst/>
+                    </a:prstGeom>
+                  </pic:spPr>
+                </pic:pic>
+              </a:graphicData>
+            </a:graphic>
+            <wp14:sizeRelH relativeFrom="page">
+              <wp14:pctWidth>0</wp14:pctWidth>
+            </wp14:sizeRelH>
+            <wp14:sizeRelV relativeFrom="page">
+              <wp14:pctHeight>0</wp14:pctHeight>
+            </wp14:sizeRelV>
+          </wp:anchor>
+        </w:drawing>
+      </w:r>
+      <w:r>
+        <w:rPr>
+          <w:color w:val="000000" w:themeColor="text1"/>
+          <w:sz w:val="28"/>
+          <w:szCs w:val="18"/>
+          <w:lang w:val="en-US"/>
+        </w:rPr>
+        <w:t>C</w:t>
+      </w:r>
+      <w:r>
+        <w:rPr>
+          <w:color w:val="000000" w:themeColor="text1"/>
+          <w:sz w:val="28"/>
+          <w:szCs w:val="18"/>
+          <w:lang w:val="en-US"/>
+        </w:rPr>
+        <w:t xml:space="preserve">hange settings </w:t>
+      </w:r>
+      <w:r>
+        <w:rPr>
+          <w:color w:val="000000" w:themeColor="text1"/>
+          <w:sz w:val="28"/>
+          <w:szCs w:val="18"/>
+          <w:lang w:val="en-US"/>
+        </w:rPr>
+        <w:t>as shown below (transform doesn’t matter)</w:t>
+      </w:r>
+    </w:p>
+    <w:p>
+      <w:pPr>
+        <w:rPr>
+          <w:color w:val="000000" w:themeColor="text1"/>
+          <w:sz w:val="28"/>
+          <w:szCs w:val="18"/>
+          <w:lang w:val="en-US"/>
+        </w:rPr>
+      </w:pPr>
+    </w:p>
+    <w:p>
+      <w:pPr>
+        <w:rPr>
+          <w:color w:val="FF0000"/>
+          <w:sz w:val="36"/>
+          <w:lang w:val="en-US"/>
+        </w:rPr>
+      </w:pPr>
+    </w:p>
+    <w:p>
+      <w:pPr>
+        <w:rPr>
+          <w:color w:val="FF0000"/>
+          <w:sz w:val="36"/>
+          <w:lang w:val="en-US"/>
+        </w:rPr>
+      </w:pPr>
+    </w:p>
+    <w:p>
+      <w:pPr>
+        <w:rPr>
+          <w:color w:val="FF0000"/>
+          <w:sz w:val="36"/>
+          <w:lang w:val="en-US"/>
+        </w:rPr>
+      </w:pPr>
+    </w:p>
+    <w:p>
+      <w:pPr>
+        <w:rPr>
+          <w:color w:val="FF0000"/>
+          <w:sz w:val="36"/>
+          <w:lang w:val="en-US"/>
+        </w:rPr>
+      </w:pPr>
+      <w:r>
+        <w:rPr>
+          <w:noProof/>
+          <w:color w:val="FF0000"/>
+          <w:sz w:val="36"/>
+          <w:lang w:val="en-US"/>
+        </w:rPr>
+        <mc:AlternateContent>
+          <mc:Choice Requires="wps">
+            <w:drawing>
+              <wp:anchor distT="0" distB="0" distL="114300" distR="114300" simplePos="0" relativeHeight="251660288" behindDoc="0" locked="0" layoutInCell="1" allowOverlap="1" wp14:anchorId="261FCBAF" wp14:editId="611F3846">
+                <wp:simplePos x="0" y="0"/>
+                <wp:positionH relativeFrom="margin">
+                  <wp:posOffset>1370330</wp:posOffset>
+                </wp:positionH>
+                <wp:positionV relativeFrom="paragraph">
+                  <wp:posOffset>288925</wp:posOffset>
+                </wp:positionV>
+                <wp:extent cx="1800225" cy="666750"/>
+                <wp:effectExtent l="0" t="19050" r="47625" b="38100"/>
+                <wp:wrapNone/>
+                <wp:docPr id="1969391807" name="Arrow: Right 2"/>
+                <wp:cNvGraphicFramePr/>
+                <a:graphic xmlns:a="http://schemas.openxmlformats.org/drawingml/2006/main">
+                  <a:graphicData uri="http://schemas.microsoft.com/office/word/2010/wordprocessingShape">
+                    <wps:wsp>
+                      <wps:cNvSpPr/>
+                      <wps:spPr>
+                        <a:xfrm>
+                          <a:off x="0" y="0"/>
+                          <a:ext cx="1800225" cy="666750"/>
+                        </a:xfrm>
+                        <a:prstGeom prst="rightArrow">
+                          <a:avLst/>
+                        </a:prstGeom>
+                        <a:solidFill>
+                          <a:schemeClr val="accent2"/>
+                        </a:solidFill>
+                      </wps:spPr>
+                      <wps:style>
+                        <a:lnRef idx="2">
+                          <a:schemeClr val="accent1">
+                            <a:shade val="50000"/>
+                          </a:schemeClr>
+                        </a:lnRef>
+                        <a:fillRef idx="1">
+                          <a:schemeClr val="accent1"/>
+                        </a:fillRef>
+                        <a:effectRef idx="0">
+                          <a:schemeClr val="accent1"/>
+                        </a:effectRef>
+                        <a:fontRef idx="minor">
+                          <a:schemeClr val="lt1"/>
+                        </a:fontRef>
+                      </wps:style>
+                      <wps:bodyPr rot="0" spcFirstLastPara="0" vertOverflow="overflow" horzOverflow="overflow" vert="horz" wrap="square" lIns="91440" tIns="45720" rIns="91440" bIns="45720" numCol="1" spcCol="0" rtlCol="0" fromWordArt="0" anchor="ctr" anchorCtr="0" forceAA="0" compatLnSpc="1">
+                        <a:prstTxWarp prst="textNoShape">
+                          <a:avLst/>
+                        </a:prstTxWarp>
+                        <a:noAutofit/>
+                      </wps:bodyPr>
+                    </wps:wsp>
+                  </a:graphicData>
+                </a:graphic>
+              </wp:anchor>
+            </w:drawing>
+          </mc:Choice>
+          <mc:Fallback>
+            <w:pict>
+              <v:shapetype w14:anchorId="46DAAB60" id="_x0000_t13" coordsize="21600,21600" o:spt="13" adj="16200,5400" path="m@0,l@0@1,0@1,0@2@0@2@0,21600,21600,10800xe">
+                <v:stroke joinstyle="miter"/>
+                <v:formulas>
+                  <v:f eqn="val #0"/>
+                  <v:f eqn="val #1"/>
+                  <v:f eqn="sum height 0 #1"/>
+                  <v:f eqn="sum 10800 0 #1"/>
+                  <v:f eqn="sum width 0 #0"/>
+                  <v:f eqn="prod @4 @3 10800"/>
+                  <v:f eqn="sum width 0 @5"/>
+                </v:formulas>
+                <v:path o:connecttype="custom" o:connectlocs="@0,0;0,10800;@0,21600;21600,10800" o:connectangles="270,180,90,0" textboxrect="0,@1,@6,@2"/>
+                <v:handles>
+                  <v:h position="#0,#1" xrange="0,21600" yrange="0,10800"/>
+                </v:handles>
+              </v:shapetype>
+              <v:shape id="Arrow: Right 2" o:spid="_x0000_s1026" type="#_x0000_t13" style="position:absolute;margin-left:107.9pt;margin-top:22.75pt;width:141.75pt;height:52.5pt;z-index:251660288;visibility:visible;mso-wrap-style:square;mso-wrap-distance-left:9pt;mso-wrap-distance-top:0;mso-wrap-distance-right:9pt;mso-wrap-distance-bottom:0;mso-position-horizontal:absolute;mso-position-horizontal-relative:margin;mso-position-vertical:absolute;mso-position-vertical-relative:text;v-text-anchor:middle" o:gfxdata="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" adj="17600" fillcolor="#ed7d31 [3205]" strokecolor="#1f3763 [1604]" strokeweight="1pt">
+                <w10:wrap anchorx="margin"/>
+              </v:shape>
+            </w:pict>
+          </mc:Fallback>
+        </mc:AlternateContent>
+      </w:r>
+    </w:p>
+    <w:p>
+      <w:pPr>
+        <w:rPr>
+          <w:b/>
+          <w:bCs/>
+          <w:color w:val="000000" w:themeColor="text1"/>
+          <w:sz w:val="36"/>
+          <w:lang w:val="en-US"/>
+        </w:rPr>
+      </w:pPr>
+      <w:r>
+        <w:rPr>
+          <w:b/>
+          <w:bCs/>
+          <w:color w:val="000000" w:themeColor="text1"/>
+          <w:sz w:val="36"/>
+          <w:lang w:val="en-US"/>
+        </w:rPr>
+        <w:lastRenderedPageBreak/>
+        <w:t>Change the “Target sorting Layers” as shown below.</w:t>
+      </w:r>
+    </w:p>
+    <w:p>
+      <w:pPr>
+        <w:rPr>
+          <w:b/>
+          <w:bCs/>
+          <w:color w:val="000000" w:themeColor="text1"/>
+          <w:sz w:val="36"/>
+          <w:lang w:val="en-US"/>
+        </w:rPr>
+      </w:pPr>
+      <w:r>
+        <w:rPr>
+          <w:noProof/>
+        </w:rPr>
+        <w:drawing>
+          <wp:inline distT="0" distB="0" distL="0" distR="0" wp14:anchorId="2339DE6B" wp14:editId="7E167A8C">
+            <wp:extent cx="3295650" cy="4581525"/>
+            <wp:effectExtent l="0" t="0" r="0" b="9525"/>
+            <wp:docPr id="31218723" name="Picture 1" descr="A screenshot of a computer&#10;&#10;Description automatically generated"/>
+            <wp:cNvGraphicFramePr>
+              <a:graphicFrameLocks xmlns:a="http://schemas.openxmlformats.org/drawingml/2006/main" noChangeAspect="1"/>
+            </wp:cNvGraphicFramePr>
+            <a:graphic xmlns:a="http://schemas.openxmlformats.org/drawingml/2006/main">
+              <a:graphicData uri="http://schemas.openxmlformats.org/drawingml/2006/picture">
+                <pic:pic xmlns:pic="http://schemas.openxmlformats.org/drawingml/2006/picture">
+                  <pic:nvPicPr>
+                    <pic:cNvPr id="31218723" name="Picture 1" descr="A screenshot of a computer&#10;&#10;Description automatically generated"/>
+                    <pic:cNvPicPr/>
+                  </pic:nvPicPr>
+                  <pic:blipFill>
+                    <a:blip r:embed="rId11"/>
+                    <a:stretch>
+                      <a:fillRect/>
+                    </a:stretch>
+                  </pic:blipFill>
+                  <pic:spPr>
+                    <a:xfrm>
+                      <a:off x="0" y="0"/>
+                      <a:ext cx="3295650" cy="4581525"/>
+                    </a:xfrm>
+                    <a:prstGeom prst="rect">
+                      <a:avLst/>
+                    </a:prstGeom>
+                  </pic:spPr>
+                </pic:pic>
+              </a:graphicData>
+            </a:graphic>
+          </wp:inline>
+        </w:drawing>
+      </w:r>
+    </w:p>
+    <w:p>
+      <w:pPr>
+        <w:rPr>
+          <w:color w:val="FF0000"/>
+          <w:sz w:val="36"/>
+          <w:lang w:val="en-US"/>
+        </w:rPr>
+      </w:pPr>
+    </w:p>
+    <w:p>
+      <w:pPr>
+        <w:rPr>
+          <w:color w:val="FF0000"/>
+          <w:sz w:val="36"/>
+          <w:lang w:val="en-US"/>
+        </w:rPr>
+      </w:pPr>
+    </w:p>
+    <w:p>
+      <w:pPr>
+        <w:rPr>
+          <w:color w:val="FF0000"/>
+          <w:sz w:val="36"/>
+          <w:lang w:val="en-US"/>
+        </w:rPr>
+      </w:pPr>
+    </w:p>
+    <w:p>
+      <w:pPr>
+        <w:rPr>
+          <w:color w:val="FF0000"/>
+          <w:sz w:val="36"/>
+          <w:lang w:val="en-US"/>
+        </w:rPr>
+      </w:pPr>
+    </w:p>
+    <w:p>
+      <w:pPr>
+        <w:rPr>
+          <w:color w:val="FF0000"/>
+          <w:sz w:val="36"/>
+          <w:lang w:val="en-US"/>
+        </w:rPr>
+      </w:pPr>
+    </w:p>
+    <w:p>
+      <w:pPr>
+        <w:rPr>
+          <w:color w:val="FF0000"/>
+          <w:sz w:val="36"/>
+          <w:lang w:val="en-US"/>
+        </w:rPr>
+      </w:pPr>
+    </w:p>
+    <w:p>
+      <w:pPr>
+        <w:rPr>
+          <w:color w:val="FF0000"/>
+          <w:sz w:val="36"/>
+          <w:lang w:val="en-US"/>
+        </w:rPr>
+      </w:pPr>
+    </w:p>
+    <w:p>
+      <w:pPr>
+        <w:rPr>
+          <w:color w:val="FF0000"/>
+          <w:sz w:val="36"/>
+          <w:lang w:val="en-US"/>
+        </w:rPr>
+      </w:pPr>
+    </w:p>
+    <w:p>
+      <w:pPr>
+        <w:rPr>
+          <w:color w:val="FF0000"/>
+          <w:sz w:val="36"/>
+          <w:lang w:val="en-US"/>
+        </w:rPr>
+      </w:pPr>
+    </w:p>
+    <w:p>
+      <w:pPr>
+        <w:rPr>
+          <w:color w:val="FF0000"/>
+          <w:sz w:val="36"/>
+          <w:lang w:val="en-US"/>
+        </w:rPr>
+      </w:pPr>
+      <w:r>
+        <w:rPr>
+          <w:color w:val="FF0000"/>
+          <w:sz w:val="36"/>
+          <w:lang w:val="en-US"/>
+        </w:rPr>
+        <w:lastRenderedPageBreak/>
+        <w:t xml:space="preserve">To use any of the particles simply drag and drop </w:t>
+      </w:r>
+      <w:proofErr w:type="gramStart"/>
+      <w:r>
+        <w:rPr>
+          <w:color w:val="FF0000"/>
+          <w:sz w:val="36"/>
+          <w:lang w:val="en-US"/>
+        </w:rPr>
+        <w:t>then</w:t>
+      </w:r>
+      <w:proofErr w:type="gramEnd"/>
+      <w:r>
+        <w:rPr>
+          <w:color w:val="FF0000"/>
+          <w:sz w:val="36"/>
+          <w:lang w:val="en-US"/>
+        </w:rPr>
+        <w:t xml:space="preserve"> into your hierarchy from the package.</w:t>
+      </w:r>
+      <w:r>
+        <w:rPr>
+          <w:color w:val="FF0000"/>
+          <w:sz w:val="36"/>
+          <w:lang w:val="en-US"/>
+        </w:rPr>
+        <w:t xml:space="preserve"> </w:t>
+      </w:r>
+    </w:p>
+    <w:p>
+      <w:pPr>
+        <w:rPr>
+          <w:color w:val="FF0000"/>
+          <w:sz w:val="36"/>
+          <w:lang w:val="en-US"/>
+        </w:rPr>
+      </w:pPr>
+    </w:p>
+    <w:p>
+      <w:pPr>
+        <w:rPr>
+          <w:color w:val="000000" w:themeColor="text1"/>
+          <w:sz w:val="36"/>
+          <w:u w:val="single"/>
+          <w:lang w:val="en-US"/>
+        </w:rPr>
+      </w:pPr>
+      <w:r>
+        <w:rPr>
+          <w:color w:val="000000" w:themeColor="text1"/>
+          <w:sz w:val="36"/>
+          <w:u w:val="single"/>
+          <w:lang w:val="en-US"/>
+        </w:rPr>
+        <w:t>All the particles from the package can be customized to your liking</w:t>
+      </w:r>
+      <w:proofErr w:type="gramStart"/>
+      <w:r>
+        <w:rPr>
+          <w:color w:val="000000" w:themeColor="text1"/>
+          <w:sz w:val="36"/>
+          <w:u w:val="single"/>
+          <w:lang w:val="en-US"/>
+        </w:rPr>
+        <w:t xml:space="preserve"> I have</w:t>
+      </w:r>
+      <w:proofErr w:type="gramEnd"/>
+      <w:r>
+        <w:rPr>
+          <w:color w:val="000000" w:themeColor="text1"/>
+          <w:sz w:val="36"/>
+          <w:u w:val="single"/>
+          <w:lang w:val="en-US"/>
+        </w:rPr>
+        <w:t xml:space="preserve"> made some examples below so you can copy the different examples over.</w:t>
+      </w:r>
+    </w:p>
+    <w:p>
+      <w:pPr>
+        <w:rPr>
+          <w:color w:val="000000" w:themeColor="text1"/>
+          <w:sz w:val="36"/>
+          <w:u w:val="single"/>
+          <w:lang w:val="en-US"/>
+        </w:rPr>
+      </w:pPr>
+    </w:p>
+    <w:p>
+      <w:pPr>
+        <w:rPr>
+          <w:color w:val="000000" w:themeColor="text1"/>
+          <w:sz w:val="36"/>
+          <w:u w:val="single"/>
+          <w:lang w:val="en-US"/>
+        </w:rPr>
+      </w:pPr>
+      <w:r>
+        <w:rPr>
+          <w:noProof/>
+        </w:rPr>
+        <w:drawing>
+          <wp:anchor distT="0" distB="0" distL="114300" distR="114300" simplePos="0" relativeHeight="251665408" behindDoc="0" locked="0" layoutInCell="1" allowOverlap="1" wp14:anchorId="476B1F0B" wp14:editId="7837765F">
+            <wp:simplePos x="0" y="0"/>
+            <wp:positionH relativeFrom="column">
+              <wp:posOffset>-523875</wp:posOffset>
+            </wp:positionH>
+            <wp:positionV relativeFrom="paragraph">
+              <wp:posOffset>342900</wp:posOffset>
+            </wp:positionV>
+            <wp:extent cx="2586048" cy="2695575"/>
+            <wp:effectExtent l="0" t="0" r="5080" b="0"/>
+            <wp:wrapNone/>
+            <wp:docPr id="2055414403" name="Picture 1" descr="A screenshot of a computer&#10;&#10;Description automatically generated with medium confidence"/>
+            <wp:cNvGraphicFramePr>
+              <a:graphicFrameLocks xmlns:a="http://schemas.openxmlformats.org/drawingml/2006/main" noChangeAspect="1"/>
+            </wp:cNvGraphicFramePr>
+            <a:graphic xmlns:a="http://schemas.openxmlformats.org/drawingml/2006/main">
+              <a:graphicData uri="http://schemas.openxmlformats.org/drawingml/2006/picture">
+                <pic:pic xmlns:pic="http://schemas.openxmlformats.org/drawingml/2006/picture">
+                  <pic:nvPicPr>
+                    <pic:cNvPr id="2055414403" name="Picture 1" descr="A screenshot of a computer&#10;&#10;Description automatically generated with medium confidence"/>
+                    <pic:cNvPicPr/>
+                  </pic:nvPicPr>
+                  <pic:blipFill>
+                    <a:blip r:embed="rId12">
+                      <a:extLst>
+                        <a:ext uri="{28A0092B-C50C-407E-A947-70E740481C1C}">
+                          <a14:useLocalDpi xmlns:a14="http://schemas.microsoft.com/office/drawing/2010/main" val="0"/>
+                        </a:ext>
+                      </a:extLst>
+                    </a:blip>
+                    <a:stretch>
+                      <a:fillRect/>
+                    </a:stretch>
+                  </pic:blipFill>
+                  <pic:spPr>
+                    <a:xfrm>
+                      <a:off x="0" y="0"/>
+                      <a:ext cx="2586048" cy="2695575"/>
+                    </a:xfrm>
+                    <a:prstGeom prst="rect">
+                      <a:avLst/>
+                    </a:prstGeom>
+                  </pic:spPr>
+                </pic:pic>
+              </a:graphicData>
+            </a:graphic>
+            <wp14:sizeRelH relativeFrom="page">
+              <wp14:pctWidth>0</wp14:pctWidth>
+            </wp14:sizeRelH>
+            <wp14:sizeRelV relativeFrom="page">
+              <wp14:pctHeight>0</wp14:pctHeight>
+            </wp14:sizeRelV>
+          </wp:anchor>
+        </w:drawing>
+      </w:r>
+      <w:r>
+        <w:rPr>
+          <w:color w:val="000000" w:themeColor="text1"/>
+          <w:sz w:val="36"/>
+          <w:u w:val="single"/>
+          <w:lang w:val="en-US"/>
+        </w:rPr>
+        <w:t>Fire effect</w:t>
+      </w:r>
+    </w:p>
+    <w:p>
+      <w:pPr>
+        <w:rPr>
+          <w:color w:val="000000" w:themeColor="text1"/>
+          <w:sz w:val="36"/>
+          <w:u w:val="single"/>
+          <w:lang w:val="en-US"/>
+        </w:rPr>
+      </w:pPr>
+    </w:p>
+    <w:p>
+      <w:pPr>
+        <w:rPr>
+          <w:color w:val="000000" w:themeColor="text1"/>
+          <w:sz w:val="36"/>
+          <w:u w:val="single"/>
+          <w:lang w:val="en-US"/>
+        </w:rPr>
+      </w:pPr>
+    </w:p>
+    <w:p>
+      <w:pPr>
+        <w:rPr>
+          <w:color w:val="000000" w:themeColor="text1"/>
+          <w:sz w:val="36"/>
+          <w:u w:val="single"/>
+          <w:lang w:val="en-US"/>
+        </w:rPr>
+      </w:pPr>
+    </w:p>
+    <w:p>
+      <w:pPr>
+        <w:rPr>
+          <w:color w:val="000000" w:themeColor="text1"/>
+          <w:sz w:val="36"/>
+          <w:u w:val="single"/>
+          <w:lang w:val="en-US"/>
+        </w:rPr>
+      </w:pPr>
+    </w:p>
+    <w:p>
+      <w:pPr>
+        <w:rPr>
+          <w:color w:val="000000" w:themeColor="text1"/>
+          <w:sz w:val="36"/>
+          <w:u w:val="single"/>
+          <w:lang w:val="en-US"/>
+        </w:rPr>
+      </w:pPr>
+    </w:p>
+    <w:p>
+      <w:pPr>
+        <w:rPr>
+          <w:color w:val="000000" w:themeColor="text1"/>
+          <w:sz w:val="36"/>
+          <w:u w:val="single"/>
+          <w:lang w:val="en-US"/>
+        </w:rPr>
+      </w:pPr>
+    </w:p>
+    <w:p>
+      <w:pPr>
+        <w:rPr>
+          <w:color w:val="000000" w:themeColor="text1"/>
+          <w:sz w:val="36"/>
+          <w:u w:val="single"/>
+          <w:lang w:val="en-US"/>
+        </w:rPr>
+      </w:pPr>
+      <w:r>
+        <w:rPr>
+          <w:noProof/>
+        </w:rPr>
+        <w:drawing>
+          <wp:anchor distT="0" distB="0" distL="114300" distR="114300" simplePos="0" relativeHeight="251666432" behindDoc="0" locked="0" layoutInCell="1" allowOverlap="1" wp14:anchorId="3C9420C1" wp14:editId="75A5F3E7">
+            <wp:simplePos x="0" y="0"/>
+            <wp:positionH relativeFrom="column">
+              <wp:posOffset>-589915</wp:posOffset>
+            </wp:positionH>
+            <wp:positionV relativeFrom="paragraph">
+              <wp:posOffset>257810</wp:posOffset>
+            </wp:positionV>
+            <wp:extent cx="2951824" cy="1009650"/>
+            <wp:effectExtent l="0" t="0" r="1270" b="0"/>
+            <wp:wrapNone/>
+            <wp:docPr id="445057597" name="Picture 1" descr="A screenshot of a computer&#10;&#10;Description automatically generated with low confidence"/>
+            <wp:cNvGraphicFramePr>
+              <a:graphicFrameLocks xmlns:a="http://schemas.openxmlformats.org/drawingml/2006/main" noChangeAspect="1"/>
+            </wp:cNvGraphicFramePr>
+            <a:graphic xmlns:a="http://schemas.openxmlformats.org/drawingml/2006/main">
+              <a:graphicData uri="http://schemas.openxmlformats.org/drawingml/2006/picture">
+                <pic:pic xmlns:pic="http://schemas.openxmlformats.org/drawingml/2006/picture">
+                  <pic:nvPicPr>
+                    <pic:cNvPr id="445057597" name="Picture 1" descr="A screenshot of a computer&#10;&#10;Description automatically generated with low confidence"/>
+                    <pic:cNvPicPr/>
+                  </pic:nvPicPr>
+                  <pic:blipFill>
+                    <a:blip r:embed="rId13">
+                      <a:extLst>
+                        <a:ext uri="{28A0092B-C50C-407E-A947-70E740481C1C}">
+                          <a14:useLocalDpi xmlns:a14="http://schemas.microsoft.com/office/drawing/2010/main" val="0"/>
+                        </a:ext>
+                      </a:extLst>
+                    </a:blip>
+                    <a:stretch>
+                      <a:fillRect/>
+                    </a:stretch>
+                  </pic:blipFill>
+                  <pic:spPr>
+                    <a:xfrm>
+                      <a:off x="0" y="0"/>
+                      <a:ext cx="2951824" cy="1009650"/>
+                    </a:xfrm>
+                    <a:prstGeom prst="rect">
+                      <a:avLst/>
+                    </a:prstGeom>
+                  </pic:spPr>
+                </pic:pic>
+              </a:graphicData>
+            </a:graphic>
+            <wp14:sizeRelH relativeFrom="page">
+              <wp14:pctWidth>0</wp14:pctWidth>
+            </wp14:sizeRelH>
+            <wp14:sizeRelV relativeFrom="page">
+              <wp14:pctHeight>0</wp14:pctHeight>
+            </wp14:sizeRelV>
+          </wp:anchor>
+        </w:drawing>
+      </w:r>
+    </w:p>
+    <w:p>
+      <w:pPr>
+        <w:rPr>
+          <w:color w:val="000000" w:themeColor="text1"/>
+          <w:sz w:val="36"/>
+          <w:u w:val="single"/>
+          <w:lang w:val="en-US"/>
+        </w:rPr>
+      </w:pPr>
+    </w:p>
+    <w:p>
+      <w:pPr>
+        <w:rPr>
+          <w:color w:val="000000" w:themeColor="text1"/>
+          <w:sz w:val="36"/>
+          <w:u w:val="single"/>
+          <w:lang w:val="en-US"/>
+        </w:rPr>
+      </w:pPr>
+      <w:r>
+        <w:rPr>
+          <w:noProof/>
+        </w:rPr>
+        <w:drawing>
+          <wp:anchor distT="0" distB="0" distL="114300" distR="114300" simplePos="0" relativeHeight="251667456" behindDoc="1" locked="0" layoutInCell="1" allowOverlap="1" wp14:anchorId="62BC36EE" wp14:editId="79C12BCC">
+            <wp:simplePos x="0" y="0"/>
+            <wp:positionH relativeFrom="column">
+              <wp:posOffset>-742950</wp:posOffset>
+            </wp:positionH>
+            <wp:positionV relativeFrom="paragraph">
+              <wp:posOffset>518795</wp:posOffset>
+            </wp:positionV>
+            <wp:extent cx="3152775" cy="858502"/>
+            <wp:effectExtent l="0" t="0" r="0" b="0"/>
+            <wp:wrapNone/>
+            <wp:docPr id="197263951" name="Picture 1" descr="A screenshot of a computer&#10;&#10;Description automatically generated with medium confidence"/>
+            <wp:cNvGraphicFramePr>
+              <a:graphicFrameLocks xmlns:a="http://schemas.openxmlformats.org/drawingml/2006/main" noChangeAspect="1"/>
+            </wp:cNvGraphicFramePr>
+            <a:graphic xmlns:a="http://schemas.openxmlformats.org/drawingml/2006/main">
+              <a:graphicData uri="http://schemas.openxmlformats.org/drawingml/2006/picture">
+                <pic:pic xmlns:pic="http://schemas.openxmlformats.org/drawingml/2006/picture">
+                  <pic:nvPicPr>
+                    <pic:cNvPr id="197263951" name="Picture 1" descr="A screenshot of a computer&#10;&#10;Description automatically generated with medium confidence"/>
+                    <pic:cNvPicPr/>
+                  </pic:nvPicPr>
+                  <pic:blipFill>
+                    <a:blip r:embed="rId14">
+                      <a:extLst>
+                        <a:ext uri="{28A0092B-C50C-407E-A947-70E740481C1C}">
+                          <a14:useLocalDpi xmlns:a14="http://schemas.microsoft.com/office/drawing/2010/main" val="0"/>
+                        </a:ext>
+                      </a:extLst>
+                    </a:blip>
+                    <a:stretch>
+                      <a:fillRect/>
+                    </a:stretch>
+                  </pic:blipFill>
+                  <pic:spPr>
+                    <a:xfrm>
+                      <a:off x="0" y="0"/>
+                      <a:ext cx="3164146" cy="861598"/>
+                    </a:xfrm>
+                    <a:prstGeom prst="rect">
+                      <a:avLst/>
+                    </a:prstGeom>
+                  </pic:spPr>
+                </pic:pic>
+              </a:graphicData>
+            </a:graphic>
+            <wp14:sizeRelH relativeFrom="page">
+              <wp14:pctWidth>0</wp14:pctWidth>
+            </wp14:sizeRelH>
+            <wp14:sizeRelV relativeFrom="page">
+              <wp14:pctHeight>0</wp14:pctHeight>
+            </wp14:sizeRelV>
+          </wp:anchor>
+        </w:drawing>
+      </w:r>
+    </w:p>
+    <w:p>
+      <w:pPr>
+        <w:rPr>
+          <w:color w:val="000000" w:themeColor="text1"/>
+          <w:sz w:val="36"/>
+          <w:u w:val="single"/>
+          <w:lang w:val="en-US"/>
+        </w:rPr>
+      </w:pPr>
+    </w:p>
+    <w:p>
+      <w:pPr>
+        <w:rPr>
+          <w:color w:val="000000" w:themeColor="text1"/>
+          <w:sz w:val="36"/>
+          <w:u w:val="single"/>
+          <w:lang w:val="en-US"/>
+        </w:rPr>
+      </w:pPr>
+    </w:p>
+    <w:p>
+      <w:pPr>
+        <w:rPr>
+          <w:color w:val="000000" w:themeColor="text1"/>
+          <w:sz w:val="36"/>
+          <w:u w:val="single"/>
+          <w:lang w:val="en-US"/>
+        </w:rPr>
+      </w:pPr>
+    </w:p>
+    <w:p>
+      <w:pPr>
+        <w:rPr>
+          <w:color w:val="000000" w:themeColor="text1"/>
+          <w:sz w:val="36"/>
+          <w:u w:val="single"/>
+          <w:lang w:val="en-US"/>
+        </w:rPr>
+      </w:pPr>
+    </w:p>
+    <w:p>
+      <w:pPr>
+        <w:rPr>
+          <w:color w:val="000000" w:themeColor="text1"/>
+          <w:sz w:val="36"/>
+          <w:u w:val="single"/>
+          <w:lang w:val="en-US"/>
+        </w:rPr>
+      </w:pPr>
+    </w:p>
+    <w:p>
+      <w:pPr>
+        <w:rPr>
+          <w:color w:val="000000" w:themeColor="text1"/>
+          <w:sz w:val="36"/>
+          <w:u w:val="single"/>
+          <w:lang w:val="en-US"/>
+        </w:rPr>
+      </w:pPr>
+    </w:p>
+    <w:p>
+      <w:pPr>
+        <w:rPr>
+          <w:color w:val="000000" w:themeColor="text1"/>
+          <w:sz w:val="36"/>
+          <w:u w:val="single"/>
+          <w:lang w:val="en-US"/>
+        </w:rPr>
+      </w:pPr>
+    </w:p>
+    <w:p>
+      <w:pPr>
+        <w:rPr>
+          <w:color w:val="000000" w:themeColor="text1"/>
+          <w:sz w:val="36"/>
+          <w:u w:val="single"/>
+          <w:lang w:val="en-US"/>
+        </w:rPr>
+      </w:pPr>
+    </w:p>
+    <w:p>
+      <w:pPr>
+        <w:rPr>
+          <w:color w:val="000000" w:themeColor="text1"/>
+          <w:sz w:val="36"/>
+          <w:u w:val="single"/>
+          <w:lang w:val="en-US"/>
+        </w:rPr>
+      </w:pPr>
+    </w:p>
+    <w:p>
+      <w:pPr>
+        <w:rPr>
+          <w:color w:val="000000" w:themeColor="text1"/>
+          <w:sz w:val="36"/>
+          <w:u w:val="single"/>
+          <w:lang w:val="en-US"/>
+        </w:rPr>
+      </w:pPr>
+      <w:r>
+        <w:rPr>
+          <w:color w:val="000000" w:themeColor="text1"/>
+          <w:sz w:val="36"/>
+          <w:u w:val="single"/>
+          <w:lang w:val="en-US"/>
+        </w:rPr>
+        <w:t>Love effect</w:t>
+      </w:r>
+    </w:p>
+    <w:p>
+      <w:pPr>
+        <w:rPr>
+          <w:color w:val="000000" w:themeColor="text1"/>
+          <w:sz w:val="36"/>
+          <w:u w:val="single"/>
+          <w:lang w:val="en-US"/>
+        </w:rPr>
+      </w:pPr>
+    </w:p>
+    <w:p>
+      <w:pPr>
+        <w:rPr>
+          <w:color w:val="000000" w:themeColor="text1"/>
+          <w:sz w:val="36"/>
+          <w:u w:val="single"/>
+          <w:lang w:val="en-US"/>
+        </w:rPr>
+      </w:pPr>
+      <w:r>
+        <w:rPr>
+          <w:color w:val="000000" w:themeColor="text1"/>
+          <w:sz w:val="36"/>
+          <w:u w:val="single"/>
+          <w:lang w:val="en-US"/>
+        </w:rPr>
+        <w:t>Freezing effect</w:t>
+      </w:r>
+    </w:p>
+    <w:p>
+      <w:pPr>
+        <w:rPr>
+          <w:color w:val="000000" w:themeColor="text1"/>
+          <w:sz w:val="36"/>
+          <w:u w:val="single"/>
+          <w:lang w:val="en-US"/>
+        </w:rPr>
+      </w:pPr>
+      <w:r>
+        <w:rPr>
+          <w:color w:val="000000" w:themeColor="text1"/>
+          <w:sz w:val="36"/>
+          <w:u w:val="single"/>
+          <w:lang w:val="en-US"/>
+        </w:rPr>
+        <w:t xml:space="preserve">Poison effect </w:t>
+      </w:r>
+    </w:p>
+    <w:p>
+      <w:pPr>
+        <w:rPr>
+          <w:color w:val="000000" w:themeColor="text1"/>
+          <w:sz w:val="36"/>
+          <w:u w:val="single"/>
+          <w:lang w:val="en-US"/>
+        </w:rPr>
+      </w:pPr>
+      <w:proofErr w:type="gramStart"/>
+      <w:r>
+        <w:rPr>
+          <w:color w:val="000000" w:themeColor="text1"/>
+          <w:sz w:val="36"/>
+          <w:u w:val="single"/>
+          <w:lang w:val="en-US"/>
+        </w:rPr>
+        <w:t>Fire fly</w:t>
+      </w:r>
+      <w:proofErr w:type="gramEnd"/>
+      <w:r>
+        <w:rPr>
+          <w:color w:val="000000" w:themeColor="text1"/>
+          <w:sz w:val="36"/>
+          <w:u w:val="single"/>
+          <w:lang w:val="en-US"/>
+        </w:rPr>
+        <w:t xml:space="preserve"> effect</w:t>
+      </w:r>
+    </w:p>
+    <w:p>
+      <w:pPr>
+        <w:rPr>
+          <w:color w:val="000000" w:themeColor="text1"/>
+          <w:sz w:val="36"/>
+          <w:u w:val="single"/>
+          <w:lang w:val="en-US"/>
+        </w:rPr>
+      </w:pPr>
+      <w:r>
+        <w:rPr>
+          <w:color w:val="000000" w:themeColor="text1"/>
+          <w:sz w:val="36"/>
+          <w:u w:val="single"/>
+          <w:lang w:val="en-US"/>
+        </w:rPr>
+        <w:t>Death effect</w:t>
+      </w:r>
+    </w:p>
+    <w:p>
+      <w:pPr>
+        <w:rPr>
+          <w:color w:val="000000" w:themeColor="text1"/>
+          <w:sz w:val="36"/>
+          <w:u w:val="single"/>
+          <w:lang w:val="en-US"/>
+        </w:rPr>
+      </w:pPr>
+      <w:r>
+        <w:rPr>
+          <w:color w:val="000000" w:themeColor="text1"/>
+          <w:sz w:val="36"/>
+          <w:u w:val="single"/>
+          <w:lang w:val="en-US"/>
+        </w:rPr>
+        <w:t>Confetti effect</w:t>
+      </w:r>
+    </w:p>
+    <w:p>
+      <w:pPr>
+        <w:rPr>
+          <w:color w:val="000000" w:themeColor="text1"/>
+          <w:sz w:val="36"/>
+          <w:u w:val="single"/>
+          <w:lang w:val="en-US"/>
+        </w:rPr>
+      </w:pPr>
+      <w:r>
+        <w:rPr>
+          <w:color w:val="000000" w:themeColor="text1"/>
+          <w:sz w:val="36"/>
+          <w:u w:val="single"/>
+          <w:lang w:val="en-US"/>
+        </w:rPr>
+        <w:t>Enchantment effect</w:t>
+      </w:r>
+    </w:p>
+    <w:p>
+      <w:pPr>
+        <w:rPr>
+          <w:color w:val="000000" w:themeColor="text1"/>
+          <w:sz w:val="36"/>
+          <w:u w:val="single"/>
+          <w:lang w:val="en-US"/>
+        </w:rPr>
+      </w:pPr>
+    </w:p>
+    <w:p>
+      <w:pPr>
+        <w:rPr>
+          <w:color w:val="FF0000"/>
+          <w:sz w:val="36"/>
+          <w:lang w:val="en-US"/>
+        </w:rPr>
+      </w:pPr>
+    </w:p>
+    <w:p>
+      <w:pPr>
+        <w:rPr>
+          <w:color w:val="FF0000"/>
+          <w:sz w:val="36"/>
+          <w:lang w:val="en-US"/>
+        </w:rPr>
+      </w:pPr>
+    </w:p>
+    <w:p>
+      <w:pPr>
+        <w:rPr>
+          <w:color w:val="FF0000"/>
+          <w:sz w:val="36"/>
+          <w:lang w:val="en-US"/>
+        </w:rPr>
+      </w:pPr>
+    </w:p>
+    <w:p>
+      <w:pPr>
+        <w:rPr>
+          <w:color w:val="FF0000"/>
+          <w:sz w:val="36"/>
+          <w:lang w:val="en-US"/>
+        </w:rPr>
+      </w:pPr>
+    </w:p>
+    <w:p>
+      <w:pPr>
+        <w:rPr>
+          <w:color w:val="FF0000"/>
+          <w:sz w:val="36"/>
+          <w:lang w:val="en-US"/>
+        </w:rPr>
+      </w:pPr>
+    </w:p>
+    <w:p>
+      <w:pPr>
+        <w:rPr>
+          <w:color w:val="FF0000"/>
+          <w:sz w:val="36"/>
+          <w:lang w:val="en-US"/>
+        </w:rPr>
+      </w:pPr>
+    </w:p>
+    <w:p>
+      <w:pPr>
+        <w:rPr>
+          <w:color w:val="FF0000"/>
+          <w:sz w:val="36"/>
+          <w:lang w:val="en-US"/>
+        </w:rPr>
+      </w:pPr>
+    </w:p>
+    <w:p>
+      <w:pPr>
+        <w:rPr>
+          <w:color w:val="FF0000"/>
+          <w:sz w:val="36"/>
+          <w:lang w:val="en-US"/>
+        </w:rPr>
+      </w:pPr>
+    </w:p>
+    <w:p>
+      <w:pPr>
+        <w:rPr>
+          <w:color w:val="FF0000"/>
+          <w:sz w:val="36"/>
+          <w:lang w:val="en-US"/>
+        </w:rPr>
+      </w:pPr>
+    </w:p>
+    <w:p>
+      <w:pPr>
+        <w:rPr>
+          <w:color w:val="FF0000"/>
+          <w:sz w:val="36"/>
+          <w:lang w:val="en-US"/>
+        </w:rPr>
+      </w:pPr>
+    </w:p>
+    <w:p>
+      <w:pPr>
+        <w:rPr>
+          <w:color w:val="FF0000"/>
+          <w:sz w:val="36"/>
+          <w:lang w:val="en-US"/>
+        </w:rPr>
+      </w:pPr>
+    </w:p>
+    <w:p>
+      <w:pPr>
+        <w:rPr>
+          <w:color w:val="FF0000"/>
+          <w:sz w:val="36"/>
+          <w:lang w:val="en-US"/>
+        </w:rPr>
+      </w:pPr>
+    </w:p>
+    <w:p>
+      <w:pPr>
+        <w:rPr>
+          <w:color w:val="FF0000"/>
+          <w:sz w:val="36"/>
+          <w:lang w:val="en-US"/>
+        </w:rPr>
+      </w:pPr>
+    </w:p>
+    <w:p>
+      <w:pPr>
+        <w:rPr>
+          <w:color w:val="FF0000"/>
+          <w:sz w:val="36"/>
+          <w:lang w:val="en-US"/>
+        </w:rPr>
+      </w:pPr>
+    </w:p>
+    <w:p>
+      <w:pPr>
+        <w:rPr>
+          <w:color w:val="FF0000"/>
+          <w:sz w:val="36"/>
+          <w:lang w:val="en-US"/>
+        </w:rPr>
+      </w:pPr>
+    </w:p>
+    <w:p>
+      <w:pPr>
+        <w:rPr>
+          <w:color w:val="FF0000"/>
+          <w:sz w:val="36"/>
+          <w:lang w:val="en-US"/>
+        </w:rPr>
+      </w:pPr>
+    </w:p>
+    <w:p>
+      <w:pPr>
+        <w:rPr>
+          <w:color w:val="FF0000"/>
+          <w:sz w:val="36"/>
+          <w:lang w:val="en-US"/>
+        </w:rPr>
+      </w:pPr>
+    </w:p>
+    <w:p>
+      <w:pPr>
+        <w:rPr>
+          <w:color w:val="FF0000"/>
+          <w:sz w:val="36"/>
+          <w:lang w:val="en-US"/>
+        </w:rPr>
+      </w:pPr>
+    </w:p>
+    <w:p>
+      <w:pPr>
+        <w:rPr>
+          <w:color w:val="FF0000"/>
+          <w:sz w:val="36"/>
+          <w:lang w:val="en-US"/>
+        </w:rPr>
+      </w:pPr>
+    </w:p>
+    <w:p>
+      <w:pPr>
+        <w:rPr>
+          <w:color w:val="FF0000"/>
+          <w:sz w:val="36"/>
+          <w:lang w:val="en-US"/>
+        </w:rPr>
+      </w:pPr>
+    </w:p>
+    <w:p>
+      <w:pPr>
+        <w:rPr>
+          <w:color w:val="FF0000"/>
+          <w:sz w:val="36"/>
+          <w:lang w:val="en-US"/>
+        </w:rPr>
+      </w:pPr>
+    </w:p>
+    <w:p>
+      <w:pPr>
+        <w:rPr>
+          <w:color w:val="FF0000"/>
+          <w:sz w:val="36"/>
+          <w:lang w:val="en-US"/>
+        </w:rPr>
+      </w:pPr>
+    </w:p>
+    <w:p>
+      <w:pPr>
+        <w:rPr>
+          <w:color w:val="FF0000"/>
+          <w:sz w:val="36"/>
+          <w:lang w:val="en-US"/>
+        </w:rPr>
+      </w:pPr>
+    </w:p>
+    <w:p>
+      <w:pPr>
+        <w:rPr>
+          <w:color w:val="FF0000"/>
+          <w:sz w:val="36"/>
+          <w:lang w:val="en-US"/>
+        </w:rPr>
+      </w:pPr>
+    </w:p>
+    <w:p>
+      <w:pPr>
+        <w:rPr>
+          <w:color w:val="FF0000"/>
+          <w:sz w:val="36"/>
+          <w:lang w:val="en-US"/>
+        </w:rPr>
+      </w:pPr>
+    </w:p>
+    <w:p>
+      <w:pPr>
+        <w:rPr>
+          <w:color w:val="FF0000"/>
+          <w:sz w:val="36"/>
+          <w:lang w:val="en-US"/>
+        </w:rPr>
+      </w:pPr>
+    </w:p>
+    <w:p>
+      <w:pPr>
+        <w:rPr>
+          <w:color w:val="FF0000"/>
+          <w:sz w:val="36"/>
+          <w:lang w:val="en-US"/>
+        </w:rPr>
+      </w:pPr>
+    </w:p>
+    <w:p>
+      <w:pPr>
+        <w:rPr>
+          <w:color w:val="FF0000"/>
+          <w:sz w:val="36"/>
+          <w:lang w:val="en-US"/>
+        </w:rPr>
+      </w:pPr>
+    </w:p>
+    <w:p>
+      <w:pPr>
+        <w:rPr>
+          <w:color w:val="FF0000"/>
+          <w:sz w:val="36"/>
+          <w:lang w:val="en-US"/>
+        </w:rPr>
+      </w:pPr>
+    </w:p>
+    <w:p>
+      <w:pPr>
+        <w:rPr>
+          <w:color w:val="FF0000"/>
+          <w:sz w:val="36"/>
+          <w:lang w:val="en-US"/>
+        </w:rPr>
+      </w:pPr>
+    </w:p>
+    <w:p>
+      <w:pPr>
+        <w:rPr>
+          <w:color w:val="FF0000"/>
+          <w:sz w:val="36"/>
+          <w:lang w:val="en-US"/>
+        </w:rPr>
+      </w:pPr>
+    </w:p>
+    <w:p>
+      <w:pPr>
+        <w:rPr>
+          <w:color w:val="FF0000"/>
+          <w:sz w:val="36"/>
+          <w:lang w:val="en-US"/>
+        </w:rPr>
+      </w:pPr>
+    </w:p>
+    <w:p>
+      <w:pPr>
+        <w:rPr>
+          <w:color w:val="FF0000"/>
+          <w:sz w:val="36"/>
+          <w:lang w:val="en-US"/>
+        </w:rPr>
+      </w:pPr>
+    </w:p>
+    <w:p>
+      <w:pPr>
+        <w:rPr>
+          <w:color w:val="FF0000"/>
+          <w:sz w:val="36"/>
+          <w:lang w:val="en-US"/>
+        </w:rPr>
+      </w:pPr>
+    </w:p>
+    <w:p>
+      <w:pPr>
+        <w:rPr>
+          <w:color w:val="FF0000"/>
+          <w:sz w:val="36"/>
+          <w:lang w:val="en-US"/>
+        </w:rPr>
+      </w:pPr>
+    </w:p>
+    <w:p>
+      <w:pPr>
+        <w:rPr>
+          <w:color w:val="FF0000"/>
+          <w:sz w:val="36"/>
+          <w:lang w:val="en-US"/>
+        </w:rPr>
+      </w:pPr>
+    </w:p>
+    <w:p>
+      <w:pPr>
+        <w:rPr>
+          <w:color w:val="FF0000"/>
+          <w:sz w:val="36"/>
+          <w:lang w:val="en-US"/>
+        </w:rPr>
+      </w:pPr>
+    </w:p>
+    <w:p>
+      <w:pPr>
+        <w:rPr>
+          <w:color w:val="FF0000"/>
+          <w:sz w:val="36"/>
+          <w:lang w:val="en-US"/>
+        </w:rPr>
+      </w:pPr>
+    </w:p>
+    <w:p>
+      <w:pPr>
+        <w:rPr>
+          <w:color w:val="FF0000"/>
+          <w:sz w:val="36"/>
+          <w:lang w:val="en-US"/>
+        </w:rPr>
+      </w:pPr>
+    </w:p>
+    <w:p>
+      <w:pPr>
+        <w:rPr>
+          <w:color w:val="FF0000"/>
+          <w:sz w:val="36"/>
+          <w:lang w:val="en-US"/>
+        </w:rPr>
+      </w:pPr>
+    </w:p>
+    <w:p>
+      <w:pPr>
+        <w:rPr>
+          <w:color w:val="FF0000"/>
+          <w:sz w:val="36"/>
+          <w:lang w:val="en-US"/>
+        </w:rPr>
+      </w:pPr>
+    </w:p>
+    <w:p>
+      <w:pPr>
+        <w:rPr>
+          <w:color w:val="FF0000"/>
+          <w:sz w:val="36"/>
+          <w:lang w:val="en-US"/>
+        </w:rPr>
+      </w:pPr>
+    </w:p>
+    <w:p>
+      <w:pPr>
+        <w:rPr>
+          <w:color w:val="FF0000"/>
+          <w:sz w:val="36"/>
+          <w:lang w:val="en-US"/>
+        </w:rPr>
+      </w:pPr>
+    </w:p>
+    <w:p>
+      <w:pPr>
+        <w:rPr>
+          <w:lang w:val="en-US"/>
+        </w:rPr>
+      </w:pPr>
+      <w:r>
+        <w:rPr>
+          <w:b/>
           <w:lang w:val="en-US"/>
         </w:rPr>
         <w:t xml:space="preserve">Bullet </w:t>
@@ -87,21 +2240,7 @@
         <w:rPr>
           <w:lang w:val="en-US"/>
         </w:rPr>
-        <w:t xml:space="preserve">To Add bullet casing </w:t>
-      </w:r>
-      <w:proofErr w:type="gramStart"/>
-      <w:r>
-        <w:rPr>
-          <w:lang w:val="en-US"/>
-        </w:rPr>
-        <w:t>Simple</w:t>
-      </w:r>
-      <w:proofErr w:type="gramEnd"/>
-      <w:r>
-        <w:rPr>
-          <w:lang w:val="en-US"/>
-        </w:rPr>
-        <w:t xml:space="preserve"> make 2 layers one for player and one for bullet casing</w:t>
+        <w:t>To Add bullet casing Simple make 2 layers one for player and one for bullet casing</w:t>
       </w:r>
       <w:r>
         <w:rPr>
@@ -153,7 +2292,7 @@
                     <pic:cNvPicPr/>
                   </pic:nvPicPr>
                   <pic:blipFill>
-                    <a:blip r:embed="rId4"/>
+                    <a:blip r:embed="rId15"/>
                     <a:stretch>
                       <a:fillRect/>
                     </a:stretch>
@@ -185,8 +2324,16 @@
           <w:lang w:val="en-US"/>
         </w:rPr>
         <w:br/>
-        <w:t>Edit&gt;Project Settings&gt;Physics 2D</w:t>
-      </w:r>
+        <w:t xml:space="preserve">Edit&gt;Project Settings&gt;Physics </w:t>
+      </w:r>
+      <w:proofErr w:type="gramStart"/>
+      <w:r>
+        <w:rPr>
+          <w:lang w:val="en-US"/>
+        </w:rPr>
+        <w:t>2D</w:t>
+      </w:r>
+      <w:proofErr w:type="gramEnd"/>
     </w:p>
     <w:p>
       <w:pPr>
@@ -211,6 +2358,7 @@
         <w:rPr>
           <w:noProof/>
         </w:rPr>
+        <w:lastRenderedPageBreak/>
         <w:drawing>
           <wp:inline distT="0" distB="0" distL="0" distR="0" wp14:anchorId="160428AD" wp14:editId="03112AEA">
             <wp:extent cx="3799792" cy="2653030"/>
@@ -227,7 +2375,7 @@
                     <pic:cNvPicPr/>
                   </pic:nvPicPr>
                   <pic:blipFill rotWithShape="1">
-                    <a:blip r:embed="rId5"/>
+                    <a:blip r:embed="rId16"/>
                     <a:srcRect t="5432"/>
                     <a:stretch/>
                   </pic:blipFill>
@@ -342,7 +2490,7 @@
                     <pic:cNvPicPr/>
                   </pic:nvPicPr>
                   <pic:blipFill>
-                    <a:blip r:embed="rId6"/>
+                    <a:blip r:embed="rId17"/>
                     <a:stretch>
                       <a:fillRect/>
                     </a:stretch>
@@ -374,7 +2522,6 @@
         <w:rPr>
           <w:lang w:val="en-US"/>
         </w:rPr>
-        <w:lastRenderedPageBreak/>
         <w:t xml:space="preserve">You can use any bullet casings you have </w:t>
       </w:r>
       <w:r>
@@ -578,8 +2725,6 @@
           <w:lang w:val="en-US"/>
         </w:rPr>
       </w:pPr>
-      <w:bookmarkStart w:id="0" w:name="_GoBack"/>
-      <w:bookmarkEnd w:id="0"/>
       <w:r>
         <w:rPr>
           <w:noProof/>
@@ -608,7 +2753,7 @@
                     <pic:cNvPicPr/>
                   </pic:nvPicPr>
                   <pic:blipFill>
-                    <a:blip r:embed="rId7" cstate="print">
+                    <a:blip r:embed="rId18" cstate="print">
                       <a:extLst>
                         <a:ext uri="{28A0092B-C50C-407E-A947-70E740481C1C}">
                           <a14:useLocalDpi xmlns:a14="http://schemas.microsoft.com/office/drawing/2010/main" val="0"/>
@@ -651,6 +2796,7 @@
         <w:rPr>
           <w:noProof/>
         </w:rPr>
+        <w:lastRenderedPageBreak/>
         <w:drawing>
           <wp:inline distT="0" distB="0" distL="0" distR="0" wp14:anchorId="743C9F3E" wp14:editId="7655B416">
             <wp:extent cx="4035863" cy="2852737"/>
@@ -667,7 +2813,7 @@
                     <pic:cNvPicPr/>
                   </pic:nvPicPr>
                   <pic:blipFill>
-                    <a:blip r:embed="rId8"/>
+                    <a:blip r:embed="rId19"/>
                     <a:stretch>
                       <a:fillRect/>
                     </a:stretch>
@@ -699,7 +2845,7 @@
 </file>
 
 <file path=word/styles.xml><?xml version="1.0" encoding="utf-8"?>
-<w:styles xmlns:mc="http://schemas.openxmlformats.org/markup-compatibility/2006" xmlns:r="http://schemas.openxmlformats.org/officeDocument/2006/relationships" xmlns:w="http://schemas.openxmlformats.org/wordprocessingml/2006/main" xmlns:w14="http://schemas.microsoft.com/office/word/2010/wordml" xmlns:w15="http://schemas.microsoft.com/office/word/2012/wordml" xmlns:w16cid="http://schemas.microsoft.com/office/word/2016/wordml/cid" xmlns:w16se="http://schemas.microsoft.com/office/word/2015/wordml/symex" mc:Ignorable="w14 w15 w16se w16cid">
+<w:styles xmlns:mc="http://schemas.openxmlformats.org/markup-compatibility/2006" xmlns:r="http://schemas.openxmlformats.org/officeDocument/2006/relationships" xmlns:w="http://schemas.openxmlformats.org/wordprocessingml/2006/main" xmlns:w14="http://schemas.microsoft.com/office/word/2010/wordml" xmlns:w15="http://schemas.microsoft.com/office/word/2012/wordml" xmlns:w16cex="http://schemas.microsoft.com/office/word/2018/wordml/cex" xmlns:w16cid="http://schemas.microsoft.com/office/word/2016/wordml/cid" xmlns:w16="http://schemas.microsoft.com/office/word/2018/wordml" xmlns:w16sdtdh="http://schemas.microsoft.com/office/word/2020/wordml/sdtdatahash" xmlns:w16se="http://schemas.microsoft.com/office/word/2015/wordml/symex" mc:Ignorable="w14 w15 w16se w16cid w16 w16cex w16sdtdh">
   <w:docDefaults>
     <w:rPrDefault>
       <w:rPr>
@@ -715,7 +2861,7 @@
       </w:pPr>
     </w:pPrDefault>
   </w:docDefaults>
-  <w:latentStyles w:defLockedState="0" w:defUIPriority="99" w:defSemiHidden="0" w:defUnhideWhenUsed="0" w:defQFormat="0" w:count="375">
+  <w:latentStyles w:defLockedState="0" w:defUIPriority="99" w:defSemiHidden="0" w:defUnhideWhenUsed="0" w:defQFormat="0" w:count="376">
     <w:lsdException w:name="Normal" w:uiPriority="0" w:qFormat="1"/>
     <w:lsdException w:name="heading 1" w:uiPriority="9" w:qFormat="1"/>
     <w:lsdException w:name="heading 2" w:semiHidden="1" w:uiPriority="9" w:unhideWhenUsed="1" w:qFormat="1"/>
@@ -821,7 +2967,6 @@
     <w:lsdException w:name="HTML Sample" w:semiHidden="1" w:unhideWhenUsed="1"/>
     <w:lsdException w:name="HTML Typewriter" w:semiHidden="1" w:unhideWhenUsed="1"/>
     <w:lsdException w:name="HTML Variable" w:semiHidden="1" w:unhideWhenUsed="1"/>
-    <w:lsdException w:name="Normal Table" w:semiHidden="1" w:unhideWhenUsed="1"/>
     <w:lsdException w:name="annotation subject" w:semiHidden="1" w:unhideWhenUsed="1"/>
     <w:lsdException w:name="No List" w:semiHidden="1" w:unhideWhenUsed="1"/>
     <w:lsdException w:name="Outline List 1" w:semiHidden="1" w:unhideWhenUsed="1"/>
@@ -868,10 +3013,8 @@
     <w:lsdException w:name="Table Subtle 2" w:semiHidden="1" w:unhideWhenUsed="1"/>
     <w:lsdException w:name="Table Web 1" w:semiHidden="1" w:unhideWhenUsed="1"/>
     <w:lsdException w:name="Table Web 2" w:semiHidden="1" w:unhideWhenUsed="1"/>
-    <w:lsdException w:name="Table Web 3" w:semiHidden="1" w:unhideWhenUsed="1"/>
     <w:lsdException w:name="Balloon Text" w:semiHidden="1" w:unhideWhenUsed="1"/>
     <w:lsdException w:name="Table Grid" w:uiPriority="39"/>
-    <w:lsdException w:name="Table Theme" w:semiHidden="1" w:unhideWhenUsed="1"/>
     <w:lsdException w:name="Placeholder Text" w:semiHidden="1"/>
     <w:lsdException w:name="No Spacing" w:uiPriority="1" w:qFormat="1"/>
     <w:lsdException w:name="Light Shading" w:uiPriority="60"/>
@@ -1091,10 +3234,12 @@
     <w:lsdException w:name="Smart Hyperlink" w:semiHidden="1" w:unhideWhenUsed="1"/>
     <w:lsdException w:name="Hashtag" w:semiHidden="1" w:unhideWhenUsed="1"/>
     <w:lsdException w:name="Unresolved Mention" w:semiHidden="1" w:unhideWhenUsed="1"/>
+    <w:lsdException w:name="Smart Link" w:semiHidden="1" w:unhideWhenUsed="1"/>
   </w:latentStyles>
   <w:style w:type="paragraph" w:default="1" w:styleId="Normal">
     <w:name w:val="Normal"/>
     <w:qFormat/>
+    <w:rsid w:val="008544DC"/>
   </w:style>
   <w:style w:type="character" w:default="1" w:styleId="DefaultParagraphFont">
     <w:name w:val="Default Paragraph Font"/>

--- a/Doc.docx
+++ b/Doc.docx
@@ -827,16 +827,7 @@
           <w:szCs w:val="18"/>
           <w:lang w:val="en-US"/>
         </w:rPr>
-        <w:t>C</w:t>
-      </w:r>
-      <w:r>
-        <w:rPr>
-          <w:color w:val="000000" w:themeColor="text1"/>
-          <w:sz w:val="28"/>
-          <w:szCs w:val="18"/>
-          <w:lang w:val="en-US"/>
-        </w:rPr>
-        <w:t xml:space="preserve">hange settings </w:t>
+        <w:t xml:space="preserve">Change settings </w:t>
       </w:r>
       <w:r>
         <w:rPr>
@@ -1253,21 +1244,103 @@
       </w:pPr>
       <w:r>
         <w:rPr>
+          <w:color w:val="000000" w:themeColor="text1"/>
+          <w:sz w:val="36"/>
+          <w:u w:val="single"/>
+          <w:lang w:val="en-US"/>
+        </w:rPr>
+        <w:t>Fire effect</w:t>
+      </w:r>
+    </w:p>
+    <w:p>
+      <w:pPr>
+        <w:rPr>
+          <w:b/>
+          <w:bCs/>
+          <w:color w:val="000000" w:themeColor="text1"/>
+          <w:sz w:val="36"/>
+          <w:lang w:val="en-US"/>
+        </w:rPr>
+      </w:pPr>
+    </w:p>
+    <w:p>
+      <w:pPr>
+        <w:rPr>
+          <w:b/>
+          <w:bCs/>
+          <w:color w:val="000000" w:themeColor="text1"/>
+          <w:sz w:val="36"/>
+          <w:u w:val="single"/>
+          <w:lang w:val="en-US"/>
+        </w:rPr>
+      </w:pPr>
+      <w:r>
+        <w:rPr>
+          <w:b/>
+          <w:bCs/>
+          <w:color w:val="000000" w:themeColor="text1"/>
+          <w:sz w:val="36"/>
+          <w:u w:val="single"/>
+          <w:lang w:val="en-US"/>
+        </w:rPr>
+        <w:t xml:space="preserve">Camp Fire </w:t>
+      </w:r>
+      <w:proofErr w:type="gramStart"/>
+      <w:r>
+        <w:rPr>
+          <w:b/>
+          <w:bCs/>
+          <w:color w:val="000000" w:themeColor="text1"/>
+          <w:sz w:val="36"/>
+          <w:u w:val="single"/>
+          <w:lang w:val="en-US"/>
+        </w:rPr>
+        <w:t>preset</w:t>
+      </w:r>
+      <w:proofErr w:type="gramEnd"/>
+    </w:p>
+    <w:p>
+      <w:pPr>
+        <w:rPr>
+          <w:color w:val="000000" w:themeColor="text1"/>
+          <w:sz w:val="36"/>
+          <w:lang w:val="en-US"/>
+        </w:rPr>
+      </w:pPr>
+      <w:r>
+        <w:rPr>
+          <w:color w:val="000000" w:themeColor="text1"/>
+          <w:sz w:val="36"/>
+          <w:lang w:val="en-US"/>
+        </w:rPr>
+        <w:t>Change the following Emission and Limit Velocity over lifetime on the particle object *</w:t>
+      </w:r>
+    </w:p>
+    <w:p>
+      <w:pPr>
+        <w:rPr>
+          <w:color w:val="000000" w:themeColor="text1"/>
+          <w:sz w:val="36"/>
+          <w:lang w:val="en-US"/>
+        </w:rPr>
+      </w:pPr>
+      <w:r>
+        <w:rPr>
           <w:noProof/>
         </w:rPr>
         <w:drawing>
-          <wp:anchor distT="0" distB="0" distL="114300" distR="114300" simplePos="0" relativeHeight="251665408" behindDoc="0" locked="0" layoutInCell="1" allowOverlap="1" wp14:anchorId="476B1F0B" wp14:editId="7837765F">
+          <wp:anchor distT="0" distB="0" distL="114300" distR="114300" simplePos="0" relativeHeight="251668480" behindDoc="0" locked="0" layoutInCell="1" allowOverlap="1" wp14:anchorId="039DBAA0" wp14:editId="323AD6A5">
             <wp:simplePos x="0" y="0"/>
-            <wp:positionH relativeFrom="column">
-              <wp:posOffset>-523875</wp:posOffset>
+            <wp:positionH relativeFrom="margin">
+              <wp:posOffset>2838450</wp:posOffset>
             </wp:positionH>
             <wp:positionV relativeFrom="paragraph">
-              <wp:posOffset>342900</wp:posOffset>
+              <wp:posOffset>300990</wp:posOffset>
             </wp:positionV>
-            <wp:extent cx="2586048" cy="2695575"/>
-            <wp:effectExtent l="0" t="0" r="5080" b="0"/>
+            <wp:extent cx="3048000" cy="1020759"/>
+            <wp:effectExtent l="0" t="0" r="0" b="8255"/>
             <wp:wrapNone/>
-            <wp:docPr id="2055414403" name="Picture 1" descr="A screenshot of a computer&#10;&#10;Description automatically generated with medium confidence"/>
+            <wp:docPr id="506056996" name="Picture 1" descr="A screenshot of a computer&#10;&#10;Description automatically generated with medium confidence"/>
             <wp:cNvGraphicFramePr>
               <a:graphicFrameLocks xmlns:a="http://schemas.openxmlformats.org/drawingml/2006/main" noChangeAspect="1"/>
             </wp:cNvGraphicFramePr>
@@ -1275,7 +1348,7 @@
               <a:graphicData uri="http://schemas.openxmlformats.org/drawingml/2006/picture">
                 <pic:pic xmlns:pic="http://schemas.openxmlformats.org/drawingml/2006/picture">
                   <pic:nvPicPr>
-                    <pic:cNvPr id="2055414403" name="Picture 1" descr="A screenshot of a computer&#10;&#10;Description automatically generated with medium confidence"/>
+                    <pic:cNvPr id="506056996" name="Picture 1" descr="A screenshot of a computer&#10;&#10;Description automatically generated with medium confidence"/>
                     <pic:cNvPicPr/>
                   </pic:nvPicPr>
                   <pic:blipFill>
@@ -1293,7 +1366,7 @@
                   <pic:spPr>
                     <a:xfrm>
                       <a:off x="0" y="0"/>
-                      <a:ext cx="2586048" cy="2695575"/>
+                      <a:ext cx="3048000" cy="1020759"/>
                     </a:xfrm>
                     <a:prstGeom prst="rect">
                       <a:avLst/>
@@ -1311,85 +1384,6 @@
           </wp:anchor>
         </w:drawing>
       </w:r>
-      <w:r>
-        <w:rPr>
-          <w:color w:val="000000" w:themeColor="text1"/>
-          <w:sz w:val="36"/>
-          <w:u w:val="single"/>
-          <w:lang w:val="en-US"/>
-        </w:rPr>
-        <w:t>Fire effect</w:t>
-      </w:r>
-    </w:p>
-    <w:p>
-      <w:pPr>
-        <w:rPr>
-          <w:color w:val="000000" w:themeColor="text1"/>
-          <w:sz w:val="36"/>
-          <w:u w:val="single"/>
-          <w:lang w:val="en-US"/>
-        </w:rPr>
-      </w:pPr>
-    </w:p>
-    <w:p>
-      <w:pPr>
-        <w:rPr>
-          <w:color w:val="000000" w:themeColor="text1"/>
-          <w:sz w:val="36"/>
-          <w:u w:val="single"/>
-          <w:lang w:val="en-US"/>
-        </w:rPr>
-      </w:pPr>
-    </w:p>
-    <w:p>
-      <w:pPr>
-        <w:rPr>
-          <w:color w:val="000000" w:themeColor="text1"/>
-          <w:sz w:val="36"/>
-          <w:u w:val="single"/>
-          <w:lang w:val="en-US"/>
-        </w:rPr>
-      </w:pPr>
-    </w:p>
-    <w:p>
-      <w:pPr>
-        <w:rPr>
-          <w:color w:val="000000" w:themeColor="text1"/>
-          <w:sz w:val="36"/>
-          <w:u w:val="single"/>
-          <w:lang w:val="en-US"/>
-        </w:rPr>
-      </w:pPr>
-    </w:p>
-    <w:p>
-      <w:pPr>
-        <w:rPr>
-          <w:color w:val="000000" w:themeColor="text1"/>
-          <w:sz w:val="36"/>
-          <w:u w:val="single"/>
-          <w:lang w:val="en-US"/>
-        </w:rPr>
-      </w:pPr>
-    </w:p>
-    <w:p>
-      <w:pPr>
-        <w:rPr>
-          <w:color w:val="000000" w:themeColor="text1"/>
-          <w:sz w:val="36"/>
-          <w:u w:val="single"/>
-          <w:lang w:val="en-US"/>
-        </w:rPr>
-      </w:pPr>
-    </w:p>
-    <w:p>
-      <w:pPr>
-        <w:rPr>
-          <w:color w:val="000000" w:themeColor="text1"/>
-          <w:sz w:val="36"/>
-          <w:u w:val="single"/>
-          <w:lang w:val="en-US"/>
-        </w:rPr>
-      </w:pPr>
       <w:r>
         <w:rPr>
           <w:noProof/>
@@ -1473,9 +1467,101 @@
       <w:r>
         <w:rPr>
           <w:noProof/>
+          <w:color w:val="FF0000"/>
+          <w:sz w:val="36"/>
+          <w:lang w:val="en-US"/>
+        </w:rPr>
+        <mc:AlternateContent>
+          <mc:Choice Requires="wps">
+            <w:drawing>
+              <wp:anchor distT="0" distB="0" distL="114300" distR="114300" simplePos="0" relativeHeight="251671552" behindDoc="0" locked="0" layoutInCell="1" allowOverlap="1" wp14:anchorId="5DDD238F" wp14:editId="64369CDD">
+                <wp:simplePos x="0" y="0"/>
+                <wp:positionH relativeFrom="margin">
+                  <wp:posOffset>914400</wp:posOffset>
+                </wp:positionH>
+                <wp:positionV relativeFrom="paragraph">
+                  <wp:posOffset>173990</wp:posOffset>
+                </wp:positionV>
+                <wp:extent cx="1800225" cy="666750"/>
+                <wp:effectExtent l="0" t="19050" r="47625" b="38100"/>
+                <wp:wrapNone/>
+                <wp:docPr id="1101550048" name="Arrow: Right 2"/>
+                <wp:cNvGraphicFramePr/>
+                <a:graphic xmlns:a="http://schemas.openxmlformats.org/drawingml/2006/main">
+                  <a:graphicData uri="http://schemas.microsoft.com/office/word/2010/wordprocessingShape">
+                    <wps:wsp>
+                      <wps:cNvSpPr/>
+                      <wps:spPr>
+                        <a:xfrm>
+                          <a:off x="0" y="0"/>
+                          <a:ext cx="1800225" cy="666750"/>
+                        </a:xfrm>
+                        <a:prstGeom prst="rightArrow">
+                          <a:avLst/>
+                        </a:prstGeom>
+                        <a:solidFill>
+                          <a:schemeClr val="accent2"/>
+                        </a:solidFill>
+                      </wps:spPr>
+                      <wps:style>
+                        <a:lnRef idx="2">
+                          <a:schemeClr val="accent1">
+                            <a:shade val="50000"/>
+                          </a:schemeClr>
+                        </a:lnRef>
+                        <a:fillRef idx="1">
+                          <a:schemeClr val="accent1"/>
+                        </a:fillRef>
+                        <a:effectRef idx="0">
+                          <a:schemeClr val="accent1"/>
+                        </a:effectRef>
+                        <a:fontRef idx="minor">
+                          <a:schemeClr val="lt1"/>
+                        </a:fontRef>
+                      </wps:style>
+                      <wps:bodyPr rot="0" spcFirstLastPara="0" vertOverflow="overflow" horzOverflow="overflow" vert="horz" wrap="square" lIns="91440" tIns="45720" rIns="91440" bIns="45720" numCol="1" spcCol="0" rtlCol="0" fromWordArt="0" anchor="ctr" anchorCtr="0" forceAA="0" compatLnSpc="1">
+                        <a:prstTxWarp prst="textNoShape">
+                          <a:avLst/>
+                        </a:prstTxWarp>
+                        <a:noAutofit/>
+                      </wps:bodyPr>
+                    </wps:wsp>
+                  </a:graphicData>
+                </a:graphic>
+              </wp:anchor>
+            </w:drawing>
+          </mc:Choice>
+          <mc:Fallback>
+            <w:pict>
+              <v:shapetype w14:anchorId="10849AC4" id="_x0000_t13" coordsize="21600,21600" o:spt="13" adj="16200,5400" path="m@0,l@0@1,0@1,0@2@0@2@0,21600,21600,10800xe">
+                <v:stroke joinstyle="miter"/>
+                <v:formulas>
+                  <v:f eqn="val #0"/>
+                  <v:f eqn="val #1"/>
+                  <v:f eqn="sum height 0 #1"/>
+                  <v:f eqn="sum 10800 0 #1"/>
+                  <v:f eqn="sum width 0 #0"/>
+                  <v:f eqn="prod @4 @3 10800"/>
+                  <v:f eqn="sum width 0 @5"/>
+                </v:formulas>
+                <v:path o:connecttype="custom" o:connectlocs="@0,0;0,10800;@0,21600;21600,10800" o:connectangles="270,180,90,0" textboxrect="0,@1,@6,@2"/>
+                <v:handles>
+                  <v:h position="#0,#1" xrange="0,21600" yrange="0,10800"/>
+                </v:handles>
+              </v:shapetype>
+              <v:shape id="Arrow: Right 2" o:spid="_x0000_s1026" type="#_x0000_t13" style="position:absolute;margin-left:1in;margin-top:13.7pt;width:141.75pt;height:52.5pt;z-index:251671552;visibility:visible;mso-wrap-style:square;mso-wrap-distance-left:9pt;mso-wrap-distance-top:0;mso-wrap-distance-right:9pt;mso-wrap-distance-bottom:0;mso-position-horizontal:absolute;mso-position-horizontal-relative:margin;mso-position-vertical:absolute;mso-position-vertical-relative:text;v-text-anchor:middle" o:gfxdata="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" adj="17600" fillcolor="#ed7d31 [3205]" strokecolor="#1f3763 [1604]" strokeweight="1pt">
+                <w10:wrap anchorx="margin"/>
+              </v:shape>
+            </w:pict>
+          </mc:Fallback>
+        </mc:AlternateContent>
+      </w:r>
+      <w:r>
+        <w:rPr>
+          <w:noProof/>
         </w:rPr>
         <w:drawing>
-          <wp:anchor distT="0" distB="0" distL="114300" distR="114300" simplePos="0" relativeHeight="251667456" behindDoc="1" locked="0" layoutInCell="1" allowOverlap="1" wp14:anchorId="62BC36EE" wp14:editId="79C12BCC">
+          <wp:anchor distT="0" distB="0" distL="114300" distR="114300" simplePos="0" relativeHeight="251667456" behindDoc="1" locked="0" layoutInCell="1" allowOverlap="1" wp14:anchorId="62BC36EE" wp14:editId="3FC0C263">
             <wp:simplePos x="0" y="0"/>
             <wp:positionH relativeFrom="column">
               <wp:posOffset>-742950</wp:posOffset>
@@ -1540,6 +1626,86 @@
           <w:lang w:val="en-US"/>
         </w:rPr>
       </w:pPr>
+      <w:r>
+        <w:rPr>
+          <w:noProof/>
+        </w:rPr>
+        <w:drawing>
+          <wp:anchor distT="0" distB="0" distL="114300" distR="114300" simplePos="0" relativeHeight="251669504" behindDoc="0" locked="0" layoutInCell="1" allowOverlap="1" wp14:anchorId="1D997D60" wp14:editId="0509556C">
+            <wp:simplePos x="0" y="0"/>
+            <wp:positionH relativeFrom="column">
+              <wp:posOffset>2828925</wp:posOffset>
+            </wp:positionH>
+            <wp:positionV relativeFrom="paragraph">
+              <wp:posOffset>182880</wp:posOffset>
+            </wp:positionV>
+            <wp:extent cx="3124200" cy="779212"/>
+            <wp:effectExtent l="0" t="0" r="0" b="1905"/>
+            <wp:wrapNone/>
+            <wp:docPr id="393704742" name="Picture 1" descr="A screenshot of a computer&#10;&#10;Description automatically generated with medium confidence"/>
+            <wp:cNvGraphicFramePr>
+              <a:graphicFrameLocks xmlns:a="http://schemas.openxmlformats.org/drawingml/2006/main" noChangeAspect="1"/>
+            </wp:cNvGraphicFramePr>
+            <a:graphic xmlns:a="http://schemas.openxmlformats.org/drawingml/2006/main">
+              <a:graphicData uri="http://schemas.openxmlformats.org/drawingml/2006/picture">
+                <pic:pic xmlns:pic="http://schemas.openxmlformats.org/drawingml/2006/picture">
+                  <pic:nvPicPr>
+                    <pic:cNvPr id="393704742" name="Picture 1" descr="A screenshot of a computer&#10;&#10;Description automatically generated with medium confidence"/>
+                    <pic:cNvPicPr/>
+                  </pic:nvPicPr>
+                  <pic:blipFill>
+                    <a:blip r:embed="rId15">
+                      <a:extLst>
+                        <a:ext uri="{28A0092B-C50C-407E-A947-70E740481C1C}">
+                          <a14:useLocalDpi xmlns:a14="http://schemas.microsoft.com/office/drawing/2010/main" val="0"/>
+                        </a:ext>
+                      </a:extLst>
+                    </a:blip>
+                    <a:stretch>
+                      <a:fillRect/>
+                    </a:stretch>
+                  </pic:blipFill>
+                  <pic:spPr>
+                    <a:xfrm>
+                      <a:off x="0" y="0"/>
+                      <a:ext cx="3124200" cy="779212"/>
+                    </a:xfrm>
+                    <a:prstGeom prst="rect">
+                      <a:avLst/>
+                    </a:prstGeom>
+                  </pic:spPr>
+                </pic:pic>
+              </a:graphicData>
+            </a:graphic>
+            <wp14:sizeRelH relativeFrom="page">
+              <wp14:pctWidth>0</wp14:pctWidth>
+            </wp14:sizeRelH>
+            <wp14:sizeRelV relativeFrom="page">
+              <wp14:pctHeight>0</wp14:pctHeight>
+            </wp14:sizeRelV>
+          </wp:anchor>
+        </w:drawing>
+      </w:r>
+    </w:p>
+    <w:p>
+      <w:pPr>
+        <w:rPr>
+          <w:color w:val="000000" w:themeColor="text1"/>
+          <w:sz w:val="36"/>
+          <w:u w:val="single"/>
+          <w:lang w:val="en-US"/>
+        </w:rPr>
+      </w:pPr>
+    </w:p>
+    <w:p>
+      <w:pPr>
+        <w:rPr>
+          <w:color w:val="000000" w:themeColor="text1"/>
+          <w:sz w:val="36"/>
+          <w:u w:val="single"/>
+          <w:lang w:val="en-US"/>
+        </w:rPr>
+      </w:pPr>
     </w:p>
     <w:p>
       <w:pPr>
@@ -2292,7 +2458,7 @@
                     <pic:cNvPicPr/>
                   </pic:nvPicPr>
                   <pic:blipFill>
-                    <a:blip r:embed="rId15"/>
+                    <a:blip r:embed="rId16"/>
                     <a:stretch>
                       <a:fillRect/>
                     </a:stretch>
@@ -2375,7 +2541,7 @@
                     <pic:cNvPicPr/>
                   </pic:nvPicPr>
                   <pic:blipFill rotWithShape="1">
-                    <a:blip r:embed="rId16"/>
+                    <a:blip r:embed="rId17"/>
                     <a:srcRect t="5432"/>
                     <a:stretch/>
                   </pic:blipFill>
@@ -2490,7 +2656,7 @@
                     <pic:cNvPicPr/>
                   </pic:nvPicPr>
                   <pic:blipFill>
-                    <a:blip r:embed="rId17"/>
+                    <a:blip r:embed="rId18"/>
                     <a:stretch>
                       <a:fillRect/>
                     </a:stretch>
@@ -2753,7 +2919,7 @@
                     <pic:cNvPicPr/>
                   </pic:nvPicPr>
                   <pic:blipFill>
-                    <a:blip r:embed="rId18" cstate="print">
+                    <a:blip r:embed="rId19" cstate="print">
                       <a:extLst>
                         <a:ext uri="{28A0092B-C50C-407E-A947-70E740481C1C}">
                           <a14:useLocalDpi xmlns:a14="http://schemas.microsoft.com/office/drawing/2010/main" val="0"/>
@@ -2813,7 +2979,7 @@
                     <pic:cNvPicPr/>
                   </pic:nvPicPr>
                   <pic:blipFill>
-                    <a:blip r:embed="rId19"/>
+                    <a:blip r:embed="rId20"/>
                     <a:stretch>
                       <a:fillRect/>
                     </a:stretch>
@@ -2967,6 +3133,7 @@
     <w:lsdException w:name="HTML Sample" w:semiHidden="1" w:unhideWhenUsed="1"/>
     <w:lsdException w:name="HTML Typewriter" w:semiHidden="1" w:unhideWhenUsed="1"/>
     <w:lsdException w:name="HTML Variable" w:semiHidden="1" w:unhideWhenUsed="1"/>
+    <w:lsdException w:name="Normal Table" w:semiHidden="1" w:unhideWhenUsed="1"/>
     <w:lsdException w:name="annotation subject" w:semiHidden="1" w:unhideWhenUsed="1"/>
     <w:lsdException w:name="No List" w:semiHidden="1" w:unhideWhenUsed="1"/>
     <w:lsdException w:name="Outline List 1" w:semiHidden="1" w:unhideWhenUsed="1"/>
@@ -3013,8 +3180,10 @@
     <w:lsdException w:name="Table Subtle 2" w:semiHidden="1" w:unhideWhenUsed="1"/>
     <w:lsdException w:name="Table Web 1" w:semiHidden="1" w:unhideWhenUsed="1"/>
     <w:lsdException w:name="Table Web 2" w:semiHidden="1" w:unhideWhenUsed="1"/>
+    <w:lsdException w:name="Table Web 3" w:semiHidden="1" w:unhideWhenUsed="1"/>
     <w:lsdException w:name="Balloon Text" w:semiHidden="1" w:unhideWhenUsed="1"/>
     <w:lsdException w:name="Table Grid" w:uiPriority="39"/>
+    <w:lsdException w:name="Table Theme" w:semiHidden="1" w:unhideWhenUsed="1"/>
     <w:lsdException w:name="Placeholder Text" w:semiHidden="1"/>
     <w:lsdException w:name="No Spacing" w:uiPriority="1" w:qFormat="1"/>
     <w:lsdException w:name="Light Shading" w:uiPriority="60"/>

--- a/Doc.docx
+++ b/Doc.docx
@@ -1259,12 +1259,11 @@
           <w:bCs/>
           <w:color w:val="000000" w:themeColor="text1"/>
           <w:sz w:val="36"/>
-          <w:lang w:val="en-US"/>
-        </w:rPr>
-      </w:pPr>
-    </w:p>
-    <w:p>
-      <w:pPr>
+          <w:u w:val="single"/>
+          <w:lang w:val="en-US"/>
+        </w:rPr>
+      </w:pPr>
+      <w:r>
         <w:rPr>
           <w:b/>
           <w:bCs/>
@@ -1273,7 +1272,9 @@
           <w:u w:val="single"/>
           <w:lang w:val="en-US"/>
         </w:rPr>
-      </w:pPr>
+        <w:t xml:space="preserve">Camp Fire </w:t>
+      </w:r>
+      <w:proofErr w:type="gramStart"/>
       <w:r>
         <w:rPr>
           <w:b/>
@@ -1283,10 +1284,12 @@
           <w:u w:val="single"/>
           <w:lang w:val="en-US"/>
         </w:rPr>
-        <w:t xml:space="preserve">Camp Fire </w:t>
-      </w:r>
-      <w:proofErr w:type="gramStart"/>
-      <w:r>
+        <w:t>preset</w:t>
+      </w:r>
+      <w:proofErr w:type="gramEnd"/>
+    </w:p>
+    <w:p>
+      <w:pPr>
         <w:rPr>
           <w:b/>
           <w:bCs/>
@@ -1295,9 +1298,47 @@
           <w:u w:val="single"/>
           <w:lang w:val="en-US"/>
         </w:rPr>
-        <w:t>preset</w:t>
-      </w:r>
-      <w:proofErr w:type="gramEnd"/>
+      </w:pPr>
+      <w:r>
+        <w:rPr>
+          <w:noProof/>
+        </w:rPr>
+        <w:drawing>
+          <wp:inline distT="0" distB="0" distL="0" distR="0" wp14:anchorId="57A5AB7E" wp14:editId="09B0F1B2">
+            <wp:extent cx="1819275" cy="1866900"/>
+            <wp:effectExtent l="0" t="0" r="9525" b="0"/>
+            <wp:docPr id="865020772" name="Picture 1" descr="A screenshot of a video game&#10;&#10;Description automatically generated with medium confidence"/>
+            <wp:cNvGraphicFramePr>
+              <a:graphicFrameLocks xmlns:a="http://schemas.openxmlformats.org/drawingml/2006/main" noChangeAspect="1"/>
+            </wp:cNvGraphicFramePr>
+            <a:graphic xmlns:a="http://schemas.openxmlformats.org/drawingml/2006/main">
+              <a:graphicData uri="http://schemas.openxmlformats.org/drawingml/2006/picture">
+                <pic:pic xmlns:pic="http://schemas.openxmlformats.org/drawingml/2006/picture">
+                  <pic:nvPicPr>
+                    <pic:cNvPr id="865020772" name="Picture 1" descr="A screenshot of a video game&#10;&#10;Description automatically generated with medium confidence"/>
+                    <pic:cNvPicPr/>
+                  </pic:nvPicPr>
+                  <pic:blipFill>
+                    <a:blip r:embed="rId12"/>
+                    <a:stretch>
+                      <a:fillRect/>
+                    </a:stretch>
+                  </pic:blipFill>
+                  <pic:spPr>
+                    <a:xfrm>
+                      <a:off x="0" y="0"/>
+                      <a:ext cx="1819275" cy="1866900"/>
+                    </a:xfrm>
+                    <a:prstGeom prst="rect">
+                      <a:avLst/>
+                    </a:prstGeom>
+                  </pic:spPr>
+                </pic:pic>
+              </a:graphicData>
+            </a:graphic>
+          </wp:inline>
+        </w:drawing>
+      </w:r>
     </w:p>
     <w:p>
       <w:pPr>
@@ -1352,7 +1393,7 @@
                     <pic:cNvPicPr/>
                   </pic:nvPicPr>
                   <pic:blipFill>
-                    <a:blip r:embed="rId12">
+                    <a:blip r:embed="rId13">
                       <a:extLst>
                         <a:ext uri="{28A0092B-C50C-407E-A947-70E740481C1C}">
                           <a14:useLocalDpi xmlns:a14="http://schemas.microsoft.com/office/drawing/2010/main" val="0"/>
@@ -1412,7 +1453,7 @@
                     <pic:cNvPicPr/>
                   </pic:nvPicPr>
                   <pic:blipFill>
-                    <a:blip r:embed="rId13">
+                    <a:blip r:embed="rId14">
                       <a:extLst>
                         <a:ext uri="{28A0092B-C50C-407E-A947-70E740481C1C}">
                           <a14:useLocalDpi xmlns:a14="http://schemas.microsoft.com/office/drawing/2010/main" val="0"/>
@@ -1584,7 +1625,7 @@
                     <pic:cNvPicPr/>
                   </pic:nvPicPr>
                   <pic:blipFill>
-                    <a:blip r:embed="rId14">
+                    <a:blip r:embed="rId15">
                       <a:extLst>
                         <a:ext uri="{28A0092B-C50C-407E-A947-70E740481C1C}">
                           <a14:useLocalDpi xmlns:a14="http://schemas.microsoft.com/office/drawing/2010/main" val="0"/>
@@ -1654,7 +1695,7 @@
                     <pic:cNvPicPr/>
                   </pic:nvPicPr>
                   <pic:blipFill>
-                    <a:blip r:embed="rId15">
+                    <a:blip r:embed="rId16">
                       <a:extLst>
                         <a:ext uri="{28A0092B-C50C-407E-A947-70E740481C1C}">
                           <a14:useLocalDpi xmlns:a14="http://schemas.microsoft.com/office/drawing/2010/main" val="0"/>
@@ -1720,89 +1761,1004 @@
     <w:p>
       <w:pPr>
         <w:rPr>
-          <w:color w:val="000000" w:themeColor="text1"/>
-          <w:sz w:val="36"/>
-          <w:u w:val="single"/>
-          <w:lang w:val="en-US"/>
-        </w:rPr>
-      </w:pPr>
-    </w:p>
-    <w:p>
-      <w:pPr>
-        <w:rPr>
-          <w:color w:val="000000" w:themeColor="text1"/>
-          <w:sz w:val="36"/>
-          <w:u w:val="single"/>
-          <w:lang w:val="en-US"/>
-        </w:rPr>
-      </w:pPr>
-    </w:p>
-    <w:p>
-      <w:pPr>
-        <w:rPr>
-          <w:color w:val="000000" w:themeColor="text1"/>
-          <w:sz w:val="36"/>
-          <w:u w:val="single"/>
-          <w:lang w:val="en-US"/>
-        </w:rPr>
-      </w:pPr>
-    </w:p>
-    <w:p>
-      <w:pPr>
-        <w:rPr>
-          <w:color w:val="000000" w:themeColor="text1"/>
-          <w:sz w:val="36"/>
-          <w:u w:val="single"/>
-          <w:lang w:val="en-US"/>
-        </w:rPr>
-      </w:pPr>
-    </w:p>
-    <w:p>
-      <w:pPr>
-        <w:rPr>
-          <w:color w:val="000000" w:themeColor="text1"/>
-          <w:sz w:val="36"/>
-          <w:u w:val="single"/>
-          <w:lang w:val="en-US"/>
-        </w:rPr>
-      </w:pPr>
-    </w:p>
-    <w:p>
-      <w:pPr>
-        <w:rPr>
-          <w:color w:val="000000" w:themeColor="text1"/>
-          <w:sz w:val="36"/>
-          <w:u w:val="single"/>
-          <w:lang w:val="en-US"/>
-        </w:rPr>
-      </w:pPr>
-    </w:p>
-    <w:p>
-      <w:pPr>
-        <w:rPr>
-          <w:color w:val="000000" w:themeColor="text1"/>
-          <w:sz w:val="36"/>
-          <w:u w:val="single"/>
-          <w:lang w:val="en-US"/>
-        </w:rPr>
-      </w:pPr>
-    </w:p>
-    <w:p>
-      <w:pPr>
-        <w:rPr>
-          <w:color w:val="000000" w:themeColor="text1"/>
-          <w:sz w:val="36"/>
-          <w:u w:val="single"/>
-          <w:lang w:val="en-US"/>
-        </w:rPr>
-      </w:pPr>
-      <w:r>
-        <w:rPr>
-          <w:color w:val="000000" w:themeColor="text1"/>
-          <w:sz w:val="36"/>
-          <w:u w:val="single"/>
-          <w:lang w:val="en-US"/>
-        </w:rPr>
+          <w:b/>
+          <w:bCs/>
+          <w:color w:val="000000" w:themeColor="text1"/>
+          <w:sz w:val="36"/>
+          <w:u w:val="single"/>
+          <w:lang w:val="en-US"/>
+        </w:rPr>
+      </w:pPr>
+      <w:r>
+        <w:rPr>
+          <w:b/>
+          <w:bCs/>
+          <w:color w:val="000000" w:themeColor="text1"/>
+          <w:sz w:val="36"/>
+          <w:u w:val="single"/>
+          <w:lang w:val="en-US"/>
+        </w:rPr>
+        <w:lastRenderedPageBreak/>
+        <w:t>Blue spitting Fire</w:t>
+      </w:r>
+      <w:r>
+        <w:rPr>
+          <w:b/>
+          <w:bCs/>
+          <w:color w:val="000000" w:themeColor="text1"/>
+          <w:sz w:val="36"/>
+          <w:u w:val="single"/>
+          <w:lang w:val="en-US"/>
+        </w:rPr>
+        <w:t xml:space="preserve"> (any </w:t>
+      </w:r>
+      <w:proofErr w:type="spellStart"/>
+      <w:r>
+        <w:rPr>
+          <w:b/>
+          <w:bCs/>
+          <w:color w:val="000000" w:themeColor="text1"/>
+          <w:sz w:val="36"/>
+          <w:u w:val="single"/>
+          <w:lang w:val="en-US"/>
+        </w:rPr>
+        <w:t>colour</w:t>
+      </w:r>
+      <w:proofErr w:type="spellEnd"/>
+      <w:r>
+        <w:rPr>
+          <w:b/>
+          <w:bCs/>
+          <w:color w:val="000000" w:themeColor="text1"/>
+          <w:sz w:val="36"/>
+          <w:u w:val="single"/>
+          <w:lang w:val="en-US"/>
+        </w:rPr>
+        <w:t>)</w:t>
+      </w:r>
+      <w:r>
+        <w:rPr>
+          <w:noProof/>
+        </w:rPr>
+        <w:t xml:space="preserve"> </w:t>
+      </w:r>
+      <w:r>
+        <w:rPr>
+          <w:noProof/>
+        </w:rPr>
+        <w:drawing>
+          <wp:inline distT="0" distB="0" distL="0" distR="0" wp14:anchorId="42AD6D8B" wp14:editId="3AAEF38D">
+            <wp:extent cx="3390900" cy="2390775"/>
+            <wp:effectExtent l="0" t="0" r="0" b="9525"/>
+            <wp:docPr id="277281507" name="Picture 1" descr="A screenshot of a video game&#10;&#10;Description automatically generated"/>
+            <wp:cNvGraphicFramePr>
+              <a:graphicFrameLocks xmlns:a="http://schemas.openxmlformats.org/drawingml/2006/main" noChangeAspect="1"/>
+            </wp:cNvGraphicFramePr>
+            <a:graphic xmlns:a="http://schemas.openxmlformats.org/drawingml/2006/main">
+              <a:graphicData uri="http://schemas.openxmlformats.org/drawingml/2006/picture">
+                <pic:pic xmlns:pic="http://schemas.openxmlformats.org/drawingml/2006/picture">
+                  <pic:nvPicPr>
+                    <pic:cNvPr id="277281507" name="Picture 1" descr="A screenshot of a video game&#10;&#10;Description automatically generated"/>
+                    <pic:cNvPicPr/>
+                  </pic:nvPicPr>
+                  <pic:blipFill>
+                    <a:blip r:embed="rId17"/>
+                    <a:stretch>
+                      <a:fillRect/>
+                    </a:stretch>
+                  </pic:blipFill>
+                  <pic:spPr>
+                    <a:xfrm>
+                      <a:off x="0" y="0"/>
+                      <a:ext cx="3390900" cy="2390775"/>
+                    </a:xfrm>
+                    <a:prstGeom prst="rect">
+                      <a:avLst/>
+                    </a:prstGeom>
+                  </pic:spPr>
+                </pic:pic>
+              </a:graphicData>
+            </a:graphic>
+          </wp:inline>
+        </w:drawing>
+      </w:r>
+    </w:p>
+    <w:p>
+      <w:pPr>
+        <w:rPr>
+          <w:color w:val="000000" w:themeColor="text1"/>
+          <w:sz w:val="36"/>
+          <w:lang w:val="en-US"/>
+        </w:rPr>
+      </w:pPr>
+      <w:r>
+        <w:rPr>
+          <w:color w:val="000000" w:themeColor="text1"/>
+          <w:sz w:val="36"/>
+          <w:lang w:val="en-US"/>
+        </w:rPr>
+        <w:t>Change the following</w:t>
+      </w:r>
+      <w:r>
+        <w:rPr>
+          <w:color w:val="000000" w:themeColor="text1"/>
+          <w:sz w:val="36"/>
+          <w:lang w:val="en-US"/>
+        </w:rPr>
+        <w:t xml:space="preserve"> </w:t>
+      </w:r>
+      <w:r>
+        <w:rPr>
+          <w:color w:val="000000" w:themeColor="text1"/>
+          <w:sz w:val="36"/>
+          <w:lang w:val="en-US"/>
+        </w:rPr>
+        <w:t>Emission</w:t>
+      </w:r>
+      <w:r>
+        <w:rPr>
+          <w:color w:val="000000" w:themeColor="text1"/>
+          <w:sz w:val="36"/>
+          <w:lang w:val="en-US"/>
+        </w:rPr>
+        <w:t>,</w:t>
+      </w:r>
+      <w:r>
+        <w:rPr>
+          <w:color w:val="000000" w:themeColor="text1"/>
+          <w:sz w:val="36"/>
+          <w:lang w:val="en-US"/>
+        </w:rPr>
+        <w:t xml:space="preserve"> </w:t>
+      </w:r>
+      <w:r>
+        <w:rPr>
+          <w:color w:val="000000" w:themeColor="text1"/>
+          <w:sz w:val="36"/>
+          <w:lang w:val="en-US"/>
+        </w:rPr>
+        <w:t xml:space="preserve">Shape, </w:t>
+      </w:r>
+      <w:proofErr w:type="spellStart"/>
+      <w:r>
+        <w:rPr>
+          <w:color w:val="000000" w:themeColor="text1"/>
+          <w:sz w:val="36"/>
+          <w:lang w:val="en-US"/>
+        </w:rPr>
+        <w:t>Colour</w:t>
+      </w:r>
+      <w:proofErr w:type="spellEnd"/>
+      <w:r>
+        <w:rPr>
+          <w:color w:val="000000" w:themeColor="text1"/>
+          <w:sz w:val="36"/>
+          <w:lang w:val="en-US"/>
+        </w:rPr>
+        <w:t xml:space="preserve"> </w:t>
+      </w:r>
+      <w:r>
+        <w:rPr>
+          <w:color w:val="000000" w:themeColor="text1"/>
+          <w:sz w:val="36"/>
+          <w:lang w:val="en-US"/>
+        </w:rPr>
+        <w:t xml:space="preserve">over lifetime </w:t>
+      </w:r>
+      <w:r>
+        <w:rPr>
+          <w:color w:val="000000" w:themeColor="text1"/>
+          <w:sz w:val="36"/>
+          <w:lang w:val="en-US"/>
+        </w:rPr>
+        <w:t xml:space="preserve">and </w:t>
+      </w:r>
+      <w:r>
+        <w:rPr>
+          <w:color w:val="000000" w:themeColor="text1"/>
+          <w:sz w:val="36"/>
+          <w:lang w:val="en-US"/>
+        </w:rPr>
+        <w:t>Limit Velocity over lifetime on the particle object *</w:t>
+      </w:r>
+    </w:p>
+    <w:p>
+      <w:pPr>
+        <w:rPr>
+          <w:b/>
+          <w:bCs/>
+          <w:color w:val="000000" w:themeColor="text1"/>
+          <w:sz w:val="36"/>
+          <w:u w:val="single"/>
+          <w:lang w:val="en-US"/>
+        </w:rPr>
+      </w:pPr>
+      <w:r>
+        <w:rPr>
+          <w:noProof/>
+        </w:rPr>
+        <w:drawing>
+          <wp:anchor distT="0" distB="0" distL="114300" distR="114300" simplePos="0" relativeHeight="251678720" behindDoc="0" locked="0" layoutInCell="1" allowOverlap="1" wp14:anchorId="600C07AB" wp14:editId="54873264">
+            <wp:simplePos x="0" y="0"/>
+            <wp:positionH relativeFrom="column">
+              <wp:posOffset>3038475</wp:posOffset>
+            </wp:positionH>
+            <wp:positionV relativeFrom="paragraph">
+              <wp:posOffset>93345</wp:posOffset>
+            </wp:positionV>
+            <wp:extent cx="3067050" cy="951130"/>
+            <wp:effectExtent l="0" t="0" r="0" b="1905"/>
+            <wp:wrapNone/>
+            <wp:docPr id="369618777" name="Picture 1" descr="A screenshot of a computer&#10;&#10;Description automatically generated with medium confidence"/>
+            <wp:cNvGraphicFramePr>
+              <a:graphicFrameLocks xmlns:a="http://schemas.openxmlformats.org/drawingml/2006/main" noChangeAspect="1"/>
+            </wp:cNvGraphicFramePr>
+            <a:graphic xmlns:a="http://schemas.openxmlformats.org/drawingml/2006/main">
+              <a:graphicData uri="http://schemas.openxmlformats.org/drawingml/2006/picture">
+                <pic:pic xmlns:pic="http://schemas.openxmlformats.org/drawingml/2006/picture">
+                  <pic:nvPicPr>
+                    <pic:cNvPr id="369618777" name="Picture 1" descr="A screenshot of a computer&#10;&#10;Description automatically generated with medium confidence"/>
+                    <pic:cNvPicPr/>
+                  </pic:nvPicPr>
+                  <pic:blipFill>
+                    <a:blip r:embed="rId18">
+                      <a:extLst>
+                        <a:ext uri="{28A0092B-C50C-407E-A947-70E740481C1C}">
+                          <a14:useLocalDpi xmlns:a14="http://schemas.microsoft.com/office/drawing/2010/main" val="0"/>
+                        </a:ext>
+                      </a:extLst>
+                    </a:blip>
+                    <a:stretch>
+                      <a:fillRect/>
+                    </a:stretch>
+                  </pic:blipFill>
+                  <pic:spPr>
+                    <a:xfrm>
+                      <a:off x="0" y="0"/>
+                      <a:ext cx="3067050" cy="951130"/>
+                    </a:xfrm>
+                    <a:prstGeom prst="rect">
+                      <a:avLst/>
+                    </a:prstGeom>
+                  </pic:spPr>
+                </pic:pic>
+              </a:graphicData>
+            </a:graphic>
+            <wp14:sizeRelH relativeFrom="page">
+              <wp14:pctWidth>0</wp14:pctWidth>
+            </wp14:sizeRelH>
+            <wp14:sizeRelV relativeFrom="page">
+              <wp14:pctHeight>0</wp14:pctHeight>
+            </wp14:sizeRelV>
+          </wp:anchor>
+        </w:drawing>
+      </w:r>
+      <w:r>
+        <w:rPr>
+          <w:noProof/>
+        </w:rPr>
+        <w:drawing>
+          <wp:anchor distT="0" distB="0" distL="114300" distR="114300" simplePos="0" relativeHeight="251673600" behindDoc="0" locked="0" layoutInCell="1" allowOverlap="1" wp14:anchorId="34B3C106" wp14:editId="01EFEDBD">
+            <wp:simplePos x="0" y="0"/>
+            <wp:positionH relativeFrom="column">
+              <wp:posOffset>-256540</wp:posOffset>
+            </wp:positionH>
+            <wp:positionV relativeFrom="paragraph">
+              <wp:posOffset>87630</wp:posOffset>
+            </wp:positionV>
+            <wp:extent cx="2951824" cy="1009650"/>
+            <wp:effectExtent l="0" t="0" r="1270" b="0"/>
+            <wp:wrapNone/>
+            <wp:docPr id="178471067" name="Picture 178471067" descr="A screenshot of a computer&#10;&#10;Description automatically generated with low confidence"/>
+            <wp:cNvGraphicFramePr>
+              <a:graphicFrameLocks xmlns:a="http://schemas.openxmlformats.org/drawingml/2006/main" noChangeAspect="1"/>
+            </wp:cNvGraphicFramePr>
+            <a:graphic xmlns:a="http://schemas.openxmlformats.org/drawingml/2006/main">
+              <a:graphicData uri="http://schemas.openxmlformats.org/drawingml/2006/picture">
+                <pic:pic xmlns:pic="http://schemas.openxmlformats.org/drawingml/2006/picture">
+                  <pic:nvPicPr>
+                    <pic:cNvPr id="445057597" name="Picture 1" descr="A screenshot of a computer&#10;&#10;Description automatically generated with low confidence"/>
+                    <pic:cNvPicPr/>
+                  </pic:nvPicPr>
+                  <pic:blipFill>
+                    <a:blip r:embed="rId14">
+                      <a:extLst>
+                        <a:ext uri="{28A0092B-C50C-407E-A947-70E740481C1C}">
+                          <a14:useLocalDpi xmlns:a14="http://schemas.microsoft.com/office/drawing/2010/main" val="0"/>
+                        </a:ext>
+                      </a:extLst>
+                    </a:blip>
+                    <a:stretch>
+                      <a:fillRect/>
+                    </a:stretch>
+                  </pic:blipFill>
+                  <pic:spPr>
+                    <a:xfrm>
+                      <a:off x="0" y="0"/>
+                      <a:ext cx="2951824" cy="1009650"/>
+                    </a:xfrm>
+                    <a:prstGeom prst="rect">
+                      <a:avLst/>
+                    </a:prstGeom>
+                  </pic:spPr>
+                </pic:pic>
+              </a:graphicData>
+            </a:graphic>
+            <wp14:sizeRelH relativeFrom="page">
+              <wp14:pctWidth>0</wp14:pctWidth>
+            </wp14:sizeRelH>
+            <wp14:sizeRelV relativeFrom="page">
+              <wp14:pctHeight>0</wp14:pctHeight>
+            </wp14:sizeRelV>
+          </wp:anchor>
+        </w:drawing>
+      </w:r>
+    </w:p>
+    <w:p>
+      <w:pPr>
+        <w:rPr>
+          <w:color w:val="000000" w:themeColor="text1"/>
+          <w:sz w:val="36"/>
+          <w:u w:val="single"/>
+          <w:lang w:val="en-US"/>
+        </w:rPr>
+      </w:pPr>
+    </w:p>
+    <w:p>
+      <w:pPr>
+        <w:rPr>
+          <w:color w:val="000000" w:themeColor="text1"/>
+          <w:sz w:val="36"/>
+          <w:u w:val="single"/>
+          <w:lang w:val="en-US"/>
+        </w:rPr>
+      </w:pPr>
+      <w:r>
+        <w:rPr>
+          <w:noProof/>
+          <w:color w:val="FF0000"/>
+          <w:sz w:val="36"/>
+          <w:lang w:val="en-US"/>
+        </w:rPr>
+        <mc:AlternateContent>
+          <mc:Choice Requires="wps">
+            <w:drawing>
+              <wp:anchor distT="0" distB="0" distL="114300" distR="114300" simplePos="0" relativeHeight="251683840" behindDoc="0" locked="0" layoutInCell="1" allowOverlap="1" wp14:anchorId="0882C31B" wp14:editId="302B8256">
+                <wp:simplePos x="0" y="0"/>
+                <wp:positionH relativeFrom="margin">
+                  <wp:posOffset>1095375</wp:posOffset>
+                </wp:positionH>
+                <wp:positionV relativeFrom="paragraph">
+                  <wp:posOffset>88265</wp:posOffset>
+                </wp:positionV>
+                <wp:extent cx="1800225" cy="666750"/>
+                <wp:effectExtent l="0" t="19050" r="47625" b="38100"/>
+                <wp:wrapNone/>
+                <wp:docPr id="983554114" name="Arrow: Right 2"/>
+                <wp:cNvGraphicFramePr/>
+                <a:graphic xmlns:a="http://schemas.openxmlformats.org/drawingml/2006/main">
+                  <a:graphicData uri="http://schemas.microsoft.com/office/word/2010/wordprocessingShape">
+                    <wps:wsp>
+                      <wps:cNvSpPr/>
+                      <wps:spPr>
+                        <a:xfrm>
+                          <a:off x="0" y="0"/>
+                          <a:ext cx="1800225" cy="666750"/>
+                        </a:xfrm>
+                        <a:prstGeom prst="rightArrow">
+                          <a:avLst/>
+                        </a:prstGeom>
+                        <a:solidFill>
+                          <a:schemeClr val="accent2"/>
+                        </a:solidFill>
+                      </wps:spPr>
+                      <wps:style>
+                        <a:lnRef idx="2">
+                          <a:schemeClr val="accent1">
+                            <a:shade val="50000"/>
+                          </a:schemeClr>
+                        </a:lnRef>
+                        <a:fillRef idx="1">
+                          <a:schemeClr val="accent1"/>
+                        </a:fillRef>
+                        <a:effectRef idx="0">
+                          <a:schemeClr val="accent1"/>
+                        </a:effectRef>
+                        <a:fontRef idx="minor">
+                          <a:schemeClr val="lt1"/>
+                        </a:fontRef>
+                      </wps:style>
+                      <wps:bodyPr rot="0" spcFirstLastPara="0" vertOverflow="overflow" horzOverflow="overflow" vert="horz" wrap="square" lIns="91440" tIns="45720" rIns="91440" bIns="45720" numCol="1" spcCol="0" rtlCol="0" fromWordArt="0" anchor="ctr" anchorCtr="0" forceAA="0" compatLnSpc="1">
+                        <a:prstTxWarp prst="textNoShape">
+                          <a:avLst/>
+                        </a:prstTxWarp>
+                        <a:noAutofit/>
+                      </wps:bodyPr>
+                    </wps:wsp>
+                  </a:graphicData>
+                </a:graphic>
+              </wp:anchor>
+            </w:drawing>
+          </mc:Choice>
+          <mc:Fallback>
+            <w:pict>
+              <v:shapetype w14:anchorId="28C4004B" id="_x0000_t13" coordsize="21600,21600" o:spt="13" adj="16200,5400" path="m@0,l@0@1,0@1,0@2@0@2@0,21600,21600,10800xe">
+                <v:stroke joinstyle="miter"/>
+                <v:formulas>
+                  <v:f eqn="val #0"/>
+                  <v:f eqn="val #1"/>
+                  <v:f eqn="sum height 0 #1"/>
+                  <v:f eqn="sum 10800 0 #1"/>
+                  <v:f eqn="sum width 0 #0"/>
+                  <v:f eqn="prod @4 @3 10800"/>
+                  <v:f eqn="sum width 0 @5"/>
+                </v:formulas>
+                <v:path o:connecttype="custom" o:connectlocs="@0,0;0,10800;@0,21600;21600,10800" o:connectangles="270,180,90,0" textboxrect="0,@1,@6,@2"/>
+                <v:handles>
+                  <v:h position="#0,#1" xrange="0,21600" yrange="0,10800"/>
+                </v:handles>
+              </v:shapetype>
+              <v:shape id="Arrow: Right 2" o:spid="_x0000_s1026" type="#_x0000_t13" style="position:absolute;margin-left:86.25pt;margin-top:6.95pt;width:141.75pt;height:52.5pt;z-index:251683840;visibility:visible;mso-wrap-style:square;mso-wrap-distance-left:9pt;mso-wrap-distance-top:0;mso-wrap-distance-right:9pt;mso-wrap-distance-bottom:0;mso-position-horizontal:absolute;mso-position-horizontal-relative:margin;mso-position-vertical:absolute;mso-position-vertical-relative:text;v-text-anchor:middle" o:gfxdata="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" adj="17600" fillcolor="#ed7d31 [3205]" strokecolor="#1f3763 [1604]" strokeweight="1pt">
+                <w10:wrap anchorx="margin"/>
+              </v:shape>
+            </w:pict>
+          </mc:Fallback>
+        </mc:AlternateContent>
+      </w:r>
+      <w:r>
+        <w:rPr>
+          <w:noProof/>
+        </w:rPr>
+        <w:drawing>
+          <wp:anchor distT="0" distB="0" distL="114300" distR="114300" simplePos="0" relativeHeight="251679744" behindDoc="0" locked="0" layoutInCell="1" allowOverlap="1" wp14:anchorId="69308E49" wp14:editId="377F5D81">
+            <wp:simplePos x="0" y="0"/>
+            <wp:positionH relativeFrom="column">
+              <wp:posOffset>3000375</wp:posOffset>
+            </wp:positionH>
+            <wp:positionV relativeFrom="paragraph">
+              <wp:posOffset>288290</wp:posOffset>
+            </wp:positionV>
+            <wp:extent cx="3334446" cy="2076450"/>
+            <wp:effectExtent l="0" t="0" r="0" b="0"/>
+            <wp:wrapNone/>
+            <wp:docPr id="1934782261" name="Picture 1" descr="A screenshot of a computer&#10;&#10;Description automatically generated"/>
+            <wp:cNvGraphicFramePr>
+              <a:graphicFrameLocks xmlns:a="http://schemas.openxmlformats.org/drawingml/2006/main" noChangeAspect="1"/>
+            </wp:cNvGraphicFramePr>
+            <a:graphic xmlns:a="http://schemas.openxmlformats.org/drawingml/2006/main">
+              <a:graphicData uri="http://schemas.openxmlformats.org/drawingml/2006/picture">
+                <pic:pic xmlns:pic="http://schemas.openxmlformats.org/drawingml/2006/picture">
+                  <pic:nvPicPr>
+                    <pic:cNvPr id="1934782261" name="Picture 1" descr="A screenshot of a computer&#10;&#10;Description automatically generated"/>
+                    <pic:cNvPicPr/>
+                  </pic:nvPicPr>
+                  <pic:blipFill>
+                    <a:blip r:embed="rId19">
+                      <a:extLst>
+                        <a:ext uri="{28A0092B-C50C-407E-A947-70E740481C1C}">
+                          <a14:useLocalDpi xmlns:a14="http://schemas.microsoft.com/office/drawing/2010/main" val="0"/>
+                        </a:ext>
+                      </a:extLst>
+                    </a:blip>
+                    <a:stretch>
+                      <a:fillRect/>
+                    </a:stretch>
+                  </pic:blipFill>
+                  <pic:spPr>
+                    <a:xfrm>
+                      <a:off x="0" y="0"/>
+                      <a:ext cx="3334446" cy="2076450"/>
+                    </a:xfrm>
+                    <a:prstGeom prst="rect">
+                      <a:avLst/>
+                    </a:prstGeom>
+                  </pic:spPr>
+                </pic:pic>
+              </a:graphicData>
+            </a:graphic>
+            <wp14:sizeRelH relativeFrom="page">
+              <wp14:pctWidth>0</wp14:pctWidth>
+            </wp14:sizeRelH>
+            <wp14:sizeRelV relativeFrom="page">
+              <wp14:pctHeight>0</wp14:pctHeight>
+            </wp14:sizeRelV>
+          </wp:anchor>
+        </w:drawing>
+      </w:r>
+      <w:r>
+        <w:rPr>
+          <w:noProof/>
+        </w:rPr>
+        <w:drawing>
+          <wp:anchor distT="0" distB="0" distL="114300" distR="114300" simplePos="0" relativeHeight="251676672" behindDoc="1" locked="0" layoutInCell="1" allowOverlap="1" wp14:anchorId="7050F57A" wp14:editId="3A64C4B7">
+            <wp:simplePos x="0" y="0"/>
+            <wp:positionH relativeFrom="column">
+              <wp:posOffset>-266700</wp:posOffset>
+            </wp:positionH>
+            <wp:positionV relativeFrom="paragraph">
+              <wp:posOffset>316865</wp:posOffset>
+            </wp:positionV>
+            <wp:extent cx="2943860" cy="2124075"/>
+            <wp:effectExtent l="0" t="0" r="8890" b="9525"/>
+            <wp:wrapNone/>
+            <wp:docPr id="1176877834" name="Picture 1" descr="A screenshot of a computer&#10;&#10;Description automatically generated"/>
+            <wp:cNvGraphicFramePr>
+              <a:graphicFrameLocks xmlns:a="http://schemas.openxmlformats.org/drawingml/2006/main" noChangeAspect="1"/>
+            </wp:cNvGraphicFramePr>
+            <a:graphic xmlns:a="http://schemas.openxmlformats.org/drawingml/2006/main">
+              <a:graphicData uri="http://schemas.openxmlformats.org/drawingml/2006/picture">
+                <pic:pic xmlns:pic="http://schemas.openxmlformats.org/drawingml/2006/picture">
+                  <pic:nvPicPr>
+                    <pic:cNvPr id="1176877834" name="Picture 1" descr="A screenshot of a computer&#10;&#10;Description automatically generated"/>
+                    <pic:cNvPicPr/>
+                  </pic:nvPicPr>
+                  <pic:blipFill>
+                    <a:blip r:embed="rId20">
+                      <a:extLst>
+                        <a:ext uri="{28A0092B-C50C-407E-A947-70E740481C1C}">
+                          <a14:useLocalDpi xmlns:a14="http://schemas.microsoft.com/office/drawing/2010/main" val="0"/>
+                        </a:ext>
+                      </a:extLst>
+                    </a:blip>
+                    <a:stretch>
+                      <a:fillRect/>
+                    </a:stretch>
+                  </pic:blipFill>
+                  <pic:spPr>
+                    <a:xfrm>
+                      <a:off x="0" y="0"/>
+                      <a:ext cx="2943860" cy="2124075"/>
+                    </a:xfrm>
+                    <a:prstGeom prst="rect">
+                      <a:avLst/>
+                    </a:prstGeom>
+                  </pic:spPr>
+                </pic:pic>
+              </a:graphicData>
+            </a:graphic>
+            <wp14:sizeRelH relativeFrom="page">
+              <wp14:pctWidth>0</wp14:pctWidth>
+            </wp14:sizeRelH>
+            <wp14:sizeRelV relativeFrom="page">
+              <wp14:pctHeight>0</wp14:pctHeight>
+            </wp14:sizeRelV>
+          </wp:anchor>
+        </w:drawing>
+      </w:r>
+    </w:p>
+    <w:p>
+      <w:pPr>
+        <w:rPr>
+          <w:color w:val="000000" w:themeColor="text1"/>
+          <w:sz w:val="36"/>
+          <w:u w:val="single"/>
+          <w:lang w:val="en-US"/>
+        </w:rPr>
+      </w:pPr>
+    </w:p>
+    <w:p>
+      <w:pPr>
+        <w:rPr>
+          <w:color w:val="000000" w:themeColor="text1"/>
+          <w:sz w:val="36"/>
+          <w:u w:val="single"/>
+          <w:lang w:val="en-US"/>
+        </w:rPr>
+      </w:pPr>
+    </w:p>
+    <w:p>
+      <w:pPr>
+        <w:rPr>
+          <w:color w:val="000000" w:themeColor="text1"/>
+          <w:sz w:val="36"/>
+          <w:u w:val="single"/>
+          <w:lang w:val="en-US"/>
+        </w:rPr>
+      </w:pPr>
+    </w:p>
+    <w:p>
+      <w:pPr>
+        <w:rPr>
+          <w:color w:val="000000" w:themeColor="text1"/>
+          <w:sz w:val="36"/>
+          <w:u w:val="single"/>
+          <w:lang w:val="en-US"/>
+        </w:rPr>
+      </w:pPr>
+    </w:p>
+    <w:p>
+      <w:pPr>
+        <w:rPr>
+          <w:color w:val="000000" w:themeColor="text1"/>
+          <w:sz w:val="36"/>
+          <w:u w:val="single"/>
+          <w:lang w:val="en-US"/>
+        </w:rPr>
+      </w:pPr>
+      <w:r>
+        <w:rPr>
+          <w:noProof/>
+        </w:rPr>
+        <w:drawing>
+          <wp:anchor distT="0" distB="0" distL="114300" distR="114300" simplePos="0" relativeHeight="251674624" behindDoc="1" locked="0" layoutInCell="1" allowOverlap="1" wp14:anchorId="0B072A37" wp14:editId="35E10F79">
+            <wp:simplePos x="0" y="0"/>
+            <wp:positionH relativeFrom="column">
+              <wp:posOffset>-257175</wp:posOffset>
+            </wp:positionH>
+            <wp:positionV relativeFrom="paragraph">
+              <wp:posOffset>465455</wp:posOffset>
+            </wp:positionV>
+            <wp:extent cx="3152775" cy="857885"/>
+            <wp:effectExtent l="0" t="0" r="0" b="0"/>
+            <wp:wrapNone/>
+            <wp:docPr id="284207135" name="Picture 284207135" descr="A screenshot of a computer&#10;&#10;Description automatically generated with medium confidence"/>
+            <wp:cNvGraphicFramePr>
+              <a:graphicFrameLocks xmlns:a="http://schemas.openxmlformats.org/drawingml/2006/main" noChangeAspect="1"/>
+            </wp:cNvGraphicFramePr>
+            <a:graphic xmlns:a="http://schemas.openxmlformats.org/drawingml/2006/main">
+              <a:graphicData uri="http://schemas.openxmlformats.org/drawingml/2006/picture">
+                <pic:pic xmlns:pic="http://schemas.openxmlformats.org/drawingml/2006/picture">
+                  <pic:nvPicPr>
+                    <pic:cNvPr id="197263951" name="Picture 1" descr="A screenshot of a computer&#10;&#10;Description automatically generated with medium confidence"/>
+                    <pic:cNvPicPr/>
+                  </pic:nvPicPr>
+                  <pic:blipFill>
+                    <a:blip r:embed="rId15">
+                      <a:extLst>
+                        <a:ext uri="{28A0092B-C50C-407E-A947-70E740481C1C}">
+                          <a14:useLocalDpi xmlns:a14="http://schemas.microsoft.com/office/drawing/2010/main" val="0"/>
+                        </a:ext>
+                      </a:extLst>
+                    </a:blip>
+                    <a:stretch>
+                      <a:fillRect/>
+                    </a:stretch>
+                  </pic:blipFill>
+                  <pic:spPr>
+                    <a:xfrm>
+                      <a:off x="0" y="0"/>
+                      <a:ext cx="3152775" cy="857885"/>
+                    </a:xfrm>
+                    <a:prstGeom prst="rect">
+                      <a:avLst/>
+                    </a:prstGeom>
+                  </pic:spPr>
+                </pic:pic>
+              </a:graphicData>
+            </a:graphic>
+            <wp14:sizeRelH relativeFrom="page">
+              <wp14:pctWidth>0</wp14:pctWidth>
+            </wp14:sizeRelH>
+            <wp14:sizeRelV relativeFrom="page">
+              <wp14:pctHeight>0</wp14:pctHeight>
+            </wp14:sizeRelV>
+          </wp:anchor>
+        </w:drawing>
+      </w:r>
+    </w:p>
+    <w:p>
+      <w:pPr>
+        <w:rPr>
+          <w:color w:val="000000" w:themeColor="text1"/>
+          <w:sz w:val="36"/>
+          <w:u w:val="single"/>
+          <w:lang w:val="en-US"/>
+        </w:rPr>
+      </w:pPr>
+      <w:r>
+        <w:rPr>
+          <w:noProof/>
+          <w:color w:val="FF0000"/>
+          <w:sz w:val="36"/>
+          <w:lang w:val="en-US"/>
+        </w:rPr>
+        <mc:AlternateContent>
+          <mc:Choice Requires="wps">
+            <w:drawing>
+              <wp:anchor distT="0" distB="0" distL="114300" distR="114300" simplePos="0" relativeHeight="251675648" behindDoc="0" locked="0" layoutInCell="1" allowOverlap="1" wp14:anchorId="53FFB9BF" wp14:editId="21704D66">
+                <wp:simplePos x="0" y="0"/>
+                <wp:positionH relativeFrom="margin">
+                  <wp:posOffset>1085850</wp:posOffset>
+                </wp:positionH>
+                <wp:positionV relativeFrom="paragraph">
+                  <wp:posOffset>24130</wp:posOffset>
+                </wp:positionV>
+                <wp:extent cx="1800225" cy="666750"/>
+                <wp:effectExtent l="0" t="19050" r="47625" b="38100"/>
+                <wp:wrapNone/>
+                <wp:docPr id="796177453" name="Arrow: Right 2"/>
+                <wp:cNvGraphicFramePr/>
+                <a:graphic xmlns:a="http://schemas.openxmlformats.org/drawingml/2006/main">
+                  <a:graphicData uri="http://schemas.microsoft.com/office/word/2010/wordprocessingShape">
+                    <wps:wsp>
+                      <wps:cNvSpPr/>
+                      <wps:spPr>
+                        <a:xfrm>
+                          <a:off x="0" y="0"/>
+                          <a:ext cx="1800225" cy="666750"/>
+                        </a:xfrm>
+                        <a:prstGeom prst="rightArrow">
+                          <a:avLst/>
+                        </a:prstGeom>
+                        <a:solidFill>
+                          <a:schemeClr val="accent2"/>
+                        </a:solidFill>
+                      </wps:spPr>
+                      <wps:style>
+                        <a:lnRef idx="2">
+                          <a:schemeClr val="accent1">
+                            <a:shade val="50000"/>
+                          </a:schemeClr>
+                        </a:lnRef>
+                        <a:fillRef idx="1">
+                          <a:schemeClr val="accent1"/>
+                        </a:fillRef>
+                        <a:effectRef idx="0">
+                          <a:schemeClr val="accent1"/>
+                        </a:effectRef>
+                        <a:fontRef idx="minor">
+                          <a:schemeClr val="lt1"/>
+                        </a:fontRef>
+                      </wps:style>
+                      <wps:bodyPr rot="0" spcFirstLastPara="0" vertOverflow="overflow" horzOverflow="overflow" vert="horz" wrap="square" lIns="91440" tIns="45720" rIns="91440" bIns="45720" numCol="1" spcCol="0" rtlCol="0" fromWordArt="0" anchor="ctr" anchorCtr="0" forceAA="0" compatLnSpc="1">
+                        <a:prstTxWarp prst="textNoShape">
+                          <a:avLst/>
+                        </a:prstTxWarp>
+                        <a:noAutofit/>
+                      </wps:bodyPr>
+                    </wps:wsp>
+                  </a:graphicData>
+                </a:graphic>
+              </wp:anchor>
+            </w:drawing>
+          </mc:Choice>
+          <mc:Fallback>
+            <w:pict>
+              <v:shape w14:anchorId="0C609B6A" id="Arrow: Right 2" o:spid="_x0000_s1026" type="#_x0000_t13" style="position:absolute;margin-left:85.5pt;margin-top:1.9pt;width:141.75pt;height:52.5pt;z-index:251675648;visibility:visible;mso-wrap-style:square;mso-wrap-distance-left:9pt;mso-wrap-distance-top:0;mso-wrap-distance-right:9pt;mso-wrap-distance-bottom:0;mso-position-horizontal:absolute;mso-position-horizontal-relative:margin;mso-position-vertical:absolute;mso-position-vertical-relative:text;v-text-anchor:middle" o:gfxdata="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" adj="17600" fillcolor="#ed7d31 [3205]" strokecolor="#1f3763 [1604]" strokeweight="1pt">
+                <w10:wrap anchorx="margin"/>
+              </v:shape>
+            </w:pict>
+          </mc:Fallback>
+        </mc:AlternateContent>
+      </w:r>
+      <w:r>
+        <w:rPr>
+          <w:noProof/>
+        </w:rPr>
+        <w:drawing>
+          <wp:anchor distT="0" distB="0" distL="114300" distR="114300" simplePos="0" relativeHeight="251680768" behindDoc="0" locked="0" layoutInCell="1" allowOverlap="1" wp14:anchorId="48605E51" wp14:editId="77971A3C">
+            <wp:simplePos x="0" y="0"/>
+            <wp:positionH relativeFrom="column">
+              <wp:posOffset>3086100</wp:posOffset>
+            </wp:positionH>
+            <wp:positionV relativeFrom="paragraph">
+              <wp:posOffset>109855</wp:posOffset>
+            </wp:positionV>
+            <wp:extent cx="2971800" cy="756458"/>
+            <wp:effectExtent l="0" t="0" r="0" b="5715"/>
+            <wp:wrapNone/>
+            <wp:docPr id="1039059775" name="Picture 1" descr="A screenshot of a computer&#10;&#10;Description automatically generated with low confidence"/>
+            <wp:cNvGraphicFramePr>
+              <a:graphicFrameLocks xmlns:a="http://schemas.openxmlformats.org/drawingml/2006/main" noChangeAspect="1"/>
+            </wp:cNvGraphicFramePr>
+            <a:graphic xmlns:a="http://schemas.openxmlformats.org/drawingml/2006/main">
+              <a:graphicData uri="http://schemas.openxmlformats.org/drawingml/2006/picture">
+                <pic:pic xmlns:pic="http://schemas.openxmlformats.org/drawingml/2006/picture">
+                  <pic:nvPicPr>
+                    <pic:cNvPr id="1039059775" name="Picture 1" descr="A screenshot of a computer&#10;&#10;Description automatically generated with low confidence"/>
+                    <pic:cNvPicPr/>
+                  </pic:nvPicPr>
+                  <pic:blipFill>
+                    <a:blip r:embed="rId21">
+                      <a:extLst>
+                        <a:ext uri="{28A0092B-C50C-407E-A947-70E740481C1C}">
+                          <a14:useLocalDpi xmlns:a14="http://schemas.microsoft.com/office/drawing/2010/main" val="0"/>
+                        </a:ext>
+                      </a:extLst>
+                    </a:blip>
+                    <a:stretch>
+                      <a:fillRect/>
+                    </a:stretch>
+                  </pic:blipFill>
+                  <pic:spPr>
+                    <a:xfrm>
+                      <a:off x="0" y="0"/>
+                      <a:ext cx="2971800" cy="756458"/>
+                    </a:xfrm>
+                    <a:prstGeom prst="rect">
+                      <a:avLst/>
+                    </a:prstGeom>
+                  </pic:spPr>
+                </pic:pic>
+              </a:graphicData>
+            </a:graphic>
+            <wp14:sizeRelH relativeFrom="page">
+              <wp14:pctWidth>0</wp14:pctWidth>
+            </wp14:sizeRelH>
+            <wp14:sizeRelV relativeFrom="page">
+              <wp14:pctHeight>0</wp14:pctHeight>
+            </wp14:sizeRelV>
+          </wp:anchor>
+        </w:drawing>
+      </w:r>
+    </w:p>
+    <w:p>
+      <w:pPr>
+        <w:rPr>
+          <w:color w:val="000000" w:themeColor="text1"/>
+          <w:sz w:val="36"/>
+          <w:u w:val="single"/>
+          <w:lang w:val="en-US"/>
+        </w:rPr>
+      </w:pPr>
+    </w:p>
+    <w:p>
+      <w:pPr>
+        <w:rPr>
+          <w:color w:val="000000" w:themeColor="text1"/>
+          <w:sz w:val="36"/>
+          <w:u w:val="single"/>
+          <w:lang w:val="en-US"/>
+        </w:rPr>
+      </w:pPr>
+      <w:r>
+        <w:rPr>
+          <w:noProof/>
+        </w:rPr>
+        <w:drawing>
+          <wp:anchor distT="0" distB="0" distL="114300" distR="114300" simplePos="0" relativeHeight="251681792" behindDoc="0" locked="0" layoutInCell="1" allowOverlap="1" wp14:anchorId="5E3C7D92" wp14:editId="4517D827">
+            <wp:simplePos x="0" y="0"/>
+            <wp:positionH relativeFrom="margin">
+              <wp:posOffset>3076575</wp:posOffset>
+            </wp:positionH>
+            <wp:positionV relativeFrom="paragraph">
+              <wp:posOffset>257175</wp:posOffset>
+            </wp:positionV>
+            <wp:extent cx="3000375" cy="263525"/>
+            <wp:effectExtent l="0" t="0" r="9525" b="3175"/>
+            <wp:wrapNone/>
+            <wp:docPr id="521074342" name="Picture 1"/>
+            <wp:cNvGraphicFramePr>
+              <a:graphicFrameLocks xmlns:a="http://schemas.openxmlformats.org/drawingml/2006/main" noChangeAspect="1"/>
+            </wp:cNvGraphicFramePr>
+            <a:graphic xmlns:a="http://schemas.openxmlformats.org/drawingml/2006/main">
+              <a:graphicData uri="http://schemas.openxmlformats.org/drawingml/2006/picture">
+                <pic:pic xmlns:pic="http://schemas.openxmlformats.org/drawingml/2006/picture">
+                  <pic:nvPicPr>
+                    <pic:cNvPr id="521074342" name=""/>
+                    <pic:cNvPicPr/>
+                  </pic:nvPicPr>
+                  <pic:blipFill>
+                    <a:blip r:embed="rId22">
+                      <a:extLst>
+                        <a:ext uri="{28A0092B-C50C-407E-A947-70E740481C1C}">
+                          <a14:useLocalDpi xmlns:a14="http://schemas.microsoft.com/office/drawing/2010/main" val="0"/>
+                        </a:ext>
+                      </a:extLst>
+                    </a:blip>
+                    <a:stretch>
+                      <a:fillRect/>
+                    </a:stretch>
+                  </pic:blipFill>
+                  <pic:spPr>
+                    <a:xfrm>
+                      <a:off x="0" y="0"/>
+                      <a:ext cx="3000375" cy="263525"/>
+                    </a:xfrm>
+                    <a:prstGeom prst="rect">
+                      <a:avLst/>
+                    </a:prstGeom>
+                  </pic:spPr>
+                </pic:pic>
+              </a:graphicData>
+            </a:graphic>
+            <wp14:sizeRelH relativeFrom="page">
+              <wp14:pctWidth>0</wp14:pctWidth>
+            </wp14:sizeRelH>
+            <wp14:sizeRelV relativeFrom="page">
+              <wp14:pctHeight>0</wp14:pctHeight>
+            </wp14:sizeRelV>
+          </wp:anchor>
+        </w:drawing>
+      </w:r>
+      <w:r>
+        <w:rPr>
+          <w:noProof/>
+        </w:rPr>
+        <w:drawing>
+          <wp:anchor distT="0" distB="0" distL="114300" distR="114300" simplePos="0" relativeHeight="251677696" behindDoc="0" locked="0" layoutInCell="1" allowOverlap="1" wp14:anchorId="25CB31CC" wp14:editId="61ADA469">
+            <wp:simplePos x="0" y="0"/>
+            <wp:positionH relativeFrom="margin">
+              <wp:posOffset>-647699</wp:posOffset>
+            </wp:positionH>
+            <wp:positionV relativeFrom="paragraph">
+              <wp:posOffset>219075</wp:posOffset>
+            </wp:positionV>
+            <wp:extent cx="3429000" cy="323850"/>
+            <wp:effectExtent l="0" t="0" r="0" b="0"/>
+            <wp:wrapNone/>
+            <wp:docPr id="354378963" name="Picture 1"/>
+            <wp:cNvGraphicFramePr>
+              <a:graphicFrameLocks xmlns:a="http://schemas.openxmlformats.org/drawingml/2006/main" noChangeAspect="1"/>
+            </wp:cNvGraphicFramePr>
+            <a:graphic xmlns:a="http://schemas.openxmlformats.org/drawingml/2006/main">
+              <a:graphicData uri="http://schemas.openxmlformats.org/drawingml/2006/picture">
+                <pic:pic xmlns:pic="http://schemas.openxmlformats.org/drawingml/2006/picture">
+                  <pic:nvPicPr>
+                    <pic:cNvPr id="354378963" name=""/>
+                    <pic:cNvPicPr/>
+                  </pic:nvPicPr>
+                  <pic:blipFill>
+                    <a:blip r:embed="rId23">
+                      <a:extLst>
+                        <a:ext uri="{28A0092B-C50C-407E-A947-70E740481C1C}">
+                          <a14:useLocalDpi xmlns:a14="http://schemas.microsoft.com/office/drawing/2010/main" val="0"/>
+                        </a:ext>
+                      </a:extLst>
+                    </a:blip>
+                    <a:stretch>
+                      <a:fillRect/>
+                    </a:stretch>
+                  </pic:blipFill>
+                  <pic:spPr>
+                    <a:xfrm>
+                      <a:off x="0" y="0"/>
+                      <a:ext cx="3429000" cy="323850"/>
+                    </a:xfrm>
+                    <a:prstGeom prst="rect">
+                      <a:avLst/>
+                    </a:prstGeom>
+                  </pic:spPr>
+                </pic:pic>
+              </a:graphicData>
+            </a:graphic>
+            <wp14:sizeRelH relativeFrom="page">
+              <wp14:pctWidth>0</wp14:pctWidth>
+            </wp14:sizeRelH>
+            <wp14:sizeRelV relativeFrom="page">
+              <wp14:pctHeight>0</wp14:pctHeight>
+            </wp14:sizeRelV>
+          </wp:anchor>
+        </w:drawing>
+      </w:r>
+    </w:p>
+    <w:p>
+      <w:pPr>
+        <w:rPr>
+          <w:color w:val="000000" w:themeColor="text1"/>
+          <w:sz w:val="36"/>
+          <w:u w:val="single"/>
+          <w:lang w:val="en-US"/>
+        </w:rPr>
+      </w:pPr>
+    </w:p>
+    <w:p>
+      <w:pPr>
+        <w:rPr>
+          <w:color w:val="000000" w:themeColor="text1"/>
+          <w:sz w:val="36"/>
+          <w:u w:val="single"/>
+          <w:lang w:val="en-US"/>
+        </w:rPr>
+      </w:pPr>
+    </w:p>
+    <w:p>
+      <w:pPr>
+        <w:rPr>
+          <w:color w:val="000000" w:themeColor="text1"/>
+          <w:sz w:val="36"/>
+          <w:u w:val="single"/>
+          <w:lang w:val="en-US"/>
+        </w:rPr>
+      </w:pPr>
+      <w:r>
+        <w:rPr>
+          <w:color w:val="000000" w:themeColor="text1"/>
+          <w:sz w:val="36"/>
+          <w:u w:val="single"/>
+          <w:lang w:val="en-US"/>
+        </w:rPr>
+        <w:lastRenderedPageBreak/>
         <w:t>Love effect</w:t>
       </w:r>
     </w:p>
@@ -2458,7 +3414,7 @@
                     <pic:cNvPicPr/>
                   </pic:nvPicPr>
                   <pic:blipFill>
-                    <a:blip r:embed="rId16"/>
+                    <a:blip r:embed="rId24"/>
                     <a:stretch>
                       <a:fillRect/>
                     </a:stretch>
@@ -2541,7 +3497,7 @@
                     <pic:cNvPicPr/>
                   </pic:nvPicPr>
                   <pic:blipFill rotWithShape="1">
-                    <a:blip r:embed="rId17"/>
+                    <a:blip r:embed="rId25"/>
                     <a:srcRect t="5432"/>
                     <a:stretch/>
                   </pic:blipFill>
@@ -2656,7 +3612,7 @@
                     <pic:cNvPicPr/>
                   </pic:nvPicPr>
                   <pic:blipFill>
-                    <a:blip r:embed="rId18"/>
+                    <a:blip r:embed="rId26"/>
                     <a:stretch>
                       <a:fillRect/>
                     </a:stretch>
@@ -2919,7 +3875,7 @@
                     <pic:cNvPicPr/>
                   </pic:nvPicPr>
                   <pic:blipFill>
-                    <a:blip r:embed="rId19" cstate="print">
+                    <a:blip r:embed="rId27" cstate="print">
                       <a:extLst>
                         <a:ext uri="{28A0092B-C50C-407E-A947-70E740481C1C}">
                           <a14:useLocalDpi xmlns:a14="http://schemas.microsoft.com/office/drawing/2010/main" val="0"/>
@@ -2979,7 +3935,7 @@
                     <pic:cNvPicPr/>
                   </pic:nvPicPr>
                   <pic:blipFill>
-                    <a:blip r:embed="rId20"/>
+                    <a:blip r:embed="rId28"/>
                     <a:stretch>
                       <a:fillRect/>
                     </a:stretch>
@@ -3408,7 +4364,7 @@
   <w:style w:type="paragraph" w:default="1" w:styleId="Normal">
     <w:name w:val="Normal"/>
     <w:qFormat/>
-    <w:rsid w:val="008544DC"/>
+    <w:rsid w:val="00D24897"/>
   </w:style>
   <w:style w:type="character" w:default="1" w:styleId="DefaultParagraphFont">
     <w:name w:val="Default Paragraph Font"/>

--- a/Doc.docx
+++ b/Doc.docx
@@ -2123,7 +2123,7 @@
         <mc:AlternateContent>
           <mc:Choice Requires="wps">
             <w:drawing>
-              <wp:anchor distT="0" distB="0" distL="114300" distR="114300" simplePos="0" relativeHeight="251683840" behindDoc="0" locked="0" layoutInCell="1" allowOverlap="1" wp14:anchorId="0882C31B" wp14:editId="302B8256">
+              <wp:anchor distT="0" distB="0" distL="114300" distR="114300" simplePos="0" relativeHeight="251683840" behindDoc="0" locked="0" layoutInCell="1" allowOverlap="1" wp14:anchorId="0882C31B" wp14:editId="4790E6DD">
                 <wp:simplePos x="0" y="0"/>
                 <wp:positionH relativeFrom="margin">
                   <wp:posOffset>1095375</wp:posOffset>
@@ -2182,7 +2182,7 @@
           </mc:Choice>
           <mc:Fallback>
             <w:pict>
-              <v:shapetype w14:anchorId="28C4004B" id="_x0000_t13" coordsize="21600,21600" o:spt="13" adj="16200,5400" path="m@0,l@0@1,0@1,0@2@0@2@0,21600,21600,10800xe">
+              <v:shapetype w14:anchorId="7B8173B6" id="_x0000_t13" coordsize="21600,21600" o:spt="13" adj="16200,5400" path="m@0,l@0@1,0@1,0@2@0@2@0,21600,21600,10800xe">
                 <v:stroke joinstyle="miter"/>
                 <v:formulas>
                   <v:f eqn="val #0"/>
@@ -2765,68 +2765,2626 @@
     <w:p>
       <w:pPr>
         <w:rPr>
-          <w:color w:val="000000" w:themeColor="text1"/>
-          <w:sz w:val="36"/>
-          <w:u w:val="single"/>
-          <w:lang w:val="en-US"/>
-        </w:rPr>
-      </w:pPr>
-    </w:p>
-    <w:p>
-      <w:pPr>
-        <w:rPr>
-          <w:color w:val="000000" w:themeColor="text1"/>
-          <w:sz w:val="36"/>
-          <w:u w:val="single"/>
-          <w:lang w:val="en-US"/>
-        </w:rPr>
-      </w:pPr>
-      <w:r>
-        <w:rPr>
-          <w:color w:val="000000" w:themeColor="text1"/>
-          <w:sz w:val="36"/>
-          <w:u w:val="single"/>
-          <w:lang w:val="en-US"/>
-        </w:rPr>
+          <w:b/>
+          <w:bCs/>
+          <w:color w:val="000000" w:themeColor="text1"/>
+          <w:sz w:val="36"/>
+          <w:u w:val="single"/>
+          <w:lang w:val="en-US"/>
+        </w:rPr>
+      </w:pPr>
+      <w:r>
+        <w:rPr>
+          <w:b/>
+          <w:bCs/>
+          <w:color w:val="000000" w:themeColor="text1"/>
+          <w:sz w:val="36"/>
+          <w:u w:val="single"/>
+          <w:lang w:val="en-US"/>
+        </w:rPr>
+        <w:t xml:space="preserve">Love burst </w:t>
+      </w:r>
+      <w:proofErr w:type="gramStart"/>
+      <w:r>
+        <w:rPr>
+          <w:b/>
+          <w:bCs/>
+          <w:color w:val="000000" w:themeColor="text1"/>
+          <w:sz w:val="36"/>
+          <w:u w:val="single"/>
+          <w:lang w:val="en-US"/>
+        </w:rPr>
+        <w:t>effect</w:t>
+      </w:r>
+      <w:proofErr w:type="gramEnd"/>
+    </w:p>
+    <w:p>
+      <w:pPr>
+        <w:rPr>
+          <w:b/>
+          <w:bCs/>
+          <w:color w:val="000000" w:themeColor="text1"/>
+          <w:sz w:val="36"/>
+          <w:u w:val="single"/>
+          <w:lang w:val="en-US"/>
+        </w:rPr>
+      </w:pPr>
+      <w:r>
+        <w:rPr>
+          <w:noProof/>
+        </w:rPr>
+        <w:drawing>
+          <wp:anchor distT="0" distB="0" distL="114300" distR="114300" simplePos="0" relativeHeight="251684864" behindDoc="0" locked="0" layoutInCell="1" allowOverlap="1" wp14:anchorId="631C62D1" wp14:editId="343FDE43">
+            <wp:simplePos x="0" y="0"/>
+            <wp:positionH relativeFrom="column">
+              <wp:posOffset>-791978</wp:posOffset>
+            </wp:positionH>
+            <wp:positionV relativeFrom="paragraph">
+              <wp:posOffset>2500719</wp:posOffset>
+            </wp:positionV>
+            <wp:extent cx="3402419" cy="3441171"/>
+            <wp:effectExtent l="0" t="0" r="7620" b="6985"/>
+            <wp:wrapNone/>
+            <wp:docPr id="1194382296" name="Picture 1" descr="A screenshot of a computer&#10;&#10;Description automatically generated with medium confidence"/>
+            <wp:cNvGraphicFramePr>
+              <a:graphicFrameLocks xmlns:a="http://schemas.openxmlformats.org/drawingml/2006/main" noChangeAspect="1"/>
+            </wp:cNvGraphicFramePr>
+            <a:graphic xmlns:a="http://schemas.openxmlformats.org/drawingml/2006/main">
+              <a:graphicData uri="http://schemas.openxmlformats.org/drawingml/2006/picture">
+                <pic:pic xmlns:pic="http://schemas.openxmlformats.org/drawingml/2006/picture">
+                  <pic:nvPicPr>
+                    <pic:cNvPr id="1194382296" name="Picture 1" descr="A screenshot of a computer&#10;&#10;Description automatically generated with medium confidence"/>
+                    <pic:cNvPicPr/>
+                  </pic:nvPicPr>
+                  <pic:blipFill>
+                    <a:blip r:embed="rId24">
+                      <a:extLst>
+                        <a:ext uri="{28A0092B-C50C-407E-A947-70E740481C1C}">
+                          <a14:useLocalDpi xmlns:a14="http://schemas.microsoft.com/office/drawing/2010/main" val="0"/>
+                        </a:ext>
+                      </a:extLst>
+                    </a:blip>
+                    <a:stretch>
+                      <a:fillRect/>
+                    </a:stretch>
+                  </pic:blipFill>
+                  <pic:spPr>
+                    <a:xfrm>
+                      <a:off x="0" y="0"/>
+                      <a:ext cx="3402419" cy="3441171"/>
+                    </a:xfrm>
+                    <a:prstGeom prst="rect">
+                      <a:avLst/>
+                    </a:prstGeom>
+                  </pic:spPr>
+                </pic:pic>
+              </a:graphicData>
+            </a:graphic>
+            <wp14:sizeRelH relativeFrom="page">
+              <wp14:pctWidth>0</wp14:pctWidth>
+            </wp14:sizeRelH>
+            <wp14:sizeRelV relativeFrom="page">
+              <wp14:pctHeight>0</wp14:pctHeight>
+            </wp14:sizeRelV>
+          </wp:anchor>
+        </w:drawing>
+      </w:r>
+      <w:r>
+        <w:rPr>
+          <w:noProof/>
+        </w:rPr>
+        <w:drawing>
+          <wp:inline distT="0" distB="0" distL="0" distR="0" wp14:anchorId="4F9BC748" wp14:editId="1D89BFA0">
+            <wp:extent cx="1967023" cy="2274370"/>
+            <wp:effectExtent l="0" t="0" r="0" b="0"/>
+            <wp:docPr id="1201561771" name="Picture 1" descr="A screenshot of a video game&#10;&#10;Description automatically generated with medium confidence"/>
+            <wp:cNvGraphicFramePr>
+              <a:graphicFrameLocks xmlns:a="http://schemas.openxmlformats.org/drawingml/2006/main" noChangeAspect="1"/>
+            </wp:cNvGraphicFramePr>
+            <a:graphic xmlns:a="http://schemas.openxmlformats.org/drawingml/2006/main">
+              <a:graphicData uri="http://schemas.openxmlformats.org/drawingml/2006/picture">
+                <pic:pic xmlns:pic="http://schemas.openxmlformats.org/drawingml/2006/picture">
+                  <pic:nvPicPr>
+                    <pic:cNvPr id="1201561771" name="Picture 1" descr="A screenshot of a video game&#10;&#10;Description automatically generated with medium confidence"/>
+                    <pic:cNvPicPr/>
+                  </pic:nvPicPr>
+                  <pic:blipFill>
+                    <a:blip r:embed="rId25"/>
+                    <a:stretch>
+                      <a:fillRect/>
+                    </a:stretch>
+                  </pic:blipFill>
+                  <pic:spPr>
+                    <a:xfrm>
+                      <a:off x="0" y="0"/>
+                      <a:ext cx="1970444" cy="2278325"/>
+                    </a:xfrm>
+                    <a:prstGeom prst="rect">
+                      <a:avLst/>
+                    </a:prstGeom>
+                  </pic:spPr>
+                </pic:pic>
+              </a:graphicData>
+            </a:graphic>
+          </wp:inline>
+        </w:drawing>
+      </w:r>
+    </w:p>
+    <w:p>
+      <w:pPr>
+        <w:rPr>
+          <w:color w:val="000000" w:themeColor="text1"/>
+          <w:sz w:val="36"/>
+          <w:u w:val="single"/>
+          <w:lang w:val="en-US"/>
+        </w:rPr>
+      </w:pPr>
+      <w:r>
+        <w:rPr>
+          <w:noProof/>
+        </w:rPr>
+        <w:drawing>
+          <wp:anchor distT="0" distB="0" distL="114300" distR="114300" simplePos="0" relativeHeight="251687936" behindDoc="0" locked="0" layoutInCell="1" allowOverlap="1" wp14:anchorId="152B701A" wp14:editId="479ED72B">
+            <wp:simplePos x="0" y="0"/>
+            <wp:positionH relativeFrom="column">
+              <wp:posOffset>3010535</wp:posOffset>
+            </wp:positionH>
+            <wp:positionV relativeFrom="paragraph">
+              <wp:posOffset>2540</wp:posOffset>
+            </wp:positionV>
+            <wp:extent cx="3374321" cy="3366755"/>
+            <wp:effectExtent l="0" t="0" r="0" b="5715"/>
+            <wp:wrapNone/>
+            <wp:docPr id="561011364" name="Picture 1" descr="A screenshot of a computer&#10;&#10;Description automatically generated with medium confidence"/>
+            <wp:cNvGraphicFramePr>
+              <a:graphicFrameLocks xmlns:a="http://schemas.openxmlformats.org/drawingml/2006/main" noChangeAspect="1"/>
+            </wp:cNvGraphicFramePr>
+            <a:graphic xmlns:a="http://schemas.openxmlformats.org/drawingml/2006/main">
+              <a:graphicData uri="http://schemas.openxmlformats.org/drawingml/2006/picture">
+                <pic:pic xmlns:pic="http://schemas.openxmlformats.org/drawingml/2006/picture">
+                  <pic:nvPicPr>
+                    <pic:cNvPr id="561011364" name="Picture 1" descr="A screenshot of a computer&#10;&#10;Description automatically generated with medium confidence"/>
+                    <pic:cNvPicPr/>
+                  </pic:nvPicPr>
+                  <pic:blipFill>
+                    <a:blip r:embed="rId26">
+                      <a:extLst>
+                        <a:ext uri="{28A0092B-C50C-407E-A947-70E740481C1C}">
+                          <a14:useLocalDpi xmlns:a14="http://schemas.microsoft.com/office/drawing/2010/main" val="0"/>
+                        </a:ext>
+                      </a:extLst>
+                    </a:blip>
+                    <a:stretch>
+                      <a:fillRect/>
+                    </a:stretch>
+                  </pic:blipFill>
+                  <pic:spPr>
+                    <a:xfrm>
+                      <a:off x="0" y="0"/>
+                      <a:ext cx="3374321" cy="3366755"/>
+                    </a:xfrm>
+                    <a:prstGeom prst="rect">
+                      <a:avLst/>
+                    </a:prstGeom>
+                  </pic:spPr>
+                </pic:pic>
+              </a:graphicData>
+            </a:graphic>
+            <wp14:sizeRelH relativeFrom="page">
+              <wp14:pctWidth>0</wp14:pctWidth>
+            </wp14:sizeRelH>
+            <wp14:sizeRelV relativeFrom="page">
+              <wp14:pctHeight>0</wp14:pctHeight>
+            </wp14:sizeRelV>
+          </wp:anchor>
+        </w:drawing>
+      </w:r>
+    </w:p>
+    <w:p>
+      <w:pPr>
+        <w:rPr>
+          <w:color w:val="000000" w:themeColor="text1"/>
+          <w:sz w:val="36"/>
+          <w:u w:val="single"/>
+          <w:lang w:val="en-US"/>
+        </w:rPr>
+      </w:pPr>
+    </w:p>
+    <w:p>
+      <w:pPr>
+        <w:rPr>
+          <w:color w:val="000000" w:themeColor="text1"/>
+          <w:sz w:val="36"/>
+          <w:u w:val="single"/>
+          <w:lang w:val="en-US"/>
+        </w:rPr>
+      </w:pPr>
+    </w:p>
+    <w:p>
+      <w:pPr>
+        <w:rPr>
+          <w:color w:val="000000" w:themeColor="text1"/>
+          <w:sz w:val="36"/>
+          <w:u w:val="single"/>
+          <w:lang w:val="en-US"/>
+        </w:rPr>
+      </w:pPr>
+    </w:p>
+    <w:p>
+      <w:pPr>
+        <w:rPr>
+          <w:color w:val="000000" w:themeColor="text1"/>
+          <w:sz w:val="36"/>
+          <w:u w:val="single"/>
+          <w:lang w:val="en-US"/>
+        </w:rPr>
+      </w:pPr>
+    </w:p>
+    <w:p>
+      <w:pPr>
+        <w:rPr>
+          <w:color w:val="000000" w:themeColor="text1"/>
+          <w:sz w:val="36"/>
+          <w:u w:val="single"/>
+          <w:lang w:val="en-US"/>
+        </w:rPr>
+      </w:pPr>
+      <w:r>
+        <w:rPr>
+          <w:noProof/>
+          <w:color w:val="FF0000"/>
+          <w:sz w:val="36"/>
+          <w:lang w:val="en-US"/>
+        </w:rPr>
+        <mc:AlternateContent>
+          <mc:Choice Requires="wps">
+            <w:drawing>
+              <wp:anchor distT="0" distB="0" distL="114300" distR="114300" simplePos="0" relativeHeight="251692032" behindDoc="0" locked="0" layoutInCell="1" allowOverlap="1" wp14:anchorId="67F3135F" wp14:editId="504DEE6C">
+                <wp:simplePos x="0" y="0"/>
+                <wp:positionH relativeFrom="margin">
+                  <wp:posOffset>1162079</wp:posOffset>
+                </wp:positionH>
+                <wp:positionV relativeFrom="paragraph">
+                  <wp:posOffset>34142</wp:posOffset>
+                </wp:positionV>
+                <wp:extent cx="1800225" cy="666750"/>
+                <wp:effectExtent l="0" t="19050" r="47625" b="38100"/>
+                <wp:wrapNone/>
+                <wp:docPr id="977277528" name="Arrow: Right 2"/>
+                <wp:cNvGraphicFramePr/>
+                <a:graphic xmlns:a="http://schemas.openxmlformats.org/drawingml/2006/main">
+                  <a:graphicData uri="http://schemas.microsoft.com/office/word/2010/wordprocessingShape">
+                    <wps:wsp>
+                      <wps:cNvSpPr/>
+                      <wps:spPr>
+                        <a:xfrm>
+                          <a:off x="0" y="0"/>
+                          <a:ext cx="1800225" cy="666750"/>
+                        </a:xfrm>
+                        <a:prstGeom prst="rightArrow">
+                          <a:avLst/>
+                        </a:prstGeom>
+                        <a:solidFill>
+                          <a:schemeClr val="accent2"/>
+                        </a:solidFill>
+                      </wps:spPr>
+                      <wps:style>
+                        <a:lnRef idx="2">
+                          <a:schemeClr val="accent1">
+                            <a:shade val="50000"/>
+                          </a:schemeClr>
+                        </a:lnRef>
+                        <a:fillRef idx="1">
+                          <a:schemeClr val="accent1"/>
+                        </a:fillRef>
+                        <a:effectRef idx="0">
+                          <a:schemeClr val="accent1"/>
+                        </a:effectRef>
+                        <a:fontRef idx="minor">
+                          <a:schemeClr val="lt1"/>
+                        </a:fontRef>
+                      </wps:style>
+                      <wps:bodyPr rot="0" spcFirstLastPara="0" vertOverflow="overflow" horzOverflow="overflow" vert="horz" wrap="square" lIns="91440" tIns="45720" rIns="91440" bIns="45720" numCol="1" spcCol="0" rtlCol="0" fromWordArt="0" anchor="ctr" anchorCtr="0" forceAA="0" compatLnSpc="1">
+                        <a:prstTxWarp prst="textNoShape">
+                          <a:avLst/>
+                        </a:prstTxWarp>
+                        <a:noAutofit/>
+                      </wps:bodyPr>
+                    </wps:wsp>
+                  </a:graphicData>
+                </a:graphic>
+              </wp:anchor>
+            </w:drawing>
+          </mc:Choice>
+          <mc:Fallback>
+            <w:pict>
+              <v:shape w14:anchorId="79E34BB5" id="Arrow: Right 2" o:spid="_x0000_s1026" type="#_x0000_t13" style="position:absolute;margin-left:91.5pt;margin-top:2.7pt;width:141.75pt;height:52.5pt;z-index:251692032;visibility:visible;mso-wrap-style:square;mso-wrap-distance-left:9pt;mso-wrap-distance-top:0;mso-wrap-distance-right:9pt;mso-wrap-distance-bottom:0;mso-position-horizontal:absolute;mso-position-horizontal-relative:margin;mso-position-vertical:absolute;mso-position-vertical-relative:text;v-text-anchor:middle" o:gfxdata="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" adj="17600" fillcolor="#ed7d31 [3205]" strokecolor="#1f3763 [1604]" strokeweight="1pt">
+                <w10:wrap anchorx="margin"/>
+              </v:shape>
+            </w:pict>
+          </mc:Fallback>
+        </mc:AlternateContent>
+      </w:r>
+    </w:p>
+    <w:p>
+      <w:pPr>
+        <w:rPr>
+          <w:color w:val="000000" w:themeColor="text1"/>
+          <w:sz w:val="36"/>
+          <w:u w:val="single"/>
+          <w:lang w:val="en-US"/>
+        </w:rPr>
+      </w:pPr>
+    </w:p>
+    <w:p>
+      <w:pPr>
+        <w:rPr>
+          <w:color w:val="000000" w:themeColor="text1"/>
+          <w:sz w:val="36"/>
+          <w:u w:val="single"/>
+          <w:lang w:val="en-US"/>
+        </w:rPr>
+      </w:pPr>
+    </w:p>
+    <w:p>
+      <w:pPr>
+        <w:rPr>
+          <w:color w:val="000000" w:themeColor="text1"/>
+          <w:sz w:val="36"/>
+          <w:u w:val="single"/>
+          <w:lang w:val="en-US"/>
+        </w:rPr>
+      </w:pPr>
+      <w:r>
+        <w:rPr>
+          <w:noProof/>
+        </w:rPr>
+        <w:drawing>
+          <wp:anchor distT="0" distB="0" distL="114300" distR="114300" simplePos="0" relativeHeight="251688960" behindDoc="0" locked="0" layoutInCell="1" allowOverlap="1" wp14:anchorId="53AE7FE2" wp14:editId="329D0BE1">
+            <wp:simplePos x="0" y="0"/>
+            <wp:positionH relativeFrom="column">
+              <wp:posOffset>3136303</wp:posOffset>
+            </wp:positionH>
+            <wp:positionV relativeFrom="paragraph">
+              <wp:posOffset>163594</wp:posOffset>
+            </wp:positionV>
+            <wp:extent cx="3072809" cy="964155"/>
+            <wp:effectExtent l="0" t="0" r="0" b="7620"/>
+            <wp:wrapNone/>
+            <wp:docPr id="1949282724" name="Picture 1" descr="A screenshot of a computer&#10;&#10;Description automatically generated with medium confidence"/>
+            <wp:cNvGraphicFramePr>
+              <a:graphicFrameLocks xmlns:a="http://schemas.openxmlformats.org/drawingml/2006/main" noChangeAspect="1"/>
+            </wp:cNvGraphicFramePr>
+            <a:graphic xmlns:a="http://schemas.openxmlformats.org/drawingml/2006/main">
+              <a:graphicData uri="http://schemas.openxmlformats.org/drawingml/2006/picture">
+                <pic:pic xmlns:pic="http://schemas.openxmlformats.org/drawingml/2006/picture">
+                  <pic:nvPicPr>
+                    <pic:cNvPr id="1949282724" name="Picture 1" descr="A screenshot of a computer&#10;&#10;Description automatically generated with medium confidence"/>
+                    <pic:cNvPicPr/>
+                  </pic:nvPicPr>
+                  <pic:blipFill>
+                    <a:blip r:embed="rId27">
+                      <a:extLst>
+                        <a:ext uri="{28A0092B-C50C-407E-A947-70E740481C1C}">
+                          <a14:useLocalDpi xmlns:a14="http://schemas.microsoft.com/office/drawing/2010/main" val="0"/>
+                        </a:ext>
+                      </a:extLst>
+                    </a:blip>
+                    <a:stretch>
+                      <a:fillRect/>
+                    </a:stretch>
+                  </pic:blipFill>
+                  <pic:spPr>
+                    <a:xfrm>
+                      <a:off x="0" y="0"/>
+                      <a:ext cx="3072809" cy="964155"/>
+                    </a:xfrm>
+                    <a:prstGeom prst="rect">
+                      <a:avLst/>
+                    </a:prstGeom>
+                  </pic:spPr>
+                </pic:pic>
+              </a:graphicData>
+            </a:graphic>
+            <wp14:sizeRelH relativeFrom="page">
+              <wp14:pctWidth>0</wp14:pctWidth>
+            </wp14:sizeRelH>
+            <wp14:sizeRelV relativeFrom="page">
+              <wp14:pctHeight>0</wp14:pctHeight>
+            </wp14:sizeRelV>
+          </wp:anchor>
+        </w:drawing>
+      </w:r>
+      <w:r>
+        <w:rPr>
+          <w:noProof/>
+        </w:rPr>
+        <w:drawing>
+          <wp:anchor distT="0" distB="0" distL="114300" distR="114300" simplePos="0" relativeHeight="251685888" behindDoc="0" locked="0" layoutInCell="1" allowOverlap="1" wp14:anchorId="30A44D38" wp14:editId="347BBB4B">
+            <wp:simplePos x="0" y="0"/>
+            <wp:positionH relativeFrom="page">
+              <wp:posOffset>159238</wp:posOffset>
+            </wp:positionH>
+            <wp:positionV relativeFrom="paragraph">
+              <wp:posOffset>179409</wp:posOffset>
+            </wp:positionV>
+            <wp:extent cx="3407994" cy="1095153"/>
+            <wp:effectExtent l="0" t="0" r="2540" b="0"/>
+            <wp:wrapNone/>
+            <wp:docPr id="20702468" name="Picture 1" descr="A screenshot of a computer&#10;&#10;Description automatically generated with medium confidence"/>
+            <wp:cNvGraphicFramePr>
+              <a:graphicFrameLocks xmlns:a="http://schemas.openxmlformats.org/drawingml/2006/main" noChangeAspect="1"/>
+            </wp:cNvGraphicFramePr>
+            <a:graphic xmlns:a="http://schemas.openxmlformats.org/drawingml/2006/main">
+              <a:graphicData uri="http://schemas.openxmlformats.org/drawingml/2006/picture">
+                <pic:pic xmlns:pic="http://schemas.openxmlformats.org/drawingml/2006/picture">
+                  <pic:nvPicPr>
+                    <pic:cNvPr id="20702468" name="Picture 1" descr="A screenshot of a computer&#10;&#10;Description automatically generated with medium confidence"/>
+                    <pic:cNvPicPr/>
+                  </pic:nvPicPr>
+                  <pic:blipFill>
+                    <a:blip r:embed="rId28">
+                      <a:extLst>
+                        <a:ext uri="{28A0092B-C50C-407E-A947-70E740481C1C}">
+                          <a14:useLocalDpi xmlns:a14="http://schemas.microsoft.com/office/drawing/2010/main" val="0"/>
+                        </a:ext>
+                      </a:extLst>
+                    </a:blip>
+                    <a:stretch>
+                      <a:fillRect/>
+                    </a:stretch>
+                  </pic:blipFill>
+                  <pic:spPr>
+                    <a:xfrm>
+                      <a:off x="0" y="0"/>
+                      <a:ext cx="3407994" cy="1095153"/>
+                    </a:xfrm>
+                    <a:prstGeom prst="rect">
+                      <a:avLst/>
+                    </a:prstGeom>
+                  </pic:spPr>
+                </pic:pic>
+              </a:graphicData>
+            </a:graphic>
+            <wp14:sizeRelH relativeFrom="page">
+              <wp14:pctWidth>0</wp14:pctWidth>
+            </wp14:sizeRelH>
+            <wp14:sizeRelV relativeFrom="page">
+              <wp14:pctHeight>0</wp14:pctHeight>
+            </wp14:sizeRelV>
+          </wp:anchor>
+        </w:drawing>
+      </w:r>
+    </w:p>
+    <w:p>
+      <w:pPr>
+        <w:rPr>
+          <w:color w:val="000000" w:themeColor="text1"/>
+          <w:sz w:val="36"/>
+          <w:u w:val="single"/>
+          <w:lang w:val="en-US"/>
+        </w:rPr>
+      </w:pPr>
+    </w:p>
+    <w:p>
+      <w:pPr>
+        <w:rPr>
+          <w:color w:val="000000" w:themeColor="text1"/>
+          <w:sz w:val="36"/>
+          <w:u w:val="single"/>
+          <w:lang w:val="en-US"/>
+        </w:rPr>
+      </w:pPr>
+      <w:r>
+        <w:rPr>
+          <w:noProof/>
+        </w:rPr>
+        <w:drawing>
+          <wp:anchor distT="0" distB="0" distL="114300" distR="114300" simplePos="0" relativeHeight="251686912" behindDoc="0" locked="0" layoutInCell="1" allowOverlap="1" wp14:anchorId="2E673F53" wp14:editId="18F9E674">
+            <wp:simplePos x="0" y="0"/>
+            <wp:positionH relativeFrom="column">
+              <wp:posOffset>-753923</wp:posOffset>
+            </wp:positionH>
+            <wp:positionV relativeFrom="paragraph">
+              <wp:posOffset>461247</wp:posOffset>
+            </wp:positionV>
+            <wp:extent cx="3423684" cy="2055722"/>
+            <wp:effectExtent l="0" t="0" r="5715" b="1905"/>
+            <wp:wrapNone/>
+            <wp:docPr id="1736808979" name="Picture 1" descr="A screenshot of a computer&#10;&#10;Description automatically generated"/>
+            <wp:cNvGraphicFramePr>
+              <a:graphicFrameLocks xmlns:a="http://schemas.openxmlformats.org/drawingml/2006/main" noChangeAspect="1"/>
+            </wp:cNvGraphicFramePr>
+            <a:graphic xmlns:a="http://schemas.openxmlformats.org/drawingml/2006/main">
+              <a:graphicData uri="http://schemas.openxmlformats.org/drawingml/2006/picture">
+                <pic:pic xmlns:pic="http://schemas.openxmlformats.org/drawingml/2006/picture">
+                  <pic:nvPicPr>
+                    <pic:cNvPr id="1736808979" name="Picture 1" descr="A screenshot of a computer&#10;&#10;Description automatically generated"/>
+                    <pic:cNvPicPr/>
+                  </pic:nvPicPr>
+                  <pic:blipFill>
+                    <a:blip r:embed="rId29">
+                      <a:extLst>
+                        <a:ext uri="{28A0092B-C50C-407E-A947-70E740481C1C}">
+                          <a14:useLocalDpi xmlns:a14="http://schemas.microsoft.com/office/drawing/2010/main" val="0"/>
+                        </a:ext>
+                      </a:extLst>
+                    </a:blip>
+                    <a:stretch>
+                      <a:fillRect/>
+                    </a:stretch>
+                  </pic:blipFill>
+                  <pic:spPr>
+                    <a:xfrm>
+                      <a:off x="0" y="0"/>
+                      <a:ext cx="3423684" cy="2055722"/>
+                    </a:xfrm>
+                    <a:prstGeom prst="rect">
+                      <a:avLst/>
+                    </a:prstGeom>
+                  </pic:spPr>
+                </pic:pic>
+              </a:graphicData>
+            </a:graphic>
+            <wp14:sizeRelH relativeFrom="page">
+              <wp14:pctWidth>0</wp14:pctWidth>
+            </wp14:sizeRelH>
+            <wp14:sizeRelV relativeFrom="page">
+              <wp14:pctHeight>0</wp14:pctHeight>
+            </wp14:sizeRelV>
+          </wp:anchor>
+        </w:drawing>
+      </w:r>
+    </w:p>
+    <w:p>
+      <w:pPr>
+        <w:rPr>
+          <w:color w:val="000000" w:themeColor="text1"/>
+          <w:sz w:val="36"/>
+          <w:u w:val="single"/>
+          <w:lang w:val="en-US"/>
+        </w:rPr>
+      </w:pPr>
+      <w:r>
+        <w:rPr>
+          <w:noProof/>
+        </w:rPr>
+        <w:drawing>
+          <wp:anchor distT="0" distB="0" distL="114300" distR="114300" simplePos="0" relativeHeight="251689984" behindDoc="0" locked="0" layoutInCell="1" allowOverlap="1" wp14:anchorId="0F002583" wp14:editId="67B4755E">
+            <wp:simplePos x="0" y="0"/>
+            <wp:positionH relativeFrom="column">
+              <wp:posOffset>3136398</wp:posOffset>
+            </wp:positionH>
+            <wp:positionV relativeFrom="paragraph">
+              <wp:posOffset>5272</wp:posOffset>
+            </wp:positionV>
+            <wp:extent cx="3229982" cy="1967023"/>
+            <wp:effectExtent l="0" t="0" r="8890" b="0"/>
+            <wp:wrapNone/>
+            <wp:docPr id="1678680801" name="Picture 1" descr="A screenshot of a computer&#10;&#10;Description automatically generated"/>
+            <wp:cNvGraphicFramePr>
+              <a:graphicFrameLocks xmlns:a="http://schemas.openxmlformats.org/drawingml/2006/main" noChangeAspect="1"/>
+            </wp:cNvGraphicFramePr>
+            <a:graphic xmlns:a="http://schemas.openxmlformats.org/drawingml/2006/main">
+              <a:graphicData uri="http://schemas.openxmlformats.org/drawingml/2006/picture">
+                <pic:pic xmlns:pic="http://schemas.openxmlformats.org/drawingml/2006/picture">
+                  <pic:nvPicPr>
+                    <pic:cNvPr id="1678680801" name="Picture 1" descr="A screenshot of a computer&#10;&#10;Description automatically generated"/>
+                    <pic:cNvPicPr/>
+                  </pic:nvPicPr>
+                  <pic:blipFill>
+                    <a:blip r:embed="rId30">
+                      <a:extLst>
+                        <a:ext uri="{28A0092B-C50C-407E-A947-70E740481C1C}">
+                          <a14:useLocalDpi xmlns:a14="http://schemas.microsoft.com/office/drawing/2010/main" val="0"/>
+                        </a:ext>
+                      </a:extLst>
+                    </a:blip>
+                    <a:stretch>
+                      <a:fillRect/>
+                    </a:stretch>
+                  </pic:blipFill>
+                  <pic:spPr>
+                    <a:xfrm>
+                      <a:off x="0" y="0"/>
+                      <a:ext cx="3229982" cy="1967023"/>
+                    </a:xfrm>
+                    <a:prstGeom prst="rect">
+                      <a:avLst/>
+                    </a:prstGeom>
+                  </pic:spPr>
+                </pic:pic>
+              </a:graphicData>
+            </a:graphic>
+            <wp14:sizeRelH relativeFrom="page">
+              <wp14:pctWidth>0</wp14:pctWidth>
+            </wp14:sizeRelH>
+            <wp14:sizeRelV relativeFrom="page">
+              <wp14:pctHeight>0</wp14:pctHeight>
+            </wp14:sizeRelV>
+          </wp:anchor>
+        </w:drawing>
+      </w:r>
+    </w:p>
+    <w:p>
+      <w:pPr>
+        <w:rPr>
+          <w:color w:val="000000" w:themeColor="text1"/>
+          <w:sz w:val="36"/>
+          <w:u w:val="single"/>
+          <w:lang w:val="en-US"/>
+        </w:rPr>
+      </w:pPr>
+      <w:r>
+        <w:rPr>
+          <w:noProof/>
+          <w:color w:val="FF0000"/>
+          <w:sz w:val="36"/>
+          <w:lang w:val="en-US"/>
+        </w:rPr>
+        <mc:AlternateContent>
+          <mc:Choice Requires="wps">
+            <w:drawing>
+              <wp:anchor distT="0" distB="0" distL="114300" distR="114300" simplePos="0" relativeHeight="251694080" behindDoc="0" locked="0" layoutInCell="1" allowOverlap="1" wp14:anchorId="3310C98B" wp14:editId="56C0F93D">
+                <wp:simplePos x="0" y="0"/>
+                <wp:positionH relativeFrom="margin">
+                  <wp:posOffset>1661677</wp:posOffset>
+                </wp:positionH>
+                <wp:positionV relativeFrom="paragraph">
+                  <wp:posOffset>32119</wp:posOffset>
+                </wp:positionV>
+                <wp:extent cx="1800225" cy="666750"/>
+                <wp:effectExtent l="0" t="19050" r="47625" b="38100"/>
+                <wp:wrapNone/>
+                <wp:docPr id="366510022" name="Arrow: Right 2"/>
+                <wp:cNvGraphicFramePr/>
+                <a:graphic xmlns:a="http://schemas.openxmlformats.org/drawingml/2006/main">
+                  <a:graphicData uri="http://schemas.microsoft.com/office/word/2010/wordprocessingShape">
+                    <wps:wsp>
+                      <wps:cNvSpPr/>
+                      <wps:spPr>
+                        <a:xfrm>
+                          <a:off x="0" y="0"/>
+                          <a:ext cx="1800225" cy="666750"/>
+                        </a:xfrm>
+                        <a:prstGeom prst="rightArrow">
+                          <a:avLst/>
+                        </a:prstGeom>
+                        <a:solidFill>
+                          <a:schemeClr val="accent2"/>
+                        </a:solidFill>
+                      </wps:spPr>
+                      <wps:style>
+                        <a:lnRef idx="2">
+                          <a:schemeClr val="accent1">
+                            <a:shade val="50000"/>
+                          </a:schemeClr>
+                        </a:lnRef>
+                        <a:fillRef idx="1">
+                          <a:schemeClr val="accent1"/>
+                        </a:fillRef>
+                        <a:effectRef idx="0">
+                          <a:schemeClr val="accent1"/>
+                        </a:effectRef>
+                        <a:fontRef idx="minor">
+                          <a:schemeClr val="lt1"/>
+                        </a:fontRef>
+                      </wps:style>
+                      <wps:bodyPr rot="0" spcFirstLastPara="0" vertOverflow="overflow" horzOverflow="overflow" vert="horz" wrap="square" lIns="91440" tIns="45720" rIns="91440" bIns="45720" numCol="1" spcCol="0" rtlCol="0" fromWordArt="0" anchor="ctr" anchorCtr="0" forceAA="0" compatLnSpc="1">
+                        <a:prstTxWarp prst="textNoShape">
+                          <a:avLst/>
+                        </a:prstTxWarp>
+                        <a:noAutofit/>
+                      </wps:bodyPr>
+                    </wps:wsp>
+                  </a:graphicData>
+                </a:graphic>
+              </wp:anchor>
+            </w:drawing>
+          </mc:Choice>
+          <mc:Fallback>
+            <w:pict>
+              <v:shape w14:anchorId="55CEF22B" id="Arrow: Right 2" o:spid="_x0000_s1026" type="#_x0000_t13" style="position:absolute;margin-left:130.85pt;margin-top:2.55pt;width:141.75pt;height:52.5pt;z-index:251694080;visibility:visible;mso-wrap-style:square;mso-wrap-distance-left:9pt;mso-wrap-distance-top:0;mso-wrap-distance-right:9pt;mso-wrap-distance-bottom:0;mso-position-horizontal:absolute;mso-position-horizontal-relative:margin;mso-position-vertical:absolute;mso-position-vertical-relative:text;v-text-anchor:middle" o:gfxdata="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" adj="17600" fillcolor="#ed7d31 [3205]" strokecolor="#1f3763 [1604]" strokeweight="1pt">
+                <w10:wrap anchorx="margin"/>
+              </v:shape>
+            </w:pict>
+          </mc:Fallback>
+        </mc:AlternateContent>
+      </w:r>
+    </w:p>
+    <w:p>
+      <w:pPr>
+        <w:rPr>
+          <w:color w:val="000000" w:themeColor="text1"/>
+          <w:sz w:val="36"/>
+          <w:u w:val="single"/>
+          <w:lang w:val="en-US"/>
+        </w:rPr>
+      </w:pPr>
+    </w:p>
+    <w:p>
+      <w:pPr>
+        <w:rPr>
+          <w:color w:val="FF0000"/>
+          <w:sz w:val="36"/>
+          <w:lang w:val="en-US"/>
+        </w:rPr>
+      </w:pPr>
+      <w:r>
+        <w:rPr>
+          <w:color w:val="FF0000"/>
+          <w:sz w:val="36"/>
+          <w:lang w:val="en-US"/>
+        </w:rPr>
+        <w:lastRenderedPageBreak/>
+        <w:t>LOVE EFFECT HAS 2 OBJECTS MAKE SURE TO CHANGE BOTH OF THEM TO SAME SETTINGS *</w:t>
+      </w:r>
+    </w:p>
+    <w:p>
+      <w:pPr>
+        <w:rPr>
+          <w:color w:val="000000" w:themeColor="text1"/>
+          <w:sz w:val="36"/>
+          <w:u w:val="single"/>
+          <w:lang w:val="en-US"/>
+        </w:rPr>
+      </w:pPr>
+      <w:r>
+        <w:rPr>
+          <w:noProof/>
+        </w:rPr>
+        <w:drawing>
+          <wp:inline distT="0" distB="0" distL="0" distR="0" wp14:anchorId="700E75F9" wp14:editId="75D0C43F">
+            <wp:extent cx="3048000" cy="742950"/>
+            <wp:effectExtent l="0" t="0" r="0" b="0"/>
+            <wp:docPr id="1800229035" name="Picture 1" descr="A picture containing text, screenshot, font, graphics&#10;&#10;Description automatically generated"/>
+            <wp:cNvGraphicFramePr>
+              <a:graphicFrameLocks xmlns:a="http://schemas.openxmlformats.org/drawingml/2006/main" noChangeAspect="1"/>
+            </wp:cNvGraphicFramePr>
+            <a:graphic xmlns:a="http://schemas.openxmlformats.org/drawingml/2006/main">
+              <a:graphicData uri="http://schemas.openxmlformats.org/drawingml/2006/picture">
+                <pic:pic xmlns:pic="http://schemas.openxmlformats.org/drawingml/2006/picture">
+                  <pic:nvPicPr>
+                    <pic:cNvPr id="1800229035" name="Picture 1" descr="A picture containing text, screenshot, font, graphics&#10;&#10;Description automatically generated"/>
+                    <pic:cNvPicPr/>
+                  </pic:nvPicPr>
+                  <pic:blipFill>
+                    <a:blip r:embed="rId31"/>
+                    <a:stretch>
+                      <a:fillRect/>
+                    </a:stretch>
+                  </pic:blipFill>
+                  <pic:spPr>
+                    <a:xfrm>
+                      <a:off x="0" y="0"/>
+                      <a:ext cx="3048000" cy="742950"/>
+                    </a:xfrm>
+                    <a:prstGeom prst="rect">
+                      <a:avLst/>
+                    </a:prstGeom>
+                  </pic:spPr>
+                </pic:pic>
+              </a:graphicData>
+            </a:graphic>
+          </wp:inline>
+        </w:drawing>
+      </w:r>
+    </w:p>
+    <w:p>
+      <w:pPr>
+        <w:rPr>
+          <w:color w:val="000000" w:themeColor="text1"/>
+          <w:sz w:val="36"/>
+          <w:u w:val="single"/>
+          <w:lang w:val="en-US"/>
+        </w:rPr>
+      </w:pPr>
+    </w:p>
+    <w:p>
+      <w:pPr>
+        <w:rPr>
+          <w:color w:val="000000" w:themeColor="text1"/>
+          <w:sz w:val="36"/>
+          <w:u w:val="single"/>
+          <w:lang w:val="en-US"/>
+        </w:rPr>
+      </w:pPr>
+    </w:p>
+    <w:p>
+      <w:pPr>
+        <w:rPr>
+          <w:color w:val="000000" w:themeColor="text1"/>
+          <w:sz w:val="36"/>
+          <w:u w:val="single"/>
+          <w:lang w:val="en-US"/>
+        </w:rPr>
+      </w:pPr>
+    </w:p>
+    <w:p>
+      <w:pPr>
+        <w:rPr>
+          <w:color w:val="000000" w:themeColor="text1"/>
+          <w:sz w:val="36"/>
+          <w:u w:val="single"/>
+          <w:lang w:val="en-US"/>
+        </w:rPr>
+      </w:pPr>
+    </w:p>
+    <w:p>
+      <w:pPr>
+        <w:rPr>
+          <w:color w:val="000000" w:themeColor="text1"/>
+          <w:sz w:val="36"/>
+          <w:u w:val="single"/>
+          <w:lang w:val="en-US"/>
+        </w:rPr>
+      </w:pPr>
+    </w:p>
+    <w:p>
+      <w:pPr>
+        <w:rPr>
+          <w:color w:val="000000" w:themeColor="text1"/>
+          <w:sz w:val="36"/>
+          <w:u w:val="single"/>
+          <w:lang w:val="en-US"/>
+        </w:rPr>
+      </w:pPr>
+    </w:p>
+    <w:p>
+      <w:pPr>
+        <w:rPr>
+          <w:color w:val="000000" w:themeColor="text1"/>
+          <w:sz w:val="36"/>
+          <w:u w:val="single"/>
+          <w:lang w:val="en-US"/>
+        </w:rPr>
+      </w:pPr>
+    </w:p>
+    <w:p>
+      <w:pPr>
+        <w:rPr>
+          <w:color w:val="000000" w:themeColor="text1"/>
+          <w:sz w:val="36"/>
+          <w:u w:val="single"/>
+          <w:lang w:val="en-US"/>
+        </w:rPr>
+      </w:pPr>
+    </w:p>
+    <w:p>
+      <w:pPr>
+        <w:rPr>
+          <w:color w:val="000000" w:themeColor="text1"/>
+          <w:sz w:val="36"/>
+          <w:u w:val="single"/>
+          <w:lang w:val="en-US"/>
+        </w:rPr>
+      </w:pPr>
+    </w:p>
+    <w:p>
+      <w:pPr>
+        <w:rPr>
+          <w:color w:val="000000" w:themeColor="text1"/>
+          <w:sz w:val="36"/>
+          <w:u w:val="single"/>
+          <w:lang w:val="en-US"/>
+        </w:rPr>
+      </w:pPr>
+    </w:p>
+    <w:p>
+      <w:pPr>
+        <w:rPr>
+          <w:color w:val="000000" w:themeColor="text1"/>
+          <w:sz w:val="36"/>
+          <w:u w:val="single"/>
+          <w:lang w:val="en-US"/>
+        </w:rPr>
+      </w:pPr>
+    </w:p>
+    <w:p>
+      <w:pPr>
+        <w:rPr>
+          <w:color w:val="000000" w:themeColor="text1"/>
+          <w:sz w:val="36"/>
+          <w:u w:val="single"/>
+          <w:lang w:val="en-US"/>
+        </w:rPr>
+      </w:pPr>
+    </w:p>
+    <w:p>
+      <w:pPr>
+        <w:rPr>
+          <w:color w:val="000000" w:themeColor="text1"/>
+          <w:sz w:val="36"/>
+          <w:u w:val="single"/>
+          <w:lang w:val="en-US"/>
+        </w:rPr>
+      </w:pPr>
+    </w:p>
+    <w:p>
+      <w:pPr>
+        <w:rPr>
+          <w:color w:val="000000" w:themeColor="text1"/>
+          <w:sz w:val="36"/>
+          <w:u w:val="single"/>
+          <w:lang w:val="en-US"/>
+        </w:rPr>
+      </w:pPr>
+    </w:p>
+    <w:p>
+      <w:pPr>
+        <w:rPr>
+          <w:color w:val="000000" w:themeColor="text1"/>
+          <w:sz w:val="36"/>
+          <w:u w:val="single"/>
+          <w:lang w:val="en-US"/>
+        </w:rPr>
+      </w:pPr>
+    </w:p>
+    <w:p>
+      <w:pPr>
+        <w:rPr>
+          <w:color w:val="000000" w:themeColor="text1"/>
+          <w:sz w:val="36"/>
+          <w:u w:val="single"/>
+          <w:lang w:val="en-US"/>
+        </w:rPr>
+      </w:pPr>
+    </w:p>
+    <w:p>
+      <w:pPr>
+        <w:rPr>
+          <w:color w:val="000000" w:themeColor="text1"/>
+          <w:sz w:val="36"/>
+          <w:u w:val="single"/>
+          <w:lang w:val="en-US"/>
+        </w:rPr>
+      </w:pPr>
+    </w:p>
+    <w:p>
+      <w:pPr>
+        <w:rPr>
+          <w:color w:val="000000" w:themeColor="text1"/>
+          <w:sz w:val="36"/>
+          <w:u w:val="single"/>
+          <w:lang w:val="en-US"/>
+        </w:rPr>
+      </w:pPr>
+    </w:p>
+    <w:p>
+      <w:pPr>
+        <w:rPr>
+          <w:color w:val="000000" w:themeColor="text1"/>
+          <w:sz w:val="36"/>
+          <w:u w:val="single"/>
+          <w:lang w:val="en-US"/>
+        </w:rPr>
+      </w:pPr>
+      <w:r>
+        <w:rPr>
+          <w:color w:val="000000" w:themeColor="text1"/>
+          <w:sz w:val="36"/>
+          <w:u w:val="single"/>
+          <w:lang w:val="en-US"/>
+        </w:rPr>
+        <w:lastRenderedPageBreak/>
         <w:t>Freezing effect</w:t>
       </w:r>
     </w:p>
     <w:p>
       <w:pPr>
         <w:rPr>
-          <w:color w:val="000000" w:themeColor="text1"/>
-          <w:sz w:val="36"/>
-          <w:u w:val="single"/>
-          <w:lang w:val="en-US"/>
-        </w:rPr>
-      </w:pPr>
-      <w:r>
-        <w:rPr>
-          <w:color w:val="000000" w:themeColor="text1"/>
-          <w:sz w:val="36"/>
-          <w:u w:val="single"/>
-          <w:lang w:val="en-US"/>
-        </w:rPr>
+          <w:b/>
+          <w:bCs/>
+          <w:color w:val="000000" w:themeColor="text1"/>
+          <w:sz w:val="36"/>
+          <w:u w:val="single"/>
+          <w:lang w:val="en-US"/>
+        </w:rPr>
+      </w:pPr>
+      <w:r>
+        <w:rPr>
+          <w:b/>
+          <w:bCs/>
+          <w:color w:val="000000" w:themeColor="text1"/>
+          <w:sz w:val="36"/>
+          <w:u w:val="single"/>
+          <w:lang w:val="en-US"/>
+        </w:rPr>
+        <w:t xml:space="preserve">Freezing burst effect </w:t>
+      </w:r>
+    </w:p>
+    <w:p>
+      <w:pPr>
+        <w:rPr>
+          <w:color w:val="000000" w:themeColor="text1"/>
+          <w:sz w:val="36"/>
+          <w:u w:val="single"/>
+          <w:lang w:val="en-US"/>
+        </w:rPr>
+      </w:pPr>
+      <w:r>
+        <w:rPr>
+          <w:noProof/>
+        </w:rPr>
+        <w:drawing>
+          <wp:inline distT="0" distB="0" distL="0" distR="0" wp14:anchorId="7872643C" wp14:editId="70C3FC11">
+            <wp:extent cx="1572092" cy="1446028"/>
+            <wp:effectExtent l="0" t="0" r="9525" b="1905"/>
+            <wp:docPr id="1515462976" name="Picture 1" descr="A blue snowflakes on a black background&#10;&#10;Description automatically generated with low confidence"/>
+            <wp:cNvGraphicFramePr>
+              <a:graphicFrameLocks xmlns:a="http://schemas.openxmlformats.org/drawingml/2006/main" noChangeAspect="1"/>
+            </wp:cNvGraphicFramePr>
+            <a:graphic xmlns:a="http://schemas.openxmlformats.org/drawingml/2006/main">
+              <a:graphicData uri="http://schemas.openxmlformats.org/drawingml/2006/picture">
+                <pic:pic xmlns:pic="http://schemas.openxmlformats.org/drawingml/2006/picture">
+                  <pic:nvPicPr>
+                    <pic:cNvPr id="1515462976" name="Picture 1" descr="A blue snowflakes on a black background&#10;&#10;Description automatically generated with low confidence"/>
+                    <pic:cNvPicPr/>
+                  </pic:nvPicPr>
+                  <pic:blipFill>
+                    <a:blip r:embed="rId32"/>
+                    <a:stretch>
+                      <a:fillRect/>
+                    </a:stretch>
+                  </pic:blipFill>
+                  <pic:spPr>
+                    <a:xfrm>
+                      <a:off x="0" y="0"/>
+                      <a:ext cx="1576959" cy="1450505"/>
+                    </a:xfrm>
+                    <a:prstGeom prst="rect">
+                      <a:avLst/>
+                    </a:prstGeom>
+                  </pic:spPr>
+                </pic:pic>
+              </a:graphicData>
+            </a:graphic>
+          </wp:inline>
+        </w:drawing>
+      </w:r>
+    </w:p>
+    <w:p>
+      <w:pPr>
+        <w:rPr>
+          <w:color w:val="000000" w:themeColor="text1"/>
+          <w:sz w:val="36"/>
+          <w:u w:val="single"/>
+          <w:lang w:val="en-US"/>
+        </w:rPr>
+      </w:pPr>
+      <w:r>
+        <w:rPr>
+          <w:noProof/>
+          <w:color w:val="FF0000"/>
+          <w:sz w:val="36"/>
+          <w:lang w:val="en-US"/>
+        </w:rPr>
+        <mc:AlternateContent>
+          <mc:Choice Requires="wps">
+            <w:drawing>
+              <wp:anchor distT="0" distB="0" distL="114300" distR="114300" simplePos="0" relativeHeight="251702272" behindDoc="0" locked="0" layoutInCell="1" allowOverlap="1" wp14:anchorId="191A2179" wp14:editId="29AA10E3">
+                <wp:simplePos x="0" y="0"/>
+                <wp:positionH relativeFrom="margin">
+                  <wp:posOffset>1285875</wp:posOffset>
+                </wp:positionH>
+                <wp:positionV relativeFrom="paragraph">
+                  <wp:posOffset>2350770</wp:posOffset>
+                </wp:positionV>
+                <wp:extent cx="1800225" cy="666750"/>
+                <wp:effectExtent l="0" t="19050" r="47625" b="38100"/>
+                <wp:wrapNone/>
+                <wp:docPr id="1462913022" name="Arrow: Right 2"/>
+                <wp:cNvGraphicFramePr/>
+                <a:graphic xmlns:a="http://schemas.openxmlformats.org/drawingml/2006/main">
+                  <a:graphicData uri="http://schemas.microsoft.com/office/word/2010/wordprocessingShape">
+                    <wps:wsp>
+                      <wps:cNvSpPr/>
+                      <wps:spPr>
+                        <a:xfrm>
+                          <a:off x="0" y="0"/>
+                          <a:ext cx="1800225" cy="666750"/>
+                        </a:xfrm>
+                        <a:prstGeom prst="rightArrow">
+                          <a:avLst/>
+                        </a:prstGeom>
+                        <a:solidFill>
+                          <a:schemeClr val="accent2"/>
+                        </a:solidFill>
+                      </wps:spPr>
+                      <wps:style>
+                        <a:lnRef idx="2">
+                          <a:schemeClr val="accent1">
+                            <a:shade val="50000"/>
+                          </a:schemeClr>
+                        </a:lnRef>
+                        <a:fillRef idx="1">
+                          <a:schemeClr val="accent1"/>
+                        </a:fillRef>
+                        <a:effectRef idx="0">
+                          <a:schemeClr val="accent1"/>
+                        </a:effectRef>
+                        <a:fontRef idx="minor">
+                          <a:schemeClr val="lt1"/>
+                        </a:fontRef>
+                      </wps:style>
+                      <wps:bodyPr rot="0" spcFirstLastPara="0" vertOverflow="overflow" horzOverflow="overflow" vert="horz" wrap="square" lIns="91440" tIns="45720" rIns="91440" bIns="45720" numCol="1" spcCol="0" rtlCol="0" fromWordArt="0" anchor="ctr" anchorCtr="0" forceAA="0" compatLnSpc="1">
+                        <a:prstTxWarp prst="textNoShape">
+                          <a:avLst/>
+                        </a:prstTxWarp>
+                        <a:noAutofit/>
+                      </wps:bodyPr>
+                    </wps:wsp>
+                  </a:graphicData>
+                </a:graphic>
+              </wp:anchor>
+            </w:drawing>
+          </mc:Choice>
+          <mc:Fallback>
+            <w:pict>
+              <v:shape w14:anchorId="2A606587" id="Arrow: Right 2" o:spid="_x0000_s1026" type="#_x0000_t13" style="position:absolute;margin-left:101.25pt;margin-top:185.1pt;width:141.75pt;height:52.5pt;z-index:251702272;visibility:visible;mso-wrap-style:square;mso-wrap-distance-left:9pt;mso-wrap-distance-top:0;mso-wrap-distance-right:9pt;mso-wrap-distance-bottom:0;mso-position-horizontal:absolute;mso-position-horizontal-relative:margin;mso-position-vertical:absolute;mso-position-vertical-relative:text;v-text-anchor:middle" o:gfxdata="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" adj="17600" fillcolor="#ed7d31 [3205]" strokecolor="#1f3763 [1604]" strokeweight="1pt">
+                <w10:wrap anchorx="margin"/>
+              </v:shape>
+            </w:pict>
+          </mc:Fallback>
+        </mc:AlternateContent>
+      </w:r>
+      <w:r>
+        <w:rPr>
+          <w:noProof/>
+        </w:rPr>
+        <w:drawing>
+          <wp:anchor distT="0" distB="0" distL="114300" distR="114300" simplePos="0" relativeHeight="251695104" behindDoc="0" locked="0" layoutInCell="1" allowOverlap="1" wp14:anchorId="1B253038" wp14:editId="7C569FEA">
+            <wp:simplePos x="0" y="0"/>
+            <wp:positionH relativeFrom="margin">
+              <wp:posOffset>-563245</wp:posOffset>
+            </wp:positionH>
+            <wp:positionV relativeFrom="paragraph">
+              <wp:posOffset>45720</wp:posOffset>
+            </wp:positionV>
+            <wp:extent cx="3254375" cy="3168015"/>
+            <wp:effectExtent l="0" t="0" r="3175" b="0"/>
+            <wp:wrapNone/>
+            <wp:docPr id="1386587909" name="Picture 1" descr="A screenshot of a computer&#10;&#10;Description automatically generated with medium confidence"/>
+            <wp:cNvGraphicFramePr>
+              <a:graphicFrameLocks xmlns:a="http://schemas.openxmlformats.org/drawingml/2006/main" noChangeAspect="1"/>
+            </wp:cNvGraphicFramePr>
+            <a:graphic xmlns:a="http://schemas.openxmlformats.org/drawingml/2006/main">
+              <a:graphicData uri="http://schemas.openxmlformats.org/drawingml/2006/picture">
+                <pic:pic xmlns:pic="http://schemas.openxmlformats.org/drawingml/2006/picture">
+                  <pic:nvPicPr>
+                    <pic:cNvPr id="1386587909" name="Picture 1" descr="A screenshot of a computer&#10;&#10;Description automatically generated with medium confidence"/>
+                    <pic:cNvPicPr/>
+                  </pic:nvPicPr>
+                  <pic:blipFill>
+                    <a:blip r:embed="rId33">
+                      <a:extLst>
+                        <a:ext uri="{28A0092B-C50C-407E-A947-70E740481C1C}">
+                          <a14:useLocalDpi xmlns:a14="http://schemas.microsoft.com/office/drawing/2010/main" val="0"/>
+                        </a:ext>
+                      </a:extLst>
+                    </a:blip>
+                    <a:stretch>
+                      <a:fillRect/>
+                    </a:stretch>
+                  </pic:blipFill>
+                  <pic:spPr>
+                    <a:xfrm>
+                      <a:off x="0" y="0"/>
+                      <a:ext cx="3254375" cy="3168015"/>
+                    </a:xfrm>
+                    <a:prstGeom prst="rect">
+                      <a:avLst/>
+                    </a:prstGeom>
+                  </pic:spPr>
+                </pic:pic>
+              </a:graphicData>
+            </a:graphic>
+            <wp14:sizeRelH relativeFrom="page">
+              <wp14:pctWidth>0</wp14:pctWidth>
+            </wp14:sizeRelH>
+            <wp14:sizeRelV relativeFrom="page">
+              <wp14:pctHeight>0</wp14:pctHeight>
+            </wp14:sizeRelV>
+          </wp:anchor>
+        </w:drawing>
+      </w:r>
+      <w:r>
+        <w:rPr>
+          <w:noProof/>
+        </w:rPr>
+        <w:drawing>
+          <wp:anchor distT="0" distB="0" distL="114300" distR="114300" simplePos="0" relativeHeight="251698176" behindDoc="0" locked="0" layoutInCell="1" allowOverlap="1" wp14:anchorId="5B7CF560" wp14:editId="2241D0D7">
+            <wp:simplePos x="0" y="0"/>
+            <wp:positionH relativeFrom="column">
+              <wp:posOffset>3241675</wp:posOffset>
+            </wp:positionH>
+            <wp:positionV relativeFrom="paragraph">
+              <wp:posOffset>13970</wp:posOffset>
+            </wp:positionV>
+            <wp:extent cx="3214370" cy="3200400"/>
+            <wp:effectExtent l="0" t="0" r="5080" b="0"/>
+            <wp:wrapNone/>
+            <wp:docPr id="1504117106" name="Picture 1" descr="A screenshot of a computer&#10;&#10;Description automatically generated with medium confidence"/>
+            <wp:cNvGraphicFramePr>
+              <a:graphicFrameLocks xmlns:a="http://schemas.openxmlformats.org/drawingml/2006/main" noChangeAspect="1"/>
+            </wp:cNvGraphicFramePr>
+            <a:graphic xmlns:a="http://schemas.openxmlformats.org/drawingml/2006/main">
+              <a:graphicData uri="http://schemas.openxmlformats.org/drawingml/2006/picture">
+                <pic:pic xmlns:pic="http://schemas.openxmlformats.org/drawingml/2006/picture">
+                  <pic:nvPicPr>
+                    <pic:cNvPr id="1504117106" name="Picture 1" descr="A screenshot of a computer&#10;&#10;Description automatically generated with medium confidence"/>
+                    <pic:cNvPicPr/>
+                  </pic:nvPicPr>
+                  <pic:blipFill>
+                    <a:blip r:embed="rId34">
+                      <a:extLst>
+                        <a:ext uri="{28A0092B-C50C-407E-A947-70E740481C1C}">
+                          <a14:useLocalDpi xmlns:a14="http://schemas.microsoft.com/office/drawing/2010/main" val="0"/>
+                        </a:ext>
+                      </a:extLst>
+                    </a:blip>
+                    <a:stretch>
+                      <a:fillRect/>
+                    </a:stretch>
+                  </pic:blipFill>
+                  <pic:spPr>
+                    <a:xfrm>
+                      <a:off x="0" y="0"/>
+                      <a:ext cx="3214370" cy="3200400"/>
+                    </a:xfrm>
+                    <a:prstGeom prst="rect">
+                      <a:avLst/>
+                    </a:prstGeom>
+                  </pic:spPr>
+                </pic:pic>
+              </a:graphicData>
+            </a:graphic>
+            <wp14:sizeRelH relativeFrom="page">
+              <wp14:pctWidth>0</wp14:pctWidth>
+            </wp14:sizeRelH>
+            <wp14:sizeRelV relativeFrom="page">
+              <wp14:pctHeight>0</wp14:pctHeight>
+            </wp14:sizeRelV>
+          </wp:anchor>
+        </w:drawing>
+      </w:r>
+    </w:p>
+    <w:p>
+      <w:pPr>
+        <w:rPr>
+          <w:color w:val="000000" w:themeColor="text1"/>
+          <w:sz w:val="36"/>
+          <w:u w:val="single"/>
+          <w:lang w:val="en-US"/>
+        </w:rPr>
+      </w:pPr>
+    </w:p>
+    <w:p>
+      <w:pPr>
+        <w:rPr>
+          <w:color w:val="000000" w:themeColor="text1"/>
+          <w:sz w:val="36"/>
+          <w:u w:val="single"/>
+          <w:lang w:val="en-US"/>
+        </w:rPr>
+      </w:pPr>
+    </w:p>
+    <w:p>
+      <w:pPr>
+        <w:rPr>
+          <w:color w:val="000000" w:themeColor="text1"/>
+          <w:sz w:val="36"/>
+          <w:u w:val="single"/>
+          <w:lang w:val="en-US"/>
+        </w:rPr>
+      </w:pPr>
+    </w:p>
+    <w:p>
+      <w:pPr>
+        <w:rPr>
+          <w:color w:val="000000" w:themeColor="text1"/>
+          <w:sz w:val="36"/>
+          <w:u w:val="single"/>
+          <w:lang w:val="en-US"/>
+        </w:rPr>
+      </w:pPr>
+    </w:p>
+    <w:p>
+      <w:pPr>
+        <w:rPr>
+          <w:color w:val="000000" w:themeColor="text1"/>
+          <w:sz w:val="36"/>
+          <w:u w:val="single"/>
+          <w:lang w:val="en-US"/>
+        </w:rPr>
+      </w:pPr>
+    </w:p>
+    <w:p>
+      <w:pPr>
+        <w:rPr>
+          <w:color w:val="000000" w:themeColor="text1"/>
+          <w:sz w:val="36"/>
+          <w:u w:val="single"/>
+          <w:lang w:val="en-US"/>
+        </w:rPr>
+      </w:pPr>
+    </w:p>
+    <w:p>
+      <w:pPr>
+        <w:rPr>
+          <w:color w:val="000000" w:themeColor="text1"/>
+          <w:sz w:val="36"/>
+          <w:u w:val="single"/>
+          <w:lang w:val="en-US"/>
+        </w:rPr>
+      </w:pPr>
+      <w:r>
+        <w:rPr>
+          <w:noProof/>
+        </w:rPr>
+        <w:drawing>
+          <wp:anchor distT="0" distB="0" distL="114300" distR="114300" simplePos="0" relativeHeight="251696128" behindDoc="0" locked="0" layoutInCell="1" allowOverlap="1" wp14:anchorId="266E54CD" wp14:editId="51F59342">
+            <wp:simplePos x="0" y="0"/>
+            <wp:positionH relativeFrom="column">
+              <wp:posOffset>-626730</wp:posOffset>
+            </wp:positionH>
+            <wp:positionV relativeFrom="paragraph">
+              <wp:posOffset>455782</wp:posOffset>
+            </wp:positionV>
+            <wp:extent cx="3157855" cy="1018540"/>
+            <wp:effectExtent l="0" t="0" r="4445" b="0"/>
+            <wp:wrapNone/>
+            <wp:docPr id="1238734703" name="Picture 1" descr="A screenshot of a computer&#10;&#10;Description automatically generated with medium confidence"/>
+            <wp:cNvGraphicFramePr>
+              <a:graphicFrameLocks xmlns:a="http://schemas.openxmlformats.org/drawingml/2006/main" noChangeAspect="1"/>
+            </wp:cNvGraphicFramePr>
+            <a:graphic xmlns:a="http://schemas.openxmlformats.org/drawingml/2006/main">
+              <a:graphicData uri="http://schemas.openxmlformats.org/drawingml/2006/picture">
+                <pic:pic xmlns:pic="http://schemas.openxmlformats.org/drawingml/2006/picture">
+                  <pic:nvPicPr>
+                    <pic:cNvPr id="1238734703" name="Picture 1" descr="A screenshot of a computer&#10;&#10;Description automatically generated with medium confidence"/>
+                    <pic:cNvPicPr/>
+                  </pic:nvPicPr>
+                  <pic:blipFill>
+                    <a:blip r:embed="rId35">
+                      <a:extLst>
+                        <a:ext uri="{28A0092B-C50C-407E-A947-70E740481C1C}">
+                          <a14:useLocalDpi xmlns:a14="http://schemas.microsoft.com/office/drawing/2010/main" val="0"/>
+                        </a:ext>
+                      </a:extLst>
+                    </a:blip>
+                    <a:stretch>
+                      <a:fillRect/>
+                    </a:stretch>
+                  </pic:blipFill>
+                  <pic:spPr>
+                    <a:xfrm>
+                      <a:off x="0" y="0"/>
+                      <a:ext cx="3157855" cy="1018540"/>
+                    </a:xfrm>
+                    <a:prstGeom prst="rect">
+                      <a:avLst/>
+                    </a:prstGeom>
+                  </pic:spPr>
+                </pic:pic>
+              </a:graphicData>
+            </a:graphic>
+            <wp14:sizeRelH relativeFrom="page">
+              <wp14:pctWidth>0</wp14:pctWidth>
+            </wp14:sizeRelH>
+            <wp14:sizeRelV relativeFrom="page">
+              <wp14:pctHeight>0</wp14:pctHeight>
+            </wp14:sizeRelV>
+          </wp:anchor>
+        </w:drawing>
+      </w:r>
+    </w:p>
+    <w:p>
+      <w:pPr>
+        <w:rPr>
+          <w:color w:val="000000" w:themeColor="text1"/>
+          <w:sz w:val="36"/>
+          <w:u w:val="single"/>
+          <w:lang w:val="en-US"/>
+        </w:rPr>
+      </w:pPr>
+      <w:r>
+        <w:rPr>
+          <w:noProof/>
+        </w:rPr>
+        <w:drawing>
+          <wp:anchor distT="0" distB="0" distL="114300" distR="114300" simplePos="0" relativeHeight="251699200" behindDoc="0" locked="0" layoutInCell="1" allowOverlap="1" wp14:anchorId="61B7A808" wp14:editId="551F2BEF">
+            <wp:simplePos x="0" y="0"/>
+            <wp:positionH relativeFrom="page">
+              <wp:posOffset>4081795</wp:posOffset>
+            </wp:positionH>
+            <wp:positionV relativeFrom="paragraph">
+              <wp:posOffset>11282</wp:posOffset>
+            </wp:positionV>
+            <wp:extent cx="3210560" cy="1031240"/>
+            <wp:effectExtent l="0" t="0" r="8890" b="0"/>
+            <wp:wrapNone/>
+            <wp:docPr id="2122101592" name="Picture 1" descr="A screenshot of a computer&#10;&#10;Description automatically generated with medium confidence"/>
+            <wp:cNvGraphicFramePr>
+              <a:graphicFrameLocks xmlns:a="http://schemas.openxmlformats.org/drawingml/2006/main" noChangeAspect="1"/>
+            </wp:cNvGraphicFramePr>
+            <a:graphic xmlns:a="http://schemas.openxmlformats.org/drawingml/2006/main">
+              <a:graphicData uri="http://schemas.openxmlformats.org/drawingml/2006/picture">
+                <pic:pic xmlns:pic="http://schemas.openxmlformats.org/drawingml/2006/picture">
+                  <pic:nvPicPr>
+                    <pic:cNvPr id="2122101592" name="Picture 1" descr="A screenshot of a computer&#10;&#10;Description automatically generated with medium confidence"/>
+                    <pic:cNvPicPr/>
+                  </pic:nvPicPr>
+                  <pic:blipFill>
+                    <a:blip r:embed="rId36">
+                      <a:extLst>
+                        <a:ext uri="{28A0092B-C50C-407E-A947-70E740481C1C}">
+                          <a14:useLocalDpi xmlns:a14="http://schemas.microsoft.com/office/drawing/2010/main" val="0"/>
+                        </a:ext>
+                      </a:extLst>
+                    </a:blip>
+                    <a:stretch>
+                      <a:fillRect/>
+                    </a:stretch>
+                  </pic:blipFill>
+                  <pic:spPr>
+                    <a:xfrm>
+                      <a:off x="0" y="0"/>
+                      <a:ext cx="3210560" cy="1031240"/>
+                    </a:xfrm>
+                    <a:prstGeom prst="rect">
+                      <a:avLst/>
+                    </a:prstGeom>
+                  </pic:spPr>
+                </pic:pic>
+              </a:graphicData>
+            </a:graphic>
+            <wp14:sizeRelH relativeFrom="page">
+              <wp14:pctWidth>0</wp14:pctWidth>
+            </wp14:sizeRelH>
+            <wp14:sizeRelV relativeFrom="page">
+              <wp14:pctHeight>0</wp14:pctHeight>
+            </wp14:sizeRelV>
+          </wp:anchor>
+        </w:drawing>
+      </w:r>
+    </w:p>
+    <w:p>
+      <w:pPr>
+        <w:rPr>
+          <w:color w:val="000000" w:themeColor="text1"/>
+          <w:sz w:val="36"/>
+          <w:u w:val="single"/>
+          <w:lang w:val="en-US"/>
+        </w:rPr>
+      </w:pPr>
+      <w:r>
+        <w:rPr>
+          <w:noProof/>
+          <w:color w:val="FF0000"/>
+          <w:sz w:val="36"/>
+          <w:lang w:val="en-US"/>
+        </w:rPr>
+        <mc:AlternateContent>
+          <mc:Choice Requires="wps">
+            <w:drawing>
+              <wp:anchor distT="0" distB="0" distL="114300" distR="114300" simplePos="0" relativeHeight="251704320" behindDoc="0" locked="0" layoutInCell="1" allowOverlap="1" wp14:anchorId="14E4CF56" wp14:editId="27E54B50">
+                <wp:simplePos x="0" y="0"/>
+                <wp:positionH relativeFrom="margin">
+                  <wp:posOffset>1370980</wp:posOffset>
+                </wp:positionH>
+                <wp:positionV relativeFrom="paragraph">
+                  <wp:posOffset>51287</wp:posOffset>
+                </wp:positionV>
+                <wp:extent cx="1800225" cy="666750"/>
+                <wp:effectExtent l="0" t="19050" r="47625" b="38100"/>
+                <wp:wrapNone/>
+                <wp:docPr id="1985920957" name="Arrow: Right 2"/>
+                <wp:cNvGraphicFramePr/>
+                <a:graphic xmlns:a="http://schemas.openxmlformats.org/drawingml/2006/main">
+                  <a:graphicData uri="http://schemas.microsoft.com/office/word/2010/wordprocessingShape">
+                    <wps:wsp>
+                      <wps:cNvSpPr/>
+                      <wps:spPr>
+                        <a:xfrm>
+                          <a:off x="0" y="0"/>
+                          <a:ext cx="1800225" cy="666750"/>
+                        </a:xfrm>
+                        <a:prstGeom prst="rightArrow">
+                          <a:avLst/>
+                        </a:prstGeom>
+                        <a:solidFill>
+                          <a:schemeClr val="accent2"/>
+                        </a:solidFill>
+                      </wps:spPr>
+                      <wps:style>
+                        <a:lnRef idx="2">
+                          <a:schemeClr val="accent1">
+                            <a:shade val="50000"/>
+                          </a:schemeClr>
+                        </a:lnRef>
+                        <a:fillRef idx="1">
+                          <a:schemeClr val="accent1"/>
+                        </a:fillRef>
+                        <a:effectRef idx="0">
+                          <a:schemeClr val="accent1"/>
+                        </a:effectRef>
+                        <a:fontRef idx="minor">
+                          <a:schemeClr val="lt1"/>
+                        </a:fontRef>
+                      </wps:style>
+                      <wps:bodyPr rot="0" spcFirstLastPara="0" vertOverflow="overflow" horzOverflow="overflow" vert="horz" wrap="square" lIns="91440" tIns="45720" rIns="91440" bIns="45720" numCol="1" spcCol="0" rtlCol="0" fromWordArt="0" anchor="ctr" anchorCtr="0" forceAA="0" compatLnSpc="1">
+                        <a:prstTxWarp prst="textNoShape">
+                          <a:avLst/>
+                        </a:prstTxWarp>
+                        <a:noAutofit/>
+                      </wps:bodyPr>
+                    </wps:wsp>
+                  </a:graphicData>
+                </a:graphic>
+              </wp:anchor>
+            </w:drawing>
+          </mc:Choice>
+          <mc:Fallback>
+            <w:pict>
+              <v:shape w14:anchorId="72532E4E" id="Arrow: Right 2" o:spid="_x0000_s1026" type="#_x0000_t13" style="position:absolute;margin-left:107.95pt;margin-top:4.05pt;width:141.75pt;height:52.5pt;z-index:251704320;visibility:visible;mso-wrap-style:square;mso-wrap-distance-left:9pt;mso-wrap-distance-top:0;mso-wrap-distance-right:9pt;mso-wrap-distance-bottom:0;mso-position-horizontal:absolute;mso-position-horizontal-relative:margin;mso-position-vertical:absolute;mso-position-vertical-relative:text;v-text-anchor:middle" o:gfxdata="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" adj="17600" fillcolor="#ed7d31 [3205]" strokecolor="#1f3763 [1604]" strokeweight="1pt">
+                <w10:wrap anchorx="margin"/>
+              </v:shape>
+            </w:pict>
+          </mc:Fallback>
+        </mc:AlternateContent>
+      </w:r>
+    </w:p>
+    <w:p>
+      <w:pPr>
+        <w:rPr>
+          <w:color w:val="000000" w:themeColor="text1"/>
+          <w:sz w:val="36"/>
+          <w:u w:val="single"/>
+          <w:lang w:val="en-US"/>
+        </w:rPr>
+      </w:pPr>
+      <w:r>
+        <w:rPr>
+          <w:noProof/>
+        </w:rPr>
+        <w:drawing>
+          <wp:anchor distT="0" distB="0" distL="114300" distR="114300" simplePos="0" relativeHeight="251697152" behindDoc="0" locked="0" layoutInCell="1" allowOverlap="1" wp14:anchorId="41187576" wp14:editId="22870D96">
+            <wp:simplePos x="0" y="0"/>
+            <wp:positionH relativeFrom="column">
+              <wp:posOffset>-669925</wp:posOffset>
+            </wp:positionH>
+            <wp:positionV relativeFrom="paragraph">
+              <wp:posOffset>310515</wp:posOffset>
+            </wp:positionV>
+            <wp:extent cx="3082925" cy="784860"/>
+            <wp:effectExtent l="0" t="0" r="3175" b="0"/>
+            <wp:wrapNone/>
+            <wp:docPr id="743860153" name="Picture 1" descr="A screenshot of a computer&#10;&#10;Description automatically generated with low confidence"/>
+            <wp:cNvGraphicFramePr>
+              <a:graphicFrameLocks xmlns:a="http://schemas.openxmlformats.org/drawingml/2006/main" noChangeAspect="1"/>
+            </wp:cNvGraphicFramePr>
+            <a:graphic xmlns:a="http://schemas.openxmlformats.org/drawingml/2006/main">
+              <a:graphicData uri="http://schemas.openxmlformats.org/drawingml/2006/picture">
+                <pic:pic xmlns:pic="http://schemas.openxmlformats.org/drawingml/2006/picture">
+                  <pic:nvPicPr>
+                    <pic:cNvPr id="743860153" name="Picture 1" descr="A screenshot of a computer&#10;&#10;Description automatically generated with low confidence"/>
+                    <pic:cNvPicPr/>
+                  </pic:nvPicPr>
+                  <pic:blipFill>
+                    <a:blip r:embed="rId37">
+                      <a:extLst>
+                        <a:ext uri="{28A0092B-C50C-407E-A947-70E740481C1C}">
+                          <a14:useLocalDpi xmlns:a14="http://schemas.microsoft.com/office/drawing/2010/main" val="0"/>
+                        </a:ext>
+                      </a:extLst>
+                    </a:blip>
+                    <a:stretch>
+                      <a:fillRect/>
+                    </a:stretch>
+                  </pic:blipFill>
+                  <pic:spPr>
+                    <a:xfrm>
+                      <a:off x="0" y="0"/>
+                      <a:ext cx="3082925" cy="784860"/>
+                    </a:xfrm>
+                    <a:prstGeom prst="rect">
+                      <a:avLst/>
+                    </a:prstGeom>
+                  </pic:spPr>
+                </pic:pic>
+              </a:graphicData>
+            </a:graphic>
+            <wp14:sizeRelH relativeFrom="page">
+              <wp14:pctWidth>0</wp14:pctWidth>
+            </wp14:sizeRelH>
+            <wp14:sizeRelV relativeFrom="page">
+              <wp14:pctHeight>0</wp14:pctHeight>
+            </wp14:sizeRelV>
+          </wp:anchor>
+        </w:drawing>
+      </w:r>
+      <w:r>
+        <w:rPr>
+          <w:noProof/>
+        </w:rPr>
+        <w:drawing>
+          <wp:anchor distT="0" distB="0" distL="114300" distR="114300" simplePos="0" relativeHeight="251700224" behindDoc="0" locked="0" layoutInCell="1" allowOverlap="1" wp14:anchorId="48521ACA" wp14:editId="3220FEF2">
+            <wp:simplePos x="0" y="0"/>
+            <wp:positionH relativeFrom="margin">
+              <wp:posOffset>3111500</wp:posOffset>
+            </wp:positionH>
+            <wp:positionV relativeFrom="paragraph">
+              <wp:posOffset>299720</wp:posOffset>
+            </wp:positionV>
+            <wp:extent cx="3348990" cy="846455"/>
+            <wp:effectExtent l="0" t="0" r="3810" b="0"/>
+            <wp:wrapNone/>
+            <wp:docPr id="495430251" name="Picture 1" descr="A screenshot of a computer&#10;&#10;Description automatically generated with medium confidence"/>
+            <wp:cNvGraphicFramePr>
+              <a:graphicFrameLocks xmlns:a="http://schemas.openxmlformats.org/drawingml/2006/main" noChangeAspect="1"/>
+            </wp:cNvGraphicFramePr>
+            <a:graphic xmlns:a="http://schemas.openxmlformats.org/drawingml/2006/main">
+              <a:graphicData uri="http://schemas.openxmlformats.org/drawingml/2006/picture">
+                <pic:pic xmlns:pic="http://schemas.openxmlformats.org/drawingml/2006/picture">
+                  <pic:nvPicPr>
+                    <pic:cNvPr id="495430251" name="Picture 1" descr="A screenshot of a computer&#10;&#10;Description automatically generated with medium confidence"/>
+                    <pic:cNvPicPr/>
+                  </pic:nvPicPr>
+                  <pic:blipFill>
+                    <a:blip r:embed="rId38">
+                      <a:extLst>
+                        <a:ext uri="{28A0092B-C50C-407E-A947-70E740481C1C}">
+                          <a14:useLocalDpi xmlns:a14="http://schemas.microsoft.com/office/drawing/2010/main" val="0"/>
+                        </a:ext>
+                      </a:extLst>
+                    </a:blip>
+                    <a:stretch>
+                      <a:fillRect/>
+                    </a:stretch>
+                  </pic:blipFill>
+                  <pic:spPr>
+                    <a:xfrm>
+                      <a:off x="0" y="0"/>
+                      <a:ext cx="3348990" cy="846455"/>
+                    </a:xfrm>
+                    <a:prstGeom prst="rect">
+                      <a:avLst/>
+                    </a:prstGeom>
+                  </pic:spPr>
+                </pic:pic>
+              </a:graphicData>
+            </a:graphic>
+            <wp14:sizeRelH relativeFrom="page">
+              <wp14:pctWidth>0</wp14:pctWidth>
+            </wp14:sizeRelH>
+            <wp14:sizeRelV relativeFrom="page">
+              <wp14:pctHeight>0</wp14:pctHeight>
+            </wp14:sizeRelV>
+          </wp:anchor>
+        </w:drawing>
+      </w:r>
+    </w:p>
+    <w:p>
+      <w:pPr>
+        <w:rPr>
+          <w:color w:val="000000" w:themeColor="text1"/>
+          <w:sz w:val="36"/>
+          <w:u w:val="single"/>
+          <w:lang w:val="en-US"/>
+        </w:rPr>
+      </w:pPr>
+    </w:p>
+    <w:p>
+      <w:pPr>
+        <w:rPr>
+          <w:color w:val="000000" w:themeColor="text1"/>
+          <w:sz w:val="36"/>
+          <w:u w:val="single"/>
+          <w:lang w:val="en-US"/>
+        </w:rPr>
+      </w:pPr>
+    </w:p>
+    <w:p>
+      <w:pPr>
+        <w:rPr>
+          <w:color w:val="FF0000"/>
+          <w:sz w:val="36"/>
+          <w:lang w:val="en-US"/>
+        </w:rPr>
+      </w:pPr>
+      <w:r>
+        <w:rPr>
+          <w:color w:val="FF0000"/>
+          <w:sz w:val="36"/>
+          <w:lang w:val="en-US"/>
+        </w:rPr>
+        <w:t>FREEZE</w:t>
+      </w:r>
+      <w:r>
+        <w:rPr>
+          <w:color w:val="FF0000"/>
+          <w:sz w:val="36"/>
+          <w:lang w:val="en-US"/>
+        </w:rPr>
+        <w:t xml:space="preserve"> EFFECT HAS 2 OBJECTS MAKE SURE TO CHANGE BOTH OF THEM TO SAME SETTINGS *</w:t>
+      </w:r>
+      <w:r>
+        <w:rPr>
+          <w:noProof/>
+        </w:rPr>
+        <w:t xml:space="preserve"> </w:t>
+      </w:r>
+      <w:r>
+        <w:rPr>
+          <w:noProof/>
+        </w:rPr>
+        <w:drawing>
+          <wp:inline distT="0" distB="0" distL="0" distR="0" wp14:anchorId="4B73355C" wp14:editId="36E16062">
+            <wp:extent cx="2924175" cy="333375"/>
+            <wp:effectExtent l="0" t="0" r="9525" b="9525"/>
+            <wp:docPr id="140651894" name="Picture 1"/>
+            <wp:cNvGraphicFramePr>
+              <a:graphicFrameLocks xmlns:a="http://schemas.openxmlformats.org/drawingml/2006/main" noChangeAspect="1"/>
+            </wp:cNvGraphicFramePr>
+            <a:graphic xmlns:a="http://schemas.openxmlformats.org/drawingml/2006/main">
+              <a:graphicData uri="http://schemas.openxmlformats.org/drawingml/2006/picture">
+                <pic:pic xmlns:pic="http://schemas.openxmlformats.org/drawingml/2006/picture">
+                  <pic:nvPicPr>
+                    <pic:cNvPr id="140651894" name=""/>
+                    <pic:cNvPicPr/>
+                  </pic:nvPicPr>
+                  <pic:blipFill>
+                    <a:blip r:embed="rId39"/>
+                    <a:stretch>
+                      <a:fillRect/>
+                    </a:stretch>
+                  </pic:blipFill>
+                  <pic:spPr>
+                    <a:xfrm>
+                      <a:off x="0" y="0"/>
+                      <a:ext cx="2924175" cy="333375"/>
+                    </a:xfrm>
+                    <a:prstGeom prst="rect">
+                      <a:avLst/>
+                    </a:prstGeom>
+                  </pic:spPr>
+                </pic:pic>
+              </a:graphicData>
+            </a:graphic>
+          </wp:inline>
+        </w:drawing>
+      </w:r>
+    </w:p>
+    <w:p>
+      <w:pPr>
+        <w:rPr>
+          <w:color w:val="000000" w:themeColor="text1"/>
+          <w:sz w:val="36"/>
+          <w:u w:val="single"/>
+          <w:lang w:val="en-US"/>
+        </w:rPr>
+      </w:pPr>
+      <w:r>
+        <w:rPr>
+          <w:color w:val="000000" w:themeColor="text1"/>
+          <w:sz w:val="36"/>
+          <w:u w:val="single"/>
+          <w:lang w:val="en-US"/>
+        </w:rPr>
+        <w:lastRenderedPageBreak/>
         <w:t xml:space="preserve">Poison effect </w:t>
       </w:r>
     </w:p>
     <w:p>
       <w:pPr>
         <w:rPr>
-          <w:color w:val="000000" w:themeColor="text1"/>
-          <w:sz w:val="36"/>
-          <w:u w:val="single"/>
-          <w:lang w:val="en-US"/>
-        </w:rPr>
-      </w:pPr>
+          <w:b/>
+          <w:bCs/>
+          <w:color w:val="000000" w:themeColor="text1"/>
+          <w:sz w:val="36"/>
+          <w:u w:val="single"/>
+          <w:lang w:val="en-US"/>
+        </w:rPr>
+      </w:pPr>
+      <w:r>
+        <w:rPr>
+          <w:b/>
+          <w:bCs/>
+          <w:color w:val="000000" w:themeColor="text1"/>
+          <w:sz w:val="36"/>
+          <w:u w:val="single"/>
+          <w:lang w:val="en-US"/>
+        </w:rPr>
+        <w:t xml:space="preserve">Poison burst </w:t>
+      </w:r>
       <w:proofErr w:type="gramStart"/>
       <w:r>
         <w:rPr>
-          <w:color w:val="000000" w:themeColor="text1"/>
-          <w:sz w:val="36"/>
-          <w:u w:val="single"/>
-          <w:lang w:val="en-US"/>
-        </w:rPr>
+          <w:b/>
+          <w:bCs/>
+          <w:color w:val="000000" w:themeColor="text1"/>
+          <w:sz w:val="36"/>
+          <w:u w:val="single"/>
+          <w:lang w:val="en-US"/>
+        </w:rPr>
+        <w:t>effect</w:t>
+      </w:r>
+      <w:proofErr w:type="gramEnd"/>
+      <w:r>
+        <w:rPr>
+          <w:b/>
+          <w:bCs/>
+          <w:color w:val="000000" w:themeColor="text1"/>
+          <w:sz w:val="36"/>
+          <w:u w:val="single"/>
+          <w:lang w:val="en-US"/>
+        </w:rPr>
+        <w:t xml:space="preserve"> </w:t>
+      </w:r>
+    </w:p>
+    <w:p>
+      <w:pPr>
+        <w:rPr>
+          <w:b/>
+          <w:bCs/>
+          <w:color w:val="000000" w:themeColor="text1"/>
+          <w:sz w:val="36"/>
+          <w:u w:val="single"/>
+          <w:lang w:val="en-US"/>
+        </w:rPr>
+      </w:pPr>
+      <w:r>
+        <w:rPr>
+          <w:noProof/>
+        </w:rPr>
+        <w:drawing>
+          <wp:inline distT="0" distB="0" distL="0" distR="0" wp14:anchorId="24E05389" wp14:editId="442CA163">
+            <wp:extent cx="2181225" cy="2009775"/>
+            <wp:effectExtent l="0" t="0" r="9525" b="9525"/>
+            <wp:docPr id="1841839636" name="Picture 1" descr="A green dots and stars on a black background&#10;&#10;Description automatically generated with low confidence"/>
+            <wp:cNvGraphicFramePr>
+              <a:graphicFrameLocks xmlns:a="http://schemas.openxmlformats.org/drawingml/2006/main" noChangeAspect="1"/>
+            </wp:cNvGraphicFramePr>
+            <a:graphic xmlns:a="http://schemas.openxmlformats.org/drawingml/2006/main">
+              <a:graphicData uri="http://schemas.openxmlformats.org/drawingml/2006/picture">
+                <pic:pic xmlns:pic="http://schemas.openxmlformats.org/drawingml/2006/picture">
+                  <pic:nvPicPr>
+                    <pic:cNvPr id="1841839636" name="Picture 1" descr="A green dots and stars on a black background&#10;&#10;Description automatically generated with low confidence"/>
+                    <pic:cNvPicPr/>
+                  </pic:nvPicPr>
+                  <pic:blipFill>
+                    <a:blip r:embed="rId40"/>
+                    <a:stretch>
+                      <a:fillRect/>
+                    </a:stretch>
+                  </pic:blipFill>
+                  <pic:spPr>
+                    <a:xfrm>
+                      <a:off x="0" y="0"/>
+                      <a:ext cx="2181225" cy="2009775"/>
+                    </a:xfrm>
+                    <a:prstGeom prst="rect">
+                      <a:avLst/>
+                    </a:prstGeom>
+                  </pic:spPr>
+                </pic:pic>
+              </a:graphicData>
+            </a:graphic>
+          </wp:inline>
+        </w:drawing>
+      </w:r>
+    </w:p>
+    <w:p>
+      <w:pPr>
+        <w:rPr>
+          <w:b/>
+          <w:bCs/>
+          <w:color w:val="000000" w:themeColor="text1"/>
+          <w:sz w:val="36"/>
+          <w:u w:val="single"/>
+          <w:lang w:val="en-US"/>
+        </w:rPr>
+      </w:pPr>
+      <w:r>
+        <w:rPr>
+          <w:noProof/>
+        </w:rPr>
+        <w:drawing>
+          <wp:anchor distT="0" distB="0" distL="114300" distR="114300" simplePos="0" relativeHeight="251708416" behindDoc="0" locked="0" layoutInCell="1" allowOverlap="1" wp14:anchorId="1CD3ABA3" wp14:editId="7F383917">
+            <wp:simplePos x="0" y="0"/>
+            <wp:positionH relativeFrom="column">
+              <wp:posOffset>-467522</wp:posOffset>
+            </wp:positionH>
+            <wp:positionV relativeFrom="paragraph">
+              <wp:posOffset>163697</wp:posOffset>
+            </wp:positionV>
+            <wp:extent cx="3072809" cy="3072809"/>
+            <wp:effectExtent l="0" t="0" r="0" b="0"/>
+            <wp:wrapNone/>
+            <wp:docPr id="1040558981" name="Picture 1" descr="A screenshot of a computer&#10;&#10;Description automatically generated with medium confidence"/>
+            <wp:cNvGraphicFramePr>
+              <a:graphicFrameLocks xmlns:a="http://schemas.openxmlformats.org/drawingml/2006/main" noChangeAspect="1"/>
+            </wp:cNvGraphicFramePr>
+            <a:graphic xmlns:a="http://schemas.openxmlformats.org/drawingml/2006/main">
+              <a:graphicData uri="http://schemas.openxmlformats.org/drawingml/2006/picture">
+                <pic:pic xmlns:pic="http://schemas.openxmlformats.org/drawingml/2006/picture">
+                  <pic:nvPicPr>
+                    <pic:cNvPr id="1040558981" name="Picture 1" descr="A screenshot of a computer&#10;&#10;Description automatically generated with medium confidence"/>
+                    <pic:cNvPicPr/>
+                  </pic:nvPicPr>
+                  <pic:blipFill>
+                    <a:blip r:embed="rId41">
+                      <a:extLst>
+                        <a:ext uri="{28A0092B-C50C-407E-A947-70E740481C1C}">
+                          <a14:useLocalDpi xmlns:a14="http://schemas.microsoft.com/office/drawing/2010/main" val="0"/>
+                        </a:ext>
+                      </a:extLst>
+                    </a:blip>
+                    <a:stretch>
+                      <a:fillRect/>
+                    </a:stretch>
+                  </pic:blipFill>
+                  <pic:spPr>
+                    <a:xfrm>
+                      <a:off x="0" y="0"/>
+                      <a:ext cx="3072809" cy="3072809"/>
+                    </a:xfrm>
+                    <a:prstGeom prst="rect">
+                      <a:avLst/>
+                    </a:prstGeom>
+                  </pic:spPr>
+                </pic:pic>
+              </a:graphicData>
+            </a:graphic>
+            <wp14:sizeRelH relativeFrom="page">
+              <wp14:pctWidth>0</wp14:pctWidth>
+            </wp14:sizeRelH>
+            <wp14:sizeRelV relativeFrom="page">
+              <wp14:pctHeight>0</wp14:pctHeight>
+            </wp14:sizeRelV>
+          </wp:anchor>
+        </w:drawing>
+      </w:r>
+      <w:r>
+        <w:rPr>
+          <w:noProof/>
+        </w:rPr>
+        <w:drawing>
+          <wp:anchor distT="0" distB="0" distL="114300" distR="114300" simplePos="0" relativeHeight="251705344" behindDoc="0" locked="0" layoutInCell="1" allowOverlap="1" wp14:anchorId="6AC533F1" wp14:editId="2AF3174D">
+            <wp:simplePos x="0" y="0"/>
+            <wp:positionH relativeFrom="page">
+              <wp:posOffset>4058580</wp:posOffset>
+            </wp:positionH>
+            <wp:positionV relativeFrom="paragraph">
+              <wp:posOffset>152917</wp:posOffset>
+            </wp:positionV>
+            <wp:extent cx="3055601" cy="3083442"/>
+            <wp:effectExtent l="0" t="0" r="0" b="3175"/>
+            <wp:wrapNone/>
+            <wp:docPr id="1577202000" name="Picture 1" descr="A screenshot of a computer&#10;&#10;Description automatically generated with medium confidence"/>
+            <wp:cNvGraphicFramePr>
+              <a:graphicFrameLocks xmlns:a="http://schemas.openxmlformats.org/drawingml/2006/main" noChangeAspect="1"/>
+            </wp:cNvGraphicFramePr>
+            <a:graphic xmlns:a="http://schemas.openxmlformats.org/drawingml/2006/main">
+              <a:graphicData uri="http://schemas.openxmlformats.org/drawingml/2006/picture">
+                <pic:pic xmlns:pic="http://schemas.openxmlformats.org/drawingml/2006/picture">
+                  <pic:nvPicPr>
+                    <pic:cNvPr id="1577202000" name="Picture 1" descr="A screenshot of a computer&#10;&#10;Description automatically generated with medium confidence"/>
+                    <pic:cNvPicPr/>
+                  </pic:nvPicPr>
+                  <pic:blipFill>
+                    <a:blip r:embed="rId42">
+                      <a:extLst>
+                        <a:ext uri="{28A0092B-C50C-407E-A947-70E740481C1C}">
+                          <a14:useLocalDpi xmlns:a14="http://schemas.microsoft.com/office/drawing/2010/main" val="0"/>
+                        </a:ext>
+                      </a:extLst>
+                    </a:blip>
+                    <a:stretch>
+                      <a:fillRect/>
+                    </a:stretch>
+                  </pic:blipFill>
+                  <pic:spPr>
+                    <a:xfrm>
+                      <a:off x="0" y="0"/>
+                      <a:ext cx="3055601" cy="3083442"/>
+                    </a:xfrm>
+                    <a:prstGeom prst="rect">
+                      <a:avLst/>
+                    </a:prstGeom>
+                  </pic:spPr>
+                </pic:pic>
+              </a:graphicData>
+            </a:graphic>
+            <wp14:sizeRelH relativeFrom="page">
+              <wp14:pctWidth>0</wp14:pctWidth>
+            </wp14:sizeRelH>
+            <wp14:sizeRelV relativeFrom="page">
+              <wp14:pctHeight>0</wp14:pctHeight>
+            </wp14:sizeRelV>
+          </wp:anchor>
+        </w:drawing>
+      </w:r>
+    </w:p>
+    <w:p>
+      <w:pPr>
+        <w:rPr>
+          <w:b/>
+          <w:bCs/>
+          <w:color w:val="000000" w:themeColor="text1"/>
+          <w:sz w:val="36"/>
+          <w:u w:val="single"/>
+          <w:lang w:val="en-US"/>
+        </w:rPr>
+      </w:pPr>
+    </w:p>
+    <w:p>
+      <w:pPr>
+        <w:rPr>
+          <w:b/>
+          <w:bCs/>
+          <w:color w:val="000000" w:themeColor="text1"/>
+          <w:sz w:val="36"/>
+          <w:u w:val="single"/>
+          <w:lang w:val="en-US"/>
+        </w:rPr>
+      </w:pPr>
+    </w:p>
+    <w:p>
+      <w:pPr>
+        <w:rPr>
+          <w:b/>
+          <w:bCs/>
+          <w:color w:val="000000" w:themeColor="text1"/>
+          <w:sz w:val="36"/>
+          <w:u w:val="single"/>
+          <w:lang w:val="en-US"/>
+        </w:rPr>
+      </w:pPr>
+    </w:p>
+    <w:p>
+      <w:pPr>
+        <w:rPr>
+          <w:b/>
+          <w:bCs/>
+          <w:color w:val="000000" w:themeColor="text1"/>
+          <w:sz w:val="36"/>
+          <w:u w:val="single"/>
+          <w:lang w:val="en-US"/>
+        </w:rPr>
+      </w:pPr>
+      <w:r>
+        <w:rPr>
+          <w:noProof/>
+          <w:color w:val="FF0000"/>
+          <w:sz w:val="36"/>
+          <w:lang w:val="en-US"/>
+        </w:rPr>
+        <mc:AlternateContent>
+          <mc:Choice Requires="wps">
+            <w:drawing>
+              <wp:anchor distT="0" distB="0" distL="114300" distR="114300" simplePos="0" relativeHeight="251712512" behindDoc="0" locked="0" layoutInCell="1" allowOverlap="1" wp14:anchorId="24D828B3" wp14:editId="58DD714D">
+                <wp:simplePos x="0" y="0"/>
+                <wp:positionH relativeFrom="margin">
+                  <wp:posOffset>1346215</wp:posOffset>
+                </wp:positionH>
+                <wp:positionV relativeFrom="paragraph">
+                  <wp:posOffset>110534</wp:posOffset>
+                </wp:positionV>
+                <wp:extent cx="1800225" cy="666750"/>
+                <wp:effectExtent l="0" t="19050" r="47625" b="38100"/>
+                <wp:wrapNone/>
+                <wp:docPr id="613751155" name="Arrow: Right 2"/>
+                <wp:cNvGraphicFramePr/>
+                <a:graphic xmlns:a="http://schemas.openxmlformats.org/drawingml/2006/main">
+                  <a:graphicData uri="http://schemas.microsoft.com/office/word/2010/wordprocessingShape">
+                    <wps:wsp>
+                      <wps:cNvSpPr/>
+                      <wps:spPr>
+                        <a:xfrm>
+                          <a:off x="0" y="0"/>
+                          <a:ext cx="1800225" cy="666750"/>
+                        </a:xfrm>
+                        <a:prstGeom prst="rightArrow">
+                          <a:avLst/>
+                        </a:prstGeom>
+                        <a:solidFill>
+                          <a:schemeClr val="accent2"/>
+                        </a:solidFill>
+                      </wps:spPr>
+                      <wps:style>
+                        <a:lnRef idx="2">
+                          <a:schemeClr val="accent1">
+                            <a:shade val="50000"/>
+                          </a:schemeClr>
+                        </a:lnRef>
+                        <a:fillRef idx="1">
+                          <a:schemeClr val="accent1"/>
+                        </a:fillRef>
+                        <a:effectRef idx="0">
+                          <a:schemeClr val="accent1"/>
+                        </a:effectRef>
+                        <a:fontRef idx="minor">
+                          <a:schemeClr val="lt1"/>
+                        </a:fontRef>
+                      </wps:style>
+                      <wps:bodyPr rot="0" spcFirstLastPara="0" vertOverflow="overflow" horzOverflow="overflow" vert="horz" wrap="square" lIns="91440" tIns="45720" rIns="91440" bIns="45720" numCol="1" spcCol="0" rtlCol="0" fromWordArt="0" anchor="ctr" anchorCtr="0" forceAA="0" compatLnSpc="1">
+                        <a:prstTxWarp prst="textNoShape">
+                          <a:avLst/>
+                        </a:prstTxWarp>
+                        <a:noAutofit/>
+                      </wps:bodyPr>
+                    </wps:wsp>
+                  </a:graphicData>
+                </a:graphic>
+              </wp:anchor>
+            </w:drawing>
+          </mc:Choice>
+          <mc:Fallback>
+            <w:pict>
+              <v:shape w14:anchorId="25B02A56" id="Arrow: Right 2" o:spid="_x0000_s1026" type="#_x0000_t13" style="position:absolute;margin-left:106pt;margin-top:8.7pt;width:141.75pt;height:52.5pt;z-index:251712512;visibility:visible;mso-wrap-style:square;mso-wrap-distance-left:9pt;mso-wrap-distance-top:0;mso-wrap-distance-right:9pt;mso-wrap-distance-bottom:0;mso-position-horizontal:absolute;mso-position-horizontal-relative:margin;mso-position-vertical:absolute;mso-position-vertical-relative:text;v-text-anchor:middle" o:gfxdata="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" adj="17600" fillcolor="#ed7d31 [3205]" strokecolor="#1f3763 [1604]" strokeweight="1pt">
+                <w10:wrap anchorx="margin"/>
+              </v:shape>
+            </w:pict>
+          </mc:Fallback>
+        </mc:AlternateContent>
+      </w:r>
+    </w:p>
+    <w:p>
+      <w:pPr>
+        <w:rPr>
+          <w:b/>
+          <w:bCs/>
+          <w:color w:val="000000" w:themeColor="text1"/>
+          <w:sz w:val="36"/>
+          <w:u w:val="single"/>
+          <w:lang w:val="en-US"/>
+        </w:rPr>
+      </w:pPr>
+    </w:p>
+    <w:p>
+      <w:pPr>
+        <w:rPr>
+          <w:b/>
+          <w:bCs/>
+          <w:color w:val="000000" w:themeColor="text1"/>
+          <w:sz w:val="36"/>
+          <w:u w:val="single"/>
+          <w:lang w:val="en-US"/>
+        </w:rPr>
+      </w:pPr>
+    </w:p>
+    <w:p>
+      <w:pPr>
+        <w:rPr>
+          <w:b/>
+          <w:bCs/>
+          <w:color w:val="000000" w:themeColor="text1"/>
+          <w:sz w:val="36"/>
+          <w:u w:val="single"/>
+          <w:lang w:val="en-US"/>
+        </w:rPr>
+      </w:pPr>
+    </w:p>
+    <w:p>
+      <w:pPr>
+        <w:rPr>
+          <w:b/>
+          <w:bCs/>
+          <w:color w:val="000000" w:themeColor="text1"/>
+          <w:sz w:val="36"/>
+          <w:u w:val="single"/>
+          <w:lang w:val="en-US"/>
+        </w:rPr>
+      </w:pPr>
+      <w:r>
+        <w:rPr>
+          <w:noProof/>
+        </w:rPr>
+        <w:drawing>
+          <wp:anchor distT="0" distB="0" distL="114300" distR="114300" simplePos="0" relativeHeight="251709440" behindDoc="0" locked="0" layoutInCell="1" allowOverlap="1" wp14:anchorId="05F13493" wp14:editId="3ABDAAA7">
+            <wp:simplePos x="0" y="0"/>
+            <wp:positionH relativeFrom="column">
+              <wp:posOffset>-573642</wp:posOffset>
+            </wp:positionH>
+            <wp:positionV relativeFrom="paragraph">
+              <wp:posOffset>125561</wp:posOffset>
+            </wp:positionV>
+            <wp:extent cx="3179135" cy="1045294"/>
+            <wp:effectExtent l="0" t="0" r="2540" b="2540"/>
+            <wp:wrapNone/>
+            <wp:docPr id="1604783118" name="Picture 1" descr="A screenshot of a computer&#10;&#10;Description automatically generated with medium confidence"/>
+            <wp:cNvGraphicFramePr>
+              <a:graphicFrameLocks xmlns:a="http://schemas.openxmlformats.org/drawingml/2006/main" noChangeAspect="1"/>
+            </wp:cNvGraphicFramePr>
+            <a:graphic xmlns:a="http://schemas.openxmlformats.org/drawingml/2006/main">
+              <a:graphicData uri="http://schemas.openxmlformats.org/drawingml/2006/picture">
+                <pic:pic xmlns:pic="http://schemas.openxmlformats.org/drawingml/2006/picture">
+                  <pic:nvPicPr>
+                    <pic:cNvPr id="1604783118" name="Picture 1" descr="A screenshot of a computer&#10;&#10;Description automatically generated with medium confidence"/>
+                    <pic:cNvPicPr/>
+                  </pic:nvPicPr>
+                  <pic:blipFill>
+                    <a:blip r:embed="rId43">
+                      <a:extLst>
+                        <a:ext uri="{28A0092B-C50C-407E-A947-70E740481C1C}">
+                          <a14:useLocalDpi xmlns:a14="http://schemas.microsoft.com/office/drawing/2010/main" val="0"/>
+                        </a:ext>
+                      </a:extLst>
+                    </a:blip>
+                    <a:stretch>
+                      <a:fillRect/>
+                    </a:stretch>
+                  </pic:blipFill>
+                  <pic:spPr>
+                    <a:xfrm>
+                      <a:off x="0" y="0"/>
+                      <a:ext cx="3179135" cy="1045294"/>
+                    </a:xfrm>
+                    <a:prstGeom prst="rect">
+                      <a:avLst/>
+                    </a:prstGeom>
+                  </pic:spPr>
+                </pic:pic>
+              </a:graphicData>
+            </a:graphic>
+            <wp14:sizeRelH relativeFrom="page">
+              <wp14:pctWidth>0</wp14:pctWidth>
+            </wp14:sizeRelH>
+            <wp14:sizeRelV relativeFrom="page">
+              <wp14:pctHeight>0</wp14:pctHeight>
+            </wp14:sizeRelV>
+          </wp:anchor>
+        </w:drawing>
+      </w:r>
+      <w:r>
+        <w:rPr>
+          <w:noProof/>
+        </w:rPr>
+        <w:drawing>
+          <wp:anchor distT="0" distB="0" distL="114300" distR="114300" simplePos="0" relativeHeight="251706368" behindDoc="0" locked="0" layoutInCell="1" allowOverlap="1" wp14:anchorId="3016305D" wp14:editId="6BC62A74">
+            <wp:simplePos x="0" y="0"/>
+            <wp:positionH relativeFrom="column">
+              <wp:posOffset>3146646</wp:posOffset>
+            </wp:positionH>
+            <wp:positionV relativeFrom="paragraph">
+              <wp:posOffset>108865</wp:posOffset>
+            </wp:positionV>
+            <wp:extent cx="3333085" cy="1060180"/>
+            <wp:effectExtent l="0" t="0" r="1270" b="6985"/>
+            <wp:wrapNone/>
+            <wp:docPr id="368122453" name="Picture 1" descr="A screenshot of a computer&#10;&#10;Description automatically generated with medium confidence"/>
+            <wp:cNvGraphicFramePr>
+              <a:graphicFrameLocks xmlns:a="http://schemas.openxmlformats.org/drawingml/2006/main" noChangeAspect="1"/>
+            </wp:cNvGraphicFramePr>
+            <a:graphic xmlns:a="http://schemas.openxmlformats.org/drawingml/2006/main">
+              <a:graphicData uri="http://schemas.openxmlformats.org/drawingml/2006/picture">
+                <pic:pic xmlns:pic="http://schemas.openxmlformats.org/drawingml/2006/picture">
+                  <pic:nvPicPr>
+                    <pic:cNvPr id="368122453" name="Picture 1" descr="A screenshot of a computer&#10;&#10;Description automatically generated with medium confidence"/>
+                    <pic:cNvPicPr/>
+                  </pic:nvPicPr>
+                  <pic:blipFill>
+                    <a:blip r:embed="rId44">
+                      <a:extLst>
+                        <a:ext uri="{28A0092B-C50C-407E-A947-70E740481C1C}">
+                          <a14:useLocalDpi xmlns:a14="http://schemas.microsoft.com/office/drawing/2010/main" val="0"/>
+                        </a:ext>
+                      </a:extLst>
+                    </a:blip>
+                    <a:stretch>
+                      <a:fillRect/>
+                    </a:stretch>
+                  </pic:blipFill>
+                  <pic:spPr>
+                    <a:xfrm>
+                      <a:off x="0" y="0"/>
+                      <a:ext cx="3333085" cy="1060180"/>
+                    </a:xfrm>
+                    <a:prstGeom prst="rect">
+                      <a:avLst/>
+                    </a:prstGeom>
+                  </pic:spPr>
+                </pic:pic>
+              </a:graphicData>
+            </a:graphic>
+            <wp14:sizeRelH relativeFrom="page">
+              <wp14:pctWidth>0</wp14:pctWidth>
+            </wp14:sizeRelH>
+            <wp14:sizeRelV relativeFrom="page">
+              <wp14:pctHeight>0</wp14:pctHeight>
+            </wp14:sizeRelV>
+          </wp:anchor>
+        </w:drawing>
+      </w:r>
+    </w:p>
+    <w:p>
+      <w:pPr>
+        <w:rPr>
+          <w:b/>
+          <w:bCs/>
+          <w:color w:val="000000" w:themeColor="text1"/>
+          <w:sz w:val="36"/>
+          <w:u w:val="single"/>
+          <w:lang w:val="en-US"/>
+        </w:rPr>
+      </w:pPr>
+    </w:p>
+    <w:p>
+      <w:pPr>
+        <w:rPr>
+          <w:b/>
+          <w:bCs/>
+          <w:color w:val="000000" w:themeColor="text1"/>
+          <w:sz w:val="36"/>
+          <w:u w:val="single"/>
+          <w:lang w:val="en-US"/>
+        </w:rPr>
+      </w:pPr>
+      <w:r>
+        <w:rPr>
+          <w:noProof/>
+          <w:color w:val="FF0000"/>
+          <w:sz w:val="36"/>
+          <w:lang w:val="en-US"/>
+        </w:rPr>
+        <mc:AlternateContent>
+          <mc:Choice Requires="wps">
+            <w:drawing>
+              <wp:anchor distT="0" distB="0" distL="114300" distR="114300" simplePos="0" relativeHeight="251713536" behindDoc="0" locked="0" layoutInCell="1" allowOverlap="1" wp14:anchorId="326E333A" wp14:editId="297A7E80">
+                <wp:simplePos x="0" y="0"/>
+                <wp:positionH relativeFrom="margin">
+                  <wp:posOffset>1445260</wp:posOffset>
+                </wp:positionH>
+                <wp:positionV relativeFrom="paragraph">
+                  <wp:posOffset>18430</wp:posOffset>
+                </wp:positionV>
+                <wp:extent cx="1800225" cy="666750"/>
+                <wp:effectExtent l="0" t="19050" r="47625" b="38100"/>
+                <wp:wrapNone/>
+                <wp:docPr id="1170051384" name="Arrow: Right 2"/>
+                <wp:cNvGraphicFramePr/>
+                <a:graphic xmlns:a="http://schemas.openxmlformats.org/drawingml/2006/main">
+                  <a:graphicData uri="http://schemas.microsoft.com/office/word/2010/wordprocessingShape">
+                    <wps:wsp>
+                      <wps:cNvSpPr/>
+                      <wps:spPr>
+                        <a:xfrm>
+                          <a:off x="0" y="0"/>
+                          <a:ext cx="1800225" cy="666750"/>
+                        </a:xfrm>
+                        <a:prstGeom prst="rightArrow">
+                          <a:avLst/>
+                        </a:prstGeom>
+                        <a:solidFill>
+                          <a:schemeClr val="accent2"/>
+                        </a:solidFill>
+                      </wps:spPr>
+                      <wps:style>
+                        <a:lnRef idx="2">
+                          <a:schemeClr val="accent1">
+                            <a:shade val="50000"/>
+                          </a:schemeClr>
+                        </a:lnRef>
+                        <a:fillRef idx="1">
+                          <a:schemeClr val="accent1"/>
+                        </a:fillRef>
+                        <a:effectRef idx="0">
+                          <a:schemeClr val="accent1"/>
+                        </a:effectRef>
+                        <a:fontRef idx="minor">
+                          <a:schemeClr val="lt1"/>
+                        </a:fontRef>
+                      </wps:style>
+                      <wps:bodyPr rot="0" spcFirstLastPara="0" vertOverflow="overflow" horzOverflow="overflow" vert="horz" wrap="square" lIns="91440" tIns="45720" rIns="91440" bIns="45720" numCol="1" spcCol="0" rtlCol="0" fromWordArt="0" anchor="ctr" anchorCtr="0" forceAA="0" compatLnSpc="1">
+                        <a:prstTxWarp prst="textNoShape">
+                          <a:avLst/>
+                        </a:prstTxWarp>
+                        <a:noAutofit/>
+                      </wps:bodyPr>
+                    </wps:wsp>
+                  </a:graphicData>
+                </a:graphic>
+              </wp:anchor>
+            </w:drawing>
+          </mc:Choice>
+          <mc:Fallback>
+            <w:pict>
+              <v:shape w14:anchorId="2527533F" id="Arrow: Right 2" o:spid="_x0000_s1026" type="#_x0000_t13" style="position:absolute;margin-left:113.8pt;margin-top:1.45pt;width:141.75pt;height:52.5pt;z-index:251713536;visibility:visible;mso-wrap-style:square;mso-wrap-distance-left:9pt;mso-wrap-distance-top:0;mso-wrap-distance-right:9pt;mso-wrap-distance-bottom:0;mso-position-horizontal:absolute;mso-position-horizontal-relative:margin;mso-position-vertical:absolute;mso-position-vertical-relative:text;v-text-anchor:middle" o:gfxdata="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" adj="17600" fillcolor="#ed7d31 [3205]" strokecolor="#1f3763 [1604]" strokeweight="1pt">
+                <w10:wrap anchorx="margin"/>
+              </v:shape>
+            </w:pict>
+          </mc:Fallback>
+        </mc:AlternateContent>
+      </w:r>
+      <w:r>
+        <w:rPr>
+          <w:noProof/>
+        </w:rPr>
+        <w:drawing>
+          <wp:anchor distT="0" distB="0" distL="114300" distR="114300" simplePos="0" relativeHeight="251710464" behindDoc="0" locked="0" layoutInCell="1" allowOverlap="1" wp14:anchorId="4DFF8A49" wp14:editId="6A53C991">
+            <wp:simplePos x="0" y="0"/>
+            <wp:positionH relativeFrom="page">
+              <wp:posOffset>159489</wp:posOffset>
+            </wp:positionH>
+            <wp:positionV relativeFrom="paragraph">
+              <wp:posOffset>432273</wp:posOffset>
+            </wp:positionV>
+            <wp:extent cx="3785000" cy="956930"/>
+            <wp:effectExtent l="0" t="0" r="6350" b="0"/>
+            <wp:wrapNone/>
+            <wp:docPr id="736546278" name="Picture 1" descr="A screenshot of a computer&#10;&#10;Description automatically generated with low confidence"/>
+            <wp:cNvGraphicFramePr>
+              <a:graphicFrameLocks xmlns:a="http://schemas.openxmlformats.org/drawingml/2006/main" noChangeAspect="1"/>
+            </wp:cNvGraphicFramePr>
+            <a:graphic xmlns:a="http://schemas.openxmlformats.org/drawingml/2006/main">
+              <a:graphicData uri="http://schemas.openxmlformats.org/drawingml/2006/picture">
+                <pic:pic xmlns:pic="http://schemas.openxmlformats.org/drawingml/2006/picture">
+                  <pic:nvPicPr>
+                    <pic:cNvPr id="736546278" name="Picture 1" descr="A screenshot of a computer&#10;&#10;Description automatically generated with low confidence"/>
+                    <pic:cNvPicPr/>
+                  </pic:nvPicPr>
+                  <pic:blipFill>
+                    <a:blip r:embed="rId45">
+                      <a:extLst>
+                        <a:ext uri="{28A0092B-C50C-407E-A947-70E740481C1C}">
+                          <a14:useLocalDpi xmlns:a14="http://schemas.microsoft.com/office/drawing/2010/main" val="0"/>
+                        </a:ext>
+                      </a:extLst>
+                    </a:blip>
+                    <a:stretch>
+                      <a:fillRect/>
+                    </a:stretch>
+                  </pic:blipFill>
+                  <pic:spPr>
+                    <a:xfrm>
+                      <a:off x="0" y="0"/>
+                      <a:ext cx="3785000" cy="956930"/>
+                    </a:xfrm>
+                    <a:prstGeom prst="rect">
+                      <a:avLst/>
+                    </a:prstGeom>
+                  </pic:spPr>
+                </pic:pic>
+              </a:graphicData>
+            </a:graphic>
+            <wp14:sizeRelH relativeFrom="page">
+              <wp14:pctWidth>0</wp14:pctWidth>
+            </wp14:sizeRelH>
+            <wp14:sizeRelV relativeFrom="page">
+              <wp14:pctHeight>0</wp14:pctHeight>
+            </wp14:sizeRelV>
+          </wp:anchor>
+        </w:drawing>
+      </w:r>
+    </w:p>
+    <w:p>
+      <w:pPr>
+        <w:rPr>
+          <w:b/>
+          <w:bCs/>
+          <w:color w:val="000000" w:themeColor="text1"/>
+          <w:sz w:val="36"/>
+          <w:u w:val="single"/>
+          <w:lang w:val="en-US"/>
+        </w:rPr>
+      </w:pPr>
+      <w:r>
+        <w:rPr>
+          <w:noProof/>
+        </w:rPr>
+        <w:drawing>
+          <wp:anchor distT="0" distB="0" distL="114300" distR="114300" simplePos="0" relativeHeight="251707392" behindDoc="0" locked="0" layoutInCell="1" allowOverlap="1" wp14:anchorId="2B45B3C4" wp14:editId="0A27F799">
+            <wp:simplePos x="0" y="0"/>
+            <wp:positionH relativeFrom="page">
+              <wp:posOffset>4061977</wp:posOffset>
+            </wp:positionH>
+            <wp:positionV relativeFrom="paragraph">
+              <wp:posOffset>61979</wp:posOffset>
+            </wp:positionV>
+            <wp:extent cx="3370622" cy="863674"/>
+            <wp:effectExtent l="0" t="0" r="1270" b="0"/>
+            <wp:wrapNone/>
+            <wp:docPr id="1238231850" name="Picture 1" descr="A screenshot of a computer&#10;&#10;Description automatically generated with low confidence"/>
+            <wp:cNvGraphicFramePr>
+              <a:graphicFrameLocks xmlns:a="http://schemas.openxmlformats.org/drawingml/2006/main" noChangeAspect="1"/>
+            </wp:cNvGraphicFramePr>
+            <a:graphic xmlns:a="http://schemas.openxmlformats.org/drawingml/2006/main">
+              <a:graphicData uri="http://schemas.openxmlformats.org/drawingml/2006/picture">
+                <pic:pic xmlns:pic="http://schemas.openxmlformats.org/drawingml/2006/picture">
+                  <pic:nvPicPr>
+                    <pic:cNvPr id="1238231850" name="Picture 1" descr="A screenshot of a computer&#10;&#10;Description automatically generated with low confidence"/>
+                    <pic:cNvPicPr/>
+                  </pic:nvPicPr>
+                  <pic:blipFill>
+                    <a:blip r:embed="rId46">
+                      <a:extLst>
+                        <a:ext uri="{28A0092B-C50C-407E-A947-70E740481C1C}">
+                          <a14:useLocalDpi xmlns:a14="http://schemas.microsoft.com/office/drawing/2010/main" val="0"/>
+                        </a:ext>
+                      </a:extLst>
+                    </a:blip>
+                    <a:stretch>
+                      <a:fillRect/>
+                    </a:stretch>
+                  </pic:blipFill>
+                  <pic:spPr>
+                    <a:xfrm>
+                      <a:off x="0" y="0"/>
+                      <a:ext cx="3370622" cy="863674"/>
+                    </a:xfrm>
+                    <a:prstGeom prst="rect">
+                      <a:avLst/>
+                    </a:prstGeom>
+                  </pic:spPr>
+                </pic:pic>
+              </a:graphicData>
+            </a:graphic>
+            <wp14:sizeRelH relativeFrom="page">
+              <wp14:pctWidth>0</wp14:pctWidth>
+            </wp14:sizeRelH>
+            <wp14:sizeRelV relativeFrom="page">
+              <wp14:pctHeight>0</wp14:pctHeight>
+            </wp14:sizeRelV>
+          </wp:anchor>
+        </w:drawing>
+      </w:r>
+    </w:p>
+    <w:p>
+      <w:pPr>
+        <w:rPr>
+          <w:b/>
+          <w:bCs/>
+          <w:color w:val="000000" w:themeColor="text1"/>
+          <w:sz w:val="36"/>
+          <w:u w:val="single"/>
+          <w:lang w:val="en-US"/>
+        </w:rPr>
+      </w:pPr>
+    </w:p>
+    <w:p>
+      <w:pPr>
+        <w:rPr>
+          <w:b/>
+          <w:bCs/>
+          <w:color w:val="000000" w:themeColor="text1"/>
+          <w:sz w:val="36"/>
+          <w:u w:val="single"/>
+          <w:lang w:val="en-US"/>
+        </w:rPr>
+      </w:pPr>
+    </w:p>
+    <w:p>
+      <w:pPr>
+        <w:rPr>
+          <w:b/>
+          <w:bCs/>
+          <w:color w:val="000000" w:themeColor="text1"/>
+          <w:sz w:val="36"/>
+          <w:u w:val="single"/>
+          <w:lang w:val="en-US"/>
+        </w:rPr>
+      </w:pPr>
+    </w:p>
+    <w:p>
+      <w:pPr>
+        <w:rPr>
+          <w:color w:val="000000" w:themeColor="text1"/>
+          <w:sz w:val="36"/>
+          <w:u w:val="single"/>
+          <w:lang w:val="en-US"/>
+        </w:rPr>
+      </w:pPr>
+      <w:proofErr w:type="gramStart"/>
+      <w:r>
+        <w:rPr>
+          <w:color w:val="000000" w:themeColor="text1"/>
+          <w:sz w:val="36"/>
+          <w:u w:val="single"/>
+          <w:lang w:val="en-US"/>
+        </w:rPr>
+        <w:lastRenderedPageBreak/>
         <w:t>Fire fly</w:t>
       </w:r>
       <w:proofErr w:type="gramEnd"/>
@@ -3414,7 +5972,7 @@
                     <pic:cNvPicPr/>
                   </pic:nvPicPr>
                   <pic:blipFill>
-                    <a:blip r:embed="rId24"/>
+                    <a:blip r:embed="rId47"/>
                     <a:stretch>
                       <a:fillRect/>
                     </a:stretch>
@@ -3467,8 +6025,16 @@
         <w:rPr>
           <w:lang w:val="en-US"/>
         </w:rPr>
-        <w:t>And disable to physics between player and bullet casing</w:t>
-      </w:r>
+        <w:t xml:space="preserve">And disable to physics between player and bullet </w:t>
+      </w:r>
+      <w:proofErr w:type="gramStart"/>
+      <w:r>
+        <w:rPr>
+          <w:lang w:val="en-US"/>
+        </w:rPr>
+        <w:t>casing</w:t>
+      </w:r>
+      <w:proofErr w:type="gramEnd"/>
     </w:p>
     <w:p>
       <w:pPr>
@@ -3480,7 +6046,6 @@
         <w:rPr>
           <w:noProof/>
         </w:rPr>
-        <w:lastRenderedPageBreak/>
         <w:drawing>
           <wp:inline distT="0" distB="0" distL="0" distR="0" wp14:anchorId="160428AD" wp14:editId="03112AEA">
             <wp:extent cx="3799792" cy="2653030"/>
@@ -3497,7 +6062,7 @@
                     <pic:cNvPicPr/>
                   </pic:nvPicPr>
                   <pic:blipFill rotWithShape="1">
-                    <a:blip r:embed="rId25"/>
+                    <a:blip r:embed="rId48"/>
                     <a:srcRect t="5432"/>
                     <a:stretch/>
                   </pic:blipFill>
@@ -3583,8 +6148,16 @@
         <w:rPr>
           <w:lang w:val="en-US"/>
         </w:rPr>
-        <w:t>And just fill in the fields to make it work</w:t>
-      </w:r>
+        <w:t xml:space="preserve">And just fill in the fields to make it </w:t>
+      </w:r>
+      <w:proofErr w:type="gramStart"/>
+      <w:r>
+        <w:rPr>
+          <w:lang w:val="en-US"/>
+        </w:rPr>
+        <w:t>work</w:t>
+      </w:r>
+      <w:proofErr w:type="gramEnd"/>
     </w:p>
     <w:p>
       <w:pPr>
@@ -3596,6 +6169,7 @@
         <w:rPr>
           <w:noProof/>
         </w:rPr>
+        <w:lastRenderedPageBreak/>
         <w:drawing>
           <wp:inline distT="0" distB="0" distL="0" distR="0" wp14:anchorId="561CBCC4" wp14:editId="0720D2F4">
             <wp:extent cx="2443163" cy="1119265"/>
@@ -3612,7 +6186,7 @@
                     <pic:cNvPicPr/>
                   </pic:nvPicPr>
                   <pic:blipFill>
-                    <a:blip r:embed="rId26"/>
+                    <a:blip r:embed="rId49"/>
                     <a:stretch>
                       <a:fillRect/>
                     </a:stretch>
@@ -3875,7 +6449,7 @@
                     <pic:cNvPicPr/>
                   </pic:nvPicPr>
                   <pic:blipFill>
-                    <a:blip r:embed="rId27" cstate="print">
+                    <a:blip r:embed="rId50" cstate="print">
                       <a:extLst>
                         <a:ext uri="{28A0092B-C50C-407E-A947-70E740481C1C}">
                           <a14:useLocalDpi xmlns:a14="http://schemas.microsoft.com/office/drawing/2010/main" val="0"/>
@@ -3918,7 +6492,6 @@
         <w:rPr>
           <w:noProof/>
         </w:rPr>
-        <w:lastRenderedPageBreak/>
         <w:drawing>
           <wp:inline distT="0" distB="0" distL="0" distR="0" wp14:anchorId="743C9F3E" wp14:editId="7655B416">
             <wp:extent cx="4035863" cy="2852737"/>
@@ -3935,7 +6508,7 @@
                     <pic:cNvPicPr/>
                   </pic:nvPicPr>
                   <pic:blipFill>
-                    <a:blip r:embed="rId28"/>
+                    <a:blip r:embed="rId51"/>
                     <a:stretch>
                       <a:fillRect/>
                     </a:stretch>
@@ -4364,7 +6937,7 @@
   <w:style w:type="paragraph" w:default="1" w:styleId="Normal">
     <w:name w:val="Normal"/>
     <w:qFormat/>
-    <w:rsid w:val="00D24897"/>
+    <w:rsid w:val="00531755"/>
   </w:style>
   <w:style w:type="character" w:default="1" w:styleId="DefaultParagraphFont">
     <w:name w:val="Default Paragraph Font"/>

--- a/Doc.docx
+++ b/Doc.docx
@@ -4499,15 +4499,7 @@
           <w:sz w:val="36"/>
           <w:lang w:val="en-US"/>
         </w:rPr>
-        <w:t>FREEZE</w:t>
-      </w:r>
-      <w:r>
-        <w:rPr>
-          <w:color w:val="FF0000"/>
-          <w:sz w:val="36"/>
-          <w:lang w:val="en-US"/>
-        </w:rPr>
-        <w:t xml:space="preserve"> EFFECT HAS 2 OBJECTS MAKE SURE TO CHANGE BOTH OF THEM TO SAME SETTINGS *</w:t>
+        <w:t>FREEZE EFFECT HAS 2 OBJECTS MAKE SURE TO CHANGE BOTH OF THEM TO SAME SETTINGS *</w:t>
       </w:r>
       <w:r>
         <w:rPr>
@@ -4639,10 +4631,18 @@
           <w:noProof/>
         </w:rPr>
         <w:drawing>
-          <wp:inline distT="0" distB="0" distL="0" distR="0" wp14:anchorId="24E05389" wp14:editId="442CA163">
-            <wp:extent cx="2181225" cy="2009775"/>
-            <wp:effectExtent l="0" t="0" r="9525" b="9525"/>
-            <wp:docPr id="1841839636" name="Picture 1" descr="A green dots and stars on a black background&#10;&#10;Description automatically generated with low confidence"/>
+          <wp:anchor distT="0" distB="0" distL="114300" distR="114300" simplePos="0" relativeHeight="251705344" behindDoc="0" locked="0" layoutInCell="1" allowOverlap="1" wp14:anchorId="6AC533F1" wp14:editId="493E07BC">
+            <wp:simplePos x="0" y="0"/>
+            <wp:positionH relativeFrom="page">
+              <wp:posOffset>4047652</wp:posOffset>
+            </wp:positionH>
+            <wp:positionV relativeFrom="paragraph">
+              <wp:posOffset>2042721</wp:posOffset>
+            </wp:positionV>
+            <wp:extent cx="3055601" cy="3083442"/>
+            <wp:effectExtent l="0" t="0" r="0" b="3175"/>
+            <wp:wrapNone/>
+            <wp:docPr id="1577202000" name="Picture 1" descr="A screenshot of a computer&#10;&#10;Description automatically generated with medium confidence"/>
             <wp:cNvGraphicFramePr>
               <a:graphicFrameLocks xmlns:a="http://schemas.openxmlformats.org/drawingml/2006/main" noChangeAspect="1"/>
             </wp:cNvGraphicFramePr>
@@ -4650,11 +4650,17 @@
               <a:graphicData uri="http://schemas.openxmlformats.org/drawingml/2006/picture">
                 <pic:pic xmlns:pic="http://schemas.openxmlformats.org/drawingml/2006/picture">
                   <pic:nvPicPr>
-                    <pic:cNvPr id="1841839636" name="Picture 1" descr="A green dots and stars on a black background&#10;&#10;Description automatically generated with low confidence"/>
+                    <pic:cNvPr id="1577202000" name="Picture 1" descr="A screenshot of a computer&#10;&#10;Description automatically generated with medium confidence"/>
                     <pic:cNvPicPr/>
                   </pic:nvPicPr>
                   <pic:blipFill>
-                    <a:blip r:embed="rId40"/>
+                    <a:blip r:embed="rId40">
+                      <a:extLst>
+                        <a:ext uri="{28A0092B-C50C-407E-A947-70E740481C1C}">
+                          <a14:useLocalDpi xmlns:a14="http://schemas.microsoft.com/office/drawing/2010/main" val="0"/>
+                        </a:ext>
+                      </a:extLst>
+                    </a:blip>
                     <a:stretch>
                       <a:fillRect/>
                     </a:stretch>
@@ -4662,7 +4668,7 @@
                   <pic:spPr>
                     <a:xfrm>
                       <a:off x="0" y="0"/>
-                      <a:ext cx="2181225" cy="2009775"/>
+                      <a:ext cx="3055601" cy="3083442"/>
                     </a:xfrm>
                     <a:prstGeom prst="rect">
                       <a:avLst/>
@@ -4671,33 +4677,27 @@
                 </pic:pic>
               </a:graphicData>
             </a:graphic>
-          </wp:inline>
+            <wp14:sizeRelH relativeFrom="page">
+              <wp14:pctWidth>0</wp14:pctWidth>
+            </wp14:sizeRelH>
+            <wp14:sizeRelV relativeFrom="page">
+              <wp14:pctHeight>0</wp14:pctHeight>
+            </wp14:sizeRelV>
+          </wp:anchor>
         </w:drawing>
       </w:r>
-    </w:p>
-    <w:p>
-      <w:pPr>
-        <w:rPr>
-          <w:b/>
-          <w:bCs/>
-          <w:color w:val="000000" w:themeColor="text1"/>
-          <w:sz w:val="36"/>
-          <w:u w:val="single"/>
-          <w:lang w:val="en-US"/>
-        </w:rPr>
-      </w:pPr>
       <w:r>
         <w:rPr>
           <w:noProof/>
         </w:rPr>
         <w:drawing>
-          <wp:anchor distT="0" distB="0" distL="114300" distR="114300" simplePos="0" relativeHeight="251708416" behindDoc="0" locked="0" layoutInCell="1" allowOverlap="1" wp14:anchorId="1CD3ABA3" wp14:editId="7F383917">
+          <wp:anchor distT="0" distB="0" distL="114300" distR="114300" simplePos="0" relativeHeight="251708416" behindDoc="0" locked="0" layoutInCell="1" allowOverlap="1" wp14:anchorId="1CD3ABA3" wp14:editId="4D18190C">
             <wp:simplePos x="0" y="0"/>
             <wp:positionH relativeFrom="column">
-              <wp:posOffset>-467522</wp:posOffset>
+              <wp:posOffset>-446095</wp:posOffset>
             </wp:positionH>
             <wp:positionV relativeFrom="paragraph">
-              <wp:posOffset>163697</wp:posOffset>
+              <wp:posOffset>2138577</wp:posOffset>
             </wp:positionV>
             <wp:extent cx="3072809" cy="3072809"/>
             <wp:effectExtent l="0" t="0" r="0" b="0"/>
@@ -4751,18 +4751,10 @@
           <w:noProof/>
         </w:rPr>
         <w:drawing>
-          <wp:anchor distT="0" distB="0" distL="114300" distR="114300" simplePos="0" relativeHeight="251705344" behindDoc="0" locked="0" layoutInCell="1" allowOverlap="1" wp14:anchorId="6AC533F1" wp14:editId="2AF3174D">
-            <wp:simplePos x="0" y="0"/>
-            <wp:positionH relativeFrom="page">
-              <wp:posOffset>4058580</wp:posOffset>
-            </wp:positionH>
-            <wp:positionV relativeFrom="paragraph">
-              <wp:posOffset>152917</wp:posOffset>
-            </wp:positionV>
-            <wp:extent cx="3055601" cy="3083442"/>
-            <wp:effectExtent l="0" t="0" r="0" b="3175"/>
-            <wp:wrapNone/>
-            <wp:docPr id="1577202000" name="Picture 1" descr="A screenshot of a computer&#10;&#10;Description automatically generated with medium confidence"/>
+          <wp:inline distT="0" distB="0" distL="0" distR="0" wp14:anchorId="24E05389" wp14:editId="442CA163">
+            <wp:extent cx="2181225" cy="2009775"/>
+            <wp:effectExtent l="0" t="0" r="9525" b="9525"/>
+            <wp:docPr id="1841839636" name="Picture 1" descr="A green dots and stars on a black background&#10;&#10;Description automatically generated with low confidence"/>
             <wp:cNvGraphicFramePr>
               <a:graphicFrameLocks xmlns:a="http://schemas.openxmlformats.org/drawingml/2006/main" noChangeAspect="1"/>
             </wp:cNvGraphicFramePr>
@@ -4770,17 +4762,11 @@
               <a:graphicData uri="http://schemas.openxmlformats.org/drawingml/2006/picture">
                 <pic:pic xmlns:pic="http://schemas.openxmlformats.org/drawingml/2006/picture">
                   <pic:nvPicPr>
-                    <pic:cNvPr id="1577202000" name="Picture 1" descr="A screenshot of a computer&#10;&#10;Description automatically generated with medium confidence"/>
+                    <pic:cNvPr id="1841839636" name="Picture 1" descr="A green dots and stars on a black background&#10;&#10;Description automatically generated with low confidence"/>
                     <pic:cNvPicPr/>
                   </pic:nvPicPr>
                   <pic:blipFill>
-                    <a:blip r:embed="rId42">
-                      <a:extLst>
-                        <a:ext uri="{28A0092B-C50C-407E-A947-70E740481C1C}">
-                          <a14:useLocalDpi xmlns:a14="http://schemas.microsoft.com/office/drawing/2010/main" val="0"/>
-                        </a:ext>
-                      </a:extLst>
-                    </a:blip>
+                    <a:blip r:embed="rId42"/>
                     <a:stretch>
                       <a:fillRect/>
                     </a:stretch>
@@ -4788,7 +4774,7 @@
                   <pic:spPr>
                     <a:xfrm>
                       <a:off x="0" y="0"/>
-                      <a:ext cx="3055601" cy="3083442"/>
+                      <a:ext cx="2181225" cy="2009775"/>
                     </a:xfrm>
                     <a:prstGeom prst="rect">
                       <a:avLst/>
@@ -4797,15 +4783,21 @@
                 </pic:pic>
               </a:graphicData>
             </a:graphic>
-            <wp14:sizeRelH relativeFrom="page">
-              <wp14:pctWidth>0</wp14:pctWidth>
-            </wp14:sizeRelH>
-            <wp14:sizeRelV relativeFrom="page">
-              <wp14:pctHeight>0</wp14:pctHeight>
-            </wp14:sizeRelV>
-          </wp:anchor>
+          </wp:inline>
         </w:drawing>
       </w:r>
+    </w:p>
+    <w:p>
+      <w:pPr>
+        <w:rPr>
+          <w:b/>
+          <w:bCs/>
+          <w:color w:val="000000" w:themeColor="text1"/>
+          <w:sz w:val="36"/>
+          <w:u w:val="single"/>
+          <w:lang w:val="en-US"/>
+        </w:rPr>
+      </w:pPr>
     </w:p>
     <w:p>
       <w:pPr>
@@ -4864,7 +4856,7 @@
         <mc:AlternateContent>
           <mc:Choice Requires="wps">
             <w:drawing>
-              <wp:anchor distT="0" distB="0" distL="114300" distR="114300" simplePos="0" relativeHeight="251712512" behindDoc="0" locked="0" layoutInCell="1" allowOverlap="1" wp14:anchorId="24D828B3" wp14:editId="58DD714D">
+              <wp:anchor distT="0" distB="0" distL="114300" distR="114300" simplePos="0" relativeHeight="251712512" behindDoc="0" locked="0" layoutInCell="1" allowOverlap="1" wp14:anchorId="24D828B3" wp14:editId="62BA5012">
                 <wp:simplePos x="0" y="0"/>
                 <wp:positionH relativeFrom="margin">
                   <wp:posOffset>1346215</wp:posOffset>
@@ -4923,7 +4915,23 @@
           </mc:Choice>
           <mc:Fallback>
             <w:pict>
-              <v:shape w14:anchorId="25B02A56" id="Arrow: Right 2" o:spid="_x0000_s1026" type="#_x0000_t13" style="position:absolute;margin-left:106pt;margin-top:8.7pt;width:141.75pt;height:52.5pt;z-index:251712512;visibility:visible;mso-wrap-style:square;mso-wrap-distance-left:9pt;mso-wrap-distance-top:0;mso-wrap-distance-right:9pt;mso-wrap-distance-bottom:0;mso-position-horizontal:absolute;mso-position-horizontal-relative:margin;mso-position-vertical:absolute;mso-position-vertical-relative:text;v-text-anchor:middle" o:gfxdata="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" adj="17600" fillcolor="#ed7d31 [3205]" strokecolor="#1f3763 [1604]" strokeweight="1pt">
+              <v:shapetype w14:anchorId="070A88CD" id="_x0000_t13" coordsize="21600,21600" o:spt="13" adj="16200,5400" path="m@0,l@0@1,0@1,0@2@0@2@0,21600,21600,10800xe">
+                <v:stroke joinstyle="miter"/>
+                <v:formulas>
+                  <v:f eqn="val #0"/>
+                  <v:f eqn="val #1"/>
+                  <v:f eqn="sum height 0 #1"/>
+                  <v:f eqn="sum 10800 0 #1"/>
+                  <v:f eqn="sum width 0 #0"/>
+                  <v:f eqn="prod @4 @3 10800"/>
+                  <v:f eqn="sum width 0 @5"/>
+                </v:formulas>
+                <v:path o:connecttype="custom" o:connectlocs="@0,0;0,10800;@0,21600;21600,10800" o:connectangles="270,180,90,0" textboxrect="0,@1,@6,@2"/>
+                <v:handles>
+                  <v:h position="#0,#1" xrange="0,21600" yrange="0,10800"/>
+                </v:handles>
+              </v:shapetype>
+              <v:shape id="Arrow: Right 2" o:spid="_x0000_s1026" type="#_x0000_t13" style="position:absolute;margin-left:106pt;margin-top:8.7pt;width:141.75pt;height:52.5pt;z-index:251712512;visibility:visible;mso-wrap-style:square;mso-wrap-distance-left:9pt;mso-wrap-distance-top:0;mso-wrap-distance-right:9pt;mso-wrap-distance-bottom:0;mso-position-horizontal:absolute;mso-position-horizontal-relative:margin;mso-position-vertical:absolute;mso-position-vertical-relative:text;v-text-anchor:middle" o:gfxdata="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" adj="17600" fillcolor="#ed7d31 [3205]" strokecolor="#1f3763 [1604]" strokeweight="1pt">
                 <w10:wrap anchorx="margin"/>
               </v:shape>
             </w:pict>
@@ -4966,30 +4974,78 @@
           <w:lang w:val="en-US"/>
         </w:rPr>
       </w:pPr>
-    </w:p>
-    <w:p>
-      <w:pPr>
-        <w:rPr>
-          <w:b/>
-          <w:bCs/>
-          <w:color w:val="000000" w:themeColor="text1"/>
-          <w:sz w:val="36"/>
-          <w:u w:val="single"/>
-          <w:lang w:val="en-US"/>
-        </w:rPr>
-      </w:pPr>
       <w:r>
         <w:rPr>
           <w:noProof/>
         </w:rPr>
         <w:drawing>
-          <wp:anchor distT="0" distB="0" distL="114300" distR="114300" simplePos="0" relativeHeight="251709440" behindDoc="0" locked="0" layoutInCell="1" allowOverlap="1" wp14:anchorId="05F13493" wp14:editId="3ABDAAA7">
+          <wp:anchor distT="0" distB="0" distL="114300" distR="114300" simplePos="0" relativeHeight="251706368" behindDoc="0" locked="0" layoutInCell="1" allowOverlap="1" wp14:anchorId="3016305D" wp14:editId="209EB9C1">
             <wp:simplePos x="0" y="0"/>
             <wp:positionH relativeFrom="column">
-              <wp:posOffset>-573642</wp:posOffset>
+              <wp:posOffset>3071997</wp:posOffset>
             </wp:positionH>
             <wp:positionV relativeFrom="paragraph">
-              <wp:posOffset>125561</wp:posOffset>
+              <wp:posOffset>277894</wp:posOffset>
+            </wp:positionV>
+            <wp:extent cx="3333085" cy="1060180"/>
+            <wp:effectExtent l="0" t="0" r="1270" b="6985"/>
+            <wp:wrapNone/>
+            <wp:docPr id="368122453" name="Picture 1" descr="A screenshot of a computer&#10;&#10;Description automatically generated with medium confidence"/>
+            <wp:cNvGraphicFramePr>
+              <a:graphicFrameLocks xmlns:a="http://schemas.openxmlformats.org/drawingml/2006/main" noChangeAspect="1"/>
+            </wp:cNvGraphicFramePr>
+            <a:graphic xmlns:a="http://schemas.openxmlformats.org/drawingml/2006/main">
+              <a:graphicData uri="http://schemas.openxmlformats.org/drawingml/2006/picture">
+                <pic:pic xmlns:pic="http://schemas.openxmlformats.org/drawingml/2006/picture">
+                  <pic:nvPicPr>
+                    <pic:cNvPr id="368122453" name="Picture 1" descr="A screenshot of a computer&#10;&#10;Description automatically generated with medium confidence"/>
+                    <pic:cNvPicPr/>
+                  </pic:nvPicPr>
+                  <pic:blipFill>
+                    <a:blip r:embed="rId43">
+                      <a:extLst>
+                        <a:ext uri="{28A0092B-C50C-407E-A947-70E740481C1C}">
+                          <a14:useLocalDpi xmlns:a14="http://schemas.microsoft.com/office/drawing/2010/main" val="0"/>
+                        </a:ext>
+                      </a:extLst>
+                    </a:blip>
+                    <a:stretch>
+                      <a:fillRect/>
+                    </a:stretch>
+                  </pic:blipFill>
+                  <pic:spPr>
+                    <a:xfrm>
+                      <a:off x="0" y="0"/>
+                      <a:ext cx="3333085" cy="1060180"/>
+                    </a:xfrm>
+                    <a:prstGeom prst="rect">
+                      <a:avLst/>
+                    </a:prstGeom>
+                  </pic:spPr>
+                </pic:pic>
+              </a:graphicData>
+            </a:graphic>
+            <wp14:sizeRelH relativeFrom="page">
+              <wp14:pctWidth>0</wp14:pctWidth>
+            </wp14:sizeRelH>
+            <wp14:sizeRelV relativeFrom="page">
+              <wp14:pctHeight>0</wp14:pctHeight>
+            </wp14:sizeRelV>
+          </wp:anchor>
+        </w:drawing>
+      </w:r>
+      <w:r>
+        <w:rPr>
+          <w:noProof/>
+        </w:rPr>
+        <w:drawing>
+          <wp:anchor distT="0" distB="0" distL="114300" distR="114300" simplePos="0" relativeHeight="251709440" behindDoc="0" locked="0" layoutInCell="1" allowOverlap="1" wp14:anchorId="05F13493" wp14:editId="0448D438">
+            <wp:simplePos x="0" y="0"/>
+            <wp:positionH relativeFrom="column">
+              <wp:posOffset>-637201</wp:posOffset>
+            </wp:positionH>
+            <wp:positionV relativeFrom="paragraph">
+              <wp:posOffset>326302</wp:posOffset>
             </wp:positionV>
             <wp:extent cx="3179135" cy="1045294"/>
             <wp:effectExtent l="0" t="0" r="2540" b="2540"/>
@@ -5006,7 +5062,7 @@
                     <pic:cNvPicPr/>
                   </pic:nvPicPr>
                   <pic:blipFill>
-                    <a:blip r:embed="rId43">
+                    <a:blip r:embed="rId44">
                       <a:extLst>
                         <a:ext uri="{28A0092B-C50C-407E-A947-70E740481C1C}">
                           <a14:useLocalDpi xmlns:a14="http://schemas.microsoft.com/office/drawing/2010/main" val="0"/>
@@ -5038,23 +5094,59 @@
           </wp:anchor>
         </w:drawing>
       </w:r>
+    </w:p>
+    <w:p>
+      <w:pPr>
+        <w:rPr>
+          <w:b/>
+          <w:bCs/>
+          <w:color w:val="000000" w:themeColor="text1"/>
+          <w:sz w:val="36"/>
+          <w:u w:val="single"/>
+          <w:lang w:val="en-US"/>
+        </w:rPr>
+      </w:pPr>
+    </w:p>
+    <w:p>
+      <w:pPr>
+        <w:rPr>
+          <w:b/>
+          <w:bCs/>
+          <w:color w:val="000000" w:themeColor="text1"/>
+          <w:sz w:val="36"/>
+          <w:u w:val="single"/>
+          <w:lang w:val="en-US"/>
+        </w:rPr>
+      </w:pPr>
+    </w:p>
+    <w:p>
+      <w:pPr>
+        <w:rPr>
+          <w:b/>
+          <w:bCs/>
+          <w:color w:val="000000" w:themeColor="text1"/>
+          <w:sz w:val="36"/>
+          <w:u w:val="single"/>
+          <w:lang w:val="en-US"/>
+        </w:rPr>
+      </w:pPr>
       <w:r>
         <w:rPr>
           <w:noProof/>
         </w:rPr>
         <w:drawing>
-          <wp:anchor distT="0" distB="0" distL="114300" distR="114300" simplePos="0" relativeHeight="251706368" behindDoc="0" locked="0" layoutInCell="1" allowOverlap="1" wp14:anchorId="3016305D" wp14:editId="6BC62A74">
+          <wp:anchor distT="0" distB="0" distL="114300" distR="114300" simplePos="0" relativeHeight="251707392" behindDoc="0" locked="0" layoutInCell="1" allowOverlap="1" wp14:anchorId="2B45B3C4" wp14:editId="40281A41">
             <wp:simplePos x="0" y="0"/>
-            <wp:positionH relativeFrom="column">
-              <wp:posOffset>3146646</wp:posOffset>
+            <wp:positionH relativeFrom="page">
+              <wp:posOffset>4093358</wp:posOffset>
             </wp:positionH>
             <wp:positionV relativeFrom="paragraph">
-              <wp:posOffset>108865</wp:posOffset>
+              <wp:posOffset>198371</wp:posOffset>
             </wp:positionV>
-            <wp:extent cx="3333085" cy="1060180"/>
-            <wp:effectExtent l="0" t="0" r="1270" b="6985"/>
+            <wp:extent cx="3370622" cy="863674"/>
+            <wp:effectExtent l="0" t="0" r="1270" b="0"/>
             <wp:wrapNone/>
-            <wp:docPr id="368122453" name="Picture 1" descr="A screenshot of a computer&#10;&#10;Description automatically generated with medium confidence"/>
+            <wp:docPr id="1238231850" name="Picture 1" descr="A screenshot of a computer&#10;&#10;Description automatically generated with low confidence"/>
             <wp:cNvGraphicFramePr>
               <a:graphicFrameLocks xmlns:a="http://schemas.openxmlformats.org/drawingml/2006/main" noChangeAspect="1"/>
             </wp:cNvGraphicFramePr>
@@ -5062,11 +5154,11 @@
               <a:graphicData uri="http://schemas.openxmlformats.org/drawingml/2006/picture">
                 <pic:pic xmlns:pic="http://schemas.openxmlformats.org/drawingml/2006/picture">
                   <pic:nvPicPr>
-                    <pic:cNvPr id="368122453" name="Picture 1" descr="A screenshot of a computer&#10;&#10;Description automatically generated with medium confidence"/>
+                    <pic:cNvPr id="1238231850" name="Picture 1" descr="A screenshot of a computer&#10;&#10;Description automatically generated with low confidence"/>
                     <pic:cNvPicPr/>
                   </pic:nvPicPr>
                   <pic:blipFill>
-                    <a:blip r:embed="rId44">
+                    <a:blip r:embed="rId45">
                       <a:extLst>
                         <a:ext uri="{28A0092B-C50C-407E-A947-70E740481C1C}">
                           <a14:useLocalDpi xmlns:a14="http://schemas.microsoft.com/office/drawing/2010/main" val="0"/>
@@ -5080,7 +5172,7 @@
                   <pic:spPr>
                     <a:xfrm>
                       <a:off x="0" y="0"/>
-                      <a:ext cx="3333085" cy="1060180"/>
+                      <a:ext cx="3370622" cy="863674"/>
                     </a:xfrm>
                     <a:prstGeom prst="rect">
                       <a:avLst/>
@@ -5098,30 +5190,66 @@
           </wp:anchor>
         </w:drawing>
       </w:r>
-    </w:p>
-    <w:p>
-      <w:pPr>
-        <w:rPr>
-          <w:b/>
-          <w:bCs/>
-          <w:color w:val="000000" w:themeColor="text1"/>
-          <w:sz w:val="36"/>
-          <w:u w:val="single"/>
-          <w:lang w:val="en-US"/>
-        </w:rPr>
-      </w:pPr>
-    </w:p>
-    <w:p>
-      <w:pPr>
-        <w:rPr>
-          <w:b/>
-          <w:bCs/>
-          <w:color w:val="000000" w:themeColor="text1"/>
-          <w:sz w:val="36"/>
-          <w:u w:val="single"/>
-          <w:lang w:val="en-US"/>
-        </w:rPr>
-      </w:pPr>
+      <w:r>
+        <w:rPr>
+          <w:noProof/>
+        </w:rPr>
+        <w:drawing>
+          <wp:anchor distT="0" distB="0" distL="114300" distR="114300" simplePos="0" relativeHeight="251710464" behindDoc="0" locked="0" layoutInCell="1" allowOverlap="1" wp14:anchorId="4DFF8A49" wp14:editId="5D84088D">
+            <wp:simplePos x="0" y="0"/>
+            <wp:positionH relativeFrom="page">
+              <wp:posOffset>95590</wp:posOffset>
+            </wp:positionH>
+            <wp:positionV relativeFrom="paragraph">
+              <wp:posOffset>208516</wp:posOffset>
+            </wp:positionV>
+            <wp:extent cx="3785000" cy="956930"/>
+            <wp:effectExtent l="0" t="0" r="6350" b="0"/>
+            <wp:wrapNone/>
+            <wp:docPr id="736546278" name="Picture 1" descr="A screenshot of a computer&#10;&#10;Description automatically generated with low confidence"/>
+            <wp:cNvGraphicFramePr>
+              <a:graphicFrameLocks xmlns:a="http://schemas.openxmlformats.org/drawingml/2006/main" noChangeAspect="1"/>
+            </wp:cNvGraphicFramePr>
+            <a:graphic xmlns:a="http://schemas.openxmlformats.org/drawingml/2006/main">
+              <a:graphicData uri="http://schemas.openxmlformats.org/drawingml/2006/picture">
+                <pic:pic xmlns:pic="http://schemas.openxmlformats.org/drawingml/2006/picture">
+                  <pic:nvPicPr>
+                    <pic:cNvPr id="736546278" name="Picture 1" descr="A screenshot of a computer&#10;&#10;Description automatically generated with low confidence"/>
+                    <pic:cNvPicPr/>
+                  </pic:nvPicPr>
+                  <pic:blipFill>
+                    <a:blip r:embed="rId46">
+                      <a:extLst>
+                        <a:ext uri="{28A0092B-C50C-407E-A947-70E740481C1C}">
+                          <a14:useLocalDpi xmlns:a14="http://schemas.microsoft.com/office/drawing/2010/main" val="0"/>
+                        </a:ext>
+                      </a:extLst>
+                    </a:blip>
+                    <a:stretch>
+                      <a:fillRect/>
+                    </a:stretch>
+                  </pic:blipFill>
+                  <pic:spPr>
+                    <a:xfrm>
+                      <a:off x="0" y="0"/>
+                      <a:ext cx="3785000" cy="956930"/>
+                    </a:xfrm>
+                    <a:prstGeom prst="rect">
+                      <a:avLst/>
+                    </a:prstGeom>
+                  </pic:spPr>
+                </pic:pic>
+              </a:graphicData>
+            </a:graphic>
+            <wp14:sizeRelH relativeFrom="page">
+              <wp14:pctWidth>0</wp14:pctWidth>
+            </wp14:sizeRelH>
+            <wp14:sizeRelV relativeFrom="page">
+              <wp14:pctHeight>0</wp14:pctHeight>
+            </wp14:sizeRelV>
+          </wp:anchor>
+        </w:drawing>
+      </w:r>
       <w:r>
         <w:rPr>
           <w:noProof/>
@@ -5132,7 +5260,7 @@
         <mc:AlternateContent>
           <mc:Choice Requires="wps">
             <w:drawing>
-              <wp:anchor distT="0" distB="0" distL="114300" distR="114300" simplePos="0" relativeHeight="251713536" behindDoc="0" locked="0" layoutInCell="1" allowOverlap="1" wp14:anchorId="326E333A" wp14:editId="297A7E80">
+              <wp:anchor distT="0" distB="0" distL="114300" distR="114300" simplePos="0" relativeHeight="251713536" behindDoc="0" locked="0" layoutInCell="1" allowOverlap="1" wp14:anchorId="326E333A" wp14:editId="2D48FA5E">
                 <wp:simplePos x="0" y="0"/>
                 <wp:positionH relativeFrom="margin">
                   <wp:posOffset>1445260</wp:posOffset>
@@ -5191,30 +5319,66 @@
           </mc:Choice>
           <mc:Fallback>
             <w:pict>
-              <v:shape w14:anchorId="2527533F" id="Arrow: Right 2" o:spid="_x0000_s1026" type="#_x0000_t13" style="position:absolute;margin-left:113.8pt;margin-top:1.45pt;width:141.75pt;height:52.5pt;z-index:251713536;visibility:visible;mso-wrap-style:square;mso-wrap-distance-left:9pt;mso-wrap-distance-top:0;mso-wrap-distance-right:9pt;mso-wrap-distance-bottom:0;mso-position-horizontal:absolute;mso-position-horizontal-relative:margin;mso-position-vertical:absolute;mso-position-vertical-relative:text;v-text-anchor:middle" o:gfxdata="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" adj="17600" fillcolor="#ed7d31 [3205]" strokecolor="#1f3763 [1604]" strokeweight="1pt">
+              <v:shape w14:anchorId="35EAD086" id="Arrow: Right 2" o:spid="_x0000_s1026" type="#_x0000_t13" style="position:absolute;margin-left:113.8pt;margin-top:1.45pt;width:141.75pt;height:52.5pt;z-index:251713536;visibility:visible;mso-wrap-style:square;mso-wrap-distance-left:9pt;mso-wrap-distance-top:0;mso-wrap-distance-right:9pt;mso-wrap-distance-bottom:0;mso-position-horizontal:absolute;mso-position-horizontal-relative:margin;mso-position-vertical:absolute;mso-position-vertical-relative:text;v-text-anchor:middle" o:gfxdata="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" adj="17600" fillcolor="#ed7d31 [3205]" strokecolor="#1f3763 [1604]" strokeweight="1pt">
                 <w10:wrap anchorx="margin"/>
               </v:shape>
             </w:pict>
           </mc:Fallback>
         </mc:AlternateContent>
       </w:r>
+    </w:p>
+    <w:p>
+      <w:pPr>
+        <w:rPr>
+          <w:b/>
+          <w:bCs/>
+          <w:color w:val="000000" w:themeColor="text1"/>
+          <w:sz w:val="36"/>
+          <w:u w:val="single"/>
+          <w:lang w:val="en-US"/>
+        </w:rPr>
+      </w:pPr>
+    </w:p>
+    <w:p>
+      <w:pPr>
+        <w:rPr>
+          <w:b/>
+          <w:bCs/>
+          <w:color w:val="000000" w:themeColor="text1"/>
+          <w:sz w:val="36"/>
+          <w:u w:val="single"/>
+          <w:lang w:val="en-US"/>
+        </w:rPr>
+      </w:pPr>
+    </w:p>
+    <w:p>
+      <w:pPr>
+        <w:rPr>
+          <w:b/>
+          <w:bCs/>
+          <w:color w:val="000000" w:themeColor="text1"/>
+          <w:sz w:val="36"/>
+          <w:u w:val="single"/>
+          <w:lang w:val="en-US"/>
+        </w:rPr>
+      </w:pPr>
       <w:r>
         <w:rPr>
           <w:noProof/>
         </w:rPr>
         <w:drawing>
-          <wp:anchor distT="0" distB="0" distL="114300" distR="114300" simplePos="0" relativeHeight="251710464" behindDoc="0" locked="0" layoutInCell="1" allowOverlap="1" wp14:anchorId="4DFF8A49" wp14:editId="6A53C991">
+          <wp:anchor distT="0" distB="0" distL="114300" distR="114300" simplePos="0" relativeHeight="251714560" behindDoc="0" locked="0" layoutInCell="1" allowOverlap="1" wp14:anchorId="2C4269FC" wp14:editId="63B9A643">
             <wp:simplePos x="0" y="0"/>
-            <wp:positionH relativeFrom="page">
-              <wp:posOffset>159489</wp:posOffset>
+            <wp:positionH relativeFrom="margin">
+              <wp:align>left</wp:align>
             </wp:positionH>
             <wp:positionV relativeFrom="paragraph">
-              <wp:posOffset>432273</wp:posOffset>
+              <wp:posOffset>670413</wp:posOffset>
             </wp:positionV>
-            <wp:extent cx="3785000" cy="956930"/>
-            <wp:effectExtent l="0" t="0" r="6350" b="0"/>
+            <wp:extent cx="3455581" cy="373549"/>
+            <wp:effectExtent l="0" t="0" r="0" b="7620"/>
             <wp:wrapNone/>
-            <wp:docPr id="736546278" name="Picture 1" descr="A screenshot of a computer&#10;&#10;Description automatically generated with low confidence"/>
+            <wp:docPr id="563907286" name="Picture 1"/>
             <wp:cNvGraphicFramePr>
               <a:graphicFrameLocks xmlns:a="http://schemas.openxmlformats.org/drawingml/2006/main" noChangeAspect="1"/>
             </wp:cNvGraphicFramePr>
@@ -5222,11 +5386,11 @@
               <a:graphicData uri="http://schemas.openxmlformats.org/drawingml/2006/picture">
                 <pic:pic xmlns:pic="http://schemas.openxmlformats.org/drawingml/2006/picture">
                   <pic:nvPicPr>
-                    <pic:cNvPr id="736546278" name="Picture 1" descr="A screenshot of a computer&#10;&#10;Description automatically generated with low confidence"/>
+                    <pic:cNvPr id="563907286" name=""/>
                     <pic:cNvPicPr/>
                   </pic:nvPicPr>
                   <pic:blipFill>
-                    <a:blip r:embed="rId45">
+                    <a:blip r:embed="rId47">
                       <a:extLst>
                         <a:ext uri="{28A0092B-C50C-407E-A947-70E740481C1C}">
                           <a14:useLocalDpi xmlns:a14="http://schemas.microsoft.com/office/drawing/2010/main" val="0"/>
@@ -5240,7 +5404,7 @@
                   <pic:spPr>
                     <a:xfrm>
                       <a:off x="0" y="0"/>
-                      <a:ext cx="3785000" cy="956930"/>
+                      <a:ext cx="3466678" cy="374749"/>
                     </a:xfrm>
                     <a:prstGeom prst="rect">
                       <a:avLst/>
@@ -5258,6 +5422,48 @@
           </wp:anchor>
         </w:drawing>
       </w:r>
+      <w:r>
+        <w:rPr>
+          <w:color w:val="FF0000"/>
+          <w:sz w:val="36"/>
+          <w:lang w:val="en-US"/>
+        </w:rPr>
+        <w:t>POISON</w:t>
+      </w:r>
+      <w:r>
+        <w:rPr>
+          <w:color w:val="FF0000"/>
+          <w:sz w:val="36"/>
+          <w:lang w:val="en-US"/>
+        </w:rPr>
+        <w:t xml:space="preserve"> EFFECT HAS 2 OBJECTS MAKE SURE TO CHANGE BOTH OF THEM TO SAME SETTINGS *</w:t>
+      </w:r>
+      <w:r>
+        <w:rPr>
+          <w:noProof/>
+        </w:rPr>
+        <w:t xml:space="preserve"> </w:t>
+      </w:r>
+    </w:p>
+    <w:p>
+      <w:pPr>
+        <w:rPr>
+          <w:color w:val="000000" w:themeColor="text1"/>
+          <w:sz w:val="36"/>
+          <w:u w:val="single"/>
+          <w:lang w:val="en-US"/>
+        </w:rPr>
+      </w:pPr>
+      <w:r>
+        <w:rPr>
+          <w:color w:val="000000" w:themeColor="text1"/>
+          <w:sz w:val="36"/>
+          <w:u w:val="single"/>
+          <w:lang w:val="en-US"/>
+        </w:rPr>
+        <w:lastRenderedPageBreak/>
+        <w:t>Enchantment effect</w:t>
+      </w:r>
     </w:p>
     <w:p>
       <w:pPr>
@@ -5272,21 +5478,57 @@
       </w:pPr>
       <w:r>
         <w:rPr>
+          <w:b/>
+          <w:bCs/>
+          <w:color w:val="000000" w:themeColor="text1"/>
+          <w:sz w:val="36"/>
+          <w:u w:val="single"/>
+          <w:lang w:val="en-US"/>
+        </w:rPr>
+        <w:t xml:space="preserve">Enchantment burst </w:t>
+      </w:r>
+      <w:proofErr w:type="gramStart"/>
+      <w:r>
+        <w:rPr>
+          <w:b/>
+          <w:bCs/>
+          <w:color w:val="000000" w:themeColor="text1"/>
+          <w:sz w:val="36"/>
+          <w:u w:val="single"/>
+          <w:lang w:val="en-US"/>
+        </w:rPr>
+        <w:t>effect</w:t>
+      </w:r>
+      <w:proofErr w:type="gramEnd"/>
+    </w:p>
+    <w:p>
+      <w:pPr>
+        <w:rPr>
+          <w:b/>
+          <w:bCs/>
+          <w:color w:val="000000" w:themeColor="text1"/>
+          <w:sz w:val="36"/>
+          <w:u w:val="single"/>
+          <w:lang w:val="en-US"/>
+        </w:rPr>
+      </w:pPr>
+      <w:r>
+        <w:rPr>
           <w:noProof/>
         </w:rPr>
         <w:drawing>
-          <wp:anchor distT="0" distB="0" distL="114300" distR="114300" simplePos="0" relativeHeight="251707392" behindDoc="0" locked="0" layoutInCell="1" allowOverlap="1" wp14:anchorId="2B45B3C4" wp14:editId="0A27F799">
+          <wp:anchor distT="0" distB="0" distL="114300" distR="114300" simplePos="0" relativeHeight="251717632" behindDoc="0" locked="0" layoutInCell="1" allowOverlap="1" wp14:anchorId="181AD147" wp14:editId="642C486E">
             <wp:simplePos x="0" y="0"/>
-            <wp:positionH relativeFrom="page">
-              <wp:posOffset>4061977</wp:posOffset>
+            <wp:positionH relativeFrom="margin">
+              <wp:align>right</wp:align>
             </wp:positionH>
             <wp:positionV relativeFrom="paragraph">
-              <wp:posOffset>61979</wp:posOffset>
+              <wp:posOffset>1756764</wp:posOffset>
             </wp:positionV>
-            <wp:extent cx="3370622" cy="863674"/>
-            <wp:effectExtent l="0" t="0" r="1270" b="0"/>
+            <wp:extent cx="3072809" cy="3017815"/>
+            <wp:effectExtent l="0" t="0" r="0" b="0"/>
             <wp:wrapNone/>
-            <wp:docPr id="1238231850" name="Picture 1" descr="A screenshot of a computer&#10;&#10;Description automatically generated with low confidence"/>
+            <wp:docPr id="1217140960" name="Picture 1" descr="A screenshot of a computer program&#10;&#10;Description automatically generated with medium confidence"/>
             <wp:cNvGraphicFramePr>
               <a:graphicFrameLocks xmlns:a="http://schemas.openxmlformats.org/drawingml/2006/main" noChangeAspect="1"/>
             </wp:cNvGraphicFramePr>
@@ -5294,11 +5536,11 @@
               <a:graphicData uri="http://schemas.openxmlformats.org/drawingml/2006/picture">
                 <pic:pic xmlns:pic="http://schemas.openxmlformats.org/drawingml/2006/picture">
                   <pic:nvPicPr>
-                    <pic:cNvPr id="1238231850" name="Picture 1" descr="A screenshot of a computer&#10;&#10;Description automatically generated with low confidence"/>
+                    <pic:cNvPr id="1217140960" name="Picture 1" descr="A screenshot of a computer program&#10;&#10;Description automatically generated with medium confidence"/>
                     <pic:cNvPicPr/>
                   </pic:nvPicPr>
                   <pic:blipFill>
-                    <a:blip r:embed="rId46">
+                    <a:blip r:embed="rId48">
                       <a:extLst>
                         <a:ext uri="{28A0092B-C50C-407E-A947-70E740481C1C}">
                           <a14:useLocalDpi xmlns:a14="http://schemas.microsoft.com/office/drawing/2010/main" val="0"/>
@@ -5312,7 +5554,7 @@
                   <pic:spPr>
                     <a:xfrm>
                       <a:off x="0" y="0"/>
-                      <a:ext cx="3370622" cy="863674"/>
+                      <a:ext cx="3072809" cy="3017815"/>
                     </a:xfrm>
                     <a:prstGeom prst="rect">
                       <a:avLst/>
@@ -5330,6 +5572,536 @@
           </wp:anchor>
         </w:drawing>
       </w:r>
+      <w:r>
+        <w:rPr>
+          <w:noProof/>
+        </w:rPr>
+        <w:drawing>
+          <wp:anchor distT="0" distB="0" distL="114300" distR="114300" simplePos="0" relativeHeight="251715584" behindDoc="0" locked="0" layoutInCell="1" allowOverlap="1" wp14:anchorId="43357B46" wp14:editId="11E399FA">
+            <wp:simplePos x="0" y="0"/>
+            <wp:positionH relativeFrom="column">
+              <wp:posOffset>-744072</wp:posOffset>
+            </wp:positionH>
+            <wp:positionV relativeFrom="paragraph">
+              <wp:posOffset>1916208</wp:posOffset>
+            </wp:positionV>
+            <wp:extent cx="2934335" cy="3782695"/>
+            <wp:effectExtent l="0" t="0" r="0" b="8255"/>
+            <wp:wrapNone/>
+            <wp:docPr id="978556292" name="Picture 1" descr="A screenshot of a computer&#10;&#10;Description automatically generated with medium confidence"/>
+            <wp:cNvGraphicFramePr>
+              <a:graphicFrameLocks xmlns:a="http://schemas.openxmlformats.org/drawingml/2006/main" noChangeAspect="1"/>
+            </wp:cNvGraphicFramePr>
+            <a:graphic xmlns:a="http://schemas.openxmlformats.org/drawingml/2006/main">
+              <a:graphicData uri="http://schemas.openxmlformats.org/drawingml/2006/picture">
+                <pic:pic xmlns:pic="http://schemas.openxmlformats.org/drawingml/2006/picture">
+                  <pic:nvPicPr>
+                    <pic:cNvPr id="978556292" name="Picture 1" descr="A screenshot of a computer&#10;&#10;Description automatically generated with medium confidence"/>
+                    <pic:cNvPicPr/>
+                  </pic:nvPicPr>
+                  <pic:blipFill>
+                    <a:blip r:embed="rId49">
+                      <a:extLst>
+                        <a:ext uri="{28A0092B-C50C-407E-A947-70E740481C1C}">
+                          <a14:useLocalDpi xmlns:a14="http://schemas.microsoft.com/office/drawing/2010/main" val="0"/>
+                        </a:ext>
+                      </a:extLst>
+                    </a:blip>
+                    <a:stretch>
+                      <a:fillRect/>
+                    </a:stretch>
+                  </pic:blipFill>
+                  <pic:spPr>
+                    <a:xfrm>
+                      <a:off x="0" y="0"/>
+                      <a:ext cx="2934335" cy="3782695"/>
+                    </a:xfrm>
+                    <a:prstGeom prst="rect">
+                      <a:avLst/>
+                    </a:prstGeom>
+                  </pic:spPr>
+                </pic:pic>
+              </a:graphicData>
+            </a:graphic>
+            <wp14:sizeRelH relativeFrom="page">
+              <wp14:pctWidth>0</wp14:pctWidth>
+            </wp14:sizeRelH>
+            <wp14:sizeRelV relativeFrom="page">
+              <wp14:pctHeight>0</wp14:pctHeight>
+            </wp14:sizeRelV>
+          </wp:anchor>
+        </w:drawing>
+      </w:r>
+      <w:r>
+        <w:rPr>
+          <w:noProof/>
+        </w:rPr>
+        <w:drawing>
+          <wp:inline distT="0" distB="0" distL="0" distR="0" wp14:anchorId="45E7400D" wp14:editId="6396C284">
+            <wp:extent cx="2228850" cy="1876425"/>
+            <wp:effectExtent l="0" t="0" r="0" b="9525"/>
+            <wp:docPr id="1616379536" name="Picture 1" descr="Purple spirals and stars on a black background&#10;&#10;Description automatically generated with low confidence"/>
+            <wp:cNvGraphicFramePr>
+              <a:graphicFrameLocks xmlns:a="http://schemas.openxmlformats.org/drawingml/2006/main" noChangeAspect="1"/>
+            </wp:cNvGraphicFramePr>
+            <a:graphic xmlns:a="http://schemas.openxmlformats.org/drawingml/2006/main">
+              <a:graphicData uri="http://schemas.openxmlformats.org/drawingml/2006/picture">
+                <pic:pic xmlns:pic="http://schemas.openxmlformats.org/drawingml/2006/picture">
+                  <pic:nvPicPr>
+                    <pic:cNvPr id="1616379536" name="Picture 1" descr="Purple spirals and stars on a black background&#10;&#10;Description automatically generated with low confidence"/>
+                    <pic:cNvPicPr/>
+                  </pic:nvPicPr>
+                  <pic:blipFill>
+                    <a:blip r:embed="rId50"/>
+                    <a:stretch>
+                      <a:fillRect/>
+                    </a:stretch>
+                  </pic:blipFill>
+                  <pic:spPr>
+                    <a:xfrm>
+                      <a:off x="0" y="0"/>
+                      <a:ext cx="2228850" cy="1876425"/>
+                    </a:xfrm>
+                    <a:prstGeom prst="rect">
+                      <a:avLst/>
+                    </a:prstGeom>
+                  </pic:spPr>
+                </pic:pic>
+              </a:graphicData>
+            </a:graphic>
+          </wp:inline>
+        </w:drawing>
+      </w:r>
+    </w:p>
+    <w:p>
+      <w:pPr>
+        <w:rPr>
+          <w:noProof/>
+        </w:rPr>
+      </w:pPr>
+    </w:p>
+    <w:p>
+      <w:pPr>
+        <w:rPr>
+          <w:noProof/>
+        </w:rPr>
+      </w:pPr>
+    </w:p>
+    <w:p>
+      <w:pPr>
+        <w:rPr>
+          <w:noProof/>
+        </w:rPr>
+      </w:pPr>
+    </w:p>
+    <w:p>
+      <w:pPr>
+        <w:rPr>
+          <w:noProof/>
+        </w:rPr>
+      </w:pPr>
+    </w:p>
+    <w:p>
+      <w:pPr>
+        <w:rPr>
+          <w:noProof/>
+        </w:rPr>
+      </w:pPr>
+      <w:r>
+        <w:rPr>
+          <w:noProof/>
+          <w:color w:val="FF0000"/>
+          <w:sz w:val="36"/>
+          <w:lang w:val="en-US"/>
+        </w:rPr>
+        <mc:AlternateContent>
+          <mc:Choice Requires="wps">
+            <w:drawing>
+              <wp:anchor distT="0" distB="0" distL="114300" distR="114300" simplePos="0" relativeHeight="251721728" behindDoc="0" locked="0" layoutInCell="1" allowOverlap="1" wp14:anchorId="1B75F2DB" wp14:editId="19D56D9F">
+                <wp:simplePos x="0" y="0"/>
+                <wp:positionH relativeFrom="margin">
+                  <wp:posOffset>1222745</wp:posOffset>
+                </wp:positionH>
+                <wp:positionV relativeFrom="paragraph">
+                  <wp:posOffset>248256</wp:posOffset>
+                </wp:positionV>
+                <wp:extent cx="1800225" cy="666750"/>
+                <wp:effectExtent l="0" t="19050" r="47625" b="38100"/>
+                <wp:wrapNone/>
+                <wp:docPr id="729587512" name="Arrow: Right 2"/>
+                <wp:cNvGraphicFramePr/>
+                <a:graphic xmlns:a="http://schemas.openxmlformats.org/drawingml/2006/main">
+                  <a:graphicData uri="http://schemas.microsoft.com/office/word/2010/wordprocessingShape">
+                    <wps:wsp>
+                      <wps:cNvSpPr/>
+                      <wps:spPr>
+                        <a:xfrm>
+                          <a:off x="0" y="0"/>
+                          <a:ext cx="1800225" cy="666750"/>
+                        </a:xfrm>
+                        <a:prstGeom prst="rightArrow">
+                          <a:avLst/>
+                        </a:prstGeom>
+                        <a:solidFill>
+                          <a:schemeClr val="accent2"/>
+                        </a:solidFill>
+                      </wps:spPr>
+                      <wps:style>
+                        <a:lnRef idx="2">
+                          <a:schemeClr val="accent1">
+                            <a:shade val="50000"/>
+                          </a:schemeClr>
+                        </a:lnRef>
+                        <a:fillRef idx="1">
+                          <a:schemeClr val="accent1"/>
+                        </a:fillRef>
+                        <a:effectRef idx="0">
+                          <a:schemeClr val="accent1"/>
+                        </a:effectRef>
+                        <a:fontRef idx="minor">
+                          <a:schemeClr val="lt1"/>
+                        </a:fontRef>
+                      </wps:style>
+                      <wps:bodyPr rot="0" spcFirstLastPara="0" vertOverflow="overflow" horzOverflow="overflow" vert="horz" wrap="square" lIns="91440" tIns="45720" rIns="91440" bIns="45720" numCol="1" spcCol="0" rtlCol="0" fromWordArt="0" anchor="ctr" anchorCtr="0" forceAA="0" compatLnSpc="1">
+                        <a:prstTxWarp prst="textNoShape">
+                          <a:avLst/>
+                        </a:prstTxWarp>
+                        <a:noAutofit/>
+                      </wps:bodyPr>
+                    </wps:wsp>
+                  </a:graphicData>
+                </a:graphic>
+              </wp:anchor>
+            </w:drawing>
+          </mc:Choice>
+          <mc:Fallback>
+            <w:pict>
+              <v:shape w14:anchorId="1D53A6E4" id="Arrow: Right 2" o:spid="_x0000_s1026" type="#_x0000_t13" style="position:absolute;margin-left:96.3pt;margin-top:19.55pt;width:141.75pt;height:52.5pt;z-index:251721728;visibility:visible;mso-wrap-style:square;mso-wrap-distance-left:9pt;mso-wrap-distance-top:0;mso-wrap-distance-right:9pt;mso-wrap-distance-bottom:0;mso-position-horizontal:absolute;mso-position-horizontal-relative:margin;mso-position-vertical:absolute;mso-position-vertical-relative:text;v-text-anchor:middle" o:gfxdata="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" adj="17600" fillcolor="#ed7d31 [3205]" strokecolor="#1f3763 [1604]" strokeweight="1pt">
+                <w10:wrap anchorx="margin"/>
+              </v:shape>
+            </w:pict>
+          </mc:Fallback>
+        </mc:AlternateContent>
+      </w:r>
+    </w:p>
+    <w:p>
+      <w:pPr>
+        <w:rPr>
+          <w:noProof/>
+        </w:rPr>
+      </w:pPr>
+    </w:p>
+    <w:p>
+      <w:pPr>
+        <w:rPr>
+          <w:noProof/>
+        </w:rPr>
+      </w:pPr>
+    </w:p>
+    <w:p>
+      <w:pPr>
+        <w:rPr>
+          <w:noProof/>
+        </w:rPr>
+      </w:pPr>
+    </w:p>
+    <w:p>
+      <w:pPr>
+        <w:rPr>
+          <w:noProof/>
+        </w:rPr>
+      </w:pPr>
+    </w:p>
+    <w:p>
+      <w:pPr>
+        <w:rPr>
+          <w:noProof/>
+        </w:rPr>
+      </w:pPr>
+      <w:r>
+        <w:rPr>
+          <w:noProof/>
+        </w:rPr>
+        <w:drawing>
+          <wp:anchor distT="0" distB="0" distL="114300" distR="114300" simplePos="0" relativeHeight="251718656" behindDoc="0" locked="0" layoutInCell="1" allowOverlap="1" wp14:anchorId="4FF765B4" wp14:editId="315F4088">
+            <wp:simplePos x="0" y="0"/>
+            <wp:positionH relativeFrom="column">
+              <wp:posOffset>2657653</wp:posOffset>
+            </wp:positionH>
+            <wp:positionV relativeFrom="paragraph">
+              <wp:posOffset>200158</wp:posOffset>
+            </wp:positionV>
+            <wp:extent cx="2913321" cy="962010"/>
+            <wp:effectExtent l="0" t="0" r="1905" b="0"/>
+            <wp:wrapNone/>
+            <wp:docPr id="1795094688" name="Picture 1" descr="A screenshot of a computer&#10;&#10;Description automatically generated with medium confidence"/>
+            <wp:cNvGraphicFramePr>
+              <a:graphicFrameLocks xmlns:a="http://schemas.openxmlformats.org/drawingml/2006/main" noChangeAspect="1"/>
+            </wp:cNvGraphicFramePr>
+            <a:graphic xmlns:a="http://schemas.openxmlformats.org/drawingml/2006/main">
+              <a:graphicData uri="http://schemas.openxmlformats.org/drawingml/2006/picture">
+                <pic:pic xmlns:pic="http://schemas.openxmlformats.org/drawingml/2006/picture">
+                  <pic:nvPicPr>
+                    <pic:cNvPr id="1795094688" name="Picture 1" descr="A screenshot of a computer&#10;&#10;Description automatically generated with medium confidence"/>
+                    <pic:cNvPicPr/>
+                  </pic:nvPicPr>
+                  <pic:blipFill>
+                    <a:blip r:embed="rId51">
+                      <a:extLst>
+                        <a:ext uri="{28A0092B-C50C-407E-A947-70E740481C1C}">
+                          <a14:useLocalDpi xmlns:a14="http://schemas.microsoft.com/office/drawing/2010/main" val="0"/>
+                        </a:ext>
+                      </a:extLst>
+                    </a:blip>
+                    <a:stretch>
+                      <a:fillRect/>
+                    </a:stretch>
+                  </pic:blipFill>
+                  <pic:spPr>
+                    <a:xfrm>
+                      <a:off x="0" y="0"/>
+                      <a:ext cx="2913321" cy="962010"/>
+                    </a:xfrm>
+                    <a:prstGeom prst="rect">
+                      <a:avLst/>
+                    </a:prstGeom>
+                  </pic:spPr>
+                </pic:pic>
+              </a:graphicData>
+            </a:graphic>
+            <wp14:sizeRelH relativeFrom="page">
+              <wp14:pctWidth>0</wp14:pctWidth>
+            </wp14:sizeRelH>
+            <wp14:sizeRelV relativeFrom="page">
+              <wp14:pctHeight>0</wp14:pctHeight>
+            </wp14:sizeRelV>
+          </wp:anchor>
+        </w:drawing>
+      </w:r>
+    </w:p>
+    <w:p>
+      <w:pPr>
+        <w:rPr>
+          <w:noProof/>
+        </w:rPr>
+      </w:pPr>
+    </w:p>
+    <w:p>
+      <w:pPr>
+        <w:rPr>
+          <w:noProof/>
+        </w:rPr>
+      </w:pPr>
+    </w:p>
+    <w:p>
+      <w:pPr>
+        <w:rPr>
+          <w:noProof/>
+        </w:rPr>
+      </w:pPr>
+      <w:r>
+        <w:rPr>
+          <w:noProof/>
+          <w:color w:val="FF0000"/>
+          <w:sz w:val="36"/>
+          <w:lang w:val="en-US"/>
+        </w:rPr>
+        <mc:AlternateContent>
+          <mc:Choice Requires="wps">
+            <w:drawing>
+              <wp:anchor distT="0" distB="0" distL="114300" distR="114300" simplePos="0" relativeHeight="251722752" behindDoc="0" locked="0" layoutInCell="1" allowOverlap="1" wp14:anchorId="6F5DC9A2" wp14:editId="7DF8F54C">
+                <wp:simplePos x="0" y="0"/>
+                <wp:positionH relativeFrom="margin">
+                  <wp:posOffset>1321805</wp:posOffset>
+                </wp:positionH>
+                <wp:positionV relativeFrom="paragraph">
+                  <wp:posOffset>286991</wp:posOffset>
+                </wp:positionV>
+                <wp:extent cx="1800225" cy="666750"/>
+                <wp:effectExtent l="0" t="19050" r="47625" b="38100"/>
+                <wp:wrapNone/>
+                <wp:docPr id="406966855" name="Arrow: Right 2"/>
+                <wp:cNvGraphicFramePr/>
+                <a:graphic xmlns:a="http://schemas.openxmlformats.org/drawingml/2006/main">
+                  <a:graphicData uri="http://schemas.microsoft.com/office/word/2010/wordprocessingShape">
+                    <wps:wsp>
+                      <wps:cNvSpPr/>
+                      <wps:spPr>
+                        <a:xfrm>
+                          <a:off x="0" y="0"/>
+                          <a:ext cx="1800225" cy="666750"/>
+                        </a:xfrm>
+                        <a:prstGeom prst="rightArrow">
+                          <a:avLst/>
+                        </a:prstGeom>
+                        <a:solidFill>
+                          <a:schemeClr val="accent2"/>
+                        </a:solidFill>
+                      </wps:spPr>
+                      <wps:style>
+                        <a:lnRef idx="2">
+                          <a:schemeClr val="accent1">
+                            <a:shade val="50000"/>
+                          </a:schemeClr>
+                        </a:lnRef>
+                        <a:fillRef idx="1">
+                          <a:schemeClr val="accent1"/>
+                        </a:fillRef>
+                        <a:effectRef idx="0">
+                          <a:schemeClr val="accent1"/>
+                        </a:effectRef>
+                        <a:fontRef idx="minor">
+                          <a:schemeClr val="lt1"/>
+                        </a:fontRef>
+                      </wps:style>
+                      <wps:bodyPr rot="0" spcFirstLastPara="0" vertOverflow="overflow" horzOverflow="overflow" vert="horz" wrap="square" lIns="91440" tIns="45720" rIns="91440" bIns="45720" numCol="1" spcCol="0" rtlCol="0" fromWordArt="0" anchor="ctr" anchorCtr="0" forceAA="0" compatLnSpc="1">
+                        <a:prstTxWarp prst="textNoShape">
+                          <a:avLst/>
+                        </a:prstTxWarp>
+                        <a:noAutofit/>
+                      </wps:bodyPr>
+                    </wps:wsp>
+                  </a:graphicData>
+                </a:graphic>
+              </wp:anchor>
+            </w:drawing>
+          </mc:Choice>
+          <mc:Fallback>
+            <w:pict>
+              <v:shape w14:anchorId="0BDED7DC" id="Arrow: Right 2" o:spid="_x0000_s1026" type="#_x0000_t13" style="position:absolute;margin-left:104.1pt;margin-top:22.6pt;width:141.75pt;height:52.5pt;z-index:251722752;visibility:visible;mso-wrap-style:square;mso-wrap-distance-left:9pt;mso-wrap-distance-top:0;mso-wrap-distance-right:9pt;mso-wrap-distance-bottom:0;mso-position-horizontal:absolute;mso-position-horizontal-relative:margin;mso-position-vertical:absolute;mso-position-vertical-relative:text;v-text-anchor:middle" o:gfxdata="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" adj="17600" fillcolor="#ed7d31 [3205]" strokecolor="#1f3763 [1604]" strokeweight="1pt">
+                <w10:wrap anchorx="margin"/>
+              </v:shape>
+            </w:pict>
+          </mc:Fallback>
+        </mc:AlternateContent>
+      </w:r>
+      <w:r>
+        <w:rPr>
+          <w:noProof/>
+        </w:rPr>
+        <w:drawing>
+          <wp:anchor distT="0" distB="0" distL="114300" distR="114300" simplePos="0" relativeHeight="251716608" behindDoc="0" locked="0" layoutInCell="1" allowOverlap="1" wp14:anchorId="68CAB009" wp14:editId="52E74E42">
+            <wp:simplePos x="0" y="0"/>
+            <wp:positionH relativeFrom="column">
+              <wp:posOffset>-829310</wp:posOffset>
+            </wp:positionH>
+            <wp:positionV relativeFrom="paragraph">
+              <wp:posOffset>317500</wp:posOffset>
+            </wp:positionV>
+            <wp:extent cx="3519377" cy="885884"/>
+            <wp:effectExtent l="0" t="0" r="5080" b="9525"/>
+            <wp:wrapNone/>
+            <wp:docPr id="1015696336" name="Picture 1" descr="A screenshot of a computer&#10;&#10;Description automatically generated with medium confidence"/>
+            <wp:cNvGraphicFramePr>
+              <a:graphicFrameLocks xmlns:a="http://schemas.openxmlformats.org/drawingml/2006/main" noChangeAspect="1"/>
+            </wp:cNvGraphicFramePr>
+            <a:graphic xmlns:a="http://schemas.openxmlformats.org/drawingml/2006/main">
+              <a:graphicData uri="http://schemas.openxmlformats.org/drawingml/2006/picture">
+                <pic:pic xmlns:pic="http://schemas.openxmlformats.org/drawingml/2006/picture">
+                  <pic:nvPicPr>
+                    <pic:cNvPr id="1015696336" name="Picture 1" descr="A screenshot of a computer&#10;&#10;Description automatically generated with medium confidence"/>
+                    <pic:cNvPicPr/>
+                  </pic:nvPicPr>
+                  <pic:blipFill>
+                    <a:blip r:embed="rId52">
+                      <a:extLst>
+                        <a:ext uri="{28A0092B-C50C-407E-A947-70E740481C1C}">
+                          <a14:useLocalDpi xmlns:a14="http://schemas.microsoft.com/office/drawing/2010/main" val="0"/>
+                        </a:ext>
+                      </a:extLst>
+                    </a:blip>
+                    <a:stretch>
+                      <a:fillRect/>
+                    </a:stretch>
+                  </pic:blipFill>
+                  <pic:spPr>
+                    <a:xfrm>
+                      <a:off x="0" y="0"/>
+                      <a:ext cx="3519377" cy="885884"/>
+                    </a:xfrm>
+                    <a:prstGeom prst="rect">
+                      <a:avLst/>
+                    </a:prstGeom>
+                  </pic:spPr>
+                </pic:pic>
+              </a:graphicData>
+            </a:graphic>
+            <wp14:sizeRelH relativeFrom="page">
+              <wp14:pctWidth>0</wp14:pctWidth>
+            </wp14:sizeRelH>
+            <wp14:sizeRelV relativeFrom="page">
+              <wp14:pctHeight>0</wp14:pctHeight>
+            </wp14:sizeRelV>
+          </wp:anchor>
+        </w:drawing>
+      </w:r>
+    </w:p>
+    <w:p>
+      <w:pPr>
+        <w:rPr>
+          <w:noProof/>
+        </w:rPr>
+      </w:pPr>
+      <w:r>
+        <w:rPr>
+          <w:noProof/>
+        </w:rPr>
+        <w:drawing>
+          <wp:anchor distT="0" distB="0" distL="114300" distR="114300" simplePos="0" relativeHeight="251719680" behindDoc="0" locked="0" layoutInCell="1" allowOverlap="1" wp14:anchorId="1000FC0F" wp14:editId="0EB21851">
+            <wp:simplePos x="0" y="0"/>
+            <wp:positionH relativeFrom="column">
+              <wp:posOffset>2795757</wp:posOffset>
+            </wp:positionH>
+            <wp:positionV relativeFrom="paragraph">
+              <wp:posOffset>61580</wp:posOffset>
+            </wp:positionV>
+            <wp:extent cx="3274828" cy="835491"/>
+            <wp:effectExtent l="0" t="0" r="1905" b="3175"/>
+            <wp:wrapNone/>
+            <wp:docPr id="2134606137" name="Picture 1" descr="A screenshot of a computer&#10;&#10;Description automatically generated with low confidence"/>
+            <wp:cNvGraphicFramePr>
+              <a:graphicFrameLocks xmlns:a="http://schemas.openxmlformats.org/drawingml/2006/main" noChangeAspect="1"/>
+            </wp:cNvGraphicFramePr>
+            <a:graphic xmlns:a="http://schemas.openxmlformats.org/drawingml/2006/main">
+              <a:graphicData uri="http://schemas.openxmlformats.org/drawingml/2006/picture">
+                <pic:pic xmlns:pic="http://schemas.openxmlformats.org/drawingml/2006/picture">
+                  <pic:nvPicPr>
+                    <pic:cNvPr id="2134606137" name="Picture 1" descr="A screenshot of a computer&#10;&#10;Description automatically generated with low confidence"/>
+                    <pic:cNvPicPr/>
+                  </pic:nvPicPr>
+                  <pic:blipFill>
+                    <a:blip r:embed="rId53">
+                      <a:extLst>
+                        <a:ext uri="{28A0092B-C50C-407E-A947-70E740481C1C}">
+                          <a14:useLocalDpi xmlns:a14="http://schemas.microsoft.com/office/drawing/2010/main" val="0"/>
+                        </a:ext>
+                      </a:extLst>
+                    </a:blip>
+                    <a:stretch>
+                      <a:fillRect/>
+                    </a:stretch>
+                  </pic:blipFill>
+                  <pic:spPr>
+                    <a:xfrm>
+                      <a:off x="0" y="0"/>
+                      <a:ext cx="3274828" cy="835491"/>
+                    </a:xfrm>
+                    <a:prstGeom prst="rect">
+                      <a:avLst/>
+                    </a:prstGeom>
+                  </pic:spPr>
+                </pic:pic>
+              </a:graphicData>
+            </a:graphic>
+            <wp14:sizeRelH relativeFrom="page">
+              <wp14:pctWidth>0</wp14:pctWidth>
+            </wp14:sizeRelH>
+            <wp14:sizeRelV relativeFrom="page">
+              <wp14:pctHeight>0</wp14:pctHeight>
+            </wp14:sizeRelV>
+          </wp:anchor>
+        </w:drawing>
+      </w:r>
     </w:p>
     <w:p>
       <w:pPr>
@@ -5342,9 +6114,7 @@
           <w:lang w:val="en-US"/>
         </w:rPr>
       </w:pPr>
-    </w:p>
-    <w:p>
-      <w:pPr>
+      <w:r>
         <w:rPr>
           <w:b/>
           <w:bCs/>
@@ -5353,7 +6123,8 @@
           <w:u w:val="single"/>
           <w:lang w:val="en-US"/>
         </w:rPr>
-      </w:pPr>
+        <w:t xml:space="preserve"> </w:t>
+      </w:r>
     </w:p>
     <w:p>
       <w:pPr>
@@ -5370,13 +6141,98 @@
     <w:p>
       <w:pPr>
         <w:rPr>
-          <w:color w:val="000000" w:themeColor="text1"/>
-          <w:sz w:val="36"/>
-          <w:u w:val="single"/>
-          <w:lang w:val="en-US"/>
-        </w:rPr>
-      </w:pPr>
-      <w:proofErr w:type="gramStart"/>
+          <w:b/>
+          <w:bCs/>
+          <w:color w:val="000000" w:themeColor="text1"/>
+          <w:sz w:val="36"/>
+          <w:u w:val="single"/>
+          <w:lang w:val="en-US"/>
+        </w:rPr>
+      </w:pPr>
+      <w:r>
+        <w:rPr>
+          <w:color w:val="FF0000"/>
+          <w:sz w:val="36"/>
+          <w:lang w:val="en-US"/>
+        </w:rPr>
+        <w:t>ENCHANTMENT</w:t>
+      </w:r>
+      <w:r>
+        <w:rPr>
+          <w:color w:val="FF0000"/>
+          <w:sz w:val="36"/>
+          <w:lang w:val="en-US"/>
+        </w:rPr>
+        <w:t xml:space="preserve"> EFFECT HAS 2 OBJECTS MAKE SURE TO CHANGE BOTH OF THEM TO SAME SETTINGS *</w:t>
+      </w:r>
+      <w:r>
+        <w:rPr>
+          <w:noProof/>
+        </w:rPr>
+        <w:t xml:space="preserve"> </w:t>
+      </w:r>
+    </w:p>
+    <w:p>
+      <w:pPr>
+        <w:rPr>
+          <w:b/>
+          <w:bCs/>
+          <w:color w:val="000000" w:themeColor="text1"/>
+          <w:sz w:val="36"/>
+          <w:u w:val="single"/>
+          <w:lang w:val="en-US"/>
+        </w:rPr>
+      </w:pPr>
+      <w:r>
+        <w:rPr>
+          <w:noProof/>
+        </w:rPr>
+        <w:drawing>
+          <wp:inline distT="0" distB="0" distL="0" distR="0" wp14:anchorId="72949A76" wp14:editId="615B82D6">
+            <wp:extent cx="2914650" cy="323850"/>
+            <wp:effectExtent l="0" t="0" r="0" b="0"/>
+            <wp:docPr id="1249900192" name="Picture 1"/>
+            <wp:cNvGraphicFramePr>
+              <a:graphicFrameLocks xmlns:a="http://schemas.openxmlformats.org/drawingml/2006/main" noChangeAspect="1"/>
+            </wp:cNvGraphicFramePr>
+            <a:graphic xmlns:a="http://schemas.openxmlformats.org/drawingml/2006/main">
+              <a:graphicData uri="http://schemas.openxmlformats.org/drawingml/2006/picture">
+                <pic:pic xmlns:pic="http://schemas.openxmlformats.org/drawingml/2006/picture">
+                  <pic:nvPicPr>
+                    <pic:cNvPr id="1249900192" name=""/>
+                    <pic:cNvPicPr/>
+                  </pic:nvPicPr>
+                  <pic:blipFill>
+                    <a:blip r:embed="rId54"/>
+                    <a:stretch>
+                      <a:fillRect/>
+                    </a:stretch>
+                  </pic:blipFill>
+                  <pic:spPr>
+                    <a:xfrm>
+                      <a:off x="0" y="0"/>
+                      <a:ext cx="2914650" cy="323850"/>
+                    </a:xfrm>
+                    <a:prstGeom prst="rect">
+                      <a:avLst/>
+                    </a:prstGeom>
+                  </pic:spPr>
+                </pic:pic>
+              </a:graphicData>
+            </a:graphic>
+          </wp:inline>
+        </w:drawing>
+      </w:r>
+    </w:p>
+    <w:p>
+      <w:pPr>
+        <w:rPr>
+          <w:color w:val="000000" w:themeColor="text1"/>
+          <w:sz w:val="36"/>
+          <w:u w:val="single"/>
+          <w:lang w:val="en-US"/>
+        </w:rPr>
+      </w:pPr>
       <w:r>
         <w:rPr>
           <w:color w:val="000000" w:themeColor="text1"/>
@@ -5385,229 +6241,745 @@
           <w:lang w:val="en-US"/>
         </w:rPr>
         <w:lastRenderedPageBreak/>
-        <w:t>Fire fly</w:t>
-      </w:r>
-      <w:proofErr w:type="gramEnd"/>
-      <w:r>
-        <w:rPr>
-          <w:color w:val="000000" w:themeColor="text1"/>
-          <w:sz w:val="36"/>
-          <w:u w:val="single"/>
-          <w:lang w:val="en-US"/>
-        </w:rPr>
-        <w:t xml:space="preserve"> effect</w:t>
-      </w:r>
-    </w:p>
-    <w:p>
-      <w:pPr>
-        <w:rPr>
-          <w:color w:val="000000" w:themeColor="text1"/>
-          <w:sz w:val="36"/>
-          <w:u w:val="single"/>
-          <w:lang w:val="en-US"/>
-        </w:rPr>
-      </w:pPr>
-      <w:r>
-        <w:rPr>
-          <w:color w:val="000000" w:themeColor="text1"/>
-          <w:sz w:val="36"/>
-          <w:u w:val="single"/>
-          <w:lang w:val="en-US"/>
-        </w:rPr>
-        <w:t>Death effect</w:t>
-      </w:r>
-    </w:p>
-    <w:p>
-      <w:pPr>
-        <w:rPr>
-          <w:color w:val="000000" w:themeColor="text1"/>
-          <w:sz w:val="36"/>
-          <w:u w:val="single"/>
-          <w:lang w:val="en-US"/>
-        </w:rPr>
-      </w:pPr>
-      <w:r>
-        <w:rPr>
-          <w:color w:val="000000" w:themeColor="text1"/>
-          <w:sz w:val="36"/>
-          <w:u w:val="single"/>
-          <w:lang w:val="en-US"/>
-        </w:rPr>
         <w:t>Confetti effect</w:t>
       </w:r>
     </w:p>
     <w:p>
       <w:pPr>
         <w:rPr>
-          <w:color w:val="000000" w:themeColor="text1"/>
-          <w:sz w:val="36"/>
-          <w:u w:val="single"/>
-          <w:lang w:val="en-US"/>
-        </w:rPr>
-      </w:pPr>
-      <w:r>
-        <w:rPr>
-          <w:color w:val="000000" w:themeColor="text1"/>
-          <w:sz w:val="36"/>
-          <w:u w:val="single"/>
-          <w:lang w:val="en-US"/>
-        </w:rPr>
-        <w:t>Enchantment effect</w:t>
-      </w:r>
-    </w:p>
-    <w:p>
-      <w:pPr>
-        <w:rPr>
-          <w:color w:val="000000" w:themeColor="text1"/>
-          <w:sz w:val="36"/>
-          <w:u w:val="single"/>
-          <w:lang w:val="en-US"/>
-        </w:rPr>
-      </w:pPr>
-    </w:p>
-    <w:p>
-      <w:pPr>
-        <w:rPr>
-          <w:color w:val="FF0000"/>
-          <w:sz w:val="36"/>
-          <w:lang w:val="en-US"/>
-        </w:rPr>
-      </w:pPr>
-    </w:p>
-    <w:p>
-      <w:pPr>
-        <w:rPr>
-          <w:color w:val="FF0000"/>
-          <w:sz w:val="36"/>
-          <w:lang w:val="en-US"/>
-        </w:rPr>
-      </w:pPr>
-    </w:p>
-    <w:p>
-      <w:pPr>
-        <w:rPr>
-          <w:color w:val="FF0000"/>
-          <w:sz w:val="36"/>
-          <w:lang w:val="en-US"/>
-        </w:rPr>
-      </w:pPr>
-    </w:p>
-    <w:p>
-      <w:pPr>
-        <w:rPr>
-          <w:color w:val="FF0000"/>
-          <w:sz w:val="36"/>
-          <w:lang w:val="en-US"/>
-        </w:rPr>
-      </w:pPr>
-    </w:p>
-    <w:p>
-      <w:pPr>
-        <w:rPr>
-          <w:color w:val="FF0000"/>
-          <w:sz w:val="36"/>
-          <w:lang w:val="en-US"/>
-        </w:rPr>
-      </w:pPr>
-    </w:p>
-    <w:p>
-      <w:pPr>
-        <w:rPr>
-          <w:color w:val="FF0000"/>
-          <w:sz w:val="36"/>
-          <w:lang w:val="en-US"/>
-        </w:rPr>
-      </w:pPr>
-    </w:p>
-    <w:p>
-      <w:pPr>
-        <w:rPr>
-          <w:color w:val="FF0000"/>
-          <w:sz w:val="36"/>
-          <w:lang w:val="en-US"/>
-        </w:rPr>
-      </w:pPr>
-    </w:p>
-    <w:p>
-      <w:pPr>
-        <w:rPr>
-          <w:color w:val="FF0000"/>
-          <w:sz w:val="36"/>
-          <w:lang w:val="en-US"/>
-        </w:rPr>
-      </w:pPr>
-    </w:p>
-    <w:p>
-      <w:pPr>
-        <w:rPr>
-          <w:color w:val="FF0000"/>
-          <w:sz w:val="36"/>
-          <w:lang w:val="en-US"/>
-        </w:rPr>
-      </w:pPr>
-    </w:p>
-    <w:p>
-      <w:pPr>
-        <w:rPr>
-          <w:color w:val="FF0000"/>
-          <w:sz w:val="36"/>
-          <w:lang w:val="en-US"/>
-        </w:rPr>
-      </w:pPr>
-    </w:p>
-    <w:p>
-      <w:pPr>
-        <w:rPr>
-          <w:color w:val="FF0000"/>
-          <w:sz w:val="36"/>
-          <w:lang w:val="en-US"/>
-        </w:rPr>
-      </w:pPr>
-    </w:p>
-    <w:p>
-      <w:pPr>
-        <w:rPr>
-          <w:color w:val="FF0000"/>
-          <w:sz w:val="36"/>
-          <w:lang w:val="en-US"/>
-        </w:rPr>
-      </w:pPr>
-    </w:p>
-    <w:p>
-      <w:pPr>
-        <w:rPr>
-          <w:color w:val="FF0000"/>
-          <w:sz w:val="36"/>
-          <w:lang w:val="en-US"/>
-        </w:rPr>
-      </w:pPr>
-    </w:p>
-    <w:p>
-      <w:pPr>
-        <w:rPr>
-          <w:color w:val="FF0000"/>
-          <w:sz w:val="36"/>
-          <w:lang w:val="en-US"/>
-        </w:rPr>
-      </w:pPr>
-    </w:p>
-    <w:p>
-      <w:pPr>
-        <w:rPr>
-          <w:color w:val="FF0000"/>
-          <w:sz w:val="36"/>
-          <w:lang w:val="en-US"/>
-        </w:rPr>
-      </w:pPr>
-    </w:p>
-    <w:p>
-      <w:pPr>
-        <w:rPr>
-          <w:color w:val="FF0000"/>
-          <w:sz w:val="36"/>
-          <w:lang w:val="en-US"/>
-        </w:rPr>
-      </w:pPr>
+          <w:b/>
+          <w:bCs/>
+          <w:color w:val="000000" w:themeColor="text1"/>
+          <w:sz w:val="36"/>
+          <w:u w:val="single"/>
+          <w:lang w:val="en-US"/>
+        </w:rPr>
+      </w:pPr>
+      <w:r>
+        <w:rPr>
+          <w:noProof/>
+        </w:rPr>
+        <w:drawing>
+          <wp:anchor distT="0" distB="0" distL="114300" distR="114300" simplePos="0" relativeHeight="251730944" behindDoc="0" locked="0" layoutInCell="1" allowOverlap="1" wp14:anchorId="624AB9F3" wp14:editId="70B10147">
+            <wp:simplePos x="0" y="0"/>
+            <wp:positionH relativeFrom="margin">
+              <wp:align>left</wp:align>
+            </wp:positionH>
+            <wp:positionV relativeFrom="paragraph">
+              <wp:posOffset>272411</wp:posOffset>
+            </wp:positionV>
+            <wp:extent cx="3551274" cy="2750556"/>
+            <wp:effectExtent l="0" t="0" r="0" b="0"/>
+            <wp:wrapNone/>
+            <wp:docPr id="982952471" name="Picture 1" descr="A picture containing darkness, light, outdoor, night&#10;&#10;Description automatically generated"/>
+            <wp:cNvGraphicFramePr>
+              <a:graphicFrameLocks xmlns:a="http://schemas.openxmlformats.org/drawingml/2006/main" noChangeAspect="1"/>
+            </wp:cNvGraphicFramePr>
+            <a:graphic xmlns:a="http://schemas.openxmlformats.org/drawingml/2006/main">
+              <a:graphicData uri="http://schemas.openxmlformats.org/drawingml/2006/picture">
+                <pic:pic xmlns:pic="http://schemas.openxmlformats.org/drawingml/2006/picture">
+                  <pic:nvPicPr>
+                    <pic:cNvPr id="982952471" name="Picture 1" descr="A picture containing darkness, light, outdoor, night&#10;&#10;Description automatically generated"/>
+                    <pic:cNvPicPr/>
+                  </pic:nvPicPr>
+                  <pic:blipFill>
+                    <a:blip r:embed="rId55">
+                      <a:extLst>
+                        <a:ext uri="{28A0092B-C50C-407E-A947-70E740481C1C}">
+                          <a14:useLocalDpi xmlns:a14="http://schemas.microsoft.com/office/drawing/2010/main" val="0"/>
+                        </a:ext>
+                      </a:extLst>
+                    </a:blip>
+                    <a:stretch>
+                      <a:fillRect/>
+                    </a:stretch>
+                  </pic:blipFill>
+                  <pic:spPr>
+                    <a:xfrm>
+                      <a:off x="0" y="0"/>
+                      <a:ext cx="3551274" cy="2750556"/>
+                    </a:xfrm>
+                    <a:prstGeom prst="rect">
+                      <a:avLst/>
+                    </a:prstGeom>
+                  </pic:spPr>
+                </pic:pic>
+              </a:graphicData>
+            </a:graphic>
+            <wp14:sizeRelH relativeFrom="page">
+              <wp14:pctWidth>0</wp14:pctWidth>
+            </wp14:sizeRelH>
+            <wp14:sizeRelV relativeFrom="page">
+              <wp14:pctHeight>0</wp14:pctHeight>
+            </wp14:sizeRelV>
+          </wp:anchor>
+        </w:drawing>
+      </w:r>
+      <w:r>
+        <w:rPr>
+          <w:b/>
+          <w:bCs/>
+          <w:color w:val="000000" w:themeColor="text1"/>
+          <w:sz w:val="36"/>
+          <w:u w:val="single"/>
+          <w:lang w:val="en-US"/>
+        </w:rPr>
+        <w:t>Confetti effect v2 (ANY COLOUR)</w:t>
+      </w:r>
+    </w:p>
+    <w:p>
+      <w:pPr>
+        <w:rPr>
+          <w:b/>
+          <w:bCs/>
+          <w:color w:val="000000" w:themeColor="text1"/>
+          <w:sz w:val="36"/>
+          <w:u w:val="single"/>
+          <w:lang w:val="en-US"/>
+        </w:rPr>
+      </w:pPr>
+    </w:p>
+    <w:p>
+      <w:pPr>
+        <w:rPr>
+          <w:b/>
+          <w:bCs/>
+          <w:color w:val="000000" w:themeColor="text1"/>
+          <w:sz w:val="36"/>
+          <w:u w:val="single"/>
+          <w:lang w:val="en-US"/>
+        </w:rPr>
+      </w:pPr>
+    </w:p>
+    <w:p>
+      <w:pPr>
+        <w:rPr>
+          <w:color w:val="FF0000"/>
+          <w:sz w:val="36"/>
+          <w:lang w:val="en-US"/>
+        </w:rPr>
+      </w:pPr>
+    </w:p>
+    <w:p>
+      <w:pPr>
+        <w:rPr>
+          <w:color w:val="FF0000"/>
+          <w:sz w:val="36"/>
+          <w:lang w:val="en-US"/>
+        </w:rPr>
+      </w:pPr>
+    </w:p>
+    <w:p>
+      <w:pPr>
+        <w:rPr>
+          <w:color w:val="FF0000"/>
+          <w:sz w:val="36"/>
+          <w:lang w:val="en-US"/>
+        </w:rPr>
+      </w:pPr>
+    </w:p>
+    <w:p>
+      <w:pPr>
+        <w:rPr>
+          <w:color w:val="FF0000"/>
+          <w:sz w:val="36"/>
+          <w:lang w:val="en-US"/>
+        </w:rPr>
+      </w:pPr>
+      <w:r>
+        <w:rPr>
+          <w:noProof/>
+        </w:rPr>
+        <w:drawing>
+          <wp:anchor distT="0" distB="0" distL="114300" distR="114300" simplePos="0" relativeHeight="251724800" behindDoc="1" locked="0" layoutInCell="1" allowOverlap="1" wp14:anchorId="2A1D4B9A" wp14:editId="33A24F04">
+            <wp:simplePos x="0" y="0"/>
+            <wp:positionH relativeFrom="margin">
+              <wp:posOffset>-876478</wp:posOffset>
+            </wp:positionH>
+            <wp:positionV relativeFrom="paragraph">
+              <wp:posOffset>516314</wp:posOffset>
+            </wp:positionV>
+            <wp:extent cx="3648678" cy="3285461"/>
+            <wp:effectExtent l="0" t="0" r="0" b="0"/>
+            <wp:wrapNone/>
+            <wp:docPr id="598212230" name="Picture 1" descr="A screenshot of a computer program&#10;&#10;Description automatically generated with medium confidence"/>
+            <wp:cNvGraphicFramePr>
+              <a:graphicFrameLocks xmlns:a="http://schemas.openxmlformats.org/drawingml/2006/main" noChangeAspect="1"/>
+            </wp:cNvGraphicFramePr>
+            <a:graphic xmlns:a="http://schemas.openxmlformats.org/drawingml/2006/main">
+              <a:graphicData uri="http://schemas.openxmlformats.org/drawingml/2006/picture">
+                <pic:pic xmlns:pic="http://schemas.openxmlformats.org/drawingml/2006/picture">
+                  <pic:nvPicPr>
+                    <pic:cNvPr id="598212230" name="Picture 1" descr="A screenshot of a computer program&#10;&#10;Description automatically generated with medium confidence"/>
+                    <pic:cNvPicPr/>
+                  </pic:nvPicPr>
+                  <pic:blipFill>
+                    <a:blip r:embed="rId56">
+                      <a:extLst>
+                        <a:ext uri="{28A0092B-C50C-407E-A947-70E740481C1C}">
+                          <a14:useLocalDpi xmlns:a14="http://schemas.microsoft.com/office/drawing/2010/main" val="0"/>
+                        </a:ext>
+                      </a:extLst>
+                    </a:blip>
+                    <a:stretch>
+                      <a:fillRect/>
+                    </a:stretch>
+                  </pic:blipFill>
+                  <pic:spPr>
+                    <a:xfrm>
+                      <a:off x="0" y="0"/>
+                      <a:ext cx="3648678" cy="3285461"/>
+                    </a:xfrm>
+                    <a:prstGeom prst="rect">
+                      <a:avLst/>
+                    </a:prstGeom>
+                  </pic:spPr>
+                </pic:pic>
+              </a:graphicData>
+            </a:graphic>
+            <wp14:sizeRelH relativeFrom="page">
+              <wp14:pctWidth>0</wp14:pctWidth>
+            </wp14:sizeRelH>
+            <wp14:sizeRelV relativeFrom="page">
+              <wp14:pctHeight>0</wp14:pctHeight>
+            </wp14:sizeRelV>
+          </wp:anchor>
+        </w:drawing>
+      </w:r>
+    </w:p>
+    <w:p>
+      <w:pPr>
+        <w:rPr>
+          <w:color w:val="FF0000"/>
+          <w:sz w:val="36"/>
+          <w:lang w:val="en-US"/>
+        </w:rPr>
+      </w:pPr>
+      <w:r>
+        <w:rPr>
+          <w:noProof/>
+        </w:rPr>
+        <w:drawing>
+          <wp:anchor distT="0" distB="0" distL="114300" distR="114300" simplePos="0" relativeHeight="251725824" behindDoc="1" locked="0" layoutInCell="1" allowOverlap="1" wp14:anchorId="4F40C8BC" wp14:editId="6173E3D1">
+            <wp:simplePos x="0" y="0"/>
+            <wp:positionH relativeFrom="column">
+              <wp:posOffset>2939237</wp:posOffset>
+            </wp:positionH>
+            <wp:positionV relativeFrom="paragraph">
+              <wp:posOffset>113724</wp:posOffset>
+            </wp:positionV>
+            <wp:extent cx="3269615" cy="3284855"/>
+            <wp:effectExtent l="0" t="0" r="6985" b="0"/>
+            <wp:wrapNone/>
+            <wp:docPr id="1032366093" name="Picture 1" descr="A screenshot of a computer&#10;&#10;Description automatically generated with medium confidence"/>
+            <wp:cNvGraphicFramePr>
+              <a:graphicFrameLocks xmlns:a="http://schemas.openxmlformats.org/drawingml/2006/main" noChangeAspect="1"/>
+            </wp:cNvGraphicFramePr>
+            <a:graphic xmlns:a="http://schemas.openxmlformats.org/drawingml/2006/main">
+              <a:graphicData uri="http://schemas.openxmlformats.org/drawingml/2006/picture">
+                <pic:pic xmlns:pic="http://schemas.openxmlformats.org/drawingml/2006/picture">
+                  <pic:nvPicPr>
+                    <pic:cNvPr id="1032366093" name="Picture 1" descr="A screenshot of a computer&#10;&#10;Description automatically generated with medium confidence"/>
+                    <pic:cNvPicPr/>
+                  </pic:nvPicPr>
+                  <pic:blipFill>
+                    <a:blip r:embed="rId57">
+                      <a:extLst>
+                        <a:ext uri="{28A0092B-C50C-407E-A947-70E740481C1C}">
+                          <a14:useLocalDpi xmlns:a14="http://schemas.microsoft.com/office/drawing/2010/main" val="0"/>
+                        </a:ext>
+                      </a:extLst>
+                    </a:blip>
+                    <a:stretch>
+                      <a:fillRect/>
+                    </a:stretch>
+                  </pic:blipFill>
+                  <pic:spPr>
+                    <a:xfrm>
+                      <a:off x="0" y="0"/>
+                      <a:ext cx="3269615" cy="3284855"/>
+                    </a:xfrm>
+                    <a:prstGeom prst="rect">
+                      <a:avLst/>
+                    </a:prstGeom>
+                  </pic:spPr>
+                </pic:pic>
+              </a:graphicData>
+            </a:graphic>
+            <wp14:sizeRelH relativeFrom="page">
+              <wp14:pctWidth>0</wp14:pctWidth>
+            </wp14:sizeRelH>
+            <wp14:sizeRelV relativeFrom="page">
+              <wp14:pctHeight>0</wp14:pctHeight>
+            </wp14:sizeRelV>
+          </wp:anchor>
+        </w:drawing>
+      </w:r>
+    </w:p>
+    <w:p>
+      <w:pPr>
+        <w:rPr>
+          <w:color w:val="FF0000"/>
+          <w:sz w:val="36"/>
+          <w:lang w:val="en-US"/>
+        </w:rPr>
+      </w:pPr>
+    </w:p>
+    <w:p>
+      <w:pPr>
+        <w:rPr>
+          <w:color w:val="FF0000"/>
+          <w:sz w:val="36"/>
+          <w:lang w:val="en-US"/>
+        </w:rPr>
+      </w:pPr>
+    </w:p>
+    <w:p>
+      <w:pPr>
+        <w:rPr>
+          <w:color w:val="FF0000"/>
+          <w:sz w:val="36"/>
+          <w:lang w:val="en-US"/>
+        </w:rPr>
+      </w:pPr>
+    </w:p>
+    <w:p>
+      <w:pPr>
+        <w:rPr>
+          <w:color w:val="FF0000"/>
+          <w:sz w:val="36"/>
+          <w:lang w:val="en-US"/>
+        </w:rPr>
+      </w:pPr>
+      <w:r>
+        <w:rPr>
+          <w:noProof/>
+          <w:color w:val="FF0000"/>
+          <w:sz w:val="36"/>
+          <w:lang w:val="en-US"/>
+        </w:rPr>
+        <mc:AlternateContent>
+          <mc:Choice Requires="wps">
+            <w:drawing>
+              <wp:anchor distT="0" distB="0" distL="114300" distR="114300" simplePos="0" relativeHeight="251728896" behindDoc="0" locked="0" layoutInCell="1" allowOverlap="1" wp14:anchorId="381792E4" wp14:editId="449477CF">
+                <wp:simplePos x="0" y="0"/>
+                <wp:positionH relativeFrom="margin">
+                  <wp:posOffset>1215847</wp:posOffset>
+                </wp:positionH>
+                <wp:positionV relativeFrom="paragraph">
+                  <wp:posOffset>386774</wp:posOffset>
+                </wp:positionV>
+                <wp:extent cx="1800225" cy="666750"/>
+                <wp:effectExtent l="0" t="19050" r="47625" b="38100"/>
+                <wp:wrapNone/>
+                <wp:docPr id="1082504934" name="Arrow: Right 2"/>
+                <wp:cNvGraphicFramePr/>
+                <a:graphic xmlns:a="http://schemas.openxmlformats.org/drawingml/2006/main">
+                  <a:graphicData uri="http://schemas.microsoft.com/office/word/2010/wordprocessingShape">
+                    <wps:wsp>
+                      <wps:cNvSpPr/>
+                      <wps:spPr>
+                        <a:xfrm>
+                          <a:off x="0" y="0"/>
+                          <a:ext cx="1800225" cy="666750"/>
+                        </a:xfrm>
+                        <a:prstGeom prst="rightArrow">
+                          <a:avLst/>
+                        </a:prstGeom>
+                        <a:solidFill>
+                          <a:schemeClr val="accent2"/>
+                        </a:solidFill>
+                      </wps:spPr>
+                      <wps:style>
+                        <a:lnRef idx="2">
+                          <a:schemeClr val="accent1">
+                            <a:shade val="50000"/>
+                          </a:schemeClr>
+                        </a:lnRef>
+                        <a:fillRef idx="1">
+                          <a:schemeClr val="accent1"/>
+                        </a:fillRef>
+                        <a:effectRef idx="0">
+                          <a:schemeClr val="accent1"/>
+                        </a:effectRef>
+                        <a:fontRef idx="minor">
+                          <a:schemeClr val="lt1"/>
+                        </a:fontRef>
+                      </wps:style>
+                      <wps:bodyPr rot="0" spcFirstLastPara="0" vertOverflow="overflow" horzOverflow="overflow" vert="horz" wrap="square" lIns="91440" tIns="45720" rIns="91440" bIns="45720" numCol="1" spcCol="0" rtlCol="0" fromWordArt="0" anchor="ctr" anchorCtr="0" forceAA="0" compatLnSpc="1">
+                        <a:prstTxWarp prst="textNoShape">
+                          <a:avLst/>
+                        </a:prstTxWarp>
+                        <a:noAutofit/>
+                      </wps:bodyPr>
+                    </wps:wsp>
+                  </a:graphicData>
+                </a:graphic>
+              </wp:anchor>
+            </w:drawing>
+          </mc:Choice>
+          <mc:Fallback>
+            <w:pict>
+              <v:shape w14:anchorId="3CC7EE75" id="Arrow: Right 2" o:spid="_x0000_s1026" type="#_x0000_t13" style="position:absolute;margin-left:95.75pt;margin-top:30.45pt;width:141.75pt;height:52.5pt;z-index:251728896;visibility:visible;mso-wrap-style:square;mso-wrap-distance-left:9pt;mso-wrap-distance-top:0;mso-wrap-distance-right:9pt;mso-wrap-distance-bottom:0;mso-position-horizontal:absolute;mso-position-horizontal-relative:margin;mso-position-vertical:absolute;mso-position-vertical-relative:text;v-text-anchor:middle" o:gfxdata="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" adj="17600" fillcolor="#ed7d31 [3205]" strokecolor="#1f3763 [1604]" strokeweight="1pt">
+                <w10:wrap anchorx="margin"/>
+              </v:shape>
+            </w:pict>
+          </mc:Fallback>
+        </mc:AlternateContent>
+      </w:r>
+    </w:p>
+    <w:p>
+      <w:pPr>
+        <w:rPr>
+          <w:color w:val="FF0000"/>
+          <w:sz w:val="36"/>
+          <w:lang w:val="en-US"/>
+        </w:rPr>
+      </w:pPr>
+    </w:p>
+    <w:p>
+      <w:pPr>
+        <w:rPr>
+          <w:color w:val="FF0000"/>
+          <w:sz w:val="36"/>
+          <w:lang w:val="en-US"/>
+        </w:rPr>
+      </w:pPr>
+    </w:p>
+    <w:p>
+      <w:pPr>
+        <w:rPr>
+          <w:color w:val="FF0000"/>
+          <w:sz w:val="36"/>
+          <w:lang w:val="en-US"/>
+        </w:rPr>
+      </w:pPr>
+    </w:p>
+    <w:p>
+      <w:pPr>
+        <w:rPr>
+          <w:color w:val="FF0000"/>
+          <w:sz w:val="36"/>
+          <w:lang w:val="en-US"/>
+        </w:rPr>
+      </w:pPr>
+      <w:r>
+        <w:rPr>
+          <w:noProof/>
+        </w:rPr>
+        <w:drawing>
+          <wp:anchor distT="0" distB="0" distL="114300" distR="114300" simplePos="0" relativeHeight="251723776" behindDoc="0" locked="0" layoutInCell="1" allowOverlap="1" wp14:anchorId="30CFF0D6" wp14:editId="42D3A1CD">
+            <wp:simplePos x="0" y="0"/>
+            <wp:positionH relativeFrom="column">
+              <wp:posOffset>-856615</wp:posOffset>
+            </wp:positionH>
+            <wp:positionV relativeFrom="paragraph">
+              <wp:posOffset>367665</wp:posOffset>
+            </wp:positionV>
+            <wp:extent cx="3402330" cy="1092200"/>
+            <wp:effectExtent l="0" t="0" r="7620" b="0"/>
+            <wp:wrapNone/>
+            <wp:docPr id="164767397" name="Picture 1" descr="A screenshot of a computer&#10;&#10;Description automatically generated with medium confidence"/>
+            <wp:cNvGraphicFramePr>
+              <a:graphicFrameLocks xmlns:a="http://schemas.openxmlformats.org/drawingml/2006/main" noChangeAspect="1"/>
+            </wp:cNvGraphicFramePr>
+            <a:graphic xmlns:a="http://schemas.openxmlformats.org/drawingml/2006/main">
+              <a:graphicData uri="http://schemas.openxmlformats.org/drawingml/2006/picture">
+                <pic:pic xmlns:pic="http://schemas.openxmlformats.org/drawingml/2006/picture">
+                  <pic:nvPicPr>
+                    <pic:cNvPr id="164767397" name="Picture 1" descr="A screenshot of a computer&#10;&#10;Description automatically generated with medium confidence"/>
+                    <pic:cNvPicPr/>
+                  </pic:nvPicPr>
+                  <pic:blipFill>
+                    <a:blip r:embed="rId58">
+                      <a:extLst>
+                        <a:ext uri="{28A0092B-C50C-407E-A947-70E740481C1C}">
+                          <a14:useLocalDpi xmlns:a14="http://schemas.microsoft.com/office/drawing/2010/main" val="0"/>
+                        </a:ext>
+                      </a:extLst>
+                    </a:blip>
+                    <a:stretch>
+                      <a:fillRect/>
+                    </a:stretch>
+                  </pic:blipFill>
+                  <pic:spPr>
+                    <a:xfrm>
+                      <a:off x="0" y="0"/>
+                      <a:ext cx="3402330" cy="1092200"/>
+                    </a:xfrm>
+                    <a:prstGeom prst="rect">
+                      <a:avLst/>
+                    </a:prstGeom>
+                  </pic:spPr>
+                </pic:pic>
+              </a:graphicData>
+            </a:graphic>
+            <wp14:sizeRelH relativeFrom="page">
+              <wp14:pctWidth>0</wp14:pctWidth>
+            </wp14:sizeRelH>
+            <wp14:sizeRelV relativeFrom="page">
+              <wp14:pctHeight>0</wp14:pctHeight>
+            </wp14:sizeRelV>
+          </wp:anchor>
+        </w:drawing>
+      </w:r>
+      <w:r>
+        <w:rPr>
+          <w:noProof/>
+        </w:rPr>
+        <w:drawing>
+          <wp:anchor distT="0" distB="0" distL="114300" distR="114300" simplePos="0" relativeHeight="251726848" behindDoc="0" locked="0" layoutInCell="1" allowOverlap="1" wp14:anchorId="5F724451" wp14:editId="36BE6FCB">
+            <wp:simplePos x="0" y="0"/>
+            <wp:positionH relativeFrom="column">
+              <wp:posOffset>2992120</wp:posOffset>
+            </wp:positionH>
+            <wp:positionV relativeFrom="paragraph">
+              <wp:posOffset>410845</wp:posOffset>
+            </wp:positionV>
+            <wp:extent cx="3019425" cy="1008380"/>
+            <wp:effectExtent l="0" t="0" r="0" b="1270"/>
+            <wp:wrapNone/>
+            <wp:docPr id="91604666" name="Picture 1" descr="A screenshot of a computer&#10;&#10;Description automatically generated with medium confidence"/>
+            <wp:cNvGraphicFramePr>
+              <a:graphicFrameLocks xmlns:a="http://schemas.openxmlformats.org/drawingml/2006/main" noChangeAspect="1"/>
+            </wp:cNvGraphicFramePr>
+            <a:graphic xmlns:a="http://schemas.openxmlformats.org/drawingml/2006/main">
+              <a:graphicData uri="http://schemas.openxmlformats.org/drawingml/2006/picture">
+                <pic:pic xmlns:pic="http://schemas.openxmlformats.org/drawingml/2006/picture">
+                  <pic:nvPicPr>
+                    <pic:cNvPr id="91604666" name="Picture 1" descr="A screenshot of a computer&#10;&#10;Description automatically generated with medium confidence"/>
+                    <pic:cNvPicPr/>
+                  </pic:nvPicPr>
+                  <pic:blipFill>
+                    <a:blip r:embed="rId59">
+                      <a:extLst>
+                        <a:ext uri="{28A0092B-C50C-407E-A947-70E740481C1C}">
+                          <a14:useLocalDpi xmlns:a14="http://schemas.microsoft.com/office/drawing/2010/main" val="0"/>
+                        </a:ext>
+                      </a:extLst>
+                    </a:blip>
+                    <a:stretch>
+                      <a:fillRect/>
+                    </a:stretch>
+                  </pic:blipFill>
+                  <pic:spPr>
+                    <a:xfrm>
+                      <a:off x="0" y="0"/>
+                      <a:ext cx="3019425" cy="1008380"/>
+                    </a:xfrm>
+                    <a:prstGeom prst="rect">
+                      <a:avLst/>
+                    </a:prstGeom>
+                  </pic:spPr>
+                </pic:pic>
+              </a:graphicData>
+            </a:graphic>
+            <wp14:sizeRelH relativeFrom="page">
+              <wp14:pctWidth>0</wp14:pctWidth>
+            </wp14:sizeRelH>
+            <wp14:sizeRelV relativeFrom="page">
+              <wp14:pctHeight>0</wp14:pctHeight>
+            </wp14:sizeRelV>
+          </wp:anchor>
+        </w:drawing>
+      </w:r>
+      <w:r>
+        <w:rPr>
+          <w:noProof/>
+          <w:color w:val="FF0000"/>
+          <w:sz w:val="36"/>
+          <w:lang w:val="en-US"/>
+        </w:rPr>
+        <mc:AlternateContent>
+          <mc:Choice Requires="wps">
+            <w:drawing>
+              <wp:anchor distT="0" distB="0" distL="114300" distR="114300" simplePos="0" relativeHeight="251729920" behindDoc="0" locked="0" layoutInCell="1" allowOverlap="1" wp14:anchorId="53BA17D4" wp14:editId="19889F8D">
+                <wp:simplePos x="0" y="0"/>
+                <wp:positionH relativeFrom="margin">
+                  <wp:posOffset>1314907</wp:posOffset>
+                </wp:positionH>
+                <wp:positionV relativeFrom="paragraph">
+                  <wp:posOffset>216594</wp:posOffset>
+                </wp:positionV>
+                <wp:extent cx="1800225" cy="666750"/>
+                <wp:effectExtent l="0" t="19050" r="47625" b="38100"/>
+                <wp:wrapNone/>
+                <wp:docPr id="487098205" name="Arrow: Right 2"/>
+                <wp:cNvGraphicFramePr/>
+                <a:graphic xmlns:a="http://schemas.openxmlformats.org/drawingml/2006/main">
+                  <a:graphicData uri="http://schemas.microsoft.com/office/word/2010/wordprocessingShape">
+                    <wps:wsp>
+                      <wps:cNvSpPr/>
+                      <wps:spPr>
+                        <a:xfrm>
+                          <a:off x="0" y="0"/>
+                          <a:ext cx="1800225" cy="666750"/>
+                        </a:xfrm>
+                        <a:prstGeom prst="rightArrow">
+                          <a:avLst/>
+                        </a:prstGeom>
+                        <a:solidFill>
+                          <a:schemeClr val="accent2"/>
+                        </a:solidFill>
+                      </wps:spPr>
+                      <wps:style>
+                        <a:lnRef idx="2">
+                          <a:schemeClr val="accent1">
+                            <a:shade val="50000"/>
+                          </a:schemeClr>
+                        </a:lnRef>
+                        <a:fillRef idx="1">
+                          <a:schemeClr val="accent1"/>
+                        </a:fillRef>
+                        <a:effectRef idx="0">
+                          <a:schemeClr val="accent1"/>
+                        </a:effectRef>
+                        <a:fontRef idx="minor">
+                          <a:schemeClr val="lt1"/>
+                        </a:fontRef>
+                      </wps:style>
+                      <wps:bodyPr rot="0" spcFirstLastPara="0" vertOverflow="overflow" horzOverflow="overflow" vert="horz" wrap="square" lIns="91440" tIns="45720" rIns="91440" bIns="45720" numCol="1" spcCol="0" rtlCol="0" fromWordArt="0" anchor="ctr" anchorCtr="0" forceAA="0" compatLnSpc="1">
+                        <a:prstTxWarp prst="textNoShape">
+                          <a:avLst/>
+                        </a:prstTxWarp>
+                        <a:noAutofit/>
+                      </wps:bodyPr>
+                    </wps:wsp>
+                  </a:graphicData>
+                </a:graphic>
+              </wp:anchor>
+            </w:drawing>
+          </mc:Choice>
+          <mc:Fallback>
+            <w:pict>
+              <v:shape w14:anchorId="49848A8C" id="Arrow: Right 2" o:spid="_x0000_s1026" type="#_x0000_t13" style="position:absolute;margin-left:103.55pt;margin-top:17.05pt;width:141.75pt;height:52.5pt;z-index:251729920;visibility:visible;mso-wrap-style:square;mso-wrap-distance-left:9pt;mso-wrap-distance-top:0;mso-wrap-distance-right:9pt;mso-wrap-distance-bottom:0;mso-position-horizontal:absolute;mso-position-horizontal-relative:margin;mso-position-vertical:absolute;mso-position-vertical-relative:text;v-text-anchor:middle" o:gfxdata="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" adj="17600" fillcolor="#ed7d31 [3205]" strokecolor="#1f3763 [1604]" strokeweight="1pt">
+                <w10:wrap anchorx="margin"/>
+              </v:shape>
+            </w:pict>
+          </mc:Fallback>
+        </mc:AlternateContent>
+      </w:r>
+    </w:p>
+    <w:p>
+      <w:pPr>
+        <w:rPr>
+          <w:color w:val="FF0000"/>
+          <w:sz w:val="36"/>
+          <w:lang w:val="en-US"/>
+        </w:rPr>
+      </w:pPr>
+    </w:p>
+    <w:p>
+      <w:pPr>
+        <w:rPr>
+          <w:color w:val="FF0000"/>
+          <w:sz w:val="36"/>
+          <w:lang w:val="en-US"/>
+        </w:rPr>
+      </w:pPr>
+    </w:p>
+    <w:p>
+      <w:pPr>
+        <w:rPr>
+          <w:color w:val="FF0000"/>
+          <w:sz w:val="36"/>
+          <w:lang w:val="en-US"/>
+        </w:rPr>
+      </w:pPr>
+    </w:p>
+    <w:p>
+      <w:pPr>
+        <w:rPr>
+          <w:b/>
+          <w:bCs/>
+          <w:color w:val="000000" w:themeColor="text1"/>
+          <w:sz w:val="36"/>
+          <w:u w:val="single"/>
+          <w:lang w:val="en-US"/>
+        </w:rPr>
+      </w:pPr>
+      <w:r>
+        <w:rPr>
+          <w:noProof/>
+        </w:rPr>
+        <w:drawing>
+          <wp:anchor distT="0" distB="0" distL="114300" distR="114300" simplePos="0" relativeHeight="251731968" behindDoc="0" locked="0" layoutInCell="1" allowOverlap="1" wp14:anchorId="55505A67" wp14:editId="749D86E6">
+            <wp:simplePos x="0" y="0"/>
+            <wp:positionH relativeFrom="column">
+              <wp:posOffset>31898</wp:posOffset>
+            </wp:positionH>
+            <wp:positionV relativeFrom="paragraph">
+              <wp:posOffset>684988</wp:posOffset>
+            </wp:positionV>
+            <wp:extent cx="4400550" cy="457200"/>
+            <wp:effectExtent l="0" t="0" r="0" b="0"/>
+            <wp:wrapNone/>
+            <wp:docPr id="123705081" name="Picture 1"/>
+            <wp:cNvGraphicFramePr>
+              <a:graphicFrameLocks xmlns:a="http://schemas.openxmlformats.org/drawingml/2006/main" noChangeAspect="1"/>
+            </wp:cNvGraphicFramePr>
+            <a:graphic xmlns:a="http://schemas.openxmlformats.org/drawingml/2006/main">
+              <a:graphicData uri="http://schemas.openxmlformats.org/drawingml/2006/picture">
+                <pic:pic xmlns:pic="http://schemas.openxmlformats.org/drawingml/2006/picture">
+                  <pic:nvPicPr>
+                    <pic:cNvPr id="123705081" name=""/>
+                    <pic:cNvPicPr/>
+                  </pic:nvPicPr>
+                  <pic:blipFill>
+                    <a:blip r:embed="rId60">
+                      <a:extLst>
+                        <a:ext uri="{28A0092B-C50C-407E-A947-70E740481C1C}">
+                          <a14:useLocalDpi xmlns:a14="http://schemas.microsoft.com/office/drawing/2010/main" val="0"/>
+                        </a:ext>
+                      </a:extLst>
+                    </a:blip>
+                    <a:stretch>
+                      <a:fillRect/>
+                    </a:stretch>
+                  </pic:blipFill>
+                  <pic:spPr>
+                    <a:xfrm>
+                      <a:off x="0" y="0"/>
+                      <a:ext cx="4410650" cy="458249"/>
+                    </a:xfrm>
+                    <a:prstGeom prst="rect">
+                      <a:avLst/>
+                    </a:prstGeom>
+                  </pic:spPr>
+                </pic:pic>
+              </a:graphicData>
+            </a:graphic>
+            <wp14:sizeRelH relativeFrom="page">
+              <wp14:pctWidth>0</wp14:pctWidth>
+            </wp14:sizeRelH>
+            <wp14:sizeRelV relativeFrom="page">
+              <wp14:pctHeight>0</wp14:pctHeight>
+            </wp14:sizeRelV>
+          </wp:anchor>
+        </w:drawing>
+      </w:r>
+      <w:r>
+        <w:rPr>
+          <w:color w:val="FF0000"/>
+          <w:sz w:val="36"/>
+          <w:lang w:val="en-US"/>
+        </w:rPr>
+        <w:t>CONFETTI</w:t>
+      </w:r>
+      <w:r>
+        <w:rPr>
+          <w:color w:val="FF0000"/>
+          <w:sz w:val="36"/>
+          <w:lang w:val="en-US"/>
+        </w:rPr>
+        <w:t xml:space="preserve"> EFFECT HAS 2 OBJECTS MAKE SURE TO CHANGE BOTH OF THEM TO SAME SETTINGS *</w:t>
+      </w:r>
+      <w:r>
+        <w:rPr>
+          <w:noProof/>
+        </w:rPr>
+        <w:t xml:space="preserve"> </w:t>
+      </w:r>
     </w:p>
     <w:p>
       <w:pPr>
@@ -5972,7 +7344,7 @@
                     <pic:cNvPicPr/>
                   </pic:nvPicPr>
                   <pic:blipFill>
-                    <a:blip r:embed="rId47"/>
+                    <a:blip r:embed="rId61"/>
                     <a:stretch>
                       <a:fillRect/>
                     </a:stretch>
@@ -6062,7 +7434,7 @@
                     <pic:cNvPicPr/>
                   </pic:nvPicPr>
                   <pic:blipFill rotWithShape="1">
-                    <a:blip r:embed="rId48"/>
+                    <a:blip r:embed="rId62"/>
                     <a:srcRect t="5432"/>
                     <a:stretch/>
                   </pic:blipFill>
@@ -6113,6 +7485,7 @@
         <w:rPr>
           <w:lang w:val="en-US"/>
         </w:rPr>
+        <w:lastRenderedPageBreak/>
         <w:t>Assets&gt;</w:t>
       </w:r>
       <w:proofErr w:type="spellStart"/>
@@ -6169,7 +7542,6 @@
         <w:rPr>
           <w:noProof/>
         </w:rPr>
-        <w:lastRenderedPageBreak/>
         <w:drawing>
           <wp:inline distT="0" distB="0" distL="0" distR="0" wp14:anchorId="561CBCC4" wp14:editId="0720D2F4">
             <wp:extent cx="2443163" cy="1119265"/>
@@ -6186,7 +7558,7 @@
                     <pic:cNvPicPr/>
                   </pic:nvPicPr>
                   <pic:blipFill>
-                    <a:blip r:embed="rId49"/>
+                    <a:blip r:embed="rId63"/>
                     <a:stretch>
                       <a:fillRect/>
                     </a:stretch>
@@ -6449,7 +7821,7 @@
                     <pic:cNvPicPr/>
                   </pic:nvPicPr>
                   <pic:blipFill>
-                    <a:blip r:embed="rId50" cstate="print">
+                    <a:blip r:embed="rId64" cstate="print">
                       <a:extLst>
                         <a:ext uri="{28A0092B-C50C-407E-A947-70E740481C1C}">
                           <a14:useLocalDpi xmlns:a14="http://schemas.microsoft.com/office/drawing/2010/main" val="0"/>
@@ -6508,7 +7880,7 @@
                     <pic:cNvPicPr/>
                   </pic:nvPicPr>
                   <pic:blipFill>
-                    <a:blip r:embed="rId51"/>
+                    <a:blip r:embed="rId65"/>
                     <a:stretch>
                       <a:fillRect/>
                     </a:stretch>
@@ -6937,7 +8309,7 @@
   <w:style w:type="paragraph" w:default="1" w:styleId="Normal">
     <w:name w:val="Normal"/>
     <w:qFormat/>
-    <w:rsid w:val="00531755"/>
+    <w:rsid w:val="00214135"/>
   </w:style>
   <w:style w:type="character" w:default="1" w:styleId="DefaultParagraphFont">
     <w:name w:val="Default Paragraph Font"/>

--- a/Doc.docx
+++ b/Doc.docx
@@ -57,6 +57,423 @@
       <w:pPr>
         <w:rPr>
           <w:color w:val="FF0000"/>
+          <w:sz w:val="36"/>
+          <w:lang w:val="en-US"/>
+        </w:rPr>
+      </w:pPr>
+      <w:r>
+        <w:rPr>
+          <w:color w:val="FF0000"/>
+          <w:sz w:val="36"/>
+          <w:lang w:val="en-US"/>
+        </w:rPr>
+        <w:t>To install package in unity click</w:t>
+      </w:r>
+    </w:p>
+    <w:p>
+      <w:pPr>
+        <w:rPr>
+          <w:color w:val="FF0000"/>
+          <w:sz w:val="36"/>
+          <w:lang w:val="en-US"/>
+        </w:rPr>
+      </w:pPr>
+      <w:r>
+        <w:rPr>
+          <w:color w:val="FF0000"/>
+          <w:sz w:val="36"/>
+          <w:lang w:val="en-US"/>
+        </w:rPr>
+        <w:t>Window &gt; Package manager</w:t>
+      </w:r>
+    </w:p>
+    <w:p>
+      <w:pPr>
+        <w:rPr>
+          <w:color w:val="FF0000"/>
+          <w:sz w:val="36"/>
+          <w:lang w:val="en-US"/>
+        </w:rPr>
+      </w:pPr>
+      <w:r>
+        <w:rPr>
+          <w:noProof/>
+        </w:rPr>
+        <w:drawing>
+          <wp:inline distT="0" distB="0" distL="0" distR="0" wp14:anchorId="371094AA" wp14:editId="0EA578B2">
+            <wp:extent cx="5086350" cy="2990850"/>
+            <wp:effectExtent l="0" t="0" r="0" b="0"/>
+            <wp:docPr id="1823664533" name="Picture 1" descr="A screenshot of a computer&#10;&#10;Description automatically generated"/>
+            <wp:cNvGraphicFramePr>
+              <a:graphicFrameLocks xmlns:a="http://schemas.openxmlformats.org/drawingml/2006/main" noChangeAspect="1"/>
+            </wp:cNvGraphicFramePr>
+            <a:graphic xmlns:a="http://schemas.openxmlformats.org/drawingml/2006/main">
+              <a:graphicData uri="http://schemas.openxmlformats.org/drawingml/2006/picture">
+                <pic:pic xmlns:pic="http://schemas.openxmlformats.org/drawingml/2006/picture">
+                  <pic:nvPicPr>
+                    <pic:cNvPr id="1823664533" name="Picture 1" descr="A screenshot of a computer&#10;&#10;Description automatically generated"/>
+                    <pic:cNvPicPr/>
+                  </pic:nvPicPr>
+                  <pic:blipFill>
+                    <a:blip r:embed="rId4"/>
+                    <a:stretch>
+                      <a:fillRect/>
+                    </a:stretch>
+                  </pic:blipFill>
+                  <pic:spPr>
+                    <a:xfrm>
+                      <a:off x="0" y="0"/>
+                      <a:ext cx="5086350" cy="2990850"/>
+                    </a:xfrm>
+                    <a:prstGeom prst="rect">
+                      <a:avLst/>
+                    </a:prstGeom>
+                  </pic:spPr>
+                </pic:pic>
+              </a:graphicData>
+            </a:graphic>
+          </wp:inline>
+        </w:drawing>
+      </w:r>
+    </w:p>
+    <w:p>
+      <w:pPr>
+        <w:rPr>
+          <w:color w:val="FF0000"/>
+          <w:sz w:val="36"/>
+          <w:lang w:val="en-US"/>
+        </w:rPr>
+      </w:pPr>
+      <w:r>
+        <w:rPr>
+          <w:color w:val="FF0000"/>
+          <w:sz w:val="36"/>
+          <w:lang w:val="en-US"/>
+        </w:rPr>
+        <w:t xml:space="preserve">Then click “+” &gt; Add package from git </w:t>
+      </w:r>
+      <w:proofErr w:type="gramStart"/>
+      <w:r>
+        <w:rPr>
+          <w:color w:val="FF0000"/>
+          <w:sz w:val="36"/>
+          <w:lang w:val="en-US"/>
+        </w:rPr>
+        <w:t>URL</w:t>
+      </w:r>
+      <w:proofErr w:type="gramEnd"/>
+    </w:p>
+    <w:p>
+      <w:pPr>
+        <w:rPr>
+          <w:color w:val="FF0000"/>
+          <w:sz w:val="36"/>
+          <w:lang w:val="en-US"/>
+        </w:rPr>
+      </w:pPr>
+      <w:r>
+        <w:rPr>
+          <w:noProof/>
+        </w:rPr>
+        <w:drawing>
+          <wp:inline distT="0" distB="0" distL="0" distR="0" wp14:anchorId="371EBE7A" wp14:editId="43A85A57">
+            <wp:extent cx="3732028" cy="2538325"/>
+            <wp:effectExtent l="0" t="0" r="1905" b="0"/>
+            <wp:docPr id="2002305995" name="Picture 1" descr="A screenshot of a computer&#10;&#10;Description automatically generated with medium confidence"/>
+            <wp:cNvGraphicFramePr>
+              <a:graphicFrameLocks xmlns:a="http://schemas.openxmlformats.org/drawingml/2006/main" noChangeAspect="1"/>
+            </wp:cNvGraphicFramePr>
+            <a:graphic xmlns:a="http://schemas.openxmlformats.org/drawingml/2006/main">
+              <a:graphicData uri="http://schemas.openxmlformats.org/drawingml/2006/picture">
+                <pic:pic xmlns:pic="http://schemas.openxmlformats.org/drawingml/2006/picture">
+                  <pic:nvPicPr>
+                    <pic:cNvPr id="2002305995" name="Picture 1" descr="A screenshot of a computer&#10;&#10;Description automatically generated with medium confidence"/>
+                    <pic:cNvPicPr/>
+                  </pic:nvPicPr>
+                  <pic:blipFill>
+                    <a:blip r:embed="rId5"/>
+                    <a:stretch>
+                      <a:fillRect/>
+                    </a:stretch>
+                  </pic:blipFill>
+                  <pic:spPr>
+                    <a:xfrm>
+                      <a:off x="0" y="0"/>
+                      <a:ext cx="3734422" cy="2539953"/>
+                    </a:xfrm>
+                    <a:prstGeom prst="rect">
+                      <a:avLst/>
+                    </a:prstGeom>
+                  </pic:spPr>
+                </pic:pic>
+              </a:graphicData>
+            </a:graphic>
+          </wp:inline>
+        </w:drawing>
+      </w:r>
+    </w:p>
+    <w:p>
+      <w:pPr>
+        <w:rPr>
+          <w:color w:val="FF0000"/>
+          <w:sz w:val="36"/>
+          <w:lang w:val="en-US"/>
+        </w:rPr>
+      </w:pPr>
+    </w:p>
+    <w:p>
+      <w:pPr>
+        <w:rPr>
+          <w:color w:val="FF0000"/>
+          <w:sz w:val="36"/>
+          <w:lang w:val="en-US"/>
+        </w:rPr>
+      </w:pPr>
+      <w:r>
+        <w:rPr>
+          <w:color w:val="FF0000"/>
+          <w:sz w:val="36"/>
+          <w:lang w:val="en-US"/>
+        </w:rPr>
+        <w:lastRenderedPageBreak/>
+        <w:t xml:space="preserve">You can find the latest link on my GitHub </w:t>
+      </w:r>
+      <w:proofErr w:type="gramStart"/>
+      <w:r>
+        <w:rPr>
+          <w:color w:val="FF0000"/>
+          <w:sz w:val="36"/>
+          <w:lang w:val="en-US"/>
+        </w:rPr>
+        <w:t>here</w:t>
+      </w:r>
+      <w:proofErr w:type="gramEnd"/>
+      <w:r>
+        <w:rPr>
+          <w:color w:val="FF0000"/>
+          <w:sz w:val="36"/>
+          <w:lang w:val="en-US"/>
+        </w:rPr>
+        <w:t xml:space="preserve"> </w:t>
+      </w:r>
+    </w:p>
+    <w:p>
+      <w:pPr>
+        <w:rPr>
+          <w:sz w:val="36"/>
+          <w:lang w:val="en-US"/>
+        </w:rPr>
+      </w:pPr>
+      <w:hyperlink r:id="rId6" w:history="1">
+        <w:r>
+          <w:rPr>
+            <w:rStyle w:val="Hyperlink"/>
+            <w:sz w:val="36"/>
+            <w:lang w:val="en-US"/>
+          </w:rPr>
+          <w:t>https://github.com/FilipRusiecki/ParticlesPackage</w:t>
+        </w:r>
+      </w:hyperlink>
+      <w:r>
+        <w:rPr>
+          <w:sz w:val="36"/>
+          <w:lang w:val="en-US"/>
+        </w:rPr>
+        <w:t xml:space="preserve"> </w:t>
+      </w:r>
+    </w:p>
+    <w:p>
+      <w:pPr>
+        <w:rPr>
+          <w:color w:val="FF0000"/>
+          <w:sz w:val="36"/>
+          <w:lang w:val="en-US"/>
+        </w:rPr>
+      </w:pPr>
+    </w:p>
+    <w:p>
+      <w:pPr>
+        <w:rPr>
+          <w:color w:val="FF0000"/>
+          <w:sz w:val="36"/>
+          <w:lang w:val="en-US"/>
+        </w:rPr>
+      </w:pPr>
+      <w:r>
+        <w:rPr>
+          <w:color w:val="FF0000"/>
+          <w:sz w:val="36"/>
+          <w:lang w:val="en-US"/>
+        </w:rPr>
+        <w:t xml:space="preserve"> </w:t>
+      </w:r>
+    </w:p>
+    <w:p>
+      <w:pPr>
+        <w:rPr>
+          <w:color w:val="FF0000"/>
+          <w:sz w:val="36"/>
+          <w:lang w:val="en-US"/>
+        </w:rPr>
+      </w:pPr>
+    </w:p>
+    <w:p>
+      <w:pPr>
+        <w:rPr>
+          <w:color w:val="FF0000"/>
+          <w:sz w:val="36"/>
+          <w:lang w:val="en-US"/>
+        </w:rPr>
+      </w:pPr>
+    </w:p>
+    <w:p>
+      <w:pPr>
+        <w:rPr>
+          <w:color w:val="FF0000"/>
+          <w:sz w:val="36"/>
+          <w:lang w:val="en-US"/>
+        </w:rPr>
+      </w:pPr>
+    </w:p>
+    <w:p>
+      <w:pPr>
+        <w:rPr>
+          <w:color w:val="FF0000"/>
+          <w:sz w:val="36"/>
+          <w:lang w:val="en-US"/>
+        </w:rPr>
+      </w:pPr>
+    </w:p>
+    <w:p>
+      <w:pPr>
+        <w:rPr>
+          <w:color w:val="FF0000"/>
+          <w:sz w:val="36"/>
+          <w:lang w:val="en-US"/>
+        </w:rPr>
+      </w:pPr>
+    </w:p>
+    <w:p>
+      <w:pPr>
+        <w:rPr>
+          <w:color w:val="FF0000"/>
+          <w:sz w:val="36"/>
+          <w:lang w:val="en-US"/>
+        </w:rPr>
+      </w:pPr>
+    </w:p>
+    <w:p>
+      <w:pPr>
+        <w:rPr>
+          <w:color w:val="FF0000"/>
+          <w:sz w:val="36"/>
+          <w:lang w:val="en-US"/>
+        </w:rPr>
+      </w:pPr>
+    </w:p>
+    <w:p>
+      <w:pPr>
+        <w:rPr>
+          <w:color w:val="FF0000"/>
+          <w:sz w:val="36"/>
+          <w:lang w:val="en-US"/>
+        </w:rPr>
+      </w:pPr>
+    </w:p>
+    <w:p>
+      <w:pPr>
+        <w:rPr>
+          <w:color w:val="FF0000"/>
+          <w:sz w:val="36"/>
+          <w:lang w:val="en-US"/>
+        </w:rPr>
+      </w:pPr>
+    </w:p>
+    <w:p>
+      <w:pPr>
+        <w:rPr>
+          <w:color w:val="FF0000"/>
+          <w:sz w:val="36"/>
+          <w:lang w:val="en-US"/>
+        </w:rPr>
+      </w:pPr>
+    </w:p>
+    <w:p>
+      <w:pPr>
+        <w:rPr>
+          <w:color w:val="FF0000"/>
+          <w:sz w:val="36"/>
+          <w:lang w:val="en-US"/>
+        </w:rPr>
+      </w:pPr>
+    </w:p>
+    <w:p>
+      <w:pPr>
+        <w:rPr>
+          <w:color w:val="FF0000"/>
+          <w:sz w:val="36"/>
+          <w:lang w:val="en-US"/>
+        </w:rPr>
+      </w:pPr>
+    </w:p>
+    <w:p>
+      <w:pPr>
+        <w:rPr>
+          <w:color w:val="FF0000"/>
+          <w:sz w:val="36"/>
+          <w:lang w:val="en-US"/>
+        </w:rPr>
+      </w:pPr>
+    </w:p>
+    <w:p>
+      <w:pPr>
+        <w:rPr>
+          <w:color w:val="FF0000"/>
+          <w:sz w:val="36"/>
+          <w:lang w:val="en-US"/>
+        </w:rPr>
+      </w:pPr>
+    </w:p>
+    <w:p>
+      <w:pPr>
+        <w:rPr>
+          <w:color w:val="FF0000"/>
+          <w:sz w:val="36"/>
+          <w:lang w:val="en-US"/>
+        </w:rPr>
+      </w:pPr>
+    </w:p>
+    <w:p>
+      <w:pPr>
+        <w:rPr>
+          <w:color w:val="FF0000"/>
+          <w:sz w:val="36"/>
+          <w:lang w:val="en-US"/>
+        </w:rPr>
+      </w:pPr>
+    </w:p>
+    <w:p>
+      <w:pPr>
+        <w:rPr>
+          <w:color w:val="FF0000"/>
+          <w:sz w:val="36"/>
+          <w:lang w:val="en-US"/>
+        </w:rPr>
+      </w:pPr>
+    </w:p>
+    <w:p>
+      <w:pPr>
+        <w:rPr>
+          <w:color w:val="FF0000"/>
+          <w:sz w:val="36"/>
+          <w:lang w:val="en-US"/>
+        </w:rPr>
+      </w:pPr>
+    </w:p>
+    <w:p>
+      <w:pPr>
+        <w:rPr>
+          <w:color w:val="FF0000"/>
           <w:sz w:val="28"/>
           <w:szCs w:val="18"/>
           <w:lang w:val="en-US"/>
@@ -69,6 +486,7 @@
           <w:szCs w:val="18"/>
           <w:lang w:val="en-US"/>
         </w:rPr>
+        <w:lastRenderedPageBreak/>
         <w:t xml:space="preserve">Setup Light </w:t>
       </w:r>
       <w:r>
@@ -153,7 +571,7 @@
                     <pic:cNvPicPr/>
                   </pic:nvPicPr>
                   <pic:blipFill>
-                    <a:blip r:embed="rId4"/>
+                    <a:blip r:embed="rId7"/>
                     <a:stretch>
                       <a:fillRect/>
                     </a:stretch>
@@ -223,7 +641,7 @@
                     <pic:cNvPicPr/>
                   </pic:nvPicPr>
                   <pic:blipFill>
-                    <a:blip r:embed="rId5">
+                    <a:blip r:embed="rId8">
                       <a:extLst>
                         <a:ext uri="{28A0092B-C50C-407E-A947-70E740481C1C}">
                           <a14:useLocalDpi xmlns:a14="http://schemas.microsoft.com/office/drawing/2010/main" val="0"/>
@@ -369,7 +787,6 @@
           <w:szCs w:val="18"/>
           <w:lang w:val="en-US"/>
         </w:rPr>
-        <w:lastRenderedPageBreak/>
         <w:t xml:space="preserve">Now </w:t>
       </w:r>
       <w:proofErr w:type="spellStart"/>
@@ -460,7 +877,7 @@
                     <pic:cNvPicPr/>
                   </pic:nvPicPr>
                   <pic:blipFill>
-                    <a:blip r:embed="rId6">
+                    <a:blip r:embed="rId9">
                       <a:extLst>
                         <a:ext uri="{28A0092B-C50C-407E-A947-70E740481C1C}">
                           <a14:useLocalDpi xmlns:a14="http://schemas.microsoft.com/office/drawing/2010/main" val="0"/>
@@ -520,7 +937,7 @@
                     <pic:cNvPicPr/>
                   </pic:nvPicPr>
                   <pic:blipFill>
-                    <a:blip r:embed="rId7">
+                    <a:blip r:embed="rId10">
                       <a:extLst>
                         <a:ext uri="{28A0092B-C50C-407E-A947-70E740481C1C}">
                           <a14:useLocalDpi xmlns:a14="http://schemas.microsoft.com/office/drawing/2010/main" val="0"/>
@@ -670,7 +1087,7 @@
                     <pic:cNvPicPr/>
                   </pic:nvPicPr>
                   <pic:blipFill>
-                    <a:blip r:embed="rId8"/>
+                    <a:blip r:embed="rId11"/>
                     <a:stretch>
                       <a:fillRect/>
                     </a:stretch>
@@ -728,7 +1145,7 @@
                     <pic:cNvPicPr/>
                   </pic:nvPicPr>
                   <pic:blipFill>
-                    <a:blip r:embed="rId9">
+                    <a:blip r:embed="rId12">
                       <a:extLst>
                         <a:ext uri="{28A0092B-C50C-407E-A947-70E740481C1C}">
                           <a14:useLocalDpi xmlns:a14="http://schemas.microsoft.com/office/drawing/2010/main" val="0"/>
@@ -788,7 +1205,7 @@
                     <pic:cNvPicPr/>
                   </pic:nvPicPr>
                   <pic:blipFill>
-                    <a:blip r:embed="rId10">
+                    <a:blip r:embed="rId13">
                       <a:extLst>
                         <a:ext uri="{28A0092B-C50C-407E-A947-70E740481C1C}">
                           <a14:useLocalDpi xmlns:a14="http://schemas.microsoft.com/office/drawing/2010/main" val="0"/>
@@ -995,7 +1412,6 @@
           <w:sz w:val="36"/>
           <w:lang w:val="en-US"/>
         </w:rPr>
-        <w:lastRenderedPageBreak/>
         <w:t>Change the “Target sorting Layers” as shown below.</w:t>
       </w:r>
     </w:p>
@@ -1013,6 +1429,7 @@
         <w:rPr>
           <w:noProof/>
         </w:rPr>
+        <w:lastRenderedPageBreak/>
         <w:drawing>
           <wp:inline distT="0" distB="0" distL="0" distR="0" wp14:anchorId="2339DE6B" wp14:editId="7E167A8C">
             <wp:extent cx="3295650" cy="4581525"/>
@@ -1029,7 +1446,7 @@
                     <pic:cNvPicPr/>
                   </pic:nvPicPr>
                   <pic:blipFill>
-                    <a:blip r:embed="rId11"/>
+                    <a:blip r:embed="rId14"/>
                     <a:stretch>
                       <a:fillRect/>
                     </a:stretch>
@@ -1178,28 +1595,208 @@
     <w:p>
       <w:pPr>
         <w:rPr>
-          <w:color w:val="FF0000"/>
-          <w:sz w:val="36"/>
-          <w:lang w:val="en-US"/>
-        </w:rPr>
-      </w:pPr>
-    </w:p>
-    <w:p>
-      <w:pPr>
-        <w:rPr>
-          <w:color w:val="000000" w:themeColor="text1"/>
-          <w:sz w:val="36"/>
-          <w:u w:val="single"/>
-          <w:lang w:val="en-US"/>
-        </w:rPr>
-      </w:pPr>
-      <w:r>
-        <w:rPr>
-          <w:color w:val="000000" w:themeColor="text1"/>
-          <w:sz w:val="36"/>
-          <w:u w:val="single"/>
-          <w:lang w:val="en-US"/>
-        </w:rPr>
+          <w:b/>
+          <w:bCs/>
+          <w:sz w:val="36"/>
+          <w:lang w:val="en-US"/>
+        </w:rPr>
+      </w:pPr>
+      <w:r>
+        <w:rPr>
+          <w:b/>
+          <w:bCs/>
+          <w:sz w:val="36"/>
+          <w:lang w:val="en-US"/>
+        </w:rPr>
+        <w:t>if the particle object has no sorting layer attached, attach one by clicking the particle.</w:t>
+      </w:r>
+    </w:p>
+    <w:p>
+      <w:pPr>
+        <w:rPr>
+          <w:b/>
+          <w:bCs/>
+          <w:sz w:val="36"/>
+          <w:lang w:val="en-US"/>
+        </w:rPr>
+      </w:pPr>
+    </w:p>
+    <w:p>
+      <w:pPr>
+        <w:rPr>
+          <w:b/>
+          <w:bCs/>
+          <w:sz w:val="36"/>
+          <w:lang w:val="en-US"/>
+        </w:rPr>
+      </w:pPr>
+      <w:r>
+        <w:rPr>
+          <w:b/>
+          <w:bCs/>
+          <w:sz w:val="36"/>
+          <w:lang w:val="en-US"/>
+        </w:rPr>
+        <w:t xml:space="preserve">Click add component in inspector &gt; Sorting Group &gt; then select </w:t>
+      </w:r>
+      <w:proofErr w:type="gramStart"/>
+      <w:r>
+        <w:rPr>
+          <w:b/>
+          <w:bCs/>
+          <w:sz w:val="36"/>
+          <w:lang w:val="en-US"/>
+        </w:rPr>
+        <w:t>particle</w:t>
+      </w:r>
+      <w:proofErr w:type="gramEnd"/>
+      <w:r>
+        <w:rPr>
+          <w:b/>
+          <w:bCs/>
+          <w:sz w:val="36"/>
+          <w:lang w:val="en-US"/>
+        </w:rPr>
+        <w:t xml:space="preserve"> </w:t>
+      </w:r>
+    </w:p>
+    <w:p>
+      <w:pPr>
+        <w:rPr>
+          <w:b/>
+          <w:bCs/>
+          <w:sz w:val="36"/>
+          <w:lang w:val="en-US"/>
+        </w:rPr>
+      </w:pPr>
+      <w:r>
+        <w:rPr>
+          <w:noProof/>
+        </w:rPr>
+        <w:drawing>
+          <wp:inline distT="0" distB="0" distL="0" distR="0" wp14:anchorId="63ED7EE3" wp14:editId="2929AAE6">
+            <wp:extent cx="4229100" cy="2838450"/>
+            <wp:effectExtent l="0" t="0" r="0" b="0"/>
+            <wp:docPr id="2132162809" name="Picture 1" descr="A screenshot of a computer program&#10;&#10;Description automatically generated with medium confidence"/>
+            <wp:cNvGraphicFramePr>
+              <a:graphicFrameLocks xmlns:a="http://schemas.openxmlformats.org/drawingml/2006/main" noChangeAspect="1"/>
+            </wp:cNvGraphicFramePr>
+            <a:graphic xmlns:a="http://schemas.openxmlformats.org/drawingml/2006/main">
+              <a:graphicData uri="http://schemas.openxmlformats.org/drawingml/2006/picture">
+                <pic:pic xmlns:pic="http://schemas.openxmlformats.org/drawingml/2006/picture">
+                  <pic:nvPicPr>
+                    <pic:cNvPr id="2132162809" name="Picture 1" descr="A screenshot of a computer program&#10;&#10;Description automatically generated with medium confidence"/>
+                    <pic:cNvPicPr/>
+                  </pic:nvPicPr>
+                  <pic:blipFill>
+                    <a:blip r:embed="rId15"/>
+                    <a:stretch>
+                      <a:fillRect/>
+                    </a:stretch>
+                  </pic:blipFill>
+                  <pic:spPr>
+                    <a:xfrm>
+                      <a:off x="0" y="0"/>
+                      <a:ext cx="4229100" cy="2838450"/>
+                    </a:xfrm>
+                    <a:prstGeom prst="rect">
+                      <a:avLst/>
+                    </a:prstGeom>
+                  </pic:spPr>
+                </pic:pic>
+              </a:graphicData>
+            </a:graphic>
+          </wp:inline>
+        </w:drawing>
+      </w:r>
+    </w:p>
+    <w:p>
+      <w:pPr>
+        <w:rPr>
+          <w:b/>
+          <w:bCs/>
+          <w:sz w:val="36"/>
+          <w:lang w:val="en-US"/>
+        </w:rPr>
+      </w:pPr>
+    </w:p>
+    <w:p>
+      <w:pPr>
+        <w:rPr>
+          <w:b/>
+          <w:bCs/>
+          <w:sz w:val="36"/>
+          <w:lang w:val="en-US"/>
+        </w:rPr>
+      </w:pPr>
+    </w:p>
+    <w:p>
+      <w:pPr>
+        <w:rPr>
+          <w:b/>
+          <w:bCs/>
+          <w:sz w:val="36"/>
+          <w:lang w:val="en-US"/>
+        </w:rPr>
+      </w:pPr>
+    </w:p>
+    <w:p>
+      <w:pPr>
+        <w:rPr>
+          <w:b/>
+          <w:bCs/>
+          <w:sz w:val="36"/>
+          <w:lang w:val="en-US"/>
+        </w:rPr>
+      </w:pPr>
+    </w:p>
+    <w:p>
+      <w:pPr>
+        <w:rPr>
+          <w:b/>
+          <w:bCs/>
+          <w:sz w:val="36"/>
+          <w:lang w:val="en-US"/>
+        </w:rPr>
+      </w:pPr>
+    </w:p>
+    <w:p>
+      <w:pPr>
+        <w:rPr>
+          <w:b/>
+          <w:bCs/>
+          <w:sz w:val="36"/>
+          <w:lang w:val="en-US"/>
+        </w:rPr>
+      </w:pPr>
+    </w:p>
+    <w:p>
+      <w:pPr>
+        <w:rPr>
+          <w:b/>
+          <w:bCs/>
+          <w:sz w:val="36"/>
+          <w:lang w:val="en-US"/>
+        </w:rPr>
+      </w:pPr>
+    </w:p>
+    <w:p>
+      <w:pPr>
+        <w:rPr>
+          <w:color w:val="000000" w:themeColor="text1"/>
+          <w:sz w:val="36"/>
+          <w:u w:val="single"/>
+          <w:lang w:val="en-US"/>
+        </w:rPr>
+      </w:pPr>
+      <w:r>
+        <w:rPr>
+          <w:color w:val="000000" w:themeColor="text1"/>
+          <w:sz w:val="36"/>
+          <w:u w:val="single"/>
+          <w:lang w:val="en-US"/>
+        </w:rPr>
+        <w:lastRenderedPageBreak/>
         <w:t>All the particles from the package can be customized to your liking</w:t>
       </w:r>
       <w:proofErr w:type="gramStart"/>
@@ -1222,16 +1819,6 @@
         </w:rPr>
         <w:t xml:space="preserve"> made some examples below so you can copy the different examples over.</w:t>
       </w:r>
-    </w:p>
-    <w:p>
-      <w:pPr>
-        <w:rPr>
-          <w:color w:val="000000" w:themeColor="text1"/>
-          <w:sz w:val="36"/>
-          <w:u w:val="single"/>
-          <w:lang w:val="en-US"/>
-        </w:rPr>
-      </w:pPr>
     </w:p>
     <w:p>
       <w:pPr>
@@ -1319,7 +1906,7 @@
                     <pic:cNvPicPr/>
                   </pic:nvPicPr>
                   <pic:blipFill>
-                    <a:blip r:embed="rId12"/>
+                    <a:blip r:embed="rId16"/>
                     <a:stretch>
                       <a:fillRect/>
                     </a:stretch>
@@ -1393,7 +1980,7 @@
                     <pic:cNvPicPr/>
                   </pic:nvPicPr>
                   <pic:blipFill>
-                    <a:blip r:embed="rId13">
+                    <a:blip r:embed="rId17">
                       <a:extLst>
                         <a:ext uri="{28A0092B-C50C-407E-A947-70E740481C1C}">
                           <a14:useLocalDpi xmlns:a14="http://schemas.microsoft.com/office/drawing/2010/main" val="0"/>
@@ -1453,7 +2040,7 @@
                     <pic:cNvPicPr/>
                   </pic:nvPicPr>
                   <pic:blipFill>
-                    <a:blip r:embed="rId14">
+                    <a:blip r:embed="rId18">
                       <a:extLst>
                         <a:ext uri="{28A0092B-C50C-407E-A947-70E740481C1C}">
                           <a14:useLocalDpi xmlns:a14="http://schemas.microsoft.com/office/drawing/2010/main" val="0"/>
@@ -1625,7 +2212,7 @@
                     <pic:cNvPicPr/>
                   </pic:nvPicPr>
                   <pic:blipFill>
-                    <a:blip r:embed="rId15">
+                    <a:blip r:embed="rId19">
                       <a:extLst>
                         <a:ext uri="{28A0092B-C50C-407E-A947-70E740481C1C}">
                           <a14:useLocalDpi xmlns:a14="http://schemas.microsoft.com/office/drawing/2010/main" val="0"/>
@@ -1695,7 +2282,7 @@
                     <pic:cNvPicPr/>
                   </pic:nvPicPr>
                   <pic:blipFill>
-                    <a:blip r:embed="rId16">
+                    <a:blip r:embed="rId20">
                       <a:extLst>
                         <a:ext uri="{28A0092B-C50C-407E-A947-70E740481C1C}">
                           <a14:useLocalDpi xmlns:a14="http://schemas.microsoft.com/office/drawing/2010/main" val="0"/>
@@ -1842,7 +2429,7 @@
                     <pic:cNvPicPr/>
                   </pic:nvPicPr>
                   <pic:blipFill>
-                    <a:blip r:embed="rId17"/>
+                    <a:blip r:embed="rId21"/>
                     <a:stretch>
                       <a:fillRect/>
                     </a:stretch>
@@ -2001,7 +2588,7 @@
                     <pic:cNvPicPr/>
                   </pic:nvPicPr>
                   <pic:blipFill>
-                    <a:blip r:embed="rId18">
+                    <a:blip r:embed="rId22">
                       <a:extLst>
                         <a:ext uri="{28A0092B-C50C-407E-A947-70E740481C1C}">
                           <a14:useLocalDpi xmlns:a14="http://schemas.microsoft.com/office/drawing/2010/main" val="0"/>
@@ -2061,7 +2648,7 @@
                     <pic:cNvPicPr/>
                   </pic:nvPicPr>
                   <pic:blipFill>
-                    <a:blip r:embed="rId14">
+                    <a:blip r:embed="rId18">
                       <a:extLst>
                         <a:ext uri="{28A0092B-C50C-407E-A947-70E740481C1C}">
                           <a14:useLocalDpi xmlns:a14="http://schemas.microsoft.com/office/drawing/2010/main" val="0"/>
@@ -2233,7 +2820,7 @@
                     <pic:cNvPicPr/>
                   </pic:nvPicPr>
                   <pic:blipFill>
-                    <a:blip r:embed="rId19">
+                    <a:blip r:embed="rId23">
                       <a:extLst>
                         <a:ext uri="{28A0092B-C50C-407E-A947-70E740481C1C}">
                           <a14:useLocalDpi xmlns:a14="http://schemas.microsoft.com/office/drawing/2010/main" val="0"/>
@@ -2293,7 +2880,7 @@
                     <pic:cNvPicPr/>
                   </pic:nvPicPr>
                   <pic:blipFill>
-                    <a:blip r:embed="rId20">
+                    <a:blip r:embed="rId24">
                       <a:extLst>
                         <a:ext uri="{28A0092B-C50C-407E-A947-70E740481C1C}">
                           <a14:useLocalDpi xmlns:a14="http://schemas.microsoft.com/office/drawing/2010/main" val="0"/>
@@ -2403,7 +2990,7 @@
                     <pic:cNvPicPr/>
                   </pic:nvPicPr>
                   <pic:blipFill>
-                    <a:blip r:embed="rId15">
+                    <a:blip r:embed="rId19">
                       <a:extLst>
                         <a:ext uri="{28A0092B-C50C-407E-A947-70E740481C1C}">
                           <a14:useLocalDpi xmlns:a14="http://schemas.microsoft.com/office/drawing/2010/main" val="0"/>
@@ -2549,7 +3136,7 @@
                     <pic:cNvPicPr/>
                   </pic:nvPicPr>
                   <pic:blipFill>
-                    <a:blip r:embed="rId21">
+                    <a:blip r:embed="rId25">
                       <a:extLst>
                         <a:ext uri="{28A0092B-C50C-407E-A947-70E740481C1C}">
                           <a14:useLocalDpi xmlns:a14="http://schemas.microsoft.com/office/drawing/2010/main" val="0"/>
@@ -2629,7 +3216,7 @@
                     <pic:cNvPicPr/>
                   </pic:nvPicPr>
                   <pic:blipFill>
-                    <a:blip r:embed="rId22">
+                    <a:blip r:embed="rId26">
                       <a:extLst>
                         <a:ext uri="{28A0092B-C50C-407E-A947-70E740481C1C}">
                           <a14:useLocalDpi xmlns:a14="http://schemas.microsoft.com/office/drawing/2010/main" val="0"/>
@@ -2689,7 +3276,7 @@
                     <pic:cNvPicPr/>
                   </pic:nvPicPr>
                   <pic:blipFill>
-                    <a:blip r:embed="rId23">
+                    <a:blip r:embed="rId27">
                       <a:extLst>
                         <a:ext uri="{28A0092B-C50C-407E-A947-70E740481C1C}">
                           <a14:useLocalDpi xmlns:a14="http://schemas.microsoft.com/office/drawing/2010/main" val="0"/>
@@ -2837,7 +3424,7 @@
                     <pic:cNvPicPr/>
                   </pic:nvPicPr>
                   <pic:blipFill>
-                    <a:blip r:embed="rId24">
+                    <a:blip r:embed="rId28">
                       <a:extLst>
                         <a:ext uri="{28A0092B-C50C-407E-A947-70E740481C1C}">
                           <a14:useLocalDpi xmlns:a14="http://schemas.microsoft.com/office/drawing/2010/main" val="0"/>
@@ -2889,7 +3476,7 @@
                     <pic:cNvPicPr/>
                   </pic:nvPicPr>
                   <pic:blipFill>
-                    <a:blip r:embed="rId25"/>
+                    <a:blip r:embed="rId29"/>
                     <a:stretch>
                       <a:fillRect/>
                     </a:stretch>
@@ -2947,7 +3534,7 @@
                     <pic:cNvPicPr/>
                   </pic:nvPicPr>
                   <pic:blipFill>
-                    <a:blip r:embed="rId26">
+                    <a:blip r:embed="rId30">
                       <a:extLst>
                         <a:ext uri="{28A0092B-C50C-407E-A947-70E740481C1C}">
                           <a14:useLocalDpi xmlns:a14="http://schemas.microsoft.com/office/drawing/2010/main" val="0"/>
@@ -3163,7 +3750,7 @@
                     <pic:cNvPicPr/>
                   </pic:nvPicPr>
                   <pic:blipFill>
-                    <a:blip r:embed="rId27">
+                    <a:blip r:embed="rId31">
                       <a:extLst>
                         <a:ext uri="{28A0092B-C50C-407E-A947-70E740481C1C}">
                           <a14:useLocalDpi xmlns:a14="http://schemas.microsoft.com/office/drawing/2010/main" val="0"/>
@@ -3223,7 +3810,7 @@
                     <pic:cNvPicPr/>
                   </pic:nvPicPr>
                   <pic:blipFill>
-                    <a:blip r:embed="rId28">
+                    <a:blip r:embed="rId32">
                       <a:extLst>
                         <a:ext uri="{28A0092B-C50C-407E-A947-70E740481C1C}">
                           <a14:useLocalDpi xmlns:a14="http://schemas.microsoft.com/office/drawing/2010/main" val="0"/>
@@ -3303,7 +3890,7 @@
                     <pic:cNvPicPr/>
                   </pic:nvPicPr>
                   <pic:blipFill>
-                    <a:blip r:embed="rId29">
+                    <a:blip r:embed="rId33">
                       <a:extLst>
                         <a:ext uri="{28A0092B-C50C-407E-A947-70E740481C1C}">
                           <a14:useLocalDpi xmlns:a14="http://schemas.microsoft.com/office/drawing/2010/main" val="0"/>
@@ -3373,7 +3960,7 @@
                     <pic:cNvPicPr/>
                   </pic:nvPicPr>
                   <pic:blipFill>
-                    <a:blip r:embed="rId30">
+                    <a:blip r:embed="rId34">
                       <a:extLst>
                         <a:ext uri="{28A0092B-C50C-407E-A947-70E740481C1C}">
                           <a14:useLocalDpi xmlns:a14="http://schemas.microsoft.com/office/drawing/2010/main" val="0"/>
@@ -3549,7 +4136,7 @@
                     <pic:cNvPicPr/>
                   </pic:nvPicPr>
                   <pic:blipFill>
-                    <a:blip r:embed="rId31"/>
+                    <a:blip r:embed="rId35"/>
                     <a:stretch>
                       <a:fillRect/>
                     </a:stretch>
@@ -3822,7 +4409,7 @@
                     <pic:cNvPicPr/>
                   </pic:nvPicPr>
                   <pic:blipFill>
-                    <a:blip r:embed="rId32"/>
+                    <a:blip r:embed="rId36"/>
                     <a:stretch>
                       <a:fillRect/>
                     </a:stretch>
@@ -3956,7 +4543,7 @@
                     <pic:cNvPicPr/>
                   </pic:nvPicPr>
                   <pic:blipFill>
-                    <a:blip r:embed="rId33">
+                    <a:blip r:embed="rId37">
                       <a:extLst>
                         <a:ext uri="{28A0092B-C50C-407E-A947-70E740481C1C}">
                           <a14:useLocalDpi xmlns:a14="http://schemas.microsoft.com/office/drawing/2010/main" val="0"/>
@@ -4016,7 +4603,7 @@
                     <pic:cNvPicPr/>
                   </pic:nvPicPr>
                   <pic:blipFill>
-                    <a:blip r:embed="rId34">
+                    <a:blip r:embed="rId38">
                       <a:extLst>
                         <a:ext uri="{28A0092B-C50C-407E-A947-70E740481C1C}">
                           <a14:useLocalDpi xmlns:a14="http://schemas.microsoft.com/office/drawing/2010/main" val="0"/>
@@ -4146,7 +4733,7 @@
                     <pic:cNvPicPr/>
                   </pic:nvPicPr>
                   <pic:blipFill>
-                    <a:blip r:embed="rId35">
+                    <a:blip r:embed="rId39">
                       <a:extLst>
                         <a:ext uri="{28A0092B-C50C-407E-A947-70E740481C1C}">
                           <a14:useLocalDpi xmlns:a14="http://schemas.microsoft.com/office/drawing/2010/main" val="0"/>
@@ -4216,7 +4803,7 @@
                     <pic:cNvPicPr/>
                   </pic:nvPicPr>
                   <pic:blipFill>
-                    <a:blip r:embed="rId36">
+                    <a:blip r:embed="rId40">
                       <a:extLst>
                         <a:ext uri="{28A0092B-C50C-407E-A947-70E740481C1C}">
                           <a14:useLocalDpi xmlns:a14="http://schemas.microsoft.com/office/drawing/2010/main" val="0"/>
@@ -4372,7 +4959,7 @@
                     <pic:cNvPicPr/>
                   </pic:nvPicPr>
                   <pic:blipFill>
-                    <a:blip r:embed="rId37">
+                    <a:blip r:embed="rId41">
                       <a:extLst>
                         <a:ext uri="{28A0092B-C50C-407E-A947-70E740481C1C}">
                           <a14:useLocalDpi xmlns:a14="http://schemas.microsoft.com/office/drawing/2010/main" val="0"/>
@@ -4432,7 +5019,7 @@
                     <pic:cNvPicPr/>
                   </pic:nvPicPr>
                   <pic:blipFill>
-                    <a:blip r:embed="rId38">
+                    <a:blip r:embed="rId42">
                       <a:extLst>
                         <a:ext uri="{28A0092B-C50C-407E-A947-70E740481C1C}">
                           <a14:useLocalDpi xmlns:a14="http://schemas.microsoft.com/office/drawing/2010/main" val="0"/>
@@ -4527,7 +5114,7 @@
                     <pic:cNvPicPr/>
                   </pic:nvPicPr>
                   <pic:blipFill>
-                    <a:blip r:embed="rId39"/>
+                    <a:blip r:embed="rId43"/>
                     <a:stretch>
                       <a:fillRect/>
                     </a:stretch>
@@ -4654,7 +5241,7 @@
                     <pic:cNvPicPr/>
                   </pic:nvPicPr>
                   <pic:blipFill>
-                    <a:blip r:embed="rId40">
+                    <a:blip r:embed="rId44">
                       <a:extLst>
                         <a:ext uri="{28A0092B-C50C-407E-A947-70E740481C1C}">
                           <a14:useLocalDpi xmlns:a14="http://schemas.microsoft.com/office/drawing/2010/main" val="0"/>
@@ -4714,7 +5301,7 @@
                     <pic:cNvPicPr/>
                   </pic:nvPicPr>
                   <pic:blipFill>
-                    <a:blip r:embed="rId41">
+                    <a:blip r:embed="rId45">
                       <a:extLst>
                         <a:ext uri="{28A0092B-C50C-407E-A947-70E740481C1C}">
                           <a14:useLocalDpi xmlns:a14="http://schemas.microsoft.com/office/drawing/2010/main" val="0"/>
@@ -4766,7 +5353,7 @@
                     <pic:cNvPicPr/>
                   </pic:nvPicPr>
                   <pic:blipFill>
-                    <a:blip r:embed="rId42"/>
+                    <a:blip r:embed="rId46"/>
                     <a:stretch>
                       <a:fillRect/>
                     </a:stretch>
@@ -5002,7 +5589,7 @@
                     <pic:cNvPicPr/>
                   </pic:nvPicPr>
                   <pic:blipFill>
-                    <a:blip r:embed="rId43">
+                    <a:blip r:embed="rId47">
                       <a:extLst>
                         <a:ext uri="{28A0092B-C50C-407E-A947-70E740481C1C}">
                           <a14:useLocalDpi xmlns:a14="http://schemas.microsoft.com/office/drawing/2010/main" val="0"/>
@@ -5062,7 +5649,7 @@
                     <pic:cNvPicPr/>
                   </pic:nvPicPr>
                   <pic:blipFill>
-                    <a:blip r:embed="rId44">
+                    <a:blip r:embed="rId48">
                       <a:extLst>
                         <a:ext uri="{28A0092B-C50C-407E-A947-70E740481C1C}">
                           <a14:useLocalDpi xmlns:a14="http://schemas.microsoft.com/office/drawing/2010/main" val="0"/>
@@ -5158,7 +5745,7 @@
                     <pic:cNvPicPr/>
                   </pic:nvPicPr>
                   <pic:blipFill>
-                    <a:blip r:embed="rId45">
+                    <a:blip r:embed="rId49">
                       <a:extLst>
                         <a:ext uri="{28A0092B-C50C-407E-A947-70E740481C1C}">
                           <a14:useLocalDpi xmlns:a14="http://schemas.microsoft.com/office/drawing/2010/main" val="0"/>
@@ -5218,7 +5805,7 @@
                     <pic:cNvPicPr/>
                   </pic:nvPicPr>
                   <pic:blipFill>
-                    <a:blip r:embed="rId46">
+                    <a:blip r:embed="rId50">
                       <a:extLst>
                         <a:ext uri="{28A0092B-C50C-407E-A947-70E740481C1C}">
                           <a14:useLocalDpi xmlns:a14="http://schemas.microsoft.com/office/drawing/2010/main" val="0"/>
@@ -5390,7 +5977,7 @@
                     <pic:cNvPicPr/>
                   </pic:nvPicPr>
                   <pic:blipFill>
-                    <a:blip r:embed="rId47">
+                    <a:blip r:embed="rId51">
                       <a:extLst>
                         <a:ext uri="{28A0092B-C50C-407E-A947-70E740481C1C}">
                           <a14:useLocalDpi xmlns:a14="http://schemas.microsoft.com/office/drawing/2010/main" val="0"/>
@@ -5428,15 +6015,7 @@
           <w:sz w:val="36"/>
           <w:lang w:val="en-US"/>
         </w:rPr>
-        <w:t>POISON</w:t>
-      </w:r>
-      <w:r>
-        <w:rPr>
-          <w:color w:val="FF0000"/>
-          <w:sz w:val="36"/>
-          <w:lang w:val="en-US"/>
-        </w:rPr>
-        <w:t xml:space="preserve"> EFFECT HAS 2 OBJECTS MAKE SURE TO CHANGE BOTH OF THEM TO SAME SETTINGS *</w:t>
+        <w:t>POISON EFFECT HAS 2 OBJECTS MAKE SURE TO CHANGE BOTH OF THEM TO SAME SETTINGS *</w:t>
       </w:r>
       <w:r>
         <w:rPr>
@@ -5540,7 +6119,7 @@
                     <pic:cNvPicPr/>
                   </pic:nvPicPr>
                   <pic:blipFill>
-                    <a:blip r:embed="rId48">
+                    <a:blip r:embed="rId52">
                       <a:extLst>
                         <a:ext uri="{28A0092B-C50C-407E-A947-70E740481C1C}">
                           <a14:useLocalDpi xmlns:a14="http://schemas.microsoft.com/office/drawing/2010/main" val="0"/>
@@ -5600,7 +6179,7 @@
                     <pic:cNvPicPr/>
                   </pic:nvPicPr>
                   <pic:blipFill>
-                    <a:blip r:embed="rId49">
+                    <a:blip r:embed="rId53">
                       <a:extLst>
                         <a:ext uri="{28A0092B-C50C-407E-A947-70E740481C1C}">
                           <a14:useLocalDpi xmlns:a14="http://schemas.microsoft.com/office/drawing/2010/main" val="0"/>
@@ -5652,7 +6231,7 @@
                     <pic:cNvPicPr/>
                   </pic:nvPicPr>
                   <pic:blipFill>
-                    <a:blip r:embed="rId50"/>
+                    <a:blip r:embed="rId54"/>
                     <a:stretch>
                       <a:fillRect/>
                     </a:stretch>
@@ -5846,7 +6425,7 @@
                     <pic:cNvPicPr/>
                   </pic:nvPicPr>
                   <pic:blipFill>
-                    <a:blip r:embed="rId51">
+                    <a:blip r:embed="rId55">
                       <a:extLst>
                         <a:ext uri="{28A0092B-C50C-407E-A947-70E740481C1C}">
                           <a14:useLocalDpi xmlns:a14="http://schemas.microsoft.com/office/drawing/2010/main" val="0"/>
@@ -6003,7 +6582,7 @@
                     <pic:cNvPicPr/>
                   </pic:nvPicPr>
                   <pic:blipFill>
-                    <a:blip r:embed="rId52">
+                    <a:blip r:embed="rId56">
                       <a:extLst>
                         <a:ext uri="{28A0092B-C50C-407E-A947-70E740481C1C}">
                           <a14:useLocalDpi xmlns:a14="http://schemas.microsoft.com/office/drawing/2010/main" val="0"/>
@@ -6070,7 +6649,7 @@
                     <pic:cNvPicPr/>
                   </pic:nvPicPr>
                   <pic:blipFill>
-                    <a:blip r:embed="rId53">
+                    <a:blip r:embed="rId57">
                       <a:extLst>
                         <a:ext uri="{28A0092B-C50C-407E-A947-70E740481C1C}">
                           <a14:useLocalDpi xmlns:a14="http://schemas.microsoft.com/office/drawing/2010/main" val="0"/>
@@ -6155,15 +6734,7 @@
           <w:sz w:val="36"/>
           <w:lang w:val="en-US"/>
         </w:rPr>
-        <w:t>ENCHANTMENT</w:t>
-      </w:r>
-      <w:r>
-        <w:rPr>
-          <w:color w:val="FF0000"/>
-          <w:sz w:val="36"/>
-          <w:lang w:val="en-US"/>
-        </w:rPr>
-        <w:t xml:space="preserve"> EFFECT HAS 2 OBJECTS MAKE SURE TO CHANGE BOTH OF THEM TO SAME SETTINGS *</w:t>
+        <w:t>ENCHANTMENT EFFECT HAS 2 OBJECTS MAKE SURE TO CHANGE BOTH OF THEM TO SAME SETTINGS *</w:t>
       </w:r>
       <w:r>
         <w:rPr>
@@ -6203,7 +6774,7 @@
                     <pic:cNvPicPr/>
                   </pic:nvPicPr>
                   <pic:blipFill>
-                    <a:blip r:embed="rId54"/>
+                    <a:blip r:embed="rId58"/>
                     <a:stretch>
                       <a:fillRect/>
                     </a:stretch>
@@ -6283,7 +6854,7 @@
                     <pic:cNvPicPr/>
                   </pic:nvPicPr>
                   <pic:blipFill>
-                    <a:blip r:embed="rId55">
+                    <a:blip r:embed="rId59">
                       <a:extLst>
                         <a:ext uri="{28A0092B-C50C-407E-A947-70E740481C1C}">
                           <a14:useLocalDpi xmlns:a14="http://schemas.microsoft.com/office/drawing/2010/main" val="0"/>
@@ -6414,7 +6985,7 @@
                     <pic:cNvPicPr/>
                   </pic:nvPicPr>
                   <pic:blipFill>
-                    <a:blip r:embed="rId56">
+                    <a:blip r:embed="rId60">
                       <a:extLst>
                         <a:ext uri="{28A0092B-C50C-407E-A947-70E740481C1C}">
                           <a14:useLocalDpi xmlns:a14="http://schemas.microsoft.com/office/drawing/2010/main" val="0"/>
@@ -6483,7 +7054,7 @@
                     <pic:cNvPicPr/>
                   </pic:nvPicPr>
                   <pic:blipFill>
-                    <a:blip r:embed="rId57">
+                    <a:blip r:embed="rId61">
                       <a:extLst>
                         <a:ext uri="{28A0092B-C50C-407E-A947-70E740481C1C}">
                           <a14:useLocalDpi xmlns:a14="http://schemas.microsoft.com/office/drawing/2010/main" val="0"/>
@@ -6691,7 +7262,7 @@
                     <pic:cNvPicPr/>
                   </pic:nvPicPr>
                   <pic:blipFill>
-                    <a:blip r:embed="rId58">
+                    <a:blip r:embed="rId62">
                       <a:extLst>
                         <a:ext uri="{28A0092B-C50C-407E-A947-70E740481C1C}">
                           <a14:useLocalDpi xmlns:a14="http://schemas.microsoft.com/office/drawing/2010/main" val="0"/>
@@ -6751,7 +7322,7 @@
                     <pic:cNvPicPr/>
                   </pic:nvPicPr>
                   <pic:blipFill>
-                    <a:blip r:embed="rId59">
+                    <a:blip r:embed="rId63">
                       <a:extLst>
                         <a:ext uri="{28A0092B-C50C-407E-A947-70E740481C1C}">
                           <a14:useLocalDpi xmlns:a14="http://schemas.microsoft.com/office/drawing/2010/main" val="0"/>
@@ -6890,12 +7461,7 @@
     <w:p>
       <w:pPr>
         <w:rPr>
-          <w:b/>
-          <w:bCs/>
-          <w:color w:val="000000" w:themeColor="text1"/>
-          <w:sz w:val="36"/>
-          <w:u w:val="single"/>
-          <w:lang w:val="en-US"/>
+          <w:noProof/>
         </w:rPr>
       </w:pPr>
       <w:r>
@@ -6926,7 +7492,7 @@
                     <pic:cNvPicPr/>
                   </pic:nvPicPr>
                   <pic:blipFill>
-                    <a:blip r:embed="rId60">
+                    <a:blip r:embed="rId64">
                       <a:extLst>
                         <a:ext uri="{28A0092B-C50C-407E-A947-70E740481C1C}">
                           <a14:useLocalDpi xmlns:a14="http://schemas.microsoft.com/office/drawing/2010/main" val="0"/>
@@ -6964,265 +7530,8 @@
           <w:sz w:val="36"/>
           <w:lang w:val="en-US"/>
         </w:rPr>
-        <w:t>CONFETTI</w:t>
-      </w:r>
-      <w:r>
-        <w:rPr>
-          <w:color w:val="FF0000"/>
-          <w:sz w:val="36"/>
-          <w:lang w:val="en-US"/>
-        </w:rPr>
-        <w:t xml:space="preserve"> EFFECT HAS 2 OBJECTS MAKE SURE TO CHANGE BOTH OF THEM TO SAME SETTINGS *</w:t>
-      </w:r>
-      <w:r>
-        <w:rPr>
-          <w:noProof/>
-        </w:rPr>
-        <w:t xml:space="preserve"> </w:t>
-      </w:r>
-    </w:p>
-    <w:p>
-      <w:pPr>
-        <w:rPr>
-          <w:color w:val="FF0000"/>
-          <w:sz w:val="36"/>
-          <w:lang w:val="en-US"/>
-        </w:rPr>
-      </w:pPr>
-    </w:p>
-    <w:p>
-      <w:pPr>
-        <w:rPr>
-          <w:color w:val="FF0000"/>
-          <w:sz w:val="36"/>
-          <w:lang w:val="en-US"/>
-        </w:rPr>
-      </w:pPr>
-    </w:p>
-    <w:p>
-      <w:pPr>
-        <w:rPr>
-          <w:color w:val="FF0000"/>
-          <w:sz w:val="36"/>
-          <w:lang w:val="en-US"/>
-        </w:rPr>
-      </w:pPr>
-    </w:p>
-    <w:p>
-      <w:pPr>
-        <w:rPr>
-          <w:color w:val="FF0000"/>
-          <w:sz w:val="36"/>
-          <w:lang w:val="en-US"/>
-        </w:rPr>
-      </w:pPr>
-    </w:p>
-    <w:p>
-      <w:pPr>
-        <w:rPr>
-          <w:color w:val="FF0000"/>
-          <w:sz w:val="36"/>
-          <w:lang w:val="en-US"/>
-        </w:rPr>
-      </w:pPr>
-    </w:p>
-    <w:p>
-      <w:pPr>
-        <w:rPr>
-          <w:color w:val="FF0000"/>
-          <w:sz w:val="36"/>
-          <w:lang w:val="en-US"/>
-        </w:rPr>
-      </w:pPr>
-    </w:p>
-    <w:p>
-      <w:pPr>
-        <w:rPr>
-          <w:color w:val="FF0000"/>
-          <w:sz w:val="36"/>
-          <w:lang w:val="en-US"/>
-        </w:rPr>
-      </w:pPr>
-    </w:p>
-    <w:p>
-      <w:pPr>
-        <w:rPr>
-          <w:color w:val="FF0000"/>
-          <w:sz w:val="36"/>
-          <w:lang w:val="en-US"/>
-        </w:rPr>
-      </w:pPr>
-    </w:p>
-    <w:p>
-      <w:pPr>
-        <w:rPr>
-          <w:color w:val="FF0000"/>
-          <w:sz w:val="36"/>
-          <w:lang w:val="en-US"/>
-        </w:rPr>
-      </w:pPr>
-    </w:p>
-    <w:p>
-      <w:pPr>
-        <w:rPr>
-          <w:color w:val="FF0000"/>
-          <w:sz w:val="36"/>
-          <w:lang w:val="en-US"/>
-        </w:rPr>
-      </w:pPr>
-    </w:p>
-    <w:p>
-      <w:pPr>
-        <w:rPr>
-          <w:color w:val="FF0000"/>
-          <w:sz w:val="36"/>
-          <w:lang w:val="en-US"/>
-        </w:rPr>
-      </w:pPr>
-    </w:p>
-    <w:p>
-      <w:pPr>
-        <w:rPr>
-          <w:color w:val="FF0000"/>
-          <w:sz w:val="36"/>
-          <w:lang w:val="en-US"/>
-        </w:rPr>
-      </w:pPr>
-    </w:p>
-    <w:p>
-      <w:pPr>
-        <w:rPr>
-          <w:color w:val="FF0000"/>
-          <w:sz w:val="36"/>
-          <w:lang w:val="en-US"/>
-        </w:rPr>
-      </w:pPr>
-    </w:p>
-    <w:p>
-      <w:pPr>
-        <w:rPr>
-          <w:color w:val="FF0000"/>
-          <w:sz w:val="36"/>
-          <w:lang w:val="en-US"/>
-        </w:rPr>
-      </w:pPr>
-    </w:p>
-    <w:p>
-      <w:pPr>
-        <w:rPr>
-          <w:color w:val="FF0000"/>
-          <w:sz w:val="36"/>
-          <w:lang w:val="en-US"/>
-        </w:rPr>
-      </w:pPr>
-    </w:p>
-    <w:p>
-      <w:pPr>
-        <w:rPr>
-          <w:color w:val="FF0000"/>
-          <w:sz w:val="36"/>
-          <w:lang w:val="en-US"/>
-        </w:rPr>
-      </w:pPr>
-    </w:p>
-    <w:p>
-      <w:pPr>
-        <w:rPr>
-          <w:color w:val="FF0000"/>
-          <w:sz w:val="36"/>
-          <w:lang w:val="en-US"/>
-        </w:rPr>
-      </w:pPr>
-    </w:p>
-    <w:p>
-      <w:pPr>
-        <w:rPr>
-          <w:color w:val="FF0000"/>
-          <w:sz w:val="36"/>
-          <w:lang w:val="en-US"/>
-        </w:rPr>
-      </w:pPr>
-    </w:p>
-    <w:p>
-      <w:pPr>
-        <w:rPr>
-          <w:color w:val="FF0000"/>
-          <w:sz w:val="36"/>
-          <w:lang w:val="en-US"/>
-        </w:rPr>
-      </w:pPr>
-    </w:p>
-    <w:p>
-      <w:pPr>
-        <w:rPr>
-          <w:color w:val="FF0000"/>
-          <w:sz w:val="36"/>
-          <w:lang w:val="en-US"/>
-        </w:rPr>
-      </w:pPr>
-    </w:p>
-    <w:p>
-      <w:pPr>
-        <w:rPr>
-          <w:color w:val="FF0000"/>
-          <w:sz w:val="36"/>
-          <w:lang w:val="en-US"/>
-        </w:rPr>
-      </w:pPr>
-    </w:p>
-    <w:p>
-      <w:pPr>
-        <w:rPr>
-          <w:color w:val="FF0000"/>
-          <w:sz w:val="36"/>
-          <w:lang w:val="en-US"/>
-        </w:rPr>
-      </w:pPr>
-    </w:p>
-    <w:p>
-      <w:pPr>
-        <w:rPr>
-          <w:color w:val="FF0000"/>
-          <w:sz w:val="36"/>
-          <w:lang w:val="en-US"/>
-        </w:rPr>
-      </w:pPr>
-    </w:p>
-    <w:p>
-      <w:pPr>
-        <w:rPr>
-          <w:color w:val="FF0000"/>
-          <w:sz w:val="36"/>
-          <w:lang w:val="en-US"/>
-        </w:rPr>
-      </w:pPr>
-    </w:p>
-    <w:p>
-      <w:pPr>
-        <w:rPr>
-          <w:color w:val="FF0000"/>
-          <w:sz w:val="36"/>
-          <w:lang w:val="en-US"/>
-        </w:rPr>
-      </w:pPr>
-    </w:p>
-    <w:p>
-      <w:pPr>
-        <w:rPr>
-          <w:color w:val="FF0000"/>
-          <w:sz w:val="36"/>
-          <w:lang w:val="en-US"/>
-        </w:rPr>
-      </w:pPr>
-    </w:p>
-    <w:p>
-      <w:pPr>
-        <w:rPr>
-          <w:color w:val="FF0000"/>
-          <w:sz w:val="36"/>
-          <w:lang w:val="en-US"/>
-        </w:rPr>
-      </w:pPr>
+        <w:t>CONFETTI EFFECT HAS 2 OBJECTS MAKE SURE TO CHANGE BOTH OF THEM TO SAME SETTINGS *</w:t>
+      </w:r>
     </w:p>
     <w:p>
       <w:pPr>
@@ -7235,6 +7544,7 @@
           <w:b/>
           <w:lang w:val="en-US"/>
         </w:rPr>
+        <w:lastRenderedPageBreak/>
         <w:t xml:space="preserve">Bullet </w:t>
       </w:r>
       <w:proofErr w:type="gramStart"/>
@@ -7344,7 +7654,7 @@
                     <pic:cNvPicPr/>
                   </pic:nvPicPr>
                   <pic:blipFill>
-                    <a:blip r:embed="rId61"/>
+                    <a:blip r:embed="rId65"/>
                     <a:stretch>
                       <a:fillRect/>
                     </a:stretch>
@@ -7434,7 +7744,7 @@
                     <pic:cNvPicPr/>
                   </pic:nvPicPr>
                   <pic:blipFill rotWithShape="1">
-                    <a:blip r:embed="rId62"/>
+                    <a:blip r:embed="rId66"/>
                     <a:srcRect t="5432"/>
                     <a:stretch/>
                   </pic:blipFill>
@@ -7485,7 +7795,6 @@
         <w:rPr>
           <w:lang w:val="en-US"/>
         </w:rPr>
-        <w:lastRenderedPageBreak/>
         <w:t>Assets&gt;</w:t>
       </w:r>
       <w:proofErr w:type="spellStart"/>
@@ -7558,7 +7867,7 @@
                     <pic:cNvPicPr/>
                   </pic:nvPicPr>
                   <pic:blipFill>
-                    <a:blip r:embed="rId63"/>
+                    <a:blip r:embed="rId67"/>
                     <a:stretch>
                       <a:fillRect/>
                     </a:stretch>
@@ -7590,6 +7899,7 @@
         <w:rPr>
           <w:lang w:val="en-US"/>
         </w:rPr>
+        <w:lastRenderedPageBreak/>
         <w:t xml:space="preserve">You can use any bullet casings you have </w:t>
       </w:r>
       <w:r>
@@ -7821,7 +8131,7 @@
                     <pic:cNvPicPr/>
                   </pic:nvPicPr>
                   <pic:blipFill>
-                    <a:blip r:embed="rId64" cstate="print">
+                    <a:blip r:embed="rId68" cstate="print">
                       <a:extLst>
                         <a:ext uri="{28A0092B-C50C-407E-A947-70E740481C1C}">
                           <a14:useLocalDpi xmlns:a14="http://schemas.microsoft.com/office/drawing/2010/main" val="0"/>
@@ -7880,7 +8190,7 @@
                     <pic:cNvPicPr/>
                   </pic:nvPicPr>
                   <pic:blipFill>
-                    <a:blip r:embed="rId65"/>
+                    <a:blip r:embed="rId69"/>
                     <a:stretch>
                       <a:fillRect/>
                     </a:stretch>
@@ -8338,6 +8648,29 @@
     <w:semiHidden/>
     <w:unhideWhenUsed/>
   </w:style>
+  <w:style w:type="character" w:styleId="Hyperlink">
+    <w:name w:val="Hyperlink"/>
+    <w:basedOn w:val="DefaultParagraphFont"/>
+    <w:uiPriority w:val="99"/>
+    <w:unhideWhenUsed/>
+    <w:rsid w:val="00374FE6"/>
+    <w:rPr>
+      <w:color w:val="0563C1" w:themeColor="hyperlink"/>
+      <w:u w:val="single"/>
+    </w:rPr>
+  </w:style>
+  <w:style w:type="character" w:styleId="UnresolvedMention">
+    <w:name w:val="Unresolved Mention"/>
+    <w:basedOn w:val="DefaultParagraphFont"/>
+    <w:uiPriority w:val="99"/>
+    <w:semiHidden/>
+    <w:unhideWhenUsed/>
+    <w:rsid w:val="00374FE6"/>
+    <w:rPr>
+      <w:color w:val="605E5C"/>
+      <w:shd w:val="clear" w:color="auto" w:fill="E1DFDD"/>
+    </w:rPr>
+  </w:style>
 </w:styles>
 </file>
 
